--- a/Business/Business documentatie.docx
+++ b/Business/Business documentatie.docx
@@ -14,7 +14,6 @@
           <w:lang w:val="en-US"/>
         </w:rPr>
       </w:pPr>
-      <w:proofErr w:type="spellStart"/>
       <w:r>
         <w:rPr>
           <w:rFonts w:ascii="Arial" w:hAnsi="Arial" w:cs="Arial"/>
@@ -26,7 +25,6 @@
         </w:rPr>
         <w:t>Startsemester</w:t>
       </w:r>
-      <w:proofErr w:type="spellEnd"/>
       <w:r>
         <w:rPr>
           <w:rFonts w:ascii="Arial" w:hAnsi="Arial" w:cs="Arial"/>
@@ -244,7 +242,7 @@
                                     </pic:cNvPicPr>
                                   </pic:nvPicPr>
                                   <pic:blipFill>
-                                    <a:blip r:embed="rId8">
+                                    <a:blip r:embed="rId9">
                                       <a:extLst>
                                         <a:ext uri="{28A0092B-C50C-407E-A947-70E740481C1C}">
                                           <a14:useLocalDpi xmlns:a14="http://schemas.microsoft.com/office/drawing/2010/main" val="0"/>
@@ -309,7 +307,6 @@
         </w:rPr>
         <w:br/>
       </w:r>
-      <w:proofErr w:type="spellStart"/>
       <w:r>
         <w:rPr>
           <w:rFonts w:ascii="Arial" w:hAnsi="Arial" w:cs="Arial"/>
@@ -321,7 +318,6 @@
         </w:rPr>
         <w:t>Proftaak</w:t>
       </w:r>
-      <w:proofErr w:type="spellEnd"/>
       <w:r>
         <w:rPr>
           <w:rFonts w:ascii="Arial" w:hAnsi="Arial" w:cs="Arial"/>
@@ -363,21 +359,8 @@
           <w:szCs w:val="56"/>
           <w:lang w:val="en-US"/>
         </w:rPr>
-        <w:t xml:space="preserve"> </w:t>
-      </w:r>
-      <w:proofErr w:type="spellStart"/>
-      <w:r>
-        <w:rPr>
-          <w:rFonts w:ascii="Arial" w:hAnsi="Arial" w:cs="Arial"/>
-          <w:b/>
-          <w:bCs/>
-          <w:sz w:val="56"/>
-          <w:szCs w:val="56"/>
-          <w:lang w:val="en-US"/>
-        </w:rPr>
-        <w:t>Documentatie</w:t>
-      </w:r>
-      <w:proofErr w:type="spellEnd"/>
+        <w:t xml:space="preserve"> Documentatie</w:t>
+      </w:r>
       <w:r>
         <w:rPr>
           <w:rFonts w:ascii="Arial" w:hAnsi="Arial" w:cs="Arial"/>
@@ -633,7 +616,7 @@
       <w:sdtContent>
         <w:p>
           <w:pPr>
-            <w:pStyle w:val="TOCHeading"/>
+            <w:pStyle w:val="Kopvaninhoudsopgave"/>
             <w:rPr>
               <w:lang w:val="nl-NL"/>
             </w:rPr>
@@ -647,14 +630,14 @@
         </w:p>
         <w:p>
           <w:pPr>
-            <w:pStyle w:val="TOC1"/>
+            <w:pStyle w:val="Inhopg1"/>
             <w:tabs>
               <w:tab w:val="right" w:leader="dot" w:pos="9062"/>
             </w:tabs>
             <w:rPr>
               <w:rFonts w:eastAsiaTheme="minorEastAsia"/>
               <w:noProof/>
-              <w:lang w:val="en-NL" w:eastAsia="en-NL"/>
+              <w:lang/>
             </w:rPr>
           </w:pPr>
           <w:r>
@@ -729,14 +712,14 @@
         </w:p>
         <w:p>
           <w:pPr>
-            <w:pStyle w:val="TOC2"/>
+            <w:pStyle w:val="Inhopg2"/>
             <w:tabs>
               <w:tab w:val="right" w:leader="dot" w:pos="9062"/>
             </w:tabs>
             <w:rPr>
               <w:rFonts w:eastAsiaTheme="minorEastAsia"/>
               <w:noProof/>
-              <w:lang w:val="en-NL" w:eastAsia="en-NL"/>
+              <w:lang/>
             </w:rPr>
           </w:pPr>
           <w:hyperlink w:anchor="_Toc87605419" w:history="1">
@@ -800,14 +783,14 @@
         </w:p>
         <w:p>
           <w:pPr>
-            <w:pStyle w:val="TOC2"/>
+            <w:pStyle w:val="Inhopg2"/>
             <w:tabs>
               <w:tab w:val="right" w:leader="dot" w:pos="9062"/>
             </w:tabs>
             <w:rPr>
               <w:rFonts w:eastAsiaTheme="minorEastAsia"/>
               <w:noProof/>
-              <w:lang w:val="en-NL" w:eastAsia="en-NL"/>
+              <w:lang/>
             </w:rPr>
           </w:pPr>
           <w:hyperlink w:anchor="_Toc87605420" w:history="1">
@@ -870,14 +853,14 @@
         </w:p>
         <w:p>
           <w:pPr>
-            <w:pStyle w:val="TOC2"/>
+            <w:pStyle w:val="Inhopg2"/>
             <w:tabs>
               <w:tab w:val="right" w:leader="dot" w:pos="9062"/>
             </w:tabs>
             <w:rPr>
               <w:rFonts w:eastAsiaTheme="minorEastAsia"/>
               <w:noProof/>
-              <w:lang w:val="en-NL" w:eastAsia="en-NL"/>
+              <w:lang/>
             </w:rPr>
           </w:pPr>
           <w:hyperlink w:anchor="_Toc87605421" w:history="1">
@@ -940,14 +923,14 @@
         </w:p>
         <w:p>
           <w:pPr>
-            <w:pStyle w:val="TOC2"/>
+            <w:pStyle w:val="Inhopg2"/>
             <w:tabs>
               <w:tab w:val="right" w:leader="dot" w:pos="9062"/>
             </w:tabs>
             <w:rPr>
               <w:rFonts w:eastAsiaTheme="minorEastAsia"/>
               <w:noProof/>
-              <w:lang w:val="en-NL" w:eastAsia="en-NL"/>
+              <w:lang/>
             </w:rPr>
           </w:pPr>
           <w:hyperlink w:anchor="_Toc87605422" w:history="1">
@@ -1010,14 +993,14 @@
         </w:p>
         <w:p>
           <w:pPr>
-            <w:pStyle w:val="TOC1"/>
+            <w:pStyle w:val="Inhopg1"/>
             <w:tabs>
               <w:tab w:val="right" w:leader="dot" w:pos="9062"/>
             </w:tabs>
             <w:rPr>
               <w:rFonts w:eastAsiaTheme="minorEastAsia"/>
               <w:noProof/>
-              <w:lang w:val="en-NL" w:eastAsia="en-NL"/>
+              <w:lang/>
             </w:rPr>
           </w:pPr>
           <w:hyperlink w:anchor="_Toc87605423" w:history="1">
@@ -1082,14 +1065,14 @@
         </w:p>
         <w:p>
           <w:pPr>
-            <w:pStyle w:val="TOC2"/>
+            <w:pStyle w:val="Inhopg2"/>
             <w:tabs>
               <w:tab w:val="right" w:leader="dot" w:pos="9062"/>
             </w:tabs>
             <w:rPr>
               <w:rFonts w:eastAsiaTheme="minorEastAsia"/>
               <w:noProof/>
-              <w:lang w:val="en-NL" w:eastAsia="en-NL"/>
+              <w:lang/>
             </w:rPr>
           </w:pPr>
           <w:hyperlink w:anchor="_Toc87605424" w:history="1">
@@ -1152,14 +1135,14 @@
         </w:p>
         <w:p>
           <w:pPr>
-            <w:pStyle w:val="TOC3"/>
+            <w:pStyle w:val="Inhopg3"/>
             <w:tabs>
               <w:tab w:val="right" w:leader="dot" w:pos="9062"/>
             </w:tabs>
             <w:rPr>
               <w:rFonts w:eastAsiaTheme="minorEastAsia"/>
               <w:noProof/>
-              <w:lang w:val="en-NL" w:eastAsia="en-NL"/>
+              <w:lang/>
             </w:rPr>
           </w:pPr>
           <w:hyperlink w:anchor="_Toc87605425" w:history="1">
@@ -1222,14 +1205,14 @@
         </w:p>
         <w:p>
           <w:pPr>
-            <w:pStyle w:val="TOC3"/>
+            <w:pStyle w:val="Inhopg3"/>
             <w:tabs>
               <w:tab w:val="right" w:leader="dot" w:pos="9062"/>
             </w:tabs>
             <w:rPr>
               <w:rFonts w:eastAsiaTheme="minorEastAsia"/>
               <w:noProof/>
-              <w:lang w:val="en-NL" w:eastAsia="en-NL"/>
+              <w:lang/>
             </w:rPr>
           </w:pPr>
           <w:hyperlink w:anchor="_Toc87605426" w:history="1">
@@ -1293,14 +1276,14 @@
         </w:p>
         <w:p>
           <w:pPr>
-            <w:pStyle w:val="TOC1"/>
+            <w:pStyle w:val="Inhopg1"/>
             <w:tabs>
               <w:tab w:val="right" w:leader="dot" w:pos="9062"/>
             </w:tabs>
             <w:rPr>
               <w:rFonts w:eastAsiaTheme="minorEastAsia"/>
               <w:noProof/>
-              <w:lang w:val="en-NL" w:eastAsia="en-NL"/>
+              <w:lang/>
             </w:rPr>
           </w:pPr>
           <w:hyperlink w:anchor="_Toc87605427" w:history="1">
@@ -1365,7 +1348,7 @@
         </w:p>
         <w:p>
           <w:pPr>
-            <w:pStyle w:val="TOC2"/>
+            <w:pStyle w:val="Inhopg2"/>
             <w:tabs>
               <w:tab w:val="left" w:pos="660"/>
               <w:tab w:val="right" w:leader="dot" w:pos="9062"/>
@@ -1373,7 +1356,7 @@
             <w:rPr>
               <w:rFonts w:eastAsiaTheme="minorEastAsia"/>
               <w:noProof/>
-              <w:lang w:val="en-NL" w:eastAsia="en-NL"/>
+              <w:lang/>
             </w:rPr>
           </w:pPr>
           <w:hyperlink w:anchor="_Toc87605428" w:history="1">
@@ -1388,7 +1371,7 @@
               <w:rPr>
                 <w:rFonts w:eastAsiaTheme="minorEastAsia"/>
                 <w:noProof/>
-                <w:lang w:val="en-NL" w:eastAsia="en-NL"/>
+                <w:lang/>
               </w:rPr>
               <w:tab/>
             </w:r>
@@ -1451,7 +1434,7 @@
         </w:p>
         <w:p>
           <w:pPr>
-            <w:pStyle w:val="TOC2"/>
+            <w:pStyle w:val="Inhopg2"/>
             <w:tabs>
               <w:tab w:val="left" w:pos="660"/>
               <w:tab w:val="right" w:leader="dot" w:pos="9062"/>
@@ -1459,7 +1442,7 @@
             <w:rPr>
               <w:rFonts w:eastAsiaTheme="minorEastAsia"/>
               <w:noProof/>
-              <w:lang w:val="en-NL" w:eastAsia="en-NL"/>
+              <w:lang/>
             </w:rPr>
           </w:pPr>
           <w:hyperlink w:anchor="_Toc87605429" w:history="1">
@@ -1474,7 +1457,7 @@
               <w:rPr>
                 <w:rFonts w:eastAsiaTheme="minorEastAsia"/>
                 <w:noProof/>
-                <w:lang w:val="en-NL" w:eastAsia="en-NL"/>
+                <w:lang/>
               </w:rPr>
               <w:tab/>
             </w:r>
@@ -1537,7 +1520,7 @@
         </w:p>
         <w:p>
           <w:pPr>
-            <w:pStyle w:val="TOC2"/>
+            <w:pStyle w:val="Inhopg2"/>
             <w:tabs>
               <w:tab w:val="left" w:pos="660"/>
               <w:tab w:val="right" w:leader="dot" w:pos="9062"/>
@@ -1545,7 +1528,7 @@
             <w:rPr>
               <w:rFonts w:eastAsiaTheme="minorEastAsia"/>
               <w:noProof/>
-              <w:lang w:val="en-NL" w:eastAsia="en-NL"/>
+              <w:lang/>
             </w:rPr>
           </w:pPr>
           <w:hyperlink w:anchor="_Toc87605430" w:history="1">
@@ -1560,7 +1543,7 @@
               <w:rPr>
                 <w:rFonts w:eastAsiaTheme="minorEastAsia"/>
                 <w:noProof/>
-                <w:lang w:val="en-NL" w:eastAsia="en-NL"/>
+                <w:lang/>
               </w:rPr>
               <w:tab/>
             </w:r>
@@ -1623,7 +1606,7 @@
         </w:p>
         <w:p>
           <w:pPr>
-            <w:pStyle w:val="TOC2"/>
+            <w:pStyle w:val="Inhopg2"/>
             <w:tabs>
               <w:tab w:val="left" w:pos="660"/>
               <w:tab w:val="right" w:leader="dot" w:pos="9062"/>
@@ -1631,7 +1614,7 @@
             <w:rPr>
               <w:rFonts w:eastAsiaTheme="minorEastAsia"/>
               <w:noProof/>
-              <w:lang w:val="en-NL" w:eastAsia="en-NL"/>
+              <w:lang/>
             </w:rPr>
           </w:pPr>
           <w:hyperlink w:anchor="_Toc87605431" w:history="1">
@@ -1646,7 +1629,7 @@
               <w:rPr>
                 <w:rFonts w:eastAsiaTheme="minorEastAsia"/>
                 <w:noProof/>
-                <w:lang w:val="en-NL" w:eastAsia="en-NL"/>
+                <w:lang/>
               </w:rPr>
               <w:tab/>
             </w:r>
@@ -1709,7 +1692,7 @@
         </w:p>
         <w:p>
           <w:pPr>
-            <w:pStyle w:val="TOC2"/>
+            <w:pStyle w:val="Inhopg2"/>
             <w:tabs>
               <w:tab w:val="left" w:pos="660"/>
               <w:tab w:val="right" w:leader="dot" w:pos="9062"/>
@@ -1717,7 +1700,7 @@
             <w:rPr>
               <w:rFonts w:eastAsiaTheme="minorEastAsia"/>
               <w:noProof/>
-              <w:lang w:val="en-NL" w:eastAsia="en-NL"/>
+              <w:lang/>
             </w:rPr>
           </w:pPr>
           <w:hyperlink w:anchor="_Toc87605432" w:history="1">
@@ -1732,7 +1715,7 @@
               <w:rPr>
                 <w:rFonts w:eastAsiaTheme="minorEastAsia"/>
                 <w:noProof/>
-                <w:lang w:val="en-NL" w:eastAsia="en-NL"/>
+                <w:lang/>
               </w:rPr>
               <w:tab/>
             </w:r>
@@ -1820,7 +1803,7 @@
     </w:p>
     <w:p>
       <w:pPr>
-        <w:pStyle w:val="Heading1"/>
+        <w:pStyle w:val="Kop1"/>
         <w:rPr>
           <w:b/>
           <w:bCs/>
@@ -1836,16 +1819,15 @@
           <w:lang w:val="en-US"/>
         </w:rPr>
         <w:lastRenderedPageBreak/>
-        <w:t>Requirements (</w:t>
-      </w:r>
-      <w:proofErr w:type="spellStart"/>
+        <w:t>Requirements (Rail</w:t>
+      </w:r>
       <w:r>
         <w:rPr>
           <w:b/>
           <w:bCs/>
           <w:lang w:val="en-US"/>
         </w:rPr>
-        <w:t>Rail</w:t>
+        <w:t>View</w:t>
       </w:r>
       <w:r>
         <w:rPr>
@@ -1853,83 +1835,66 @@
           <w:bCs/>
           <w:lang w:val="en-US"/>
         </w:rPr>
-        <w:t>View</w:t>
-      </w:r>
-      <w:proofErr w:type="spellEnd"/>
+        <w:t>)</w:t>
+      </w:r>
+      <w:bookmarkEnd w:id="1"/>
       <w:r>
         <w:rPr>
           <w:b/>
           <w:bCs/>
           <w:lang w:val="en-US"/>
         </w:rPr>
-        <w:t>)</w:t>
-      </w:r>
-      <w:bookmarkEnd w:id="1"/>
-      <w:r>
-        <w:rPr>
-          <w:b/>
-          <w:bCs/>
+        <w:t xml:space="preserve"> </w:t>
+      </w:r>
+    </w:p>
+    <w:p>
+      <w:pPr>
+        <w:pStyle w:val="Kop2"/>
+        <w:rPr>
           <w:lang w:val="en-US"/>
         </w:rPr>
-        <w:t xml:space="preserve"> </w:t>
-      </w:r>
-    </w:p>
-    <w:p>
-      <w:pPr>
-        <w:pStyle w:val="Heading2"/>
+      </w:pPr>
+      <w:bookmarkStart w:id="2" w:name="_Toc87605419"/>
+      <w:r>
         <w:rPr>
           <w:lang w:val="en-US"/>
         </w:rPr>
-      </w:pPr>
-      <w:bookmarkStart w:id="2" w:name="_Toc87605419"/>
-      <w:proofErr w:type="spellStart"/>
+        <w:t xml:space="preserve">Functionele </w:t>
+      </w:r>
       <w:r>
         <w:rPr>
           <w:lang w:val="en-US"/>
         </w:rPr>
-        <w:t>Functionele</w:t>
-      </w:r>
-      <w:proofErr w:type="spellEnd"/>
+        <w:t>R</w:t>
+      </w:r>
       <w:r>
         <w:rPr>
           <w:lang w:val="en-US"/>
         </w:rPr>
-        <w:t xml:space="preserve"> </w:t>
-      </w:r>
-      <w:r>
-        <w:rPr>
+        <w:t>equirements:</w:t>
+      </w:r>
+      <w:bookmarkEnd w:id="2"/>
+    </w:p>
+    <w:p>
+      <w:pPr>
+        <w:rPr>
+          <w:b/>
+          <w:bCs/>
           <w:lang w:val="en-US"/>
         </w:rPr>
-        <w:t>R</w:t>
-      </w:r>
-      <w:r>
-        <w:rPr>
+      </w:pPr>
+      <w:r>
+        <w:rPr>
+          <w:b/>
+          <w:bCs/>
           <w:lang w:val="en-US"/>
         </w:rPr>
-        <w:t>equirements:</w:t>
-      </w:r>
-      <w:bookmarkEnd w:id="2"/>
-    </w:p>
-    <w:p>
-      <w:pPr>
-        <w:rPr>
-          <w:b/>
-          <w:bCs/>
-          <w:lang w:val="en-US"/>
-        </w:rPr>
-      </w:pPr>
-      <w:r>
-        <w:rPr>
-          <w:b/>
-          <w:bCs/>
-          <w:lang w:val="en-US"/>
-        </w:rPr>
         <w:t>Must haves:</w:t>
       </w:r>
     </w:p>
     <w:p>
       <w:pPr>
-        <w:pStyle w:val="ListParagraph"/>
+        <w:pStyle w:val="Lijstalinea"/>
         <w:numPr>
           <w:ilvl w:val="0"/>
           <w:numId w:val="5"/>
@@ -1977,7 +1942,7 @@
     </w:p>
     <w:p>
       <w:pPr>
-        <w:pStyle w:val="ListParagraph"/>
+        <w:pStyle w:val="Lijstalinea"/>
         <w:numPr>
           <w:ilvl w:val="0"/>
           <w:numId w:val="5"/>
@@ -1998,7 +1963,7 @@
     </w:p>
     <w:p>
       <w:pPr>
-        <w:pStyle w:val="ListParagraph"/>
+        <w:pStyle w:val="Lijstalinea"/>
         <w:shd w:val="clear" w:color="auto" w:fill="FFFFFF"/>
         <w:spacing w:after="0" w:line="240" w:lineRule="auto"/>
         <w:textAlignment w:val="baseline"/>
@@ -2021,7 +1986,7 @@
     </w:p>
     <w:p>
       <w:pPr>
-        <w:pStyle w:val="ListParagraph"/>
+        <w:pStyle w:val="Lijstalinea"/>
         <w:numPr>
           <w:ilvl w:val="0"/>
           <w:numId w:val="5"/>
@@ -2042,7 +2007,7 @@
     </w:p>
     <w:p>
       <w:pPr>
-        <w:pStyle w:val="ListParagraph"/>
+        <w:pStyle w:val="Lijstalinea"/>
         <w:numPr>
           <w:ilvl w:val="0"/>
           <w:numId w:val="5"/>
@@ -2054,7 +2019,7 @@
     </w:p>
     <w:p>
       <w:pPr>
-        <w:pStyle w:val="ListParagraph"/>
+        <w:pStyle w:val="Lijstalinea"/>
         <w:numPr>
           <w:ilvl w:val="0"/>
           <w:numId w:val="5"/>
@@ -2087,7 +2052,7 @@
     </w:p>
     <w:p>
       <w:pPr>
-        <w:pStyle w:val="ListParagraph"/>
+        <w:pStyle w:val="Lijstalinea"/>
         <w:numPr>
           <w:ilvl w:val="0"/>
           <w:numId w:val="5"/>
@@ -2108,7 +2073,7 @@
     </w:p>
     <w:p>
       <w:pPr>
-        <w:pStyle w:val="ListParagraph"/>
+        <w:pStyle w:val="Lijstalinea"/>
         <w:numPr>
           <w:ilvl w:val="0"/>
           <w:numId w:val="5"/>
@@ -2126,7 +2091,7 @@
     </w:p>
     <w:p>
       <w:pPr>
-        <w:pStyle w:val="ListParagraph"/>
+        <w:pStyle w:val="Lijstalinea"/>
         <w:numPr>
           <w:ilvl w:val="0"/>
           <w:numId w:val="5"/>
@@ -2141,7 +2106,7 @@
     </w:p>
     <w:p>
       <w:pPr>
-        <w:pStyle w:val="ListParagraph"/>
+        <w:pStyle w:val="Lijstalinea"/>
         <w:numPr>
           <w:ilvl w:val="0"/>
           <w:numId w:val="5"/>
@@ -2177,7 +2142,7 @@
                     </pic:cNvPicPr>
                   </pic:nvPicPr>
                   <pic:blipFill>
-                    <a:blip r:embed="rId9" cstate="print">
+                    <a:blip r:embed="rId10" cstate="print">
                       <a:extLst>
                         <a:ext uri="{28A0092B-C50C-407E-A947-70E740481C1C}">
                           <a14:useLocalDpi xmlns:a14="http://schemas.microsoft.com/office/drawing/2010/main" val="0"/>
@@ -2217,7 +2182,7 @@
     </w:p>
     <w:p>
       <w:pPr>
-        <w:pStyle w:val="Heading2"/>
+        <w:pStyle w:val="Kop2"/>
       </w:pPr>
       <w:bookmarkStart w:id="3" w:name="_Toc87605420"/>
       <w:r>
@@ -2249,7 +2214,7 @@
     </w:p>
     <w:p>
       <w:pPr>
-        <w:pStyle w:val="ListParagraph"/>
+        <w:pStyle w:val="Lijstalinea"/>
         <w:numPr>
           <w:ilvl w:val="0"/>
           <w:numId w:val="5"/>
@@ -2277,7 +2242,7 @@
     </w:p>
     <w:p>
       <w:pPr>
-        <w:pStyle w:val="ListParagraph"/>
+        <w:pStyle w:val="Lijstalinea"/>
         <w:numPr>
           <w:ilvl w:val="0"/>
           <w:numId w:val="5"/>
@@ -2299,7 +2264,7 @@
     </w:p>
     <w:p>
       <w:pPr>
-        <w:pStyle w:val="ListParagraph"/>
+        <w:pStyle w:val="Lijstalinea"/>
         <w:numPr>
           <w:ilvl w:val="0"/>
           <w:numId w:val="5"/>
@@ -2330,7 +2295,7 @@
     </w:p>
     <w:p>
       <w:pPr>
-        <w:pStyle w:val="ListParagraph"/>
+        <w:pStyle w:val="Lijstalinea"/>
         <w:numPr>
           <w:ilvl w:val="0"/>
           <w:numId w:val="5"/>
@@ -2354,7 +2319,7 @@
     </w:p>
     <w:p>
       <w:pPr>
-        <w:pStyle w:val="ListParagraph"/>
+        <w:pStyle w:val="Lijstalinea"/>
         <w:numPr>
           <w:ilvl w:val="0"/>
           <w:numId w:val="5"/>
@@ -2387,7 +2352,7 @@
     </w:p>
     <w:p>
       <w:pPr>
-        <w:pStyle w:val="ListParagraph"/>
+        <w:pStyle w:val="Lijstalinea"/>
         <w:numPr>
           <w:ilvl w:val="0"/>
           <w:numId w:val="5"/>
@@ -2440,7 +2405,7 @@
                     </pic:cNvPicPr>
                   </pic:nvPicPr>
                   <pic:blipFill>
-                    <a:blip r:embed="rId10" cstate="print">
+                    <a:blip r:embed="rId11" cstate="print">
                       <a:extLst>
                         <a:ext uri="{28A0092B-C50C-407E-A947-70E740481C1C}">
                           <a14:useLocalDpi xmlns:a14="http://schemas.microsoft.com/office/drawing/2010/main" val="0"/>
@@ -2477,7 +2442,7 @@
     </w:p>
     <w:p>
       <w:pPr>
-        <w:pStyle w:val="Heading2"/>
+        <w:pStyle w:val="Kop2"/>
       </w:pPr>
       <w:bookmarkStart w:id="4" w:name="_Toc87605421"/>
       <w:r>
@@ -2509,7 +2474,7 @@
     </w:p>
     <w:p>
       <w:pPr>
-        <w:pStyle w:val="ListParagraph"/>
+        <w:pStyle w:val="Lijstalinea"/>
         <w:numPr>
           <w:ilvl w:val="0"/>
           <w:numId w:val="5"/>
@@ -2521,7 +2486,7 @@
     </w:p>
     <w:p>
       <w:pPr>
-        <w:pStyle w:val="ListParagraph"/>
+        <w:pStyle w:val="Lijstalinea"/>
         <w:numPr>
           <w:ilvl w:val="0"/>
           <w:numId w:val="5"/>
@@ -2548,7 +2513,7 @@
     </w:p>
     <w:p>
       <w:pPr>
-        <w:pStyle w:val="ListParagraph"/>
+        <w:pStyle w:val="Lijstalinea"/>
         <w:numPr>
           <w:ilvl w:val="0"/>
           <w:numId w:val="5"/>
@@ -2564,7 +2529,7 @@
     </w:p>
     <w:p>
       <w:pPr>
-        <w:pStyle w:val="ListParagraph"/>
+        <w:pStyle w:val="Lijstalinea"/>
         <w:numPr>
           <w:ilvl w:val="0"/>
           <w:numId w:val="5"/>
@@ -2595,7 +2560,7 @@
     </w:p>
     <w:p>
       <w:pPr>
-        <w:pStyle w:val="ListParagraph"/>
+        <w:pStyle w:val="Lijstalinea"/>
         <w:numPr>
           <w:ilvl w:val="0"/>
           <w:numId w:val="5"/>
@@ -2611,7 +2576,7 @@
     </w:p>
     <w:p>
       <w:pPr>
-        <w:pStyle w:val="ListParagraph"/>
+        <w:pStyle w:val="Lijstalinea"/>
         <w:numPr>
           <w:ilvl w:val="0"/>
           <w:numId w:val="5"/>
@@ -2659,7 +2624,7 @@
                     </pic:cNvPicPr>
                   </pic:nvPicPr>
                   <pic:blipFill>
-                    <a:blip r:embed="rId11">
+                    <a:blip r:embed="rId12">
                       <a:extLst>
                         <a:ext uri="{28A0092B-C50C-407E-A947-70E740481C1C}">
                           <a14:useLocalDpi xmlns:a14="http://schemas.microsoft.com/office/drawing/2010/main" val="0"/>
@@ -2699,16 +2664,16 @@
     </w:p>
     <w:p>
       <w:pPr>
-        <w:pStyle w:val="ListParagraph"/>
-        <w:rPr>
-          <w:b/>
-          <w:bCs/>
-        </w:rPr>
-      </w:pPr>
-    </w:p>
-    <w:p>
-      <w:pPr>
-        <w:pStyle w:val="Heading2"/>
+        <w:pStyle w:val="Lijstalinea"/>
+        <w:rPr>
+          <w:b/>
+          <w:bCs/>
+        </w:rPr>
+      </w:pPr>
+    </w:p>
+    <w:p>
+      <w:pPr>
+        <w:pStyle w:val="Kop2"/>
       </w:pPr>
       <w:r>
         <w:rPr>
@@ -2743,7 +2708,7 @@
     </w:p>
     <w:p>
       <w:pPr>
-        <w:pStyle w:val="ListParagraph"/>
+        <w:pStyle w:val="Lijstalinea"/>
         <w:numPr>
           <w:ilvl w:val="0"/>
           <w:numId w:val="5"/>
@@ -2755,7 +2720,7 @@
     </w:p>
     <w:p>
       <w:pPr>
-        <w:pStyle w:val="ListParagraph"/>
+        <w:pStyle w:val="Lijstalinea"/>
         <w:numPr>
           <w:ilvl w:val="0"/>
           <w:numId w:val="5"/>
@@ -2767,7 +2732,7 @@
     </w:p>
     <w:p>
       <w:pPr>
-        <w:pStyle w:val="ListParagraph"/>
+        <w:pStyle w:val="Lijstalinea"/>
         <w:numPr>
           <w:ilvl w:val="0"/>
           <w:numId w:val="5"/>
@@ -2779,7 +2744,7 @@
     </w:p>
     <w:p>
       <w:pPr>
-        <w:pStyle w:val="ListParagraph"/>
+        <w:pStyle w:val="Lijstalinea"/>
         <w:numPr>
           <w:ilvl w:val="0"/>
           <w:numId w:val="5"/>
@@ -2791,7 +2756,7 @@
     </w:p>
     <w:p>
       <w:pPr>
-        <w:pStyle w:val="ListParagraph"/>
+        <w:pStyle w:val="Lijstalinea"/>
         <w:numPr>
           <w:ilvl w:val="0"/>
           <w:numId w:val="5"/>
@@ -2803,7 +2768,7 @@
     </w:p>
     <w:p>
       <w:pPr>
-        <w:pStyle w:val="ListParagraph"/>
+        <w:pStyle w:val="Lijstalinea"/>
         <w:numPr>
           <w:ilvl w:val="0"/>
           <w:numId w:val="5"/>
@@ -2830,7 +2795,7 @@
     </w:p>
     <w:p>
       <w:pPr>
-        <w:pStyle w:val="ListParagraph"/>
+        <w:pStyle w:val="Lijstalinea"/>
         <w:numPr>
           <w:ilvl w:val="0"/>
           <w:numId w:val="5"/>
@@ -2857,7 +2822,7 @@
     </w:p>
     <w:p>
       <w:pPr>
-        <w:pStyle w:val="ListParagraph"/>
+        <w:pStyle w:val="Lijstalinea"/>
         <w:numPr>
           <w:ilvl w:val="0"/>
           <w:numId w:val="5"/>
@@ -2901,7 +2866,7 @@
                     </pic:cNvPicPr>
                   </pic:nvPicPr>
                   <pic:blipFill>
-                    <a:blip r:embed="rId12">
+                    <a:blip r:embed="rId13">
                       <a:extLst>
                         <a:ext uri="{28A0092B-C50C-407E-A947-70E740481C1C}">
                           <a14:useLocalDpi xmlns:a14="http://schemas.microsoft.com/office/drawing/2010/main" val="0"/>
@@ -2938,7 +2903,7 @@
     </w:p>
     <w:p>
       <w:pPr>
-        <w:pStyle w:val="ListParagraph"/>
+        <w:pStyle w:val="Lijstalinea"/>
         <w:numPr>
           <w:ilvl w:val="0"/>
           <w:numId w:val="5"/>
@@ -2950,7 +2915,7 @@
     </w:p>
     <w:p>
       <w:pPr>
-        <w:pStyle w:val="Heading1"/>
+        <w:pStyle w:val="Kop1"/>
         <w:rPr>
           <w:b/>
           <w:bCs/>
@@ -2969,7 +2934,7 @@
     </w:p>
     <w:p>
       <w:pPr>
-        <w:pStyle w:val="Heading2"/>
+        <w:pStyle w:val="Kop2"/>
       </w:pPr>
       <w:bookmarkStart w:id="7" w:name="_Toc87605424"/>
       <w:r>
@@ -3026,7 +2991,7 @@
                     <pic:cNvPicPr/>
                   </pic:nvPicPr>
                   <pic:blipFill>
-                    <a:blip r:embed="rId13">
+                    <a:blip r:embed="rId14">
                       <a:extLst>
                         <a:ext uri="{28A0092B-C50C-407E-A947-70E740481C1C}">
                           <a14:useLocalDpi xmlns:a14="http://schemas.microsoft.com/office/drawing/2010/main" val="0"/>
@@ -3083,7 +3048,7 @@
     </w:p>
     <w:p>
       <w:pPr>
-        <w:pStyle w:val="Caption"/>
+        <w:pStyle w:val="Bijschrift"/>
         <w:rPr>
           <w:b/>
           <w:bCs/>
@@ -3094,34 +3059,21 @@
       <w:r>
         <w:t xml:space="preserve">Figuur </w:t>
       </w:r>
-      <w:r>
-        <w:fldChar w:fldCharType="begin"/>
-      </w:r>
-      <w:r>
-        <w:instrText xml:space="preserve"> SEQ Figuur \* ARABIC </w:instrText>
-      </w:r>
-      <w:r>
-        <w:fldChar w:fldCharType="separate"/>
-      </w:r>
-      <w:r>
-        <w:rPr>
-          <w:noProof/>
-        </w:rPr>
-        <w:t>1</w:t>
-      </w:r>
-      <w:r>
-        <w:rPr>
-          <w:noProof/>
-        </w:rPr>
-        <w:fldChar w:fldCharType="end"/>
-      </w:r>
+      <w:fldSimple w:instr=" SEQ Figuur \* ARABIC ">
+        <w:r>
+          <w:rPr>
+            <w:noProof/>
+          </w:rPr>
+          <w:t>1</w:t>
+        </w:r>
+      </w:fldSimple>
       <w:r>
         <w:t xml:space="preserve"> Huidig ProRail Process</w:t>
       </w:r>
     </w:p>
     <w:p>
       <w:pPr>
-        <w:pStyle w:val="Heading3"/>
+        <w:pStyle w:val="Kop3"/>
       </w:pPr>
       <w:bookmarkStart w:id="8" w:name="_Toc87605425"/>
       <w:r>
@@ -3190,7 +3142,7 @@
                     <pic:cNvPicPr/>
                   </pic:nvPicPr>
                   <pic:blipFill>
-                    <a:blip r:embed="rId14">
+                    <a:blip r:embed="rId15">
                       <a:extLst>
                         <a:ext uri="{28A0092B-C50C-407E-A947-70E740481C1C}">
                           <a14:useLocalDpi xmlns:a14="http://schemas.microsoft.com/office/drawing/2010/main" val="0"/>
@@ -3220,32 +3172,15 @@
     <w:p/>
     <w:p>
       <w:pPr>
-        <w:pStyle w:val="Caption"/>
-        <w:rPr>
-          <w:lang w:val="en-US"/>
-        </w:rPr>
-      </w:pPr>
-      <w:proofErr w:type="spellStart"/>
-      <w:r>
-        <w:rPr>
-          <w:lang w:val="en-US"/>
-        </w:rPr>
-        <w:t>Figuur</w:t>
-      </w:r>
-      <w:proofErr w:type="spellEnd"/>
-      <w:r>
-        <w:rPr>
-          <w:lang w:val="en-US"/>
-        </w:rPr>
-        <w:t xml:space="preserve"> </w:t>
+        <w:pStyle w:val="Bijschrift"/>
+      </w:pPr>
+      <w:r>
+        <w:t xml:space="preserve">Figuur </w:t>
       </w:r>
       <w:r>
         <w:fldChar w:fldCharType="begin"/>
       </w:r>
       <w:r>
-        <w:rPr>
-          <w:lang w:val="en-US"/>
-        </w:rPr>
         <w:instrText xml:space="preserve"> SEQ Figuur \* ARABIC </w:instrText>
       </w:r>
       <w:r>
@@ -3254,7 +3189,6 @@
       <w:r>
         <w:rPr>
           <w:noProof/>
-          <w:lang w:val="en-US"/>
         </w:rPr>
         <w:t>2</w:t>
       </w:r>
@@ -3265,62 +3199,22 @@
         <w:fldChar w:fldCharType="end"/>
       </w:r>
       <w:r>
-        <w:rPr>
-          <w:lang w:val="en-US"/>
-        </w:rPr>
-        <w:t xml:space="preserve"> </w:t>
-      </w:r>
-      <w:proofErr w:type="spellStart"/>
-      <w:r>
-        <w:rPr>
-          <w:lang w:val="en-US"/>
-        </w:rPr>
-        <w:t>ProRail</w:t>
-      </w:r>
-      <w:proofErr w:type="spellEnd"/>
-      <w:r>
-        <w:rPr>
-          <w:lang w:val="en-US"/>
-        </w:rPr>
-        <w:t xml:space="preserve"> met </w:t>
-      </w:r>
-      <w:proofErr w:type="spellStart"/>
-      <w:r>
-        <w:rPr>
-          <w:lang w:val="en-US"/>
-        </w:rPr>
-        <w:t>RailView</w:t>
-      </w:r>
-      <w:proofErr w:type="spellEnd"/>
-    </w:p>
-    <w:p>
-      <w:pPr>
-        <w:pStyle w:val="Heading3"/>
-        <w:rPr>
-          <w:b/>
-          <w:bCs/>
-          <w:lang w:val="en-US"/>
+        <w:t xml:space="preserve"> ProRail met RailView</w:t>
+      </w:r>
+    </w:p>
+    <w:p>
+      <w:pPr>
+        <w:pStyle w:val="Kop3"/>
+        <w:rPr>
+          <w:b/>
+          <w:bCs/>
         </w:rPr>
       </w:pPr>
       <w:bookmarkStart w:id="9" w:name="_Toc87605426"/>
       <w:r>
-        <w:rPr>
-          <w:lang w:val="en-US"/>
-        </w:rPr>
-        <w:t xml:space="preserve">Het process met </w:t>
-      </w:r>
-      <w:proofErr w:type="spellStart"/>
-      <w:r>
-        <w:rPr>
-          <w:lang w:val="en-US"/>
-        </w:rPr>
-        <w:t>RailView</w:t>
-      </w:r>
-      <w:proofErr w:type="spellEnd"/>
-      <w:r>
-        <w:rPr>
-          <w:lang w:val="en-US"/>
-        </w:rPr>
+        <w:t>Het process met RailView</w:t>
+      </w:r>
+      <w:r>
         <w:t>:</w:t>
       </w:r>
       <w:bookmarkEnd w:id="9"/>
@@ -3342,7 +3236,7 @@
     </w:p>
     <w:p>
       <w:pPr>
-        <w:pStyle w:val="Heading1"/>
+        <w:pStyle w:val="Kop1"/>
         <w:rPr>
           <w:b/>
           <w:bCs/>
@@ -3389,7 +3283,7 @@
     </w:p>
     <w:p>
       <w:pPr>
-        <w:pStyle w:val="Heading2"/>
+        <w:pStyle w:val="Kop2"/>
         <w:numPr>
           <w:ilvl w:val="0"/>
           <w:numId w:val="8"/>
@@ -3489,7 +3383,7 @@
     </w:p>
     <w:p>
       <w:pPr>
-        <w:pStyle w:val="ListParagraph"/>
+        <w:pStyle w:val="Lijstalinea"/>
         <w:numPr>
           <w:ilvl w:val="0"/>
           <w:numId w:val="9"/>
@@ -3524,16 +3418,16 @@
     </w:p>
     <w:p>
       <w:pPr>
-        <w:pStyle w:val="ListParagraph"/>
-        <w:rPr>
-          <w:b/>
-          <w:bCs/>
-        </w:rPr>
-      </w:pPr>
-    </w:p>
-    <w:p>
-      <w:pPr>
-        <w:pStyle w:val="ListParagraph"/>
+        <w:pStyle w:val="Lijstalinea"/>
+        <w:rPr>
+          <w:b/>
+          <w:bCs/>
+        </w:rPr>
+      </w:pPr>
+    </w:p>
+    <w:p>
+      <w:pPr>
+        <w:pStyle w:val="Lijstalinea"/>
         <w:numPr>
           <w:ilvl w:val="0"/>
           <w:numId w:val="9"/>
@@ -3562,16 +3456,16 @@
     </w:p>
     <w:p>
       <w:pPr>
-        <w:pStyle w:val="ListParagraph"/>
-        <w:rPr>
-          <w:b/>
-          <w:bCs/>
-        </w:rPr>
-      </w:pPr>
-    </w:p>
-    <w:p>
-      <w:pPr>
-        <w:pStyle w:val="ListParagraph"/>
+        <w:pStyle w:val="Lijstalinea"/>
+        <w:rPr>
+          <w:b/>
+          <w:bCs/>
+        </w:rPr>
+      </w:pPr>
+    </w:p>
+    <w:p>
+      <w:pPr>
+        <w:pStyle w:val="Lijstalinea"/>
         <w:numPr>
           <w:ilvl w:val="0"/>
           <w:numId w:val="9"/>
@@ -3591,13 +3485,13 @@
     </w:p>
     <w:p>
       <w:pPr>
-        <w:pStyle w:val="ListParagraph"/>
+        <w:pStyle w:val="Lijstalinea"/>
         <w:spacing w:line="276" w:lineRule="auto"/>
       </w:pPr>
     </w:p>
     <w:p>
       <w:pPr>
-        <w:pStyle w:val="ListParagraph"/>
+        <w:pStyle w:val="Lijstalinea"/>
         <w:numPr>
           <w:ilvl w:val="0"/>
           <w:numId w:val="9"/>
@@ -3623,13 +3517,13 @@
     </w:p>
     <w:p>
       <w:pPr>
-        <w:pStyle w:val="ListParagraph"/>
+        <w:pStyle w:val="Lijstalinea"/>
         <w:spacing w:line="276" w:lineRule="auto"/>
       </w:pPr>
     </w:p>
     <w:p>
       <w:pPr>
-        <w:pStyle w:val="ListParagraph"/>
+        <w:pStyle w:val="Lijstalinea"/>
         <w:numPr>
           <w:ilvl w:val="0"/>
           <w:numId w:val="9"/>
@@ -3724,7 +3618,7 @@
                     <pic:cNvPicPr/>
                   </pic:nvPicPr>
                   <pic:blipFill>
-                    <a:blip r:embed="rId15" cstate="print">
+                    <a:blip r:embed="rId16" cstate="print">
                       <a:extLst>
                         <a:ext uri="{28A0092B-C50C-407E-A947-70E740481C1C}">
                           <a14:useLocalDpi xmlns:a14="http://schemas.microsoft.com/office/drawing/2010/main" val="0"/>
@@ -3759,7 +3653,7 @@
     </w:p>
     <w:p>
       <w:pPr>
-        <w:pStyle w:val="ListParagraph"/>
+        <w:pStyle w:val="Lijstalinea"/>
         <w:rPr>
           <w:noProof/>
         </w:rPr>
@@ -3767,7 +3661,7 @@
     </w:p>
     <w:p>
       <w:pPr>
-        <w:pStyle w:val="ListParagraph"/>
+        <w:pStyle w:val="Lijstalinea"/>
         <w:rPr>
           <w:noProof/>
         </w:rPr>
@@ -3775,12 +3669,12 @@
     </w:p>
     <w:p>
       <w:pPr>
-        <w:pStyle w:val="ListParagraph"/>
-      </w:pPr>
-    </w:p>
-    <w:p>
-      <w:pPr>
-        <w:pStyle w:val="ListParagraph"/>
+        <w:pStyle w:val="Lijstalinea"/>
+      </w:pPr>
+    </w:p>
+    <w:p>
+      <w:pPr>
+        <w:pStyle w:val="Lijstalinea"/>
       </w:pPr>
     </w:p>
     <w:p>
@@ -3851,7 +3745,7 @@
                         <w:txbxContent>
                           <w:p>
                             <w:pPr>
-                              <w:pStyle w:val="Caption"/>
+                              <w:pStyle w:val="Bijschrift"/>
                               <w:rPr>
                                 <w:noProof/>
                               </w:rPr>
@@ -3955,7 +3849,7 @@
                     </pic:cNvPicPr>
                   </pic:nvPicPr>
                   <pic:blipFill rotWithShape="1">
-                    <a:blip r:embed="rId16">
+                    <a:blip r:embed="rId17">
                       <a:extLst>
                         <a:ext uri="{28A0092B-C50C-407E-A947-70E740481C1C}">
                           <a14:useLocalDpi xmlns:a14="http://schemas.microsoft.com/office/drawing/2010/main" val="0"/>
@@ -4038,7 +3932,7 @@
                         <w:txbxContent>
                           <w:p>
                             <w:pPr>
-                              <w:pStyle w:val="Caption"/>
+                              <w:pStyle w:val="Bijschrift"/>
                               <w:rPr>
                                 <w:noProof/>
                               </w:rPr>
@@ -4129,7 +4023,7 @@
                     </pic:cNvPicPr>
                   </pic:nvPicPr>
                   <pic:blipFill rotWithShape="1">
-                    <a:blip r:embed="rId17">
+                    <a:blip r:embed="rId18">
                       <a:extLst>
                         <a:ext uri="{28A0092B-C50C-407E-A947-70E740481C1C}">
                           <a14:useLocalDpi xmlns:a14="http://schemas.microsoft.com/office/drawing/2010/main" val="0"/>
@@ -4212,7 +4106,7 @@
                         <w:txbxContent>
                           <w:p>
                             <w:pPr>
-                              <w:pStyle w:val="Caption"/>
+                              <w:pStyle w:val="Bijschrift"/>
                               <w:rPr>
                                 <w:b/>
                                 <w:bCs/>
@@ -4286,7 +4180,7 @@
     </w:p>
     <w:p>
       <w:pPr>
-        <w:pStyle w:val="Heading2"/>
+        <w:pStyle w:val="Kop2"/>
         <w:numPr>
           <w:ilvl w:val="0"/>
           <w:numId w:val="8"/>
@@ -4379,7 +4273,7 @@
     </w:p>
     <w:p>
       <w:pPr>
-        <w:pStyle w:val="ListParagraph"/>
+        <w:pStyle w:val="Lijstalinea"/>
         <w:numPr>
           <w:ilvl w:val="0"/>
           <w:numId w:val="10"/>
@@ -4412,7 +4306,7 @@
     </w:p>
     <w:p>
       <w:pPr>
-        <w:pStyle w:val="ListParagraph"/>
+        <w:pStyle w:val="Lijstalinea"/>
         <w:spacing w:line="240" w:lineRule="auto"/>
         <w:rPr>
           <w:b/>
@@ -4422,7 +4316,7 @@
     </w:p>
     <w:p>
       <w:pPr>
-        <w:pStyle w:val="ListParagraph"/>
+        <w:pStyle w:val="Lijstalinea"/>
         <w:numPr>
           <w:ilvl w:val="0"/>
           <w:numId w:val="10"/>
@@ -4461,7 +4355,7 @@
     </w:p>
     <w:p>
       <w:pPr>
-        <w:pStyle w:val="ListParagraph"/>
+        <w:pStyle w:val="Lijstalinea"/>
         <w:spacing w:line="240" w:lineRule="auto"/>
         <w:rPr>
           <w:b/>
@@ -4471,7 +4365,7 @@
     </w:p>
     <w:p>
       <w:pPr>
-        <w:pStyle w:val="ListParagraph"/>
+        <w:pStyle w:val="Lijstalinea"/>
         <w:numPr>
           <w:ilvl w:val="0"/>
           <w:numId w:val="10"/>
@@ -4495,7 +4389,7 @@
     </w:p>
     <w:p>
       <w:pPr>
-        <w:pStyle w:val="ListParagraph"/>
+        <w:pStyle w:val="Lijstalinea"/>
         <w:spacing w:line="240" w:lineRule="auto"/>
         <w:rPr>
           <w:b/>
@@ -4505,7 +4399,7 @@
     </w:p>
     <w:p>
       <w:pPr>
-        <w:pStyle w:val="ListParagraph"/>
+        <w:pStyle w:val="Lijstalinea"/>
         <w:numPr>
           <w:ilvl w:val="0"/>
           <w:numId w:val="10"/>
@@ -4529,7 +4423,7 @@
     </w:p>
     <w:p>
       <w:pPr>
-        <w:pStyle w:val="ListParagraph"/>
+        <w:pStyle w:val="Lijstalinea"/>
         <w:spacing w:line="240" w:lineRule="auto"/>
         <w:rPr>
           <w:b/>
@@ -4539,7 +4433,7 @@
     </w:p>
     <w:p>
       <w:pPr>
-        <w:pStyle w:val="ListParagraph"/>
+        <w:pStyle w:val="Lijstalinea"/>
         <w:numPr>
           <w:ilvl w:val="0"/>
           <w:numId w:val="10"/>
@@ -4670,7 +4564,7 @@
                         <w:txbxContent>
                           <w:p>
                             <w:pPr>
-                              <w:pStyle w:val="Caption"/>
+                              <w:pStyle w:val="Bijschrift"/>
                               <w:rPr>
                                 <w:noProof/>
                               </w:rPr>
@@ -4801,7 +4695,7 @@
                     <pic:cNvPicPr/>
                   </pic:nvPicPr>
                   <pic:blipFill>
-                    <a:blip r:embed="rId18">
+                    <a:blip r:embed="rId19">
                       <a:extLst>
                         <a:ext uri="{28A0092B-C50C-407E-A947-70E740481C1C}">
                           <a14:useLocalDpi xmlns:a14="http://schemas.microsoft.com/office/drawing/2010/main" val="0"/>
@@ -4884,7 +4778,7 @@
                         <w:txbxContent>
                           <w:p>
                             <w:pPr>
-                              <w:pStyle w:val="Caption"/>
+                              <w:pStyle w:val="Bijschrift"/>
                               <w:rPr>
                                 <w:noProof/>
                               </w:rPr>
@@ -4967,7 +4861,7 @@
                     </pic:cNvPicPr>
                   </pic:nvPicPr>
                   <pic:blipFill>
-                    <a:blip r:embed="rId19">
+                    <a:blip r:embed="rId20">
                       <a:extLst>
                         <a:ext uri="{28A0092B-C50C-407E-A947-70E740481C1C}">
                           <a14:useLocalDpi xmlns:a14="http://schemas.microsoft.com/office/drawing/2010/main" val="0"/>
@@ -5055,7 +4949,7 @@
                         <w:txbxContent>
                           <w:p>
                             <w:pPr>
-                              <w:pStyle w:val="Caption"/>
+                              <w:pStyle w:val="Bijschrift"/>
                               <w:rPr>
                                 <w:noProof/>
                               </w:rPr>
@@ -5157,7 +5051,7 @@
                         <w:txbxContent>
                           <w:p>
                             <w:pPr>
-                              <w:pStyle w:val="Caption"/>
+                              <w:pStyle w:val="Bijschrift"/>
                             </w:pPr>
                             <w:r>
                               <w:t xml:space="preserve">Jaarlijkse spoorsuïcides pogingen </w:t>
@@ -5268,7 +5162,7 @@
                     <pic:cNvPicPr/>
                   </pic:nvPicPr>
                   <pic:blipFill>
-                    <a:blip r:embed="rId20">
+                    <a:blip r:embed="rId21">
                       <a:extLst>
                         <a:ext uri="{28A0092B-C50C-407E-A947-70E740481C1C}">
                           <a14:useLocalDpi xmlns:a14="http://schemas.microsoft.com/office/drawing/2010/main" val="0"/>
@@ -5328,7 +5222,7 @@
                     <pic:cNvPicPr/>
                   </pic:nvPicPr>
                   <pic:blipFill>
-                    <a:blip r:embed="rId21">
+                    <a:blip r:embed="rId22">
                       <a:extLst>
                         <a:ext uri="{28A0092B-C50C-407E-A947-70E740481C1C}">
                           <a14:useLocalDpi xmlns:a14="http://schemas.microsoft.com/office/drawing/2010/main" val="0"/>
@@ -5366,7 +5260,7 @@
     </w:p>
     <w:p>
       <w:pPr>
-        <w:pStyle w:val="Heading2"/>
+        <w:pStyle w:val="Kop2"/>
         <w:numPr>
           <w:ilvl w:val="0"/>
           <w:numId w:val="8"/>
@@ -5457,7 +5351,7 @@
     </w:p>
     <w:p>
       <w:pPr>
-        <w:pStyle w:val="ListParagraph"/>
+        <w:pStyle w:val="Lijstalinea"/>
         <w:numPr>
           <w:ilvl w:val="0"/>
           <w:numId w:val="12"/>
@@ -5484,7 +5378,7 @@
     </w:p>
     <w:p>
       <w:pPr>
-        <w:pStyle w:val="ListParagraph"/>
+        <w:pStyle w:val="Lijstalinea"/>
         <w:spacing w:after="0"/>
         <w:ind w:left="1428"/>
         <w:rPr>
@@ -5495,7 +5389,7 @@
     </w:p>
     <w:p>
       <w:pPr>
-        <w:pStyle w:val="ListParagraph"/>
+        <w:pStyle w:val="Lijstalinea"/>
         <w:numPr>
           <w:ilvl w:val="0"/>
           <w:numId w:val="12"/>
@@ -5515,14 +5409,14 @@
     </w:p>
     <w:p>
       <w:pPr>
-        <w:pStyle w:val="ListParagraph"/>
+        <w:pStyle w:val="Lijstalinea"/>
         <w:spacing w:after="0"/>
         <w:ind w:left="1428"/>
       </w:pPr>
     </w:p>
     <w:p>
       <w:pPr>
-        <w:pStyle w:val="ListParagraph"/>
+        <w:pStyle w:val="Lijstalinea"/>
         <w:numPr>
           <w:ilvl w:val="0"/>
           <w:numId w:val="12"/>
@@ -5555,7 +5449,7 @@
     </w:p>
     <w:p>
       <w:pPr>
-        <w:pStyle w:val="ListParagraph"/>
+        <w:pStyle w:val="Lijstalinea"/>
         <w:spacing w:after="0"/>
         <w:ind w:left="1428"/>
         <w:rPr>
@@ -5566,7 +5460,7 @@
     </w:p>
     <w:p>
       <w:pPr>
-        <w:pStyle w:val="ListParagraph"/>
+        <w:pStyle w:val="Lijstalinea"/>
         <w:numPr>
           <w:ilvl w:val="0"/>
           <w:numId w:val="12"/>
@@ -5590,7 +5484,7 @@
     </w:p>
     <w:p>
       <w:pPr>
-        <w:pStyle w:val="ListParagraph"/>
+        <w:pStyle w:val="Lijstalinea"/>
         <w:spacing w:after="0"/>
         <w:ind w:left="1428"/>
         <w:rPr>
@@ -5601,7 +5495,7 @@
     </w:p>
     <w:p>
       <w:pPr>
-        <w:pStyle w:val="ListParagraph"/>
+        <w:pStyle w:val="Lijstalinea"/>
         <w:numPr>
           <w:ilvl w:val="0"/>
           <w:numId w:val="12"/>
@@ -5673,23 +5567,23 @@
     </w:p>
     <w:p>
       <w:pPr>
-        <w:pStyle w:val="ListParagraph"/>
-      </w:pPr>
-    </w:p>
-    <w:p>
-      <w:pPr>
-        <w:pStyle w:val="ListParagraph"/>
-      </w:pPr>
-    </w:p>
-    <w:p>
-      <w:pPr>
-        <w:pStyle w:val="ListParagraph"/>
+        <w:pStyle w:val="Lijstalinea"/>
+      </w:pPr>
+    </w:p>
+    <w:p>
+      <w:pPr>
+        <w:pStyle w:val="Lijstalinea"/>
+      </w:pPr>
+    </w:p>
+    <w:p>
+      <w:pPr>
+        <w:pStyle w:val="Lijstalinea"/>
         <w:keepNext/>
       </w:pPr>
     </w:p>
     <w:p>
       <w:pPr>
-        <w:pStyle w:val="Caption"/>
+        <w:pStyle w:val="Bijschrift"/>
       </w:pPr>
       <w:r>
         <w:br w:type="column"/>
@@ -5723,7 +5617,7 @@
                     <pic:cNvPicPr/>
                   </pic:nvPicPr>
                   <pic:blipFill rotWithShape="1">
-                    <a:blip r:embed="rId22">
+                    <a:blip r:embed="rId23">
                       <a:extLst>
                         <a:ext uri="{28A0092B-C50C-407E-A947-70E740481C1C}">
                           <a14:useLocalDpi xmlns:a14="http://schemas.microsoft.com/office/drawing/2010/main" val="0"/>
@@ -5775,7 +5669,7 @@
         <mc:AlternateContent>
           <mc:Choice Requires="wps">
             <w:drawing>
-              <wp:anchor distT="0" distB="0" distL="114300" distR="114300" simplePos="0" relativeHeight="251720704" behindDoc="0" locked="0" layoutInCell="1" allowOverlap="1" wp14:anchorId="48F16513" wp14:editId="2324A9F6">
+              <wp:anchor distT="0" distB="0" distL="114300" distR="114300" simplePos="0" relativeHeight="251720704" behindDoc="0" locked="0" layoutInCell="1" allowOverlap="1" wp14:anchorId="48F16513" wp14:editId="2B29307E">
                 <wp:simplePos x="0" y="0"/>
                 <wp:positionH relativeFrom="margin">
                   <wp:align>left</wp:align>
@@ -5811,7 +5705,7 @@
                         <w:txbxContent>
                           <w:p>
                             <w:pPr>
-                              <w:pStyle w:val="Caption"/>
+                              <w:pStyle w:val="Bijschrift"/>
                               <w:rPr>
                                 <w:i w:val="0"/>
                                 <w:iCs w:val="0"/>
@@ -5854,12 +5748,16 @@
           </mc:Choice>
           <mc:Fallback>
             <w:pict>
-              <v:shape w14:anchorId="48F16513" id="Text Box 26" o:spid="_x0000_s1034" type="#_x0000_t202" style="position:absolute;margin-left:0;margin-top:438.65pt;width:457.35pt;height:21.05pt;z-index:251720704;visibility:visible;mso-wrap-style:square;mso-width-percent:0;mso-height-percent:0;mso-wrap-distance-left:9pt;mso-wrap-distance-top:0;mso-wrap-distance-right:9pt;mso-wrap-distance-bottom:0;mso-position-horizontal:left;mso-position-horizontal-relative:margin;mso-position-vertical:absolute;mso-position-vertical-relative:text;mso-width-percent:0;mso-height-percent:0;mso-width-relative:margin;mso-height-relative:margin;v-text-anchor:top" o:gfxdata="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" stroked="f">
+              <v:shapetype w14:anchorId="48F16513" id="_x0000_t202" coordsize="21600,21600" o:spt="202" path="m,l,21600r21600,l21600,xe">
+                <v:stroke joinstyle="miter"/>
+                <v:path gradientshapeok="t" o:connecttype="rect"/>
+              </v:shapetype>
+              <v:shape id="Text Box 26" o:spid="_x0000_s1034" type="#_x0000_t202" style="position:absolute;margin-left:0;margin-top:438.65pt;width:457.35pt;height:21.05pt;z-index:251720704;visibility:visible;mso-wrap-style:square;mso-width-percent:0;mso-height-percent:0;mso-wrap-distance-left:9pt;mso-wrap-distance-top:0;mso-wrap-distance-right:9pt;mso-wrap-distance-bottom:0;mso-position-horizontal:left;mso-position-horizontal-relative:margin;mso-position-vertical:absolute;mso-position-vertical-relative:text;mso-width-percent:0;mso-height-percent:0;mso-width-relative:margin;mso-height-relative:margin;v-text-anchor:top" o:gfxdata="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" stroked="f">
                 <v:textbox inset="0,0,0,0">
                   <w:txbxContent>
                     <w:p>
                       <w:pPr>
-                        <w:pStyle w:val="Caption"/>
+                        <w:pStyle w:val="Bijschrift"/>
                         <w:rPr>
                           <w:i w:val="0"/>
                           <w:iCs w:val="0"/>
@@ -5931,7 +5829,7 @@
                         <w:txbxContent>
                           <w:p>
                             <w:pPr>
-                              <w:pStyle w:val="Caption"/>
+                              <w:pStyle w:val="Bijschrift"/>
                               <w:rPr>
                                 <w:noProof/>
                               </w:rPr>
@@ -6070,7 +5968,7 @@
                     </pic:cNvPicPr>
                   </pic:nvPicPr>
                   <pic:blipFill>
-                    <a:blip r:embed="rId23" cstate="print">
+                    <a:blip r:embed="rId24" cstate="print">
                       <a:extLst>
                         <a:ext uri="{28A0092B-C50C-407E-A947-70E740481C1C}">
                           <a14:useLocalDpi xmlns:a14="http://schemas.microsoft.com/office/drawing/2010/main" val="0"/>
@@ -6150,7 +6048,7 @@
                         <w:txbxContent>
                           <w:p>
                             <w:pPr>
-                              <w:pStyle w:val="Caption"/>
+                              <w:pStyle w:val="Bijschrift"/>
                               <w:rPr>
                                 <w:noProof/>
                               </w:rPr>
@@ -6263,7 +6161,7 @@
                         <w:txbxContent>
                           <w:p>
                             <w:pPr>
-                              <w:pStyle w:val="Caption"/>
+                              <w:pStyle w:val="Bijschrift"/>
                               <w:rPr>
                                 <w:b/>
                                 <w:bCs/>
@@ -6351,7 +6249,7 @@
                     <pic:cNvPicPr/>
                   </pic:nvPicPr>
                   <pic:blipFill>
-                    <a:blip r:embed="rId24">
+                    <a:blip r:embed="rId25">
                       <a:extLst>
                         <a:ext uri="{28A0092B-C50C-407E-A947-70E740481C1C}">
                           <a14:useLocalDpi xmlns:a14="http://schemas.microsoft.com/office/drawing/2010/main" val="0"/>
@@ -6400,7 +6298,7 @@
     </w:p>
     <w:p>
       <w:pPr>
-        <w:pStyle w:val="Heading2"/>
+        <w:pStyle w:val="Kop2"/>
         <w:numPr>
           <w:ilvl w:val="0"/>
           <w:numId w:val="8"/>
@@ -6482,7 +6380,7 @@
     </w:p>
     <w:p>
       <w:pPr>
-        <w:pStyle w:val="ListParagraph"/>
+        <w:pStyle w:val="Lijstalinea"/>
         <w:numPr>
           <w:ilvl w:val="0"/>
           <w:numId w:val="13"/>
@@ -6516,7 +6414,7 @@
     </w:p>
     <w:p>
       <w:pPr>
-        <w:pStyle w:val="ListParagraph"/>
+        <w:pStyle w:val="Lijstalinea"/>
         <w:numPr>
           <w:ilvl w:val="0"/>
           <w:numId w:val="13"/>
@@ -6545,13 +6443,13 @@
     </w:p>
     <w:p>
       <w:pPr>
-        <w:pStyle w:val="ListParagraph"/>
+        <w:pStyle w:val="Lijstalinea"/>
         <w:spacing w:after="0"/>
       </w:pPr>
     </w:p>
     <w:p>
       <w:pPr>
-        <w:pStyle w:val="ListParagraph"/>
+        <w:pStyle w:val="Lijstalinea"/>
         <w:numPr>
           <w:ilvl w:val="0"/>
           <w:numId w:val="13"/>
@@ -6575,7 +6473,7 @@
     </w:p>
     <w:p>
       <w:pPr>
-        <w:pStyle w:val="ListParagraph"/>
+        <w:pStyle w:val="Lijstalinea"/>
         <w:spacing w:after="0"/>
         <w:rPr>
           <w:b/>
@@ -6585,7 +6483,7 @@
     </w:p>
     <w:p>
       <w:pPr>
-        <w:pStyle w:val="ListParagraph"/>
+        <w:pStyle w:val="Lijstalinea"/>
         <w:numPr>
           <w:ilvl w:val="0"/>
           <w:numId w:val="13"/>
@@ -6605,13 +6503,13 @@
     </w:p>
     <w:p>
       <w:pPr>
-        <w:pStyle w:val="ListParagraph"/>
+        <w:pStyle w:val="Lijstalinea"/>
         <w:spacing w:after="0"/>
       </w:pPr>
     </w:p>
     <w:p>
       <w:pPr>
-        <w:pStyle w:val="ListParagraph"/>
+        <w:pStyle w:val="Lijstalinea"/>
         <w:numPr>
           <w:ilvl w:val="0"/>
           <w:numId w:val="13"/>
@@ -6682,16 +6580,16 @@
     </w:p>
     <w:p>
       <w:pPr>
-        <w:pStyle w:val="ListParagraph"/>
-        <w:rPr>
-          <w:b/>
-          <w:bCs/>
-        </w:rPr>
-      </w:pPr>
-    </w:p>
-    <w:p>
-      <w:pPr>
-        <w:pStyle w:val="ListParagraph"/>
+        <w:pStyle w:val="Lijstalinea"/>
+        <w:rPr>
+          <w:b/>
+          <w:bCs/>
+        </w:rPr>
+      </w:pPr>
+    </w:p>
+    <w:p>
+      <w:pPr>
+        <w:pStyle w:val="Lijstalinea"/>
         <w:rPr>
           <w:b/>
           <w:bCs/>
@@ -6705,47 +6603,47 @@
     </w:p>
     <w:p>
       <w:pPr>
-        <w:pStyle w:val="Caption"/>
-      </w:pPr>
-    </w:p>
-    <w:p>
-      <w:pPr>
-        <w:pStyle w:val="Caption"/>
-      </w:pPr>
-    </w:p>
-    <w:p>
-      <w:pPr>
-        <w:pStyle w:val="Caption"/>
-      </w:pPr>
-    </w:p>
-    <w:p>
-      <w:pPr>
-        <w:pStyle w:val="Caption"/>
-      </w:pPr>
-    </w:p>
-    <w:p>
-      <w:pPr>
-        <w:pStyle w:val="Caption"/>
-      </w:pPr>
-    </w:p>
-    <w:p>
-      <w:pPr>
-        <w:pStyle w:val="Caption"/>
-      </w:pPr>
-    </w:p>
-    <w:p>
-      <w:pPr>
-        <w:pStyle w:val="Caption"/>
-      </w:pPr>
-    </w:p>
-    <w:p>
-      <w:pPr>
-        <w:pStyle w:val="Caption"/>
-      </w:pPr>
-    </w:p>
-    <w:p>
-      <w:pPr>
-        <w:pStyle w:val="Caption"/>
+        <w:pStyle w:val="Bijschrift"/>
+      </w:pPr>
+    </w:p>
+    <w:p>
+      <w:pPr>
+        <w:pStyle w:val="Bijschrift"/>
+      </w:pPr>
+    </w:p>
+    <w:p>
+      <w:pPr>
+        <w:pStyle w:val="Bijschrift"/>
+      </w:pPr>
+    </w:p>
+    <w:p>
+      <w:pPr>
+        <w:pStyle w:val="Bijschrift"/>
+      </w:pPr>
+    </w:p>
+    <w:p>
+      <w:pPr>
+        <w:pStyle w:val="Bijschrift"/>
+      </w:pPr>
+    </w:p>
+    <w:p>
+      <w:pPr>
+        <w:pStyle w:val="Bijschrift"/>
+      </w:pPr>
+    </w:p>
+    <w:p>
+      <w:pPr>
+        <w:pStyle w:val="Bijschrift"/>
+      </w:pPr>
+    </w:p>
+    <w:p>
+      <w:pPr>
+        <w:pStyle w:val="Bijschrift"/>
+      </w:pPr>
+    </w:p>
+    <w:p>
+      <w:pPr>
+        <w:pStyle w:val="Bijschrift"/>
       </w:pPr>
     </w:p>
     <w:p/>
@@ -6766,7 +6664,7 @@
         <mc:AlternateContent>
           <mc:Choice Requires="wps">
             <w:drawing>
-              <wp:anchor distT="0" distB="0" distL="114300" distR="114300" simplePos="0" relativeHeight="251701248" behindDoc="0" locked="0" layoutInCell="1" allowOverlap="1" wp14:anchorId="7B61F329" wp14:editId="6731EA5B">
+              <wp:anchor distT="0" distB="0" distL="114300" distR="114300" simplePos="0" relativeHeight="251701248" behindDoc="0" locked="0" layoutInCell="1" allowOverlap="1" wp14:anchorId="7B61F329" wp14:editId="2C926356">
                 <wp:simplePos x="0" y="0"/>
                 <wp:positionH relativeFrom="margin">
                   <wp:posOffset>-215916</wp:posOffset>
@@ -6802,7 +6700,7 @@
                         <w:txbxContent>
                           <w:p>
                             <w:pPr>
-                              <w:pStyle w:val="Caption"/>
+                              <w:pStyle w:val="Bijschrift"/>
                             </w:pPr>
                             <w:r>
                               <w:t xml:space="preserve">Hier zie je de grafiek van het aantal storingen die gemeld worden per jaar en daarvan ook het aantal aanrijdingen of object op het spoor. van 2011 tot 2019 zijn het aantal storingen </w:t>
@@ -6837,7 +6735,7 @@
                           </w:p>
                           <w:p>
                             <w:pPr>
-                              <w:pStyle w:val="Caption"/>
+                              <w:pStyle w:val="Bijschrift"/>
                             </w:pPr>
                             <w:r>
                               <w:t>Je kan ook zien dat de st</w:t>
@@ -6863,7 +6761,7 @@
                           </w:p>
                           <w:p>
                             <w:pPr>
-                              <w:pStyle w:val="Caption"/>
+                              <w:pStyle w:val="Bijschrift"/>
                               <w:rPr>
                                 <w:noProof/>
                               </w:rPr>
@@ -6896,7 +6794,7 @@
                   <w:txbxContent>
                     <w:p>
                       <w:pPr>
-                        <w:pStyle w:val="Caption"/>
+                        <w:pStyle w:val="Bijschrift"/>
                       </w:pPr>
                       <w:r>
                         <w:t xml:space="preserve">Hier zie je de grafiek van het aantal storingen die gemeld worden per jaar en daarvan ook het aantal aanrijdingen of object op het spoor. van 2011 tot 2019 zijn het aantal storingen </w:t>
@@ -6931,7 +6829,7 @@
                     </w:p>
                     <w:p>
                       <w:pPr>
-                        <w:pStyle w:val="Caption"/>
+                        <w:pStyle w:val="Bijschrift"/>
                       </w:pPr>
                       <w:r>
                         <w:t>Je kan ook zien dat de st</w:t>
@@ -6957,7 +6855,7 @@
                     </w:p>
                     <w:p>
                       <w:pPr>
-                        <w:pStyle w:val="Caption"/>
+                        <w:pStyle w:val="Bijschrift"/>
                         <w:rPr>
                           <w:noProof/>
                         </w:rPr>
@@ -7014,7 +6912,7 @@
                         <w:txbxContent>
                           <w:p>
                             <w:pPr>
-                              <w:pStyle w:val="Caption"/>
+                              <w:pStyle w:val="Bijschrift"/>
                             </w:pPr>
                             <w:r>
                               <w:t>We hebben officïele data van de website: “Rijdendetreinen” gebruikt om de volgende grafiek te maken. Hierbij hebben we het gesorteerd specifieke categorieëen dat valt onder aanrijding/ongeluk, of gevaar langs het spoor. Je kan zien dat de duratie van de geselecteerde storingen jaarlijks wel oplopen. We willen dit verminderen door het implementeren van ons systeem “RailView”.</w:t>
@@ -7074,6 +6972,9 @@
         </mc:AlternateContent>
       </w:r>
       <w:r>
+        <w:rPr>
+          <w:noProof/>
+        </w:rPr>
         <w:drawing>
           <wp:anchor distT="0" distB="0" distL="114300" distR="114300" simplePos="0" relativeHeight="251727872" behindDoc="0" locked="0" layoutInCell="1" allowOverlap="1" wp14:anchorId="6DEA0A47" wp14:editId="104AF059">
             <wp:simplePos x="0" y="0"/>
@@ -7098,7 +6999,7 @@
                     <pic:cNvPicPr/>
                   </pic:nvPicPr>
                   <pic:blipFill>
-                    <a:blip r:embed="rId25">
+                    <a:blip r:embed="rId26">
                       <a:extLst>
                         <a:ext uri="{28A0092B-C50C-407E-A947-70E740481C1C}">
                           <a14:useLocalDpi xmlns:a14="http://schemas.microsoft.com/office/drawing/2010/main" val="0"/>
@@ -7135,7 +7036,7 @@
           <w:noProof/>
         </w:rPr>
         <w:drawing>
-          <wp:anchor distT="0" distB="0" distL="114300" distR="114300" simplePos="0" relativeHeight="251688960" behindDoc="1" locked="0" layoutInCell="1" allowOverlap="1" wp14:anchorId="700E1F94" wp14:editId="377F4E35">
+          <wp:anchor distT="0" distB="0" distL="114300" distR="114300" simplePos="0" relativeHeight="251688960" behindDoc="1" locked="0" layoutInCell="1" allowOverlap="1" wp14:anchorId="700E1F94" wp14:editId="36F338F7">
             <wp:simplePos x="0" y="0"/>
             <wp:positionH relativeFrom="margin">
               <wp:posOffset>325931</wp:posOffset>
@@ -7166,7 +7067,7 @@
                     <pic:cNvPicPr/>
                   </pic:nvPicPr>
                   <pic:blipFill>
-                    <a:blip r:embed="rId26">
+                    <a:blip r:embed="rId27">
                       <a:extLst>
                         <a:ext uri="{28A0092B-C50C-407E-A947-70E740481C1C}">
                           <a14:useLocalDpi xmlns:a14="http://schemas.microsoft.com/office/drawing/2010/main" val="0"/>
@@ -7199,24 +7100,324 @@
         </w:drawing>
       </w:r>
       <w:r>
+        <w:br w:type="page"/>
+      </w:r>
+    </w:p>
+    <w:p>
+      <w:pPr>
+        <w:pStyle w:val="Kop2"/>
+        <w:numPr>
+          <w:ilvl w:val="0"/>
+          <w:numId w:val="8"/>
+        </w:numPr>
+      </w:pPr>
+      <w:r>
+        <w:lastRenderedPageBreak/>
+        <w:t xml:space="preserve">Kosten verminderen van de spoor suïcides </w:t>
+      </w:r>
+    </w:p>
+    <w:p>
+      <w:pPr>
+        <w:rPr>
+          <w:b/>
+          <w:bCs/>
+        </w:rPr>
+      </w:pPr>
+      <w:r>
+        <w:rPr>
+          <w:b/>
+          <w:bCs/>
+        </w:rPr>
+        <w:t>Doelstelling:</w:t>
+      </w:r>
+    </w:p>
+    <w:p>
+      <w:r>
+        <w:t xml:space="preserve">Het verminderen van de kosten wanneer er een persoon/object/dier op het spoor </w:t>
+      </w:r>
+      <w:r>
+        <w:t>overlijd</w:t>
+      </w:r>
+      <w:r>
+        <w:t>.</w:t>
+      </w:r>
+    </w:p>
+    <w:p>
+      <w:pPr>
+        <w:rPr>
+          <w:b/>
+          <w:bCs/>
+        </w:rPr>
+      </w:pPr>
+      <w:r>
+        <w:rPr>
+          <w:b/>
+          <w:bCs/>
+        </w:rPr>
+        <w:t>Norm:</w:t>
+      </w:r>
+    </w:p>
+    <w:p>
+      <w:r>
+        <w:t xml:space="preserve">De totale kosten van de spoor suïcides verminderen met 10-15% </w:t>
+      </w:r>
+      <w:r>
+        <w:t>dat binnen 5 jaar (2026) bereikt moet worden met behulp van ons systeem</w:t>
+      </w:r>
+    </w:p>
+    <w:p>
+      <w:pPr>
+        <w:rPr>
+          <w:b/>
+          <w:bCs/>
+        </w:rPr>
+      </w:pPr>
+      <w:r>
+        <w:rPr>
+          <w:b/>
+          <w:bCs/>
+        </w:rPr>
+        <w:t>SMART:</w:t>
+      </w:r>
+    </w:p>
+    <w:p>
+      <w:pPr>
+        <w:pStyle w:val="Lijstalinea"/>
+        <w:numPr>
+          <w:ilvl w:val="0"/>
+          <w:numId w:val="14"/>
+        </w:numPr>
+        <w:spacing w:after="0"/>
+      </w:pPr>
+      <w:r>
+        <w:rPr>
+          <w:b/>
+          <w:bCs/>
+        </w:rPr>
+        <w:t xml:space="preserve">S: </w:t>
+      </w:r>
+      <w:r>
+        <w:t>Zorgen dat de totale kosten van spoor suïcides verminderen</w:t>
+      </w:r>
+    </w:p>
+    <w:p>
+      <w:pPr>
+        <w:pStyle w:val="Lijstalinea"/>
+        <w:spacing w:after="0"/>
+      </w:pPr>
+    </w:p>
+    <w:p>
+      <w:pPr>
+        <w:pStyle w:val="Lijstalinea"/>
+        <w:numPr>
+          <w:ilvl w:val="0"/>
+          <w:numId w:val="14"/>
+        </w:numPr>
+        <w:spacing w:after="0"/>
+      </w:pPr>
+      <w:r>
+        <w:rPr>
+          <w:b/>
+          <w:bCs/>
+        </w:rPr>
+        <w:t xml:space="preserve">M: </w:t>
+      </w:r>
+      <w:r>
+        <w:t xml:space="preserve">Het doel is bereikt als </w:t>
+      </w:r>
+      <w:r>
+        <w:t xml:space="preserve">de kosten van de spoor suïcides is verlaagd met 10 tot 15% </w:t>
+      </w:r>
+    </w:p>
+    <w:p>
+      <w:pPr>
+        <w:pStyle w:val="Lijstalinea"/>
+        <w:spacing w:after="0"/>
+      </w:pPr>
+    </w:p>
+    <w:p>
+      <w:pPr>
+        <w:pStyle w:val="Lijstalinea"/>
+        <w:numPr>
+          <w:ilvl w:val="0"/>
+          <w:numId w:val="14"/>
+        </w:numPr>
+        <w:spacing w:after="0"/>
+        <w:rPr>
+          <w:b/>
+          <w:bCs/>
+        </w:rPr>
+      </w:pPr>
+      <w:r>
+        <w:rPr>
+          <w:b/>
+          <w:bCs/>
+        </w:rPr>
+        <w:t xml:space="preserve">A: </w:t>
+      </w:r>
+      <w:r>
+        <w:t xml:space="preserve">Het is een realistisch voorstel, omdat </w:t>
+      </w:r>
+      <w:r>
+        <w:t xml:space="preserve">de kosten van spoor suïcides </w:t>
+      </w:r>
+      <w:r>
+        <w:t xml:space="preserve">jaarlijks toenemen willen wij dat door middel van ons systeem (plaatsen van camera’s op de vrije spoor/spoorwegen) verminderen. </w:t>
+      </w:r>
+      <w:r>
+        <w:t>Als het doel van KPI 1 hebben behaald is, worden de kosten ook verminderd doordat er minder aanpak/toezicht nodig is.</w:t>
+      </w:r>
+    </w:p>
+    <w:p>
+      <w:pPr>
+        <w:pStyle w:val="Lijstalinea"/>
+        <w:spacing w:after="0"/>
+        <w:rPr>
+          <w:b/>
+          <w:bCs/>
+        </w:rPr>
+      </w:pPr>
+    </w:p>
+    <w:p>
+      <w:pPr>
+        <w:pStyle w:val="Lijstalinea"/>
+        <w:numPr>
+          <w:ilvl w:val="0"/>
+          <w:numId w:val="14"/>
+        </w:numPr>
+        <w:spacing w:after="0"/>
+        <w:rPr>
+          <w:b/>
+          <w:bCs/>
+        </w:rPr>
+      </w:pPr>
+      <w:r>
+        <w:rPr>
+          <w:b/>
+          <w:bCs/>
+        </w:rPr>
+        <w:t xml:space="preserve">R: </w:t>
+      </w:r>
+      <w:r>
+        <w:t>De implementatie van ons systeem hangt af van de goedkeuringen en budget. Als wij ons systeem kunnen uitbreiden dan is het doel zeker haalbaar.</w:t>
+      </w:r>
+    </w:p>
+    <w:p>
+      <w:pPr>
+        <w:pStyle w:val="Lijstalinea"/>
+        <w:spacing w:after="0"/>
+        <w:rPr>
+          <w:b/>
+          <w:bCs/>
+        </w:rPr>
+      </w:pPr>
+    </w:p>
+    <w:p>
+      <w:pPr>
+        <w:pStyle w:val="Lijstalinea"/>
+        <w:numPr>
+          <w:ilvl w:val="0"/>
+          <w:numId w:val="14"/>
+        </w:numPr>
+        <w:spacing w:after="0" w:line="240" w:lineRule="auto"/>
+        <w:rPr>
+          <w:b/>
+          <w:bCs/>
+        </w:rPr>
+      </w:pPr>
+      <w:r>
+        <w:rPr>
+          <w:b/>
+          <w:bCs/>
+        </w:rPr>
+        <w:t xml:space="preserve">T: </w:t>
+      </w:r>
+      <w:r>
+        <w:t>Het doel moet binnen 5 jaar bereikt worden</w:t>
+      </w:r>
+    </w:p>
+    <w:p>
+      <w:pPr>
+        <w:spacing w:after="0" w:line="240" w:lineRule="auto"/>
+        <w:rPr>
+          <w:b/>
+          <w:bCs/>
+        </w:rPr>
+      </w:pPr>
+    </w:p>
+    <w:p>
+      <w:pPr>
+        <w:spacing w:after="0" w:line="240" w:lineRule="auto"/>
+        <w:rPr>
+          <w:b/>
+          <w:bCs/>
+        </w:rPr>
+      </w:pPr>
+      <w:r>
+        <w:rPr>
+          <w:b/>
+          <w:bCs/>
+        </w:rPr>
+        <w:t xml:space="preserve">Kosten van: </w:t>
+      </w:r>
+      <w:r>
+        <w:t>Spoor suïcides</w:t>
+      </w:r>
+    </w:p>
+    <w:p>
+      <w:pPr>
+        <w:spacing w:after="0" w:line="240" w:lineRule="auto"/>
+        <w:rPr>
+          <w:b/>
+          <w:bCs/>
+        </w:rPr>
+      </w:pPr>
+      <w:r>
+        <w:rPr>
+          <w:b/>
+          <w:bCs/>
+        </w:rPr>
+        <w:t xml:space="preserve">Kosten Valuta: </w:t>
+      </w:r>
+      <w:r>
+        <w:t>Euro’s</w:t>
+      </w:r>
+      <w:r>
+        <w:t xml:space="preserve"> (€)</w:t>
+      </w:r>
+    </w:p>
+    <w:p>
+      <w:pPr>
+        <w:spacing w:after="0" w:line="240" w:lineRule="auto"/>
+      </w:pPr>
+    </w:p>
+    <w:p>
+      <w:pPr>
+        <w:spacing w:after="0" w:line="240" w:lineRule="auto"/>
+        <w:rPr>
+          <w:b/>
+          <w:bCs/>
+        </w:rPr>
+      </w:pPr>
+      <w:r>
         <w:rPr>
           <w:noProof/>
         </w:rPr>
         <mc:AlternateContent>
           <mc:Choice Requires="wps">
             <w:drawing>
-              <wp:anchor distT="0" distB="0" distL="114300" distR="114300" simplePos="0" relativeHeight="251729920" behindDoc="1" locked="0" layoutInCell="1" allowOverlap="1" wp14:anchorId="6378396D" wp14:editId="18575745">
+              <wp:anchor distT="0" distB="0" distL="114300" distR="114300" simplePos="0" relativeHeight="251735040" behindDoc="0" locked="0" layoutInCell="1" allowOverlap="1" wp14:anchorId="683C5A0C" wp14:editId="13128882">
                 <wp:simplePos x="0" y="0"/>
-                <wp:positionH relativeFrom="page">
-                  <wp:posOffset>5378365</wp:posOffset>
+                <wp:positionH relativeFrom="margin">
+                  <wp:align>right</wp:align>
                 </wp:positionH>
                 <wp:positionV relativeFrom="paragraph">
-                  <wp:posOffset>-421368</wp:posOffset>
+                  <wp:posOffset>1274923</wp:posOffset>
                 </wp:positionV>
-                <wp:extent cx="1863090" cy="2777490"/>
-                <wp:effectExtent l="0" t="0" r="3810" b="3810"/>
+                <wp:extent cx="5760181" cy="1080655"/>
+                <wp:effectExtent l="0" t="0" r="0" b="5715"/>
                 <wp:wrapNone/>
-                <wp:docPr id="38" name="Text Box 38"/>
+                <wp:docPr id="7" name="Tekstvak 7"/>
                 <wp:cNvGraphicFramePr/>
                 <a:graphic xmlns:a="http://schemas.openxmlformats.org/drawingml/2006/main">
                   <a:graphicData uri="http://schemas.microsoft.com/office/word/2010/wordprocessingShape">
@@ -7225,7 +7426,7 @@
                       <wps:spPr>
                         <a:xfrm>
                           <a:off x="0" y="0"/>
-                          <a:ext cx="1863090" cy="2777490"/>
+                          <a:ext cx="5760181" cy="1080655"/>
                         </a:xfrm>
                         <a:prstGeom prst="rect">
                           <a:avLst/>
@@ -7241,13 +7442,38 @@
                         <w:txbxContent>
                           <w:p>
                             <w:pPr>
-                              <w:pStyle w:val="Caption"/>
+                              <w:pStyle w:val="Bijschrift"/>
                               <w:rPr>
-                                <w:noProof/>
+                                <w:b/>
+                                <w:bCs/>
                               </w:rPr>
                             </w:pPr>
                             <w:r>
-                              <w:t>.</w:t>
+                              <w:rPr>
+                                <w:b/>
+                                <w:bCs/>
+                              </w:rPr>
+                              <w:t>Kosten x1000</w:t>
+                            </w:r>
+                          </w:p>
+                          <w:p>
+                            <w:pPr>
+                              <w:pStyle w:val="Bijschrift"/>
+                            </w:pPr>
+                            <w:r>
+                              <w:t xml:space="preserve">Jaarlijkse kosten van verschillende taken die nodig zijn als er een spoor suïcide is voorkomen. Vanaf 2016 zijn de kosten van spoor suïcides boven het gemiddelde gekomen en dat hopen wij te verminderen m.b.v. on systeem “RailView”. </w:t>
+                            </w:r>
+                            <w:r>
+                              <w:t xml:space="preserve">Met onze inschatting van daling van </w:t>
+                            </w:r>
+                            <w:r>
+                              <w:t>spoor suïcides met RailView</w:t>
+                            </w:r>
+                            <w:r>
+                              <w:t xml:space="preserve"> verwachten wij een vermindering van 10 tot 15% </w:t>
+                            </w:r>
+                            <w:r>
+                              <w:t>van de totale kosten dat binnen 5 jaar bereikt moet worden. Daarom adviseren wij om Railview te implementeren op de Nederlandse spoorwegen zodat de totale kosten verminderen en er meer budget over blijft voor het verbeteren/vernieuwen van de Nederlandse spporwegen.</w:t>
                             </w:r>
                             <w:r>
                               <w:br/>
@@ -7278,18 +7504,43 @@
           </mc:Choice>
           <mc:Fallback>
             <w:pict>
-              <v:shape w14:anchorId="6378396D" id="Text Box 38" o:spid="_x0000_s1040" type="#_x0000_t202" style="position:absolute;margin-left:423.5pt;margin-top:-33.2pt;width:146.7pt;height:218.7pt;z-index:-251586560;visibility:visible;mso-wrap-style:square;mso-width-percent:0;mso-height-percent:0;mso-wrap-distance-left:9pt;mso-wrap-distance-top:0;mso-wrap-distance-right:9pt;mso-wrap-distance-bottom:0;mso-position-horizontal:absolute;mso-position-horizontal-relative:page;mso-position-vertical:absolute;mso-position-vertical-relative:text;mso-width-percent:0;mso-height-percent:0;mso-width-relative:margin;mso-height-relative:margin;v-text-anchor:top" o:gfxdata="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" stroked="f">
+              <v:shape w14:anchorId="683C5A0C" id="Tekstvak 7" o:spid="_x0000_s1040" type="#_x0000_t202" style="position:absolute;margin-left:402.35pt;margin-top:100.4pt;width:453.55pt;height:85.1pt;z-index:251735040;visibility:visible;mso-wrap-style:square;mso-width-percent:0;mso-height-percent:0;mso-wrap-distance-left:9pt;mso-wrap-distance-top:0;mso-wrap-distance-right:9pt;mso-wrap-distance-bottom:0;mso-position-horizontal:right;mso-position-horizontal-relative:margin;mso-position-vertical:absolute;mso-position-vertical-relative:text;mso-width-percent:0;mso-height-percent:0;mso-width-relative:margin;mso-height-relative:margin;v-text-anchor:top" o:gfxdata="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" stroked="f">
                 <v:textbox inset="0,0,0,0">
                   <w:txbxContent>
                     <w:p>
                       <w:pPr>
-                        <w:pStyle w:val="Caption"/>
+                        <w:pStyle w:val="Bijschrift"/>
                         <w:rPr>
-                          <w:noProof/>
+                          <w:b/>
+                          <w:bCs/>
                         </w:rPr>
                       </w:pPr>
                       <w:r>
-                        <w:t>.</w:t>
+                        <w:rPr>
+                          <w:b/>
+                          <w:bCs/>
+                        </w:rPr>
+                        <w:t>Kosten x1000</w:t>
+                      </w:r>
+                    </w:p>
+                    <w:p>
+                      <w:pPr>
+                        <w:pStyle w:val="Bijschrift"/>
+                      </w:pPr>
+                      <w:r>
+                        <w:t xml:space="preserve">Jaarlijkse kosten van verschillende taken die nodig zijn als er een spoor suïcide is voorkomen. Vanaf 2016 zijn de kosten van spoor suïcides boven het gemiddelde gekomen en dat hopen wij te verminderen m.b.v. on systeem “RailView”. </w:t>
+                      </w:r>
+                      <w:r>
+                        <w:t xml:space="preserve">Met onze inschatting van daling van </w:t>
+                      </w:r>
+                      <w:r>
+                        <w:t>spoor suïcides met RailView</w:t>
+                      </w:r>
+                      <w:r>
+                        <w:t xml:space="preserve"> verwachten wij een vermindering van 10 tot 15% </w:t>
+                      </w:r>
+                      <w:r>
+                        <w:t>van de totale kosten dat binnen 5 jaar bereikt moet worden. Daarom adviseren wij om Railview te implementeren op de Nederlandse spoorwegen zodat de totale kosten verminderen en er meer budget over blijft voor het verbeteren/vernieuwen van de Nederlandse spporwegen.</w:t>
                       </w:r>
                       <w:r>
                         <w:br/>
@@ -7300,310 +7551,85 @@
                     </w:p>
                   </w:txbxContent>
                 </v:textbox>
-                <w10:wrap anchorx="page"/>
+                <w10:wrap anchorx="margin"/>
               </v:shape>
             </w:pict>
           </mc:Fallback>
         </mc:AlternateContent>
       </w:r>
       <w:r>
-        <w:br w:type="page"/>
-      </w:r>
-    </w:p>
-    <w:p>
-      <w:pPr>
-        <w:pStyle w:val="Heading2"/>
-        <w:numPr>
-          <w:ilvl w:val="0"/>
-          <w:numId w:val="8"/>
-        </w:numPr>
-      </w:pPr>
-      <w:bookmarkStart w:id="15" w:name="_Toc87605432"/>
-      <w:r>
-        <w:lastRenderedPageBreak/>
-        <w:t>Specifieke soorten en duratie van aanrijdingen/ongelukken</w:t>
-      </w:r>
-      <w:bookmarkEnd w:id="15"/>
-    </w:p>
-    <w:p>
-      <w:pPr>
-        <w:rPr>
-          <w:b/>
-          <w:bCs/>
-        </w:rPr>
-      </w:pPr>
-      <w:r>
-        <w:rPr>
-          <w:b/>
-          <w:bCs/>
-        </w:rPr>
-        <w:t>Doelstelling:</w:t>
-      </w:r>
-    </w:p>
-    <w:p>
-      <w:r>
-        <w:t xml:space="preserve">Het tonen van specifieke categorieën en duratie van storingen/aanrijdingen </w:t>
-      </w:r>
-    </w:p>
-    <w:p>
-      <w:pPr>
-        <w:rPr>
-          <w:b/>
-          <w:bCs/>
-        </w:rPr>
-      </w:pPr>
-      <w:r>
-        <w:rPr>
-          <w:b/>
-          <w:bCs/>
-        </w:rPr>
-        <w:t>Norm:</w:t>
-      </w:r>
-    </w:p>
-    <w:p>
-      <w:r>
-        <w:t xml:space="preserve">Aantal ongelukken/storingen verminderen met een percentage van 10 tot 15% </w:t>
-      </w:r>
-      <w:r>
-        <w:t>dat binnen 5 jaar (2026) bereikt moet worden met behulp van ons systeem</w:t>
-      </w:r>
-    </w:p>
-    <w:p>
-      <w:pPr>
-        <w:rPr>
-          <w:b/>
-          <w:bCs/>
-        </w:rPr>
-      </w:pPr>
-      <w:r>
-        <w:rPr>
-          <w:b/>
-          <w:bCs/>
-        </w:rPr>
-        <w:t>SMART:</w:t>
-      </w:r>
-    </w:p>
-    <w:p>
-      <w:pPr>
-        <w:pStyle w:val="ListParagraph"/>
-        <w:numPr>
-          <w:ilvl w:val="0"/>
-          <w:numId w:val="14"/>
-        </w:numPr>
-        <w:spacing w:after="0"/>
-      </w:pPr>
-      <w:r>
-        <w:rPr>
-          <w:b/>
-          <w:bCs/>
-        </w:rPr>
-        <w:t xml:space="preserve">S: </w:t>
-      </w:r>
-      <w:r>
-        <w:t xml:space="preserve">het maken van een duidelijk overzicht </w:t>
-      </w:r>
-      <w:r>
-        <w:t>van de</w:t>
-      </w:r>
-      <w:r>
-        <w:t xml:space="preserve"> soorten storingen en de duratie daarvan tonen</w:t>
-      </w:r>
-    </w:p>
-    <w:p>
-      <w:pPr>
-        <w:pStyle w:val="ListParagraph"/>
-        <w:spacing w:after="0"/>
-      </w:pPr>
-    </w:p>
-    <w:p>
-      <w:pPr>
-        <w:pStyle w:val="ListParagraph"/>
-        <w:numPr>
-          <w:ilvl w:val="0"/>
-          <w:numId w:val="14"/>
-        </w:numPr>
-        <w:spacing w:after="0"/>
-      </w:pPr>
-      <w:r>
-        <w:rPr>
-          <w:b/>
-          <w:bCs/>
-        </w:rPr>
-        <w:t xml:space="preserve">M: </w:t>
-      </w:r>
-      <w:r>
-        <w:t xml:space="preserve">Het doel is bereikt als </w:t>
-      </w:r>
-      <w:r>
-        <w:t>er een duidelijk overzicht is gemaakt</w:t>
-      </w:r>
-      <w:r>
-        <w:t xml:space="preserve"> van de </w:t>
-      </w:r>
-      <w:r>
-        <w:t>storingen en er een duratie daarvan is getoond</w:t>
-      </w:r>
-    </w:p>
-    <w:p>
-      <w:pPr>
-        <w:pStyle w:val="ListParagraph"/>
-        <w:spacing w:after="0"/>
-      </w:pPr>
-    </w:p>
-    <w:p>
-      <w:pPr>
-        <w:pStyle w:val="ListParagraph"/>
-        <w:numPr>
-          <w:ilvl w:val="0"/>
-          <w:numId w:val="14"/>
-        </w:numPr>
-        <w:spacing w:after="0"/>
-        <w:rPr>
-          <w:b/>
-          <w:bCs/>
-        </w:rPr>
-      </w:pPr>
-      <w:r>
-        <w:rPr>
-          <w:b/>
-          <w:bCs/>
-        </w:rPr>
-        <w:t xml:space="preserve">A: </w:t>
-      </w:r>
-      <w:r>
-        <w:t>Het is een realistisch voorstel, omdat jaarlijks de ongelukken/aanrijdingen toenemen willen wij dat door middel van ons systeem (plaatsen van camera’s op de vrije spoor/spoorwegen) verminderen. Voor die redenen is dit KPI acceptabel voor ons doelgroep.</w:t>
-      </w:r>
-    </w:p>
-    <w:p>
-      <w:pPr>
-        <w:pStyle w:val="ListParagraph"/>
-        <w:spacing w:after="0"/>
-        <w:rPr>
-          <w:b/>
-          <w:bCs/>
-        </w:rPr>
-      </w:pPr>
-    </w:p>
-    <w:p>
-      <w:pPr>
-        <w:pStyle w:val="ListParagraph"/>
-        <w:numPr>
-          <w:ilvl w:val="0"/>
-          <w:numId w:val="14"/>
-        </w:numPr>
-        <w:spacing w:after="0"/>
-        <w:rPr>
-          <w:b/>
-          <w:bCs/>
-        </w:rPr>
-      </w:pPr>
-      <w:r>
-        <w:rPr>
-          <w:b/>
-          <w:bCs/>
-        </w:rPr>
-        <w:t xml:space="preserve">R: </w:t>
-      </w:r>
-      <w:r>
-        <w:t>De implementatie van ons systeem hangt af van de goedkeuringen en budget. Als wij ons systeem kunnen uitbreiden dan is het doel zeker haalbaar.</w:t>
-      </w:r>
-    </w:p>
-    <w:p>
-      <w:pPr>
-        <w:pStyle w:val="ListParagraph"/>
-        <w:spacing w:after="0"/>
-        <w:rPr>
-          <w:b/>
-          <w:bCs/>
-        </w:rPr>
-      </w:pPr>
-    </w:p>
-    <w:p>
-      <w:pPr>
-        <w:pStyle w:val="ListParagraph"/>
-        <w:numPr>
-          <w:ilvl w:val="0"/>
-          <w:numId w:val="14"/>
-        </w:numPr>
-        <w:spacing w:after="0" w:line="240" w:lineRule="auto"/>
-        <w:rPr>
-          <w:b/>
-          <w:bCs/>
-        </w:rPr>
-      </w:pPr>
-      <w:r>
-        <w:rPr>
-          <w:b/>
-          <w:bCs/>
-        </w:rPr>
-        <w:t xml:space="preserve">T: </w:t>
-      </w:r>
-      <w:r>
-        <w:t>Het doel moet binnen 5 jaar bereikt worden</w:t>
-      </w:r>
-    </w:p>
-    <w:p>
-      <w:pPr>
-        <w:spacing w:after="0" w:line="240" w:lineRule="auto"/>
-        <w:rPr>
-          <w:b/>
-          <w:bCs/>
-        </w:rPr>
-      </w:pPr>
-    </w:p>
-    <w:p>
-      <w:pPr>
-        <w:spacing w:after="0" w:line="240" w:lineRule="auto"/>
-        <w:rPr>
-          <w:b/>
-          <w:bCs/>
-        </w:rPr>
-      </w:pPr>
-      <w:r>
-        <w:rPr>
-          <w:b/>
-          <w:bCs/>
-        </w:rPr>
-        <w:t xml:space="preserve">Duratie: </w:t>
-      </w:r>
-      <w:r>
-        <w:t>in minuten</w:t>
-      </w:r>
-    </w:p>
-    <w:p>
-      <w:pPr>
-        <w:spacing w:after="0"/>
-        <w:rPr>
-          <w:b/>
-          <w:bCs/>
-        </w:rPr>
-      </w:pPr>
-      <w:r>
-        <w:rPr>
-          <w:b/>
-          <w:bCs/>
-        </w:rPr>
-        <w:t>Categorie storing</w:t>
-      </w:r>
-      <w:r>
-        <w:rPr>
-          <w:b/>
-          <w:bCs/>
-        </w:rPr>
-        <w:t xml:space="preserve">: </w:t>
-      </w:r>
-      <w:r>
-        <w:t>met persoon, object en/of persoon op of langs de spoor</w:t>
-      </w:r>
-    </w:p>
-    <w:p>
-      <w:r>
-        <w:br w:type="page"/>
+        <w:rPr>
+          <w:noProof/>
+        </w:rPr>
+        <w:drawing>
+          <wp:anchor distT="0" distB="0" distL="114300" distR="114300" simplePos="0" relativeHeight="251736064" behindDoc="1" locked="0" layoutInCell="1" allowOverlap="1" wp14:anchorId="3456F758" wp14:editId="0C77776C">
+            <wp:simplePos x="0" y="0"/>
+            <wp:positionH relativeFrom="margin">
+              <wp:align>center</wp:align>
+            </wp:positionH>
+            <wp:positionV relativeFrom="paragraph">
+              <wp:posOffset>288298</wp:posOffset>
+            </wp:positionV>
+            <wp:extent cx="6633210" cy="985520"/>
+            <wp:effectExtent l="0" t="0" r="0" b="5080"/>
+            <wp:wrapTight wrapText="bothSides">
+              <wp:wrapPolygon edited="0">
+                <wp:start x="0" y="0"/>
+                <wp:lineTo x="0" y="21294"/>
+                <wp:lineTo x="21526" y="21294"/>
+                <wp:lineTo x="21526" y="0"/>
+                <wp:lineTo x="0" y="0"/>
+              </wp:wrapPolygon>
+            </wp:wrapTight>
+            <wp:docPr id="10" name="Afbeelding 10"/>
+            <wp:cNvGraphicFramePr>
+              <a:graphicFrameLocks xmlns:a="http://schemas.openxmlformats.org/drawingml/2006/main" noChangeAspect="1"/>
+            </wp:cNvGraphicFramePr>
+            <a:graphic xmlns:a="http://schemas.openxmlformats.org/drawingml/2006/main">
+              <a:graphicData uri="http://schemas.openxmlformats.org/drawingml/2006/picture">
+                <pic:pic xmlns:pic="http://schemas.openxmlformats.org/drawingml/2006/picture">
+                  <pic:nvPicPr>
+                    <pic:cNvPr id="0" name="Picture 3"/>
+                    <pic:cNvPicPr>
+                      <a:picLocks noChangeAspect="1" noChangeArrowheads="1"/>
+                    </pic:cNvPicPr>
+                  </pic:nvPicPr>
+                  <pic:blipFill>
+                    <a:blip r:embed="rId28">
+                      <a:extLst>
+                        <a:ext uri="{28A0092B-C50C-407E-A947-70E740481C1C}">
+                          <a14:useLocalDpi xmlns:a14="http://schemas.microsoft.com/office/drawing/2010/main" val="0"/>
+                        </a:ext>
+                      </a:extLst>
+                    </a:blip>
+                    <a:srcRect/>
+                    <a:stretch>
+                      <a:fillRect/>
+                    </a:stretch>
+                  </pic:blipFill>
+                  <pic:spPr bwMode="auto">
+                    <a:xfrm>
+                      <a:off x="0" y="0"/>
+                      <a:ext cx="6633210" cy="985520"/>
+                    </a:xfrm>
+                    <a:prstGeom prst="rect">
+                      <a:avLst/>
+                    </a:prstGeom>
+                    <a:noFill/>
+                    <a:ln>
+                      <a:noFill/>
+                    </a:ln>
+                  </pic:spPr>
+                </pic:pic>
+              </a:graphicData>
+            </a:graphic>
+          </wp:anchor>
+        </w:drawing>
       </w:r>
     </w:p>
     <w:sectPr>
-      <w:headerReference w:type="default" r:id="rId27"/>
-      <w:footerReference w:type="default" r:id="rId28"/>
+      <w:headerReference w:type="default" r:id="rId29"/>
+      <w:footerReference w:type="default" r:id="rId30"/>
       <w:pgSz w:w="11906" w:h="16838"/>
       <w:pgMar w:top="1417" w:right="1417" w:bottom="1417" w:left="1417" w:header="708" w:footer="708" w:gutter="0"/>
       <w:cols w:space="708"/>
@@ -7652,7 +7678,7 @@
     <w:sdtContent>
       <w:p>
         <w:pPr>
-          <w:pStyle w:val="Footer"/>
+          <w:pStyle w:val="Voettekst"/>
         </w:pPr>
         <w:r>
           <w:fldChar w:fldCharType="begin"/>
@@ -7680,7 +7706,7 @@
   </w:sdt>
   <w:p>
     <w:pPr>
-      <w:pStyle w:val="Footer"/>
+      <w:pStyle w:val="Voettekst"/>
     </w:pPr>
   </w:p>
 </w:ftr>
@@ -7715,7 +7741,7 @@
 <w:hdr xmlns:wpc="http://schemas.microsoft.com/office/word/2010/wordprocessingCanvas" xmlns:cx="http://schemas.microsoft.com/office/drawing/2014/chartex" xmlns:cx1="http://schemas.microsoft.com/office/drawing/2015/9/8/chartex" xmlns:cx2="http://schemas.microsoft.com/office/drawing/2015/10/21/chartex" xmlns:cx3="http://schemas.microsoft.com/office/drawing/2016/5/9/chartex" xmlns:cx4="http://schemas.microsoft.com/office/drawing/2016/5/10/chartex" xmlns:cx5="http://schemas.microsoft.com/office/drawing/2016/5/11/chartex" xmlns:cx6="http://schemas.microsoft.com/office/drawing/2016/5/12/chartex" xmlns:cx7="http://schemas.microsoft.com/office/drawing/2016/5/13/chartex" xmlns:cx8="http://schemas.microsoft.com/office/drawing/2016/5/14/chartex" xmlns:mc="http://schemas.openxmlformats.org/markup-compatibility/2006" xmlns:aink="http://schemas.microsoft.com/office/drawing/2016/ink" xmlns:am3d="http://schemas.microsoft.com/office/drawing/2017/model3d" xmlns:o="urn:schemas-microsoft-com:office:office" xmlns:r="http://schemas.openxmlformats.org/officeDocument/2006/relationships" xmlns:m="http://schemas.openxmlformats.org/officeDocument/2006/math" xmlns:v="urn:schemas-microsoft-com:vml" xmlns:wp14="http://schemas.microsoft.com/office/word/2010/wordprocessingDrawing" xmlns:wp="http://schemas.openxmlformats.org/drawingml/2006/wordprocessingDrawing" xmlns:w10="urn:schemas-microsoft-com:office:word" xmlns:w="http://schemas.openxmlformats.org/wordprocessingml/2006/main" xmlns:w14="http://schemas.microsoft.com/office/word/2010/wordml" xmlns:w15="http://schemas.microsoft.com/office/word/2012/wordml" xmlns:w16cex="http://schemas.microsoft.com/office/word/2018/wordml/cex" xmlns:w16cid="http://schemas.microsoft.com/office/word/2016/wordml/cid" xmlns:w16="http://schemas.microsoft.com/office/word/2018/wordml" xmlns:w16sdtdh="http://schemas.microsoft.com/office/word/2020/wordml/sdtdatahash" xmlns:w16se="http://schemas.microsoft.com/office/word/2015/wordml/symex" xmlns:wpg="http://schemas.microsoft.com/office/word/2010/wordprocessingGroup" xmlns:wpi="http://schemas.microsoft.com/office/word/2010/wordprocessingInk" xmlns:wne="http://schemas.microsoft.com/office/word/2006/wordml" xmlns:wps="http://schemas.microsoft.com/office/word/2010/wordprocessingShape" mc:Ignorable="w14 w15 w16se w16cid w16 w16cex w16sdtdh wp14">
   <w:p>
     <w:pPr>
-      <w:pStyle w:val="Header"/>
+      <w:pStyle w:val="Koptekst"/>
     </w:pPr>
     <w:r>
       <w:tab/>
@@ -9718,16 +9744,16 @@
     <w:lsdException w:name="Unresolved Mention" w:semiHidden="1" w:unhideWhenUsed="1"/>
     <w:lsdException w:name="Smart Link" w:semiHidden="1" w:unhideWhenUsed="1"/>
   </w:latentStyles>
-  <w:style w:type="paragraph" w:default="1" w:styleId="Normal">
+  <w:style w:type="paragraph" w:default="1" w:styleId="Standaard">
     <w:name w:val="Normal"/>
     <w:qFormat/>
     <w:rsid w:val="00FD7E85"/>
   </w:style>
-  <w:style w:type="paragraph" w:styleId="Heading1">
+  <w:style w:type="paragraph" w:styleId="Kop1">
     <w:name w:val="heading 1"/>
-    <w:basedOn w:val="Normal"/>
-    <w:next w:val="Normal"/>
-    <w:link w:val="Heading1Char"/>
+    <w:basedOn w:val="Standaard"/>
+    <w:next w:val="Standaard"/>
+    <w:link w:val="Kop1Char"/>
     <w:uiPriority w:val="9"/>
     <w:qFormat/>
     <w:rsid w:val="00EC1CDF"/>
@@ -9744,11 +9770,11 @@
       <w:szCs w:val="32"/>
     </w:rPr>
   </w:style>
-  <w:style w:type="paragraph" w:styleId="Heading2">
+  <w:style w:type="paragraph" w:styleId="Kop2">
     <w:name w:val="heading 2"/>
-    <w:basedOn w:val="Normal"/>
-    <w:next w:val="Normal"/>
-    <w:link w:val="Heading2Char"/>
+    <w:basedOn w:val="Standaard"/>
+    <w:next w:val="Standaard"/>
+    <w:link w:val="Kop2Char"/>
     <w:uiPriority w:val="9"/>
     <w:unhideWhenUsed/>
     <w:qFormat/>
@@ -9766,11 +9792,11 @@
       <w:szCs w:val="26"/>
     </w:rPr>
   </w:style>
-  <w:style w:type="paragraph" w:styleId="Heading3">
+  <w:style w:type="paragraph" w:styleId="Kop3">
     <w:name w:val="heading 3"/>
-    <w:basedOn w:val="Normal"/>
-    <w:next w:val="Normal"/>
-    <w:link w:val="Heading3Char"/>
+    <w:basedOn w:val="Standaard"/>
+    <w:next w:val="Standaard"/>
+    <w:link w:val="Kop3Char"/>
     <w:uiPriority w:val="9"/>
     <w:unhideWhenUsed/>
     <w:qFormat/>
@@ -9788,13 +9814,13 @@
       <w:szCs w:val="24"/>
     </w:rPr>
   </w:style>
-  <w:style w:type="character" w:default="1" w:styleId="DefaultParagraphFont">
+  <w:style w:type="character" w:default="1" w:styleId="Standaardalinea-lettertype">
     <w:name w:val="Default Paragraph Font"/>
     <w:uiPriority w:val="1"/>
     <w:semiHidden/>
     <w:unhideWhenUsed/>
   </w:style>
-  <w:style w:type="table" w:default="1" w:styleId="TableNormal">
+  <w:style w:type="table" w:default="1" w:styleId="Standaardtabel">
     <w:name w:val="Normal Table"/>
     <w:uiPriority w:val="99"/>
     <w:semiHidden/>
@@ -9809,15 +9835,15 @@
       </w:tblCellMar>
     </w:tblPr>
   </w:style>
-  <w:style w:type="numbering" w:default="1" w:styleId="NoList">
+  <w:style w:type="numbering" w:default="1" w:styleId="Geenlijst">
     <w:name w:val="No List"/>
     <w:uiPriority w:val="99"/>
     <w:semiHidden/>
     <w:unhideWhenUsed/>
   </w:style>
-  <w:style w:type="paragraph" w:styleId="ListParagraph">
+  <w:style w:type="paragraph" w:styleId="Lijstalinea">
     <w:name w:val="List Paragraph"/>
-    <w:basedOn w:val="Normal"/>
+    <w:basedOn w:val="Standaard"/>
     <w:uiPriority w:val="34"/>
     <w:qFormat/>
     <w:rsid w:val="00FD7E85"/>
@@ -9826,10 +9852,10 @@
       <w:contextualSpacing/>
     </w:pPr>
   </w:style>
-  <w:style w:type="paragraph" w:styleId="Header">
+  <w:style w:type="paragraph" w:styleId="Koptekst">
     <w:name w:val="header"/>
-    <w:basedOn w:val="Normal"/>
-    <w:link w:val="HeaderChar"/>
+    <w:basedOn w:val="Standaard"/>
+    <w:link w:val="KoptekstChar"/>
     <w:uiPriority w:val="99"/>
     <w:unhideWhenUsed/>
     <w:rsid w:val="00FD7E85"/>
@@ -9841,17 +9867,17 @@
       <w:spacing w:after="0" w:line="240" w:lineRule="auto"/>
     </w:pPr>
   </w:style>
-  <w:style w:type="character" w:customStyle="1" w:styleId="HeaderChar">
-    <w:name w:val="Header Char"/>
-    <w:basedOn w:val="DefaultParagraphFont"/>
-    <w:link w:val="Header"/>
+  <w:style w:type="character" w:customStyle="1" w:styleId="KoptekstChar">
+    <w:name w:val="Koptekst Char"/>
+    <w:basedOn w:val="Standaardalinea-lettertype"/>
+    <w:link w:val="Koptekst"/>
     <w:uiPriority w:val="99"/>
     <w:rsid w:val="00FD7E85"/>
   </w:style>
-  <w:style w:type="paragraph" w:styleId="Footer">
+  <w:style w:type="paragraph" w:styleId="Voettekst">
     <w:name w:val="footer"/>
-    <w:basedOn w:val="Normal"/>
-    <w:link w:val="FooterChar"/>
+    <w:basedOn w:val="Standaard"/>
+    <w:link w:val="VoettekstChar"/>
     <w:uiPriority w:val="99"/>
     <w:unhideWhenUsed/>
     <w:rsid w:val="00FD7E85"/>
@@ -9863,17 +9889,17 @@
       <w:spacing w:after="0" w:line="240" w:lineRule="auto"/>
     </w:pPr>
   </w:style>
-  <w:style w:type="character" w:customStyle="1" w:styleId="FooterChar">
-    <w:name w:val="Footer Char"/>
-    <w:basedOn w:val="DefaultParagraphFont"/>
-    <w:link w:val="Footer"/>
+  <w:style w:type="character" w:customStyle="1" w:styleId="VoettekstChar">
+    <w:name w:val="Voettekst Char"/>
+    <w:basedOn w:val="Standaardalinea-lettertype"/>
+    <w:link w:val="Voettekst"/>
     <w:uiPriority w:val="99"/>
     <w:rsid w:val="00FD7E85"/>
   </w:style>
-  <w:style w:type="paragraph" w:styleId="Caption">
+  <w:style w:type="paragraph" w:styleId="Bijschrift">
     <w:name w:val="caption"/>
-    <w:basedOn w:val="Normal"/>
-    <w:next w:val="Normal"/>
+    <w:basedOn w:val="Standaard"/>
+    <w:next w:val="Standaard"/>
     <w:uiPriority w:val="35"/>
     <w:unhideWhenUsed/>
     <w:qFormat/>
@@ -9889,10 +9915,10 @@
       <w:szCs w:val="18"/>
     </w:rPr>
   </w:style>
-  <w:style w:type="character" w:customStyle="1" w:styleId="Heading2Char">
-    <w:name w:val="Heading 2 Char"/>
-    <w:basedOn w:val="DefaultParagraphFont"/>
-    <w:link w:val="Heading2"/>
+  <w:style w:type="character" w:customStyle="1" w:styleId="Kop2Char">
+    <w:name w:val="Kop 2 Char"/>
+    <w:basedOn w:val="Standaardalinea-lettertype"/>
+    <w:link w:val="Kop2"/>
     <w:uiPriority w:val="9"/>
     <w:rsid w:val="00EC1CDF"/>
     <w:rPr>
@@ -9902,10 +9928,10 @@
       <w:szCs w:val="26"/>
     </w:rPr>
   </w:style>
-  <w:style w:type="character" w:customStyle="1" w:styleId="Heading1Char">
-    <w:name w:val="Heading 1 Char"/>
-    <w:basedOn w:val="DefaultParagraphFont"/>
-    <w:link w:val="Heading1"/>
+  <w:style w:type="character" w:customStyle="1" w:styleId="Kop1Char">
+    <w:name w:val="Kop 1 Char"/>
+    <w:basedOn w:val="Standaardalinea-lettertype"/>
+    <w:link w:val="Kop1"/>
     <w:uiPriority w:val="9"/>
     <w:rsid w:val="00EC1CDF"/>
     <w:rPr>
@@ -9915,9 +9941,9 @@
       <w:szCs w:val="32"/>
     </w:rPr>
   </w:style>
-  <w:style w:type="table" w:styleId="TableGrid">
+  <w:style w:type="table" w:styleId="Tabelraster">
     <w:name w:val="Table Grid"/>
-    <w:basedOn w:val="TableNormal"/>
+    <w:basedOn w:val="Standaardtabel"/>
     <w:uiPriority w:val="39"/>
     <w:rsid w:val="001B0A7A"/>
     <w:pPr>
@@ -9934,10 +9960,10 @@
       </w:tblBorders>
     </w:tblPr>
   </w:style>
-  <w:style w:type="paragraph" w:styleId="TOCHeading">
+  <w:style w:type="paragraph" w:styleId="Kopvaninhoudsopgave">
     <w:name w:val="TOC Heading"/>
-    <w:basedOn w:val="Heading1"/>
-    <w:next w:val="Normal"/>
+    <w:basedOn w:val="Kop1"/>
+    <w:next w:val="Standaard"/>
     <w:uiPriority w:val="39"/>
     <w:unhideWhenUsed/>
     <w:qFormat/>
@@ -9949,10 +9975,10 @@
       <w:lang w:val="en-US"/>
     </w:rPr>
   </w:style>
-  <w:style w:type="paragraph" w:styleId="TOC1">
+  <w:style w:type="paragraph" w:styleId="Inhopg1">
     <w:name w:val="toc 1"/>
-    <w:basedOn w:val="Normal"/>
-    <w:next w:val="Normal"/>
+    <w:basedOn w:val="Standaard"/>
+    <w:next w:val="Standaard"/>
     <w:autoRedefine/>
     <w:uiPriority w:val="39"/>
     <w:unhideWhenUsed/>
@@ -9961,10 +9987,10 @@
       <w:spacing w:after="100"/>
     </w:pPr>
   </w:style>
-  <w:style w:type="paragraph" w:styleId="TOC2">
+  <w:style w:type="paragraph" w:styleId="Inhopg2">
     <w:name w:val="toc 2"/>
-    <w:basedOn w:val="Normal"/>
-    <w:next w:val="Normal"/>
+    <w:basedOn w:val="Standaard"/>
+    <w:next w:val="Standaard"/>
     <w:autoRedefine/>
     <w:uiPriority w:val="39"/>
     <w:unhideWhenUsed/>
@@ -9976,7 +10002,7 @@
   </w:style>
   <w:style w:type="character" w:styleId="Hyperlink">
     <w:name w:val="Hyperlink"/>
-    <w:basedOn w:val="DefaultParagraphFont"/>
+    <w:basedOn w:val="Standaardalinea-lettertype"/>
     <w:uiPriority w:val="99"/>
     <w:unhideWhenUsed/>
     <w:rsid w:val="00723693"/>
@@ -9985,9 +10011,9 @@
       <w:u w:val="single"/>
     </w:rPr>
   </w:style>
-  <w:style w:type="character" w:styleId="UnresolvedMention">
+  <w:style w:type="character" w:styleId="Onopgelostemelding">
     <w:name w:val="Unresolved Mention"/>
-    <w:basedOn w:val="DefaultParagraphFont"/>
+    <w:basedOn w:val="Standaardalinea-lettertype"/>
     <w:uiPriority w:val="99"/>
     <w:semiHidden/>
     <w:unhideWhenUsed/>
@@ -9997,10 +10023,10 @@
       <w:shd w:val="clear" w:color="auto" w:fill="E1DFDD"/>
     </w:rPr>
   </w:style>
-  <w:style w:type="character" w:customStyle="1" w:styleId="Heading3Char">
-    <w:name w:val="Heading 3 Char"/>
-    <w:basedOn w:val="DefaultParagraphFont"/>
-    <w:link w:val="Heading3"/>
+  <w:style w:type="character" w:customStyle="1" w:styleId="Kop3Char">
+    <w:name w:val="Kop 3 Char"/>
+    <w:basedOn w:val="Standaardalinea-lettertype"/>
+    <w:link w:val="Kop3"/>
     <w:uiPriority w:val="9"/>
     <w:rsid w:val="00171A1A"/>
     <w:rPr>
@@ -10010,10 +10036,10 @@
       <w:szCs w:val="24"/>
     </w:rPr>
   </w:style>
-  <w:style w:type="paragraph" w:styleId="TOC3">
+  <w:style w:type="paragraph" w:styleId="Inhopg3">
     <w:name w:val="toc 3"/>
-    <w:basedOn w:val="Normal"/>
-    <w:next w:val="Normal"/>
+    <w:basedOn w:val="Standaard"/>
+    <w:next w:val="Standaard"/>
     <w:autoRedefine/>
     <w:uiPriority w:val="39"/>
     <w:unhideWhenUsed/>

--- a/Business/Business documentatie.docx
+++ b/Business/Business documentatie.docx
@@ -14,6 +14,7 @@
           <w:lang w:val="en-US"/>
         </w:rPr>
       </w:pPr>
+      <w:proofErr w:type="spellStart"/>
       <w:r>
         <w:rPr>
           <w:rFonts w:ascii="Arial" w:hAnsi="Arial" w:cs="Arial"/>
@@ -25,6 +26,7 @@
         </w:rPr>
         <w:t>Startsemester</w:t>
       </w:r>
+      <w:proofErr w:type="spellEnd"/>
       <w:r>
         <w:rPr>
           <w:rFonts w:ascii="Arial" w:hAnsi="Arial" w:cs="Arial"/>
@@ -242,7 +244,7 @@
                                     </pic:cNvPicPr>
                                   </pic:nvPicPr>
                                   <pic:blipFill>
-                                    <a:blip r:embed="rId9">
+                                    <a:blip r:embed="rId8">
                                       <a:extLst>
                                         <a:ext uri="{28A0092B-C50C-407E-A947-70E740481C1C}">
                                           <a14:useLocalDpi xmlns:a14="http://schemas.microsoft.com/office/drawing/2010/main" val="0"/>
@@ -307,6 +309,7 @@
         </w:rPr>
         <w:br/>
       </w:r>
+      <w:proofErr w:type="spellStart"/>
       <w:r>
         <w:rPr>
           <w:rFonts w:ascii="Arial" w:hAnsi="Arial" w:cs="Arial"/>
@@ -318,6 +321,7 @@
         </w:rPr>
         <w:t>Proftaak</w:t>
       </w:r>
+      <w:proofErr w:type="spellEnd"/>
       <w:r>
         <w:rPr>
           <w:rFonts w:ascii="Arial" w:hAnsi="Arial" w:cs="Arial"/>
@@ -359,8 +363,21 @@
           <w:szCs w:val="56"/>
           <w:lang w:val="en-US"/>
         </w:rPr>
-        <w:t xml:space="preserve"> Documentatie</w:t>
-      </w:r>
+        <w:t xml:space="preserve"> </w:t>
+      </w:r>
+      <w:proofErr w:type="spellStart"/>
+      <w:r>
+        <w:rPr>
+          <w:rFonts w:ascii="Arial" w:hAnsi="Arial" w:cs="Arial"/>
+          <w:b/>
+          <w:bCs/>
+          <w:sz w:val="56"/>
+          <w:szCs w:val="56"/>
+          <w:lang w:val="en-US"/>
+        </w:rPr>
+        <w:t>Documentatie</w:t>
+      </w:r>
+      <w:proofErr w:type="spellEnd"/>
       <w:r>
         <w:rPr>
           <w:rFonts w:ascii="Arial" w:hAnsi="Arial" w:cs="Arial"/>
@@ -616,7 +633,7 @@
       <w:sdtContent>
         <w:p>
           <w:pPr>
-            <w:pStyle w:val="Kopvaninhoudsopgave"/>
+            <w:pStyle w:val="TOCHeading"/>
             <w:rPr>
               <w:lang w:val="nl-NL"/>
             </w:rPr>
@@ -630,14 +647,13 @@
         </w:p>
         <w:p>
           <w:pPr>
-            <w:pStyle w:val="Inhopg1"/>
+            <w:pStyle w:val="TOC1"/>
             <w:tabs>
               <w:tab w:val="right" w:leader="dot" w:pos="9062"/>
             </w:tabs>
             <w:rPr>
               <w:rFonts w:eastAsiaTheme="minorEastAsia"/>
               <w:noProof/>
-              <w:lang/>
             </w:rPr>
           </w:pPr>
           <w:r>
@@ -712,14 +728,13 @@
         </w:p>
         <w:p>
           <w:pPr>
-            <w:pStyle w:val="Inhopg2"/>
+            <w:pStyle w:val="TOC2"/>
             <w:tabs>
               <w:tab w:val="right" w:leader="dot" w:pos="9062"/>
             </w:tabs>
             <w:rPr>
               <w:rFonts w:eastAsiaTheme="minorEastAsia"/>
               <w:noProof/>
-              <w:lang/>
             </w:rPr>
           </w:pPr>
           <w:hyperlink w:anchor="_Toc87605419" w:history="1">
@@ -783,14 +798,13 @@
         </w:p>
         <w:p>
           <w:pPr>
-            <w:pStyle w:val="Inhopg2"/>
+            <w:pStyle w:val="TOC2"/>
             <w:tabs>
               <w:tab w:val="right" w:leader="dot" w:pos="9062"/>
             </w:tabs>
             <w:rPr>
               <w:rFonts w:eastAsiaTheme="minorEastAsia"/>
               <w:noProof/>
-              <w:lang/>
             </w:rPr>
           </w:pPr>
           <w:hyperlink w:anchor="_Toc87605420" w:history="1">
@@ -853,14 +867,13 @@
         </w:p>
         <w:p>
           <w:pPr>
-            <w:pStyle w:val="Inhopg2"/>
+            <w:pStyle w:val="TOC2"/>
             <w:tabs>
               <w:tab w:val="right" w:leader="dot" w:pos="9062"/>
             </w:tabs>
             <w:rPr>
               <w:rFonts w:eastAsiaTheme="minorEastAsia"/>
               <w:noProof/>
-              <w:lang/>
             </w:rPr>
           </w:pPr>
           <w:hyperlink w:anchor="_Toc87605421" w:history="1">
@@ -923,14 +936,13 @@
         </w:p>
         <w:p>
           <w:pPr>
-            <w:pStyle w:val="Inhopg2"/>
+            <w:pStyle w:val="TOC2"/>
             <w:tabs>
               <w:tab w:val="right" w:leader="dot" w:pos="9062"/>
             </w:tabs>
             <w:rPr>
               <w:rFonts w:eastAsiaTheme="minorEastAsia"/>
               <w:noProof/>
-              <w:lang/>
             </w:rPr>
           </w:pPr>
           <w:hyperlink w:anchor="_Toc87605422" w:history="1">
@@ -993,14 +1005,13 @@
         </w:p>
         <w:p>
           <w:pPr>
-            <w:pStyle w:val="Inhopg1"/>
+            <w:pStyle w:val="TOC1"/>
             <w:tabs>
               <w:tab w:val="right" w:leader="dot" w:pos="9062"/>
             </w:tabs>
             <w:rPr>
               <w:rFonts w:eastAsiaTheme="minorEastAsia"/>
               <w:noProof/>
-              <w:lang/>
             </w:rPr>
           </w:pPr>
           <w:hyperlink w:anchor="_Toc87605423" w:history="1">
@@ -1065,14 +1076,13 @@
         </w:p>
         <w:p>
           <w:pPr>
-            <w:pStyle w:val="Inhopg2"/>
+            <w:pStyle w:val="TOC2"/>
             <w:tabs>
               <w:tab w:val="right" w:leader="dot" w:pos="9062"/>
             </w:tabs>
             <w:rPr>
               <w:rFonts w:eastAsiaTheme="minorEastAsia"/>
               <w:noProof/>
-              <w:lang/>
             </w:rPr>
           </w:pPr>
           <w:hyperlink w:anchor="_Toc87605424" w:history="1">
@@ -1135,14 +1145,13 @@
         </w:p>
         <w:p>
           <w:pPr>
-            <w:pStyle w:val="Inhopg3"/>
+            <w:pStyle w:val="TOC3"/>
             <w:tabs>
               <w:tab w:val="right" w:leader="dot" w:pos="9062"/>
             </w:tabs>
             <w:rPr>
               <w:rFonts w:eastAsiaTheme="minorEastAsia"/>
               <w:noProof/>
-              <w:lang/>
             </w:rPr>
           </w:pPr>
           <w:hyperlink w:anchor="_Toc87605425" w:history="1">
@@ -1205,14 +1214,13 @@
         </w:p>
         <w:p>
           <w:pPr>
-            <w:pStyle w:val="Inhopg3"/>
+            <w:pStyle w:val="TOC3"/>
             <w:tabs>
               <w:tab w:val="right" w:leader="dot" w:pos="9062"/>
             </w:tabs>
             <w:rPr>
               <w:rFonts w:eastAsiaTheme="minorEastAsia"/>
               <w:noProof/>
-              <w:lang/>
             </w:rPr>
           </w:pPr>
           <w:hyperlink w:anchor="_Toc87605426" w:history="1">
@@ -1276,14 +1284,13 @@
         </w:p>
         <w:p>
           <w:pPr>
-            <w:pStyle w:val="Inhopg1"/>
+            <w:pStyle w:val="TOC1"/>
             <w:tabs>
               <w:tab w:val="right" w:leader="dot" w:pos="9062"/>
             </w:tabs>
             <w:rPr>
               <w:rFonts w:eastAsiaTheme="minorEastAsia"/>
               <w:noProof/>
-              <w:lang/>
             </w:rPr>
           </w:pPr>
           <w:hyperlink w:anchor="_Toc87605427" w:history="1">
@@ -1348,7 +1355,7 @@
         </w:p>
         <w:p>
           <w:pPr>
-            <w:pStyle w:val="Inhopg2"/>
+            <w:pStyle w:val="TOC2"/>
             <w:tabs>
               <w:tab w:val="left" w:pos="660"/>
               <w:tab w:val="right" w:leader="dot" w:pos="9062"/>
@@ -1356,7 +1363,6 @@
             <w:rPr>
               <w:rFonts w:eastAsiaTheme="minorEastAsia"/>
               <w:noProof/>
-              <w:lang/>
             </w:rPr>
           </w:pPr>
           <w:hyperlink w:anchor="_Toc87605428" w:history="1">
@@ -1371,7 +1377,6 @@
               <w:rPr>
                 <w:rFonts w:eastAsiaTheme="minorEastAsia"/>
                 <w:noProof/>
-                <w:lang/>
               </w:rPr>
               <w:tab/>
             </w:r>
@@ -1434,7 +1439,7 @@
         </w:p>
         <w:p>
           <w:pPr>
-            <w:pStyle w:val="Inhopg2"/>
+            <w:pStyle w:val="TOC2"/>
             <w:tabs>
               <w:tab w:val="left" w:pos="660"/>
               <w:tab w:val="right" w:leader="dot" w:pos="9062"/>
@@ -1442,7 +1447,6 @@
             <w:rPr>
               <w:rFonts w:eastAsiaTheme="minorEastAsia"/>
               <w:noProof/>
-              <w:lang/>
             </w:rPr>
           </w:pPr>
           <w:hyperlink w:anchor="_Toc87605429" w:history="1">
@@ -1457,7 +1461,6 @@
               <w:rPr>
                 <w:rFonts w:eastAsiaTheme="minorEastAsia"/>
                 <w:noProof/>
-                <w:lang/>
               </w:rPr>
               <w:tab/>
             </w:r>
@@ -1520,7 +1523,7 @@
         </w:p>
         <w:p>
           <w:pPr>
-            <w:pStyle w:val="Inhopg2"/>
+            <w:pStyle w:val="TOC2"/>
             <w:tabs>
               <w:tab w:val="left" w:pos="660"/>
               <w:tab w:val="right" w:leader="dot" w:pos="9062"/>
@@ -1528,7 +1531,6 @@
             <w:rPr>
               <w:rFonts w:eastAsiaTheme="minorEastAsia"/>
               <w:noProof/>
-              <w:lang/>
             </w:rPr>
           </w:pPr>
           <w:hyperlink w:anchor="_Toc87605430" w:history="1">
@@ -1543,7 +1545,6 @@
               <w:rPr>
                 <w:rFonts w:eastAsiaTheme="minorEastAsia"/>
                 <w:noProof/>
-                <w:lang/>
               </w:rPr>
               <w:tab/>
             </w:r>
@@ -1606,7 +1607,7 @@
         </w:p>
         <w:p>
           <w:pPr>
-            <w:pStyle w:val="Inhopg2"/>
+            <w:pStyle w:val="TOC2"/>
             <w:tabs>
               <w:tab w:val="left" w:pos="660"/>
               <w:tab w:val="right" w:leader="dot" w:pos="9062"/>
@@ -1614,7 +1615,6 @@
             <w:rPr>
               <w:rFonts w:eastAsiaTheme="minorEastAsia"/>
               <w:noProof/>
-              <w:lang/>
             </w:rPr>
           </w:pPr>
           <w:hyperlink w:anchor="_Toc87605431" w:history="1">
@@ -1629,7 +1629,6 @@
               <w:rPr>
                 <w:rFonts w:eastAsiaTheme="minorEastAsia"/>
                 <w:noProof/>
-                <w:lang/>
               </w:rPr>
               <w:tab/>
             </w:r>
@@ -1692,7 +1691,7 @@
         </w:p>
         <w:p>
           <w:pPr>
-            <w:pStyle w:val="Inhopg2"/>
+            <w:pStyle w:val="TOC2"/>
             <w:tabs>
               <w:tab w:val="left" w:pos="660"/>
               <w:tab w:val="right" w:leader="dot" w:pos="9062"/>
@@ -1700,7 +1699,6 @@
             <w:rPr>
               <w:rFonts w:eastAsiaTheme="minorEastAsia"/>
               <w:noProof/>
-              <w:lang/>
             </w:rPr>
           </w:pPr>
           <w:hyperlink w:anchor="_Toc87605432" w:history="1">
@@ -1715,7 +1713,6 @@
               <w:rPr>
                 <w:rFonts w:eastAsiaTheme="minorEastAsia"/>
                 <w:noProof/>
-                <w:lang/>
               </w:rPr>
               <w:tab/>
             </w:r>
@@ -1803,7 +1800,7 @@
     </w:p>
     <w:p>
       <w:pPr>
-        <w:pStyle w:val="Kop1"/>
+        <w:pStyle w:val="Heading1"/>
         <w:rPr>
           <w:b/>
           <w:bCs/>
@@ -1819,16 +1816,26 @@
           <w:lang w:val="en-US"/>
         </w:rPr>
         <w:lastRenderedPageBreak/>
-        <w:t>Requirements (Rail</w:t>
-      </w:r>
+        <w:t>Requirements (</w:t>
+      </w:r>
+      <w:proofErr w:type="spellStart"/>
       <w:r>
         <w:rPr>
           <w:b/>
           <w:bCs/>
           <w:lang w:val="en-US"/>
         </w:rPr>
+        <w:t>Rail</w:t>
+      </w:r>
+      <w:r>
+        <w:rPr>
+          <w:b/>
+          <w:bCs/>
+          <w:lang w:val="en-US"/>
+        </w:rPr>
         <w:t>View</w:t>
       </w:r>
+      <w:proofErr w:type="spellEnd"/>
       <w:r>
         <w:rPr>
           <w:b/>
@@ -1849,22 +1856,30 @@
     </w:p>
     <w:p>
       <w:pPr>
-        <w:pStyle w:val="Kop2"/>
+        <w:pStyle w:val="Heading2"/>
         <w:rPr>
           <w:lang w:val="en-US"/>
         </w:rPr>
       </w:pPr>
       <w:bookmarkStart w:id="2" w:name="_Toc87605419"/>
+      <w:proofErr w:type="spellStart"/>
       <w:r>
         <w:rPr>
           <w:lang w:val="en-US"/>
         </w:rPr>
-        <w:t xml:space="preserve">Functionele </w:t>
-      </w:r>
+        <w:t>Functionele</w:t>
+      </w:r>
+      <w:proofErr w:type="spellEnd"/>
       <w:r>
         <w:rPr>
           <w:lang w:val="en-US"/>
         </w:rPr>
+        <w:t xml:space="preserve"> </w:t>
+      </w:r>
+      <w:r>
+        <w:rPr>
+          <w:lang w:val="en-US"/>
+        </w:rPr>
         <w:t>R</w:t>
       </w:r>
       <w:r>
@@ -1894,7 +1909,7 @@
     </w:p>
     <w:p>
       <w:pPr>
-        <w:pStyle w:val="Lijstalinea"/>
+        <w:pStyle w:val="ListParagraph"/>
         <w:numPr>
           <w:ilvl w:val="0"/>
           <w:numId w:val="5"/>
@@ -1942,7 +1957,7 @@
     </w:p>
     <w:p>
       <w:pPr>
-        <w:pStyle w:val="Lijstalinea"/>
+        <w:pStyle w:val="ListParagraph"/>
         <w:numPr>
           <w:ilvl w:val="0"/>
           <w:numId w:val="5"/>
@@ -1963,7 +1978,7 @@
     </w:p>
     <w:p>
       <w:pPr>
-        <w:pStyle w:val="Lijstalinea"/>
+        <w:pStyle w:val="ListParagraph"/>
         <w:shd w:val="clear" w:color="auto" w:fill="FFFFFF"/>
         <w:spacing w:after="0" w:line="240" w:lineRule="auto"/>
         <w:textAlignment w:val="baseline"/>
@@ -1986,7 +2001,7 @@
     </w:p>
     <w:p>
       <w:pPr>
-        <w:pStyle w:val="Lijstalinea"/>
+        <w:pStyle w:val="ListParagraph"/>
         <w:numPr>
           <w:ilvl w:val="0"/>
           <w:numId w:val="5"/>
@@ -2007,7 +2022,7 @@
     </w:p>
     <w:p>
       <w:pPr>
-        <w:pStyle w:val="Lijstalinea"/>
+        <w:pStyle w:val="ListParagraph"/>
         <w:numPr>
           <w:ilvl w:val="0"/>
           <w:numId w:val="5"/>
@@ -2019,7 +2034,7 @@
     </w:p>
     <w:p>
       <w:pPr>
-        <w:pStyle w:val="Lijstalinea"/>
+        <w:pStyle w:val="ListParagraph"/>
         <w:numPr>
           <w:ilvl w:val="0"/>
           <w:numId w:val="5"/>
@@ -2052,7 +2067,7 @@
     </w:p>
     <w:p>
       <w:pPr>
-        <w:pStyle w:val="Lijstalinea"/>
+        <w:pStyle w:val="ListParagraph"/>
         <w:numPr>
           <w:ilvl w:val="0"/>
           <w:numId w:val="5"/>
@@ -2073,7 +2088,7 @@
     </w:p>
     <w:p>
       <w:pPr>
-        <w:pStyle w:val="Lijstalinea"/>
+        <w:pStyle w:val="ListParagraph"/>
         <w:numPr>
           <w:ilvl w:val="0"/>
           <w:numId w:val="5"/>
@@ -2091,7 +2106,7 @@
     </w:p>
     <w:p>
       <w:pPr>
-        <w:pStyle w:val="Lijstalinea"/>
+        <w:pStyle w:val="ListParagraph"/>
         <w:numPr>
           <w:ilvl w:val="0"/>
           <w:numId w:val="5"/>
@@ -2106,7 +2121,7 @@
     </w:p>
     <w:p>
       <w:pPr>
-        <w:pStyle w:val="Lijstalinea"/>
+        <w:pStyle w:val="ListParagraph"/>
         <w:numPr>
           <w:ilvl w:val="0"/>
           <w:numId w:val="5"/>
@@ -2142,7 +2157,7 @@
                     </pic:cNvPicPr>
                   </pic:nvPicPr>
                   <pic:blipFill>
-                    <a:blip r:embed="rId10" cstate="print">
+                    <a:blip r:embed="rId9" cstate="print">
                       <a:extLst>
                         <a:ext uri="{28A0092B-C50C-407E-A947-70E740481C1C}">
                           <a14:useLocalDpi xmlns:a14="http://schemas.microsoft.com/office/drawing/2010/main" val="0"/>
@@ -2182,7 +2197,7 @@
     </w:p>
     <w:p>
       <w:pPr>
-        <w:pStyle w:val="Kop2"/>
+        <w:pStyle w:val="Heading2"/>
       </w:pPr>
       <w:bookmarkStart w:id="3" w:name="_Toc87605420"/>
       <w:r>
@@ -2214,7 +2229,7 @@
     </w:p>
     <w:p>
       <w:pPr>
-        <w:pStyle w:val="Lijstalinea"/>
+        <w:pStyle w:val="ListParagraph"/>
         <w:numPr>
           <w:ilvl w:val="0"/>
           <w:numId w:val="5"/>
@@ -2242,7 +2257,7 @@
     </w:p>
     <w:p>
       <w:pPr>
-        <w:pStyle w:val="Lijstalinea"/>
+        <w:pStyle w:val="ListParagraph"/>
         <w:numPr>
           <w:ilvl w:val="0"/>
           <w:numId w:val="5"/>
@@ -2264,7 +2279,7 @@
     </w:p>
     <w:p>
       <w:pPr>
-        <w:pStyle w:val="Lijstalinea"/>
+        <w:pStyle w:val="ListParagraph"/>
         <w:numPr>
           <w:ilvl w:val="0"/>
           <w:numId w:val="5"/>
@@ -2295,7 +2310,7 @@
     </w:p>
     <w:p>
       <w:pPr>
-        <w:pStyle w:val="Lijstalinea"/>
+        <w:pStyle w:val="ListParagraph"/>
         <w:numPr>
           <w:ilvl w:val="0"/>
           <w:numId w:val="5"/>
@@ -2319,7 +2334,7 @@
     </w:p>
     <w:p>
       <w:pPr>
-        <w:pStyle w:val="Lijstalinea"/>
+        <w:pStyle w:val="ListParagraph"/>
         <w:numPr>
           <w:ilvl w:val="0"/>
           <w:numId w:val="5"/>
@@ -2352,7 +2367,7 @@
     </w:p>
     <w:p>
       <w:pPr>
-        <w:pStyle w:val="Lijstalinea"/>
+        <w:pStyle w:val="ListParagraph"/>
         <w:numPr>
           <w:ilvl w:val="0"/>
           <w:numId w:val="5"/>
@@ -2405,7 +2420,7 @@
                     </pic:cNvPicPr>
                   </pic:nvPicPr>
                   <pic:blipFill>
-                    <a:blip r:embed="rId11" cstate="print">
+                    <a:blip r:embed="rId10" cstate="print">
                       <a:extLst>
                         <a:ext uri="{28A0092B-C50C-407E-A947-70E740481C1C}">
                           <a14:useLocalDpi xmlns:a14="http://schemas.microsoft.com/office/drawing/2010/main" val="0"/>
@@ -2437,12 +2452,24 @@
         </w:drawing>
       </w:r>
       <w:r>
+        <w:rPr>
+          <w:noProof/>
+        </w:rPr>
+        <w:t xml:space="preserve"> </w:t>
+      </w:r>
+      <w:r>
+        <w:rPr>
+          <w:noProof/>
+        </w:rPr>
+        <w:tab/>
+      </w:r>
+      <w:r>
         <w:br w:type="page"/>
       </w:r>
     </w:p>
     <w:p>
       <w:pPr>
-        <w:pStyle w:val="Kop2"/>
+        <w:pStyle w:val="Heading2"/>
       </w:pPr>
       <w:bookmarkStart w:id="4" w:name="_Toc87605421"/>
       <w:r>
@@ -2474,7 +2501,7 @@
     </w:p>
     <w:p>
       <w:pPr>
-        <w:pStyle w:val="Lijstalinea"/>
+        <w:pStyle w:val="ListParagraph"/>
         <w:numPr>
           <w:ilvl w:val="0"/>
           <w:numId w:val="5"/>
@@ -2486,7 +2513,7 @@
     </w:p>
     <w:p>
       <w:pPr>
-        <w:pStyle w:val="Lijstalinea"/>
+        <w:pStyle w:val="ListParagraph"/>
         <w:numPr>
           <w:ilvl w:val="0"/>
           <w:numId w:val="5"/>
@@ -2513,7 +2540,7 @@
     </w:p>
     <w:p>
       <w:pPr>
-        <w:pStyle w:val="Lijstalinea"/>
+        <w:pStyle w:val="ListParagraph"/>
         <w:numPr>
           <w:ilvl w:val="0"/>
           <w:numId w:val="5"/>
@@ -2529,7 +2556,7 @@
     </w:p>
     <w:p>
       <w:pPr>
-        <w:pStyle w:val="Lijstalinea"/>
+        <w:pStyle w:val="ListParagraph"/>
         <w:numPr>
           <w:ilvl w:val="0"/>
           <w:numId w:val="5"/>
@@ -2560,7 +2587,7 @@
     </w:p>
     <w:p>
       <w:pPr>
-        <w:pStyle w:val="Lijstalinea"/>
+        <w:pStyle w:val="ListParagraph"/>
         <w:numPr>
           <w:ilvl w:val="0"/>
           <w:numId w:val="5"/>
@@ -2576,7 +2603,7 @@
     </w:p>
     <w:p>
       <w:pPr>
-        <w:pStyle w:val="Lijstalinea"/>
+        <w:pStyle w:val="ListParagraph"/>
         <w:numPr>
           <w:ilvl w:val="0"/>
           <w:numId w:val="5"/>
@@ -2624,7 +2651,7 @@
                     </pic:cNvPicPr>
                   </pic:nvPicPr>
                   <pic:blipFill>
-                    <a:blip r:embed="rId12">
+                    <a:blip r:embed="rId11">
                       <a:extLst>
                         <a:ext uri="{28A0092B-C50C-407E-A947-70E740481C1C}">
                           <a14:useLocalDpi xmlns:a14="http://schemas.microsoft.com/office/drawing/2010/main" val="0"/>
@@ -2664,16 +2691,16 @@
     </w:p>
     <w:p>
       <w:pPr>
-        <w:pStyle w:val="Lijstalinea"/>
-        <w:rPr>
-          <w:b/>
-          <w:bCs/>
-        </w:rPr>
-      </w:pPr>
-    </w:p>
-    <w:p>
-      <w:pPr>
-        <w:pStyle w:val="Kop2"/>
+        <w:pStyle w:val="ListParagraph"/>
+        <w:rPr>
+          <w:b/>
+          <w:bCs/>
+        </w:rPr>
+      </w:pPr>
+    </w:p>
+    <w:p>
+      <w:pPr>
+        <w:pStyle w:val="Heading2"/>
       </w:pPr>
       <w:r>
         <w:rPr>
@@ -2708,7 +2735,7 @@
     </w:p>
     <w:p>
       <w:pPr>
-        <w:pStyle w:val="Lijstalinea"/>
+        <w:pStyle w:val="ListParagraph"/>
         <w:numPr>
           <w:ilvl w:val="0"/>
           <w:numId w:val="5"/>
@@ -2720,7 +2747,7 @@
     </w:p>
     <w:p>
       <w:pPr>
-        <w:pStyle w:val="Lijstalinea"/>
+        <w:pStyle w:val="ListParagraph"/>
         <w:numPr>
           <w:ilvl w:val="0"/>
           <w:numId w:val="5"/>
@@ -2732,7 +2759,7 @@
     </w:p>
     <w:p>
       <w:pPr>
-        <w:pStyle w:val="Lijstalinea"/>
+        <w:pStyle w:val="ListParagraph"/>
         <w:numPr>
           <w:ilvl w:val="0"/>
           <w:numId w:val="5"/>
@@ -2744,7 +2771,7 @@
     </w:p>
     <w:p>
       <w:pPr>
-        <w:pStyle w:val="Lijstalinea"/>
+        <w:pStyle w:val="ListParagraph"/>
         <w:numPr>
           <w:ilvl w:val="0"/>
           <w:numId w:val="5"/>
@@ -2756,7 +2783,7 @@
     </w:p>
     <w:p>
       <w:pPr>
-        <w:pStyle w:val="Lijstalinea"/>
+        <w:pStyle w:val="ListParagraph"/>
         <w:numPr>
           <w:ilvl w:val="0"/>
           <w:numId w:val="5"/>
@@ -2768,7 +2795,7 @@
     </w:p>
     <w:p>
       <w:pPr>
-        <w:pStyle w:val="Lijstalinea"/>
+        <w:pStyle w:val="ListParagraph"/>
         <w:numPr>
           <w:ilvl w:val="0"/>
           <w:numId w:val="5"/>
@@ -2795,7 +2822,7 @@
     </w:p>
     <w:p>
       <w:pPr>
-        <w:pStyle w:val="Lijstalinea"/>
+        <w:pStyle w:val="ListParagraph"/>
         <w:numPr>
           <w:ilvl w:val="0"/>
           <w:numId w:val="5"/>
@@ -2822,7 +2849,7 @@
     </w:p>
     <w:p>
       <w:pPr>
-        <w:pStyle w:val="Lijstalinea"/>
+        <w:pStyle w:val="ListParagraph"/>
         <w:numPr>
           <w:ilvl w:val="0"/>
           <w:numId w:val="5"/>
@@ -2866,7 +2893,7 @@
                     </pic:cNvPicPr>
                   </pic:nvPicPr>
                   <pic:blipFill>
-                    <a:blip r:embed="rId13">
+                    <a:blip r:embed="rId12">
                       <a:extLst>
                         <a:ext uri="{28A0092B-C50C-407E-A947-70E740481C1C}">
                           <a14:useLocalDpi xmlns:a14="http://schemas.microsoft.com/office/drawing/2010/main" val="0"/>
@@ -2903,7 +2930,7 @@
     </w:p>
     <w:p>
       <w:pPr>
-        <w:pStyle w:val="Lijstalinea"/>
+        <w:pStyle w:val="ListParagraph"/>
         <w:numPr>
           <w:ilvl w:val="0"/>
           <w:numId w:val="5"/>
@@ -2915,7 +2942,7 @@
     </w:p>
     <w:p>
       <w:pPr>
-        <w:pStyle w:val="Kop1"/>
+        <w:pStyle w:val="Heading1"/>
         <w:rPr>
           <w:b/>
           <w:bCs/>
@@ -2934,7 +2961,7 @@
     </w:p>
     <w:p>
       <w:pPr>
-        <w:pStyle w:val="Kop2"/>
+        <w:pStyle w:val="Heading2"/>
       </w:pPr>
       <w:bookmarkStart w:id="7" w:name="_Toc87605424"/>
       <w:r>
@@ -2956,30 +2983,239 @@
         <w:spacing w:after="0"/>
       </w:pPr>
       <w:r>
+        <w:t xml:space="preserve">We hebben een kleine analyse gedaan met behulp van allerlei artikels van ProRail over hoe het process nu werkt als er een aanrijding/ongeluk gebeurd. Hieruit hebben </w:t>
+      </w:r>
+      <w:r>
+        <w:t>een assumptie gemaakt van hoe het process werkt en</w:t>
+      </w:r>
+      <w:r>
+        <w:t xml:space="preserve"> een processontwerp gemaakt </w:t>
+      </w:r>
+      <w:r>
+        <w:t xml:space="preserve">gebasserd daarop </w:t>
+      </w:r>
+      <w:r>
+        <w:t xml:space="preserve">(figuur 1) </w:t>
+      </w:r>
+      <w:r>
+        <w:br/>
+      </w:r>
+      <w:r>
+        <w:br/>
+        <w:t xml:space="preserve">Vervolgens hebben we een processontwerp gemaakt </w:t>
+      </w:r>
+      <w:r>
+        <w:t xml:space="preserve">(figuur 2) </w:t>
+      </w:r>
+      <w:r>
+        <w:t>waarbij ons systeem “RailView” is geïmplementeerd. Hieruit kan je zien dat bij ons systeem meerdere stappen worden genomen voor als er een aanrijding/ongeluk gebeurd.</w:t>
+      </w:r>
+    </w:p>
+    <w:p>
+      <w:pPr>
+        <w:pStyle w:val="Caption"/>
+        <w:rPr>
+          <w:b/>
+          <w:bCs/>
+          <w:sz w:val="32"/>
+          <w:szCs w:val="32"/>
+        </w:rPr>
+      </w:pPr>
+      <w:r>
+        <w:t xml:space="preserve">Figuur </w:t>
+      </w:r>
+      <w:fldSimple w:instr=" SEQ Figuur \* ARABIC ">
+        <w:r>
+          <w:rPr>
+            <w:noProof/>
+          </w:rPr>
+          <w:t>1</w:t>
+        </w:r>
+      </w:fldSimple>
+      <w:r>
+        <w:t xml:space="preserve"> Huidig ProRail Process</w:t>
+      </w:r>
+    </w:p>
+    <w:p>
+      <w:pPr>
+        <w:pStyle w:val="NoSpacing"/>
+      </w:pPr>
+      <w:bookmarkStart w:id="8" w:name="_Toc87605425"/>
+      <w:r>
         <w:rPr>
           <w:noProof/>
         </w:rPr>
         <w:drawing>
-          <wp:anchor distT="0" distB="0" distL="114300" distR="114300" simplePos="0" relativeHeight="251695104" behindDoc="1" locked="0" layoutInCell="1" allowOverlap="1" wp14:anchorId="3BCB2BD9" wp14:editId="386EE34A">
+          <wp:anchor distT="0" distB="0" distL="114300" distR="114300" simplePos="0" relativeHeight="251737088" behindDoc="0" locked="0" layoutInCell="1" allowOverlap="1" wp14:anchorId="652D6B17" wp14:editId="00F91A08">
             <wp:simplePos x="0" y="0"/>
-            <wp:positionH relativeFrom="margin">
-              <wp:align>center</wp:align>
+            <wp:positionH relativeFrom="page">
+              <wp:align>left</wp:align>
             </wp:positionH>
             <wp:positionV relativeFrom="paragraph">
-              <wp:posOffset>1370965</wp:posOffset>
+              <wp:posOffset>282979</wp:posOffset>
             </wp:positionV>
-            <wp:extent cx="7062226" cy="1657350"/>
-            <wp:effectExtent l="0" t="0" r="5715" b="0"/>
-            <wp:wrapTight wrapText="bothSides">
-              <wp:wrapPolygon edited="0">
-                <wp:start x="0" y="0"/>
-                <wp:lineTo x="0" y="21352"/>
-                <wp:lineTo x="21559" y="21352"/>
-                <wp:lineTo x="21559" y="0"/>
-                <wp:lineTo x="0" y="0"/>
-              </wp:wrapPolygon>
-            </wp:wrapTight>
-            <wp:docPr id="17" name="Afbeelding 17"/>
+            <wp:extent cx="7529830" cy="1336675"/>
+            <wp:effectExtent l="0" t="0" r="0" b="0"/>
+            <wp:wrapSquare wrapText="bothSides"/>
+            <wp:docPr id="4" name="Picture 4" descr="Diagram&#10;&#10;Description automatically generated"/>
+            <wp:cNvGraphicFramePr>
+              <a:graphicFrameLocks xmlns:a="http://schemas.openxmlformats.org/drawingml/2006/main" noChangeAspect="1"/>
+            </wp:cNvGraphicFramePr>
+            <a:graphic xmlns:a="http://schemas.openxmlformats.org/drawingml/2006/main">
+              <a:graphicData uri="http://schemas.openxmlformats.org/drawingml/2006/picture">
+                <pic:pic xmlns:pic="http://schemas.openxmlformats.org/drawingml/2006/picture">
+                  <pic:nvPicPr>
+                    <pic:cNvPr id="4" name="Picture 4" descr="Diagram&#10;&#10;Description automatically generated"/>
+                    <pic:cNvPicPr>
+                      <a:picLocks noChangeAspect="1" noChangeArrowheads="1"/>
+                    </pic:cNvPicPr>
+                  </pic:nvPicPr>
+                  <pic:blipFill>
+                    <a:blip r:embed="rId13">
+                      <a:extLst>
+                        <a:ext uri="{28A0092B-C50C-407E-A947-70E740481C1C}">
+                          <a14:useLocalDpi xmlns:a14="http://schemas.microsoft.com/office/drawing/2010/main" val="0"/>
+                        </a:ext>
+                      </a:extLst>
+                    </a:blip>
+                    <a:srcRect/>
+                    <a:stretch>
+                      <a:fillRect/>
+                    </a:stretch>
+                  </pic:blipFill>
+                  <pic:spPr bwMode="auto">
+                    <a:xfrm>
+                      <a:off x="0" y="0"/>
+                      <a:ext cx="7529830" cy="1336675"/>
+                    </a:xfrm>
+                    <a:prstGeom prst="rect">
+                      <a:avLst/>
+                    </a:prstGeom>
+                    <a:noFill/>
+                    <a:ln>
+                      <a:noFill/>
+                    </a:ln>
+                  </pic:spPr>
+                </pic:pic>
+              </a:graphicData>
+            </a:graphic>
+            <wp14:sizeRelH relativeFrom="margin">
+              <wp14:pctWidth>0</wp14:pctWidth>
+            </wp14:sizeRelH>
+            <wp14:sizeRelV relativeFrom="margin">
+              <wp14:pctHeight>0</wp14:pctHeight>
+            </wp14:sizeRelV>
+          </wp:anchor>
+        </w:drawing>
+      </w:r>
+      <w:r>
+        <w:t>H</w:t>
+      </w:r>
+      <w:r>
+        <w:t>et h</w:t>
+      </w:r>
+      <w:r>
+        <w:t>uidige</w:t>
+      </w:r>
+      <w:r>
+        <w:t xml:space="preserve"> proces</w:t>
+      </w:r>
+      <w:r>
+        <w:t>s van ProRail</w:t>
+      </w:r>
+      <w:r>
+        <w:t>:</w:t>
+      </w:r>
+      <w:bookmarkEnd w:id="8"/>
+      <w:r>
+        <w:t xml:space="preserve"> </w:t>
+      </w:r>
+      <w:r>
+        <w:br/>
+      </w:r>
+      <w:r>
+        <w:br/>
+      </w:r>
+      <w:r>
+        <w:t>Bij het huidig process wordt er een checklist gevolgd voordat de trein gaat rijden</w:t>
+      </w:r>
+      <w:r>
+        <w:t>. Als er de checklist niet in orde is dan moet er actie ondernomen worden tot de checklist weer in orde is. Daarna checkt de personeel van de trein of de deuren gesloten kunnen worden en vervolgens begint de trein met rijden. E</w:t>
+      </w:r>
+      <w:r>
+        <w:t xml:space="preserve">enmaal als de trein vertrokken is </w:t>
+      </w:r>
+      <w:r>
+        <w:t xml:space="preserve">kan je zien dat </w:t>
+      </w:r>
+      <w:r>
+        <w:t>de trein</w:t>
+      </w:r>
+      <w:r>
+        <w:t xml:space="preserve"> continu blijft rijden totdat het zijn bestemming/tussenstop heeft bereikt. Als er geen storing plaats vindt dan blijft de trein door rijden. Pas als er een storing plaats vindt dan wordt er actie ondernomen.</w:t>
+      </w:r>
+    </w:p>
+    <w:p/>
+    <w:p>
+      <w:pPr>
+        <w:pStyle w:val="Caption"/>
+      </w:pPr>
+      <w:r>
+        <w:t xml:space="preserve">Figuur </w:t>
+      </w:r>
+      <w:r>
+        <w:fldChar w:fldCharType="begin"/>
+      </w:r>
+      <w:r>
+        <w:instrText xml:space="preserve"> SEQ Figuur \* ARABIC </w:instrText>
+      </w:r>
+      <w:r>
+        <w:fldChar w:fldCharType="separate"/>
+      </w:r>
+      <w:r>
+        <w:rPr>
+          <w:noProof/>
+        </w:rPr>
+        <w:t>2</w:t>
+      </w:r>
+      <w:r>
+        <w:rPr>
+          <w:noProof/>
+        </w:rPr>
+        <w:fldChar w:fldCharType="end"/>
+      </w:r>
+      <w:r>
+        <w:t xml:space="preserve"> ProRail met RailView</w:t>
+      </w:r>
+    </w:p>
+    <w:p>
+      <w:pPr>
+        <w:pStyle w:val="Heading3"/>
+        <w:rPr>
+          <w:b/>
+          <w:bCs/>
+        </w:rPr>
+      </w:pPr>
+      <w:bookmarkStart w:id="9" w:name="_Toc87605426"/>
+      <w:r>
+        <w:rPr>
+          <w:b/>
+          <w:bCs/>
+          <w:noProof/>
+        </w:rPr>
+        <w:drawing>
+          <wp:anchor distT="0" distB="0" distL="114300" distR="114300" simplePos="0" relativeHeight="251683840" behindDoc="0" locked="0" layoutInCell="1" allowOverlap="1" wp14:anchorId="57DCE601" wp14:editId="7F7182A3">
+            <wp:simplePos x="0" y="0"/>
+            <wp:positionH relativeFrom="column">
+              <wp:posOffset>-887499</wp:posOffset>
+            </wp:positionH>
+            <wp:positionV relativeFrom="paragraph">
+              <wp:posOffset>220345</wp:posOffset>
+            </wp:positionV>
+            <wp:extent cx="7548245" cy="1502410"/>
+            <wp:effectExtent l="0" t="0" r="0" b="2540"/>
+            <wp:wrapSquare wrapText="bothSides"/>
+            <wp:docPr id="11" name="Afbeelding 11"/>
             <wp:cNvGraphicFramePr>
               <a:graphicFrameLocks xmlns:a="http://schemas.openxmlformats.org/drawingml/2006/main" noChangeAspect="1"/>
             </wp:cNvGraphicFramePr>
@@ -3005,157 +3241,6 @@
                   <pic:spPr>
                     <a:xfrm>
                       <a:off x="0" y="0"/>
-                      <a:ext cx="7062226" cy="1657350"/>
-                    </a:xfrm>
-                    <a:prstGeom prst="rect">
-                      <a:avLst/>
-                    </a:prstGeom>
-                  </pic:spPr>
-                </pic:pic>
-              </a:graphicData>
-            </a:graphic>
-          </wp:anchor>
-        </w:drawing>
-      </w:r>
-      <w:r>
-        <w:t xml:space="preserve">We hebben een kleine analyse gedaan met behulp van allerlei artikels van ProRail over hoe het process nu werkt als er een aanrijding/ongeluk gebeurd. Hieruit hebben </w:t>
-      </w:r>
-      <w:r>
-        <w:t>een assumptie gemaakt van hoe het process werkt en</w:t>
-      </w:r>
-      <w:r>
-        <w:t xml:space="preserve"> een processontwerp gemaakt </w:t>
-      </w:r>
-      <w:r>
-        <w:t xml:space="preserve">gebasserd daarop </w:t>
-      </w:r>
-      <w:r>
-        <w:t xml:space="preserve">(figuur 1) </w:t>
-      </w:r>
-      <w:r>
-        <w:br/>
-      </w:r>
-      <w:r>
-        <w:br/>
-        <w:t xml:space="preserve">Vervolgens hebben we een processontwerp gemaakt </w:t>
-      </w:r>
-      <w:r>
-        <w:t xml:space="preserve">(figuur 2) </w:t>
-      </w:r>
-      <w:r>
-        <w:t>waarbij ons systeem “RailView” is geïmplementeerd. Hieruit kan je zien dat bij ons systeem meerdere stappen worden genomen voor als er een aanrijding/ongeluk gebeurd.</w:t>
-      </w:r>
-    </w:p>
-    <w:p>
-      <w:pPr>
-        <w:pStyle w:val="Bijschrift"/>
-        <w:rPr>
-          <w:b/>
-          <w:bCs/>
-          <w:sz w:val="32"/>
-          <w:szCs w:val="32"/>
-        </w:rPr>
-      </w:pPr>
-      <w:r>
-        <w:t xml:space="preserve">Figuur </w:t>
-      </w:r>
-      <w:fldSimple w:instr=" SEQ Figuur \* ARABIC ">
-        <w:r>
-          <w:rPr>
-            <w:noProof/>
-          </w:rPr>
-          <w:t>1</w:t>
-        </w:r>
-      </w:fldSimple>
-      <w:r>
-        <w:t xml:space="preserve"> Huidig ProRail Process</w:t>
-      </w:r>
-    </w:p>
-    <w:p>
-      <w:pPr>
-        <w:pStyle w:val="Kop3"/>
-      </w:pPr>
-      <w:bookmarkStart w:id="8" w:name="_Toc87605425"/>
-      <w:r>
-        <w:t>H</w:t>
-      </w:r>
-      <w:r>
-        <w:t>et h</w:t>
-      </w:r>
-      <w:r>
-        <w:t>uidige</w:t>
-      </w:r>
-      <w:r>
-        <w:t xml:space="preserve"> proces</w:t>
-      </w:r>
-      <w:r>
-        <w:t>s van ProRail</w:t>
-      </w:r>
-      <w:r>
-        <w:t>:</w:t>
-      </w:r>
-      <w:bookmarkEnd w:id="8"/>
-      <w:r>
-        <w:t xml:space="preserve"> </w:t>
-      </w:r>
-    </w:p>
-    <w:p>
-      <w:r>
-        <w:t xml:space="preserve">Bij het huidig process wordt er een checklist gevolgd voordat de trein gaat rijden, maar eenmaal als de trein vertrokken is </w:t>
-      </w:r>
-      <w:r>
-        <w:t xml:space="preserve">kan je zien dat </w:t>
-      </w:r>
-      <w:r>
-        <w:t>de trein</w:t>
-      </w:r>
-      <w:r>
-        <w:t xml:space="preserve"> continu blijft rijden totdat het zijn bestemming/tussenstop heeft bereikt. Als er geen storing plaats vindt dan blijft de trein door rijden. Pas als er een storing plaats vindt dan wordt er actie ondernomen.</w:t>
-      </w:r>
-      <w:r>
-        <w:rPr>
-          <w:b/>
-          <w:bCs/>
-          <w:noProof/>
-        </w:rPr>
-        <w:drawing>
-          <wp:anchor distT="0" distB="0" distL="114300" distR="114300" simplePos="0" relativeHeight="251683840" behindDoc="0" locked="0" layoutInCell="1" allowOverlap="1" wp14:anchorId="57DCE601" wp14:editId="7B1AD9C5">
-            <wp:simplePos x="0" y="0"/>
-            <wp:positionH relativeFrom="column">
-              <wp:posOffset>-887270</wp:posOffset>
-            </wp:positionH>
-            <wp:positionV relativeFrom="paragraph">
-              <wp:posOffset>843192</wp:posOffset>
-            </wp:positionV>
-            <wp:extent cx="7548245" cy="1502410"/>
-            <wp:effectExtent l="0" t="0" r="0" b="2540"/>
-            <wp:wrapSquare wrapText="bothSides"/>
-            <wp:docPr id="11" name="Afbeelding 11"/>
-            <wp:cNvGraphicFramePr>
-              <a:graphicFrameLocks xmlns:a="http://schemas.openxmlformats.org/drawingml/2006/main" noChangeAspect="1"/>
-            </wp:cNvGraphicFramePr>
-            <a:graphic xmlns:a="http://schemas.openxmlformats.org/drawingml/2006/main">
-              <a:graphicData uri="http://schemas.openxmlformats.org/drawingml/2006/picture">
-                <pic:pic xmlns:pic="http://schemas.openxmlformats.org/drawingml/2006/picture">
-                  <pic:nvPicPr>
-                    <pic:cNvPr id="1" name=""/>
-                    <pic:cNvPicPr/>
-                  </pic:nvPicPr>
-                  <pic:blipFill>
-                    <a:blip r:embed="rId15">
-                      <a:extLst>
-                        <a:ext uri="{28A0092B-C50C-407E-A947-70E740481C1C}">
-                          <a14:useLocalDpi xmlns:a14="http://schemas.microsoft.com/office/drawing/2010/main" val="0"/>
-                        </a:ext>
-                      </a:extLst>
-                    </a:blip>
-                    <a:stretch>
-                      <a:fillRect/>
-                    </a:stretch>
-                  </pic:blipFill>
-                  <pic:spPr>
-                    <a:xfrm>
-                      <a:off x="0" y="0"/>
                       <a:ext cx="7548245" cy="1502410"/>
                     </a:xfrm>
                     <a:prstGeom prst="rect">
@@ -3168,49 +3253,6 @@
           </wp:anchor>
         </w:drawing>
       </w:r>
-    </w:p>
-    <w:p/>
-    <w:p>
-      <w:pPr>
-        <w:pStyle w:val="Bijschrift"/>
-      </w:pPr>
-      <w:r>
-        <w:t xml:space="preserve">Figuur </w:t>
-      </w:r>
-      <w:r>
-        <w:fldChar w:fldCharType="begin"/>
-      </w:r>
-      <w:r>
-        <w:instrText xml:space="preserve"> SEQ Figuur \* ARABIC </w:instrText>
-      </w:r>
-      <w:r>
-        <w:fldChar w:fldCharType="separate"/>
-      </w:r>
-      <w:r>
-        <w:rPr>
-          <w:noProof/>
-        </w:rPr>
-        <w:t>2</w:t>
-      </w:r>
-      <w:r>
-        <w:rPr>
-          <w:noProof/>
-        </w:rPr>
-        <w:fldChar w:fldCharType="end"/>
-      </w:r>
-      <w:r>
-        <w:t xml:space="preserve"> ProRail met RailView</w:t>
-      </w:r>
-    </w:p>
-    <w:p>
-      <w:pPr>
-        <w:pStyle w:val="Kop3"/>
-        <w:rPr>
-          <w:b/>
-          <w:bCs/>
-        </w:rPr>
-      </w:pPr>
-      <w:bookmarkStart w:id="9" w:name="_Toc87605426"/>
       <w:r>
         <w:t>Het process met RailView</w:t>
       </w:r>
@@ -3236,7 +3278,7 @@
     </w:p>
     <w:p>
       <w:pPr>
-        <w:pStyle w:val="Kop1"/>
+        <w:pStyle w:val="Heading1"/>
         <w:rPr>
           <w:b/>
           <w:bCs/>
@@ -3283,7 +3325,7 @@
     </w:p>
     <w:p>
       <w:pPr>
-        <w:pStyle w:val="Kop2"/>
+        <w:pStyle w:val="Heading2"/>
         <w:numPr>
           <w:ilvl w:val="0"/>
           <w:numId w:val="8"/>
@@ -3383,7 +3425,7 @@
     </w:p>
     <w:p>
       <w:pPr>
-        <w:pStyle w:val="Lijstalinea"/>
+        <w:pStyle w:val="ListParagraph"/>
         <w:numPr>
           <w:ilvl w:val="0"/>
           <w:numId w:val="9"/>
@@ -3418,16 +3460,16 @@
     </w:p>
     <w:p>
       <w:pPr>
-        <w:pStyle w:val="Lijstalinea"/>
-        <w:rPr>
-          <w:b/>
-          <w:bCs/>
-        </w:rPr>
-      </w:pPr>
-    </w:p>
-    <w:p>
-      <w:pPr>
-        <w:pStyle w:val="Lijstalinea"/>
+        <w:pStyle w:val="ListParagraph"/>
+        <w:rPr>
+          <w:b/>
+          <w:bCs/>
+        </w:rPr>
+      </w:pPr>
+    </w:p>
+    <w:p>
+      <w:pPr>
+        <w:pStyle w:val="ListParagraph"/>
         <w:numPr>
           <w:ilvl w:val="0"/>
           <w:numId w:val="9"/>
@@ -3456,16 +3498,16 @@
     </w:p>
     <w:p>
       <w:pPr>
-        <w:pStyle w:val="Lijstalinea"/>
-        <w:rPr>
-          <w:b/>
-          <w:bCs/>
-        </w:rPr>
-      </w:pPr>
-    </w:p>
-    <w:p>
-      <w:pPr>
-        <w:pStyle w:val="Lijstalinea"/>
+        <w:pStyle w:val="ListParagraph"/>
+        <w:rPr>
+          <w:b/>
+          <w:bCs/>
+        </w:rPr>
+      </w:pPr>
+    </w:p>
+    <w:p>
+      <w:pPr>
+        <w:pStyle w:val="ListParagraph"/>
         <w:numPr>
           <w:ilvl w:val="0"/>
           <w:numId w:val="9"/>
@@ -3485,13 +3527,13 @@
     </w:p>
     <w:p>
       <w:pPr>
-        <w:pStyle w:val="Lijstalinea"/>
+        <w:pStyle w:val="ListParagraph"/>
         <w:spacing w:line="276" w:lineRule="auto"/>
       </w:pPr>
     </w:p>
     <w:p>
       <w:pPr>
-        <w:pStyle w:val="Lijstalinea"/>
+        <w:pStyle w:val="ListParagraph"/>
         <w:numPr>
           <w:ilvl w:val="0"/>
           <w:numId w:val="9"/>
@@ -3517,13 +3559,13 @@
     </w:p>
     <w:p>
       <w:pPr>
-        <w:pStyle w:val="Lijstalinea"/>
+        <w:pStyle w:val="ListParagraph"/>
         <w:spacing w:line="276" w:lineRule="auto"/>
       </w:pPr>
     </w:p>
     <w:p>
       <w:pPr>
-        <w:pStyle w:val="Lijstalinea"/>
+        <w:pStyle w:val="ListParagraph"/>
         <w:numPr>
           <w:ilvl w:val="0"/>
           <w:numId w:val="9"/>
@@ -3618,7 +3660,7 @@
                     <pic:cNvPicPr/>
                   </pic:nvPicPr>
                   <pic:blipFill>
-                    <a:blip r:embed="rId16" cstate="print">
+                    <a:blip r:embed="rId15" cstate="print">
                       <a:extLst>
                         <a:ext uri="{28A0092B-C50C-407E-A947-70E740481C1C}">
                           <a14:useLocalDpi xmlns:a14="http://schemas.microsoft.com/office/drawing/2010/main" val="0"/>
@@ -3653,7 +3695,7 @@
     </w:p>
     <w:p>
       <w:pPr>
-        <w:pStyle w:val="Lijstalinea"/>
+        <w:pStyle w:val="ListParagraph"/>
         <w:rPr>
           <w:noProof/>
         </w:rPr>
@@ -3661,7 +3703,7 @@
     </w:p>
     <w:p>
       <w:pPr>
-        <w:pStyle w:val="Lijstalinea"/>
+        <w:pStyle w:val="ListParagraph"/>
         <w:rPr>
           <w:noProof/>
         </w:rPr>
@@ -3669,12 +3711,12 @@
     </w:p>
     <w:p>
       <w:pPr>
-        <w:pStyle w:val="Lijstalinea"/>
-      </w:pPr>
-    </w:p>
-    <w:p>
-      <w:pPr>
-        <w:pStyle w:val="Lijstalinea"/>
+        <w:pStyle w:val="ListParagraph"/>
+      </w:pPr>
+    </w:p>
+    <w:p>
+      <w:pPr>
+        <w:pStyle w:val="ListParagraph"/>
       </w:pPr>
     </w:p>
     <w:p>
@@ -3745,7 +3787,7 @@
                         <w:txbxContent>
                           <w:p>
                             <w:pPr>
-                              <w:pStyle w:val="Bijschrift"/>
+                              <w:pStyle w:val="Caption"/>
                               <w:rPr>
                                 <w:noProof/>
                               </w:rPr>
@@ -3849,7 +3891,7 @@
                     </pic:cNvPicPr>
                   </pic:nvPicPr>
                   <pic:blipFill rotWithShape="1">
-                    <a:blip r:embed="rId17">
+                    <a:blip r:embed="rId16">
                       <a:extLst>
                         <a:ext uri="{28A0092B-C50C-407E-A947-70E740481C1C}">
                           <a14:useLocalDpi xmlns:a14="http://schemas.microsoft.com/office/drawing/2010/main" val="0"/>
@@ -3932,7 +3974,7 @@
                         <w:txbxContent>
                           <w:p>
                             <w:pPr>
-                              <w:pStyle w:val="Bijschrift"/>
+                              <w:pStyle w:val="Caption"/>
                               <w:rPr>
                                 <w:noProof/>
                               </w:rPr>
@@ -4023,7 +4065,7 @@
                     </pic:cNvPicPr>
                   </pic:nvPicPr>
                   <pic:blipFill rotWithShape="1">
-                    <a:blip r:embed="rId18">
+                    <a:blip r:embed="rId17">
                       <a:extLst>
                         <a:ext uri="{28A0092B-C50C-407E-A947-70E740481C1C}">
                           <a14:useLocalDpi xmlns:a14="http://schemas.microsoft.com/office/drawing/2010/main" val="0"/>
@@ -4106,7 +4148,7 @@
                         <w:txbxContent>
                           <w:p>
                             <w:pPr>
-                              <w:pStyle w:val="Bijschrift"/>
+                              <w:pStyle w:val="Caption"/>
                               <w:rPr>
                                 <w:b/>
                                 <w:bCs/>
@@ -4180,7 +4222,7 @@
     </w:p>
     <w:p>
       <w:pPr>
-        <w:pStyle w:val="Kop2"/>
+        <w:pStyle w:val="Heading2"/>
         <w:numPr>
           <w:ilvl w:val="0"/>
           <w:numId w:val="8"/>
@@ -4273,7 +4315,7 @@
     </w:p>
     <w:p>
       <w:pPr>
-        <w:pStyle w:val="Lijstalinea"/>
+        <w:pStyle w:val="ListParagraph"/>
         <w:numPr>
           <w:ilvl w:val="0"/>
           <w:numId w:val="10"/>
@@ -4306,7 +4348,7 @@
     </w:p>
     <w:p>
       <w:pPr>
-        <w:pStyle w:val="Lijstalinea"/>
+        <w:pStyle w:val="ListParagraph"/>
         <w:spacing w:line="240" w:lineRule="auto"/>
         <w:rPr>
           <w:b/>
@@ -4316,7 +4358,7 @@
     </w:p>
     <w:p>
       <w:pPr>
-        <w:pStyle w:val="Lijstalinea"/>
+        <w:pStyle w:val="ListParagraph"/>
         <w:numPr>
           <w:ilvl w:val="0"/>
           <w:numId w:val="10"/>
@@ -4355,7 +4397,7 @@
     </w:p>
     <w:p>
       <w:pPr>
-        <w:pStyle w:val="Lijstalinea"/>
+        <w:pStyle w:val="ListParagraph"/>
         <w:spacing w:line="240" w:lineRule="auto"/>
         <w:rPr>
           <w:b/>
@@ -4365,7 +4407,7 @@
     </w:p>
     <w:p>
       <w:pPr>
-        <w:pStyle w:val="Lijstalinea"/>
+        <w:pStyle w:val="ListParagraph"/>
         <w:numPr>
           <w:ilvl w:val="0"/>
           <w:numId w:val="10"/>
@@ -4389,7 +4431,7 @@
     </w:p>
     <w:p>
       <w:pPr>
-        <w:pStyle w:val="Lijstalinea"/>
+        <w:pStyle w:val="ListParagraph"/>
         <w:spacing w:line="240" w:lineRule="auto"/>
         <w:rPr>
           <w:b/>
@@ -4399,7 +4441,7 @@
     </w:p>
     <w:p>
       <w:pPr>
-        <w:pStyle w:val="Lijstalinea"/>
+        <w:pStyle w:val="ListParagraph"/>
         <w:numPr>
           <w:ilvl w:val="0"/>
           <w:numId w:val="10"/>
@@ -4423,7 +4465,7 @@
     </w:p>
     <w:p>
       <w:pPr>
-        <w:pStyle w:val="Lijstalinea"/>
+        <w:pStyle w:val="ListParagraph"/>
         <w:spacing w:line="240" w:lineRule="auto"/>
         <w:rPr>
           <w:b/>
@@ -4433,7 +4475,7 @@
     </w:p>
     <w:p>
       <w:pPr>
-        <w:pStyle w:val="Lijstalinea"/>
+        <w:pStyle w:val="ListParagraph"/>
         <w:numPr>
           <w:ilvl w:val="0"/>
           <w:numId w:val="10"/>
@@ -4564,7 +4606,7 @@
                         <w:txbxContent>
                           <w:p>
                             <w:pPr>
-                              <w:pStyle w:val="Bijschrift"/>
+                              <w:pStyle w:val="Caption"/>
                               <w:rPr>
                                 <w:noProof/>
                               </w:rPr>
@@ -4695,7 +4737,7 @@
                     <pic:cNvPicPr/>
                   </pic:nvPicPr>
                   <pic:blipFill>
-                    <a:blip r:embed="rId19">
+                    <a:blip r:embed="rId18">
                       <a:extLst>
                         <a:ext uri="{28A0092B-C50C-407E-A947-70E740481C1C}">
                           <a14:useLocalDpi xmlns:a14="http://schemas.microsoft.com/office/drawing/2010/main" val="0"/>
@@ -4778,7 +4820,7 @@
                         <w:txbxContent>
                           <w:p>
                             <w:pPr>
-                              <w:pStyle w:val="Bijschrift"/>
+                              <w:pStyle w:val="Caption"/>
                               <w:rPr>
                                 <w:noProof/>
                               </w:rPr>
@@ -4861,7 +4903,7 @@
                     </pic:cNvPicPr>
                   </pic:nvPicPr>
                   <pic:blipFill>
-                    <a:blip r:embed="rId20">
+                    <a:blip r:embed="rId19">
                       <a:extLst>
                         <a:ext uri="{28A0092B-C50C-407E-A947-70E740481C1C}">
                           <a14:useLocalDpi xmlns:a14="http://schemas.microsoft.com/office/drawing/2010/main" val="0"/>
@@ -4949,7 +4991,7 @@
                         <w:txbxContent>
                           <w:p>
                             <w:pPr>
-                              <w:pStyle w:val="Bijschrift"/>
+                              <w:pStyle w:val="Caption"/>
                               <w:rPr>
                                 <w:noProof/>
                               </w:rPr>
@@ -5051,7 +5093,7 @@
                         <w:txbxContent>
                           <w:p>
                             <w:pPr>
-                              <w:pStyle w:val="Bijschrift"/>
+                              <w:pStyle w:val="Caption"/>
                             </w:pPr>
                             <w:r>
                               <w:t xml:space="preserve">Jaarlijkse spoorsuïcides pogingen </w:t>
@@ -5162,7 +5204,7 @@
                     <pic:cNvPicPr/>
                   </pic:nvPicPr>
                   <pic:blipFill>
-                    <a:blip r:embed="rId21">
+                    <a:blip r:embed="rId20">
                       <a:extLst>
                         <a:ext uri="{28A0092B-C50C-407E-A947-70E740481C1C}">
                           <a14:useLocalDpi xmlns:a14="http://schemas.microsoft.com/office/drawing/2010/main" val="0"/>
@@ -5222,7 +5264,7 @@
                     <pic:cNvPicPr/>
                   </pic:nvPicPr>
                   <pic:blipFill>
-                    <a:blip r:embed="rId22">
+                    <a:blip r:embed="rId21">
                       <a:extLst>
                         <a:ext uri="{28A0092B-C50C-407E-A947-70E740481C1C}">
                           <a14:useLocalDpi xmlns:a14="http://schemas.microsoft.com/office/drawing/2010/main" val="0"/>
@@ -5260,7 +5302,7 @@
     </w:p>
     <w:p>
       <w:pPr>
-        <w:pStyle w:val="Kop2"/>
+        <w:pStyle w:val="Heading2"/>
         <w:numPr>
           <w:ilvl w:val="0"/>
           <w:numId w:val="8"/>
@@ -5351,7 +5393,7 @@
     </w:p>
     <w:p>
       <w:pPr>
-        <w:pStyle w:val="Lijstalinea"/>
+        <w:pStyle w:val="ListParagraph"/>
         <w:numPr>
           <w:ilvl w:val="0"/>
           <w:numId w:val="12"/>
@@ -5378,7 +5420,7 @@
     </w:p>
     <w:p>
       <w:pPr>
-        <w:pStyle w:val="Lijstalinea"/>
+        <w:pStyle w:val="ListParagraph"/>
         <w:spacing w:after="0"/>
         <w:ind w:left="1428"/>
         <w:rPr>
@@ -5389,7 +5431,7 @@
     </w:p>
     <w:p>
       <w:pPr>
-        <w:pStyle w:val="Lijstalinea"/>
+        <w:pStyle w:val="ListParagraph"/>
         <w:numPr>
           <w:ilvl w:val="0"/>
           <w:numId w:val="12"/>
@@ -5409,14 +5451,14 @@
     </w:p>
     <w:p>
       <w:pPr>
-        <w:pStyle w:val="Lijstalinea"/>
+        <w:pStyle w:val="ListParagraph"/>
         <w:spacing w:after="0"/>
         <w:ind w:left="1428"/>
       </w:pPr>
     </w:p>
     <w:p>
       <w:pPr>
-        <w:pStyle w:val="Lijstalinea"/>
+        <w:pStyle w:val="ListParagraph"/>
         <w:numPr>
           <w:ilvl w:val="0"/>
           <w:numId w:val="12"/>
@@ -5449,7 +5491,7 @@
     </w:p>
     <w:p>
       <w:pPr>
-        <w:pStyle w:val="Lijstalinea"/>
+        <w:pStyle w:val="ListParagraph"/>
         <w:spacing w:after="0"/>
         <w:ind w:left="1428"/>
         <w:rPr>
@@ -5460,7 +5502,7 @@
     </w:p>
     <w:p>
       <w:pPr>
-        <w:pStyle w:val="Lijstalinea"/>
+        <w:pStyle w:val="ListParagraph"/>
         <w:numPr>
           <w:ilvl w:val="0"/>
           <w:numId w:val="12"/>
@@ -5484,7 +5526,7 @@
     </w:p>
     <w:p>
       <w:pPr>
-        <w:pStyle w:val="Lijstalinea"/>
+        <w:pStyle w:val="ListParagraph"/>
         <w:spacing w:after="0"/>
         <w:ind w:left="1428"/>
         <w:rPr>
@@ -5495,7 +5537,7 @@
     </w:p>
     <w:p>
       <w:pPr>
-        <w:pStyle w:val="Lijstalinea"/>
+        <w:pStyle w:val="ListParagraph"/>
         <w:numPr>
           <w:ilvl w:val="0"/>
           <w:numId w:val="12"/>
@@ -5567,23 +5609,23 @@
     </w:p>
     <w:p>
       <w:pPr>
-        <w:pStyle w:val="Lijstalinea"/>
-      </w:pPr>
-    </w:p>
-    <w:p>
-      <w:pPr>
-        <w:pStyle w:val="Lijstalinea"/>
-      </w:pPr>
-    </w:p>
-    <w:p>
-      <w:pPr>
-        <w:pStyle w:val="Lijstalinea"/>
+        <w:pStyle w:val="ListParagraph"/>
+      </w:pPr>
+    </w:p>
+    <w:p>
+      <w:pPr>
+        <w:pStyle w:val="ListParagraph"/>
+      </w:pPr>
+    </w:p>
+    <w:p>
+      <w:pPr>
+        <w:pStyle w:val="ListParagraph"/>
         <w:keepNext/>
       </w:pPr>
     </w:p>
     <w:p>
       <w:pPr>
-        <w:pStyle w:val="Bijschrift"/>
+        <w:pStyle w:val="Caption"/>
       </w:pPr>
       <w:r>
         <w:br w:type="column"/>
@@ -5617,7 +5659,7 @@
                     <pic:cNvPicPr/>
                   </pic:nvPicPr>
                   <pic:blipFill rotWithShape="1">
-                    <a:blip r:embed="rId23">
+                    <a:blip r:embed="rId22">
                       <a:extLst>
                         <a:ext uri="{28A0092B-C50C-407E-A947-70E740481C1C}">
                           <a14:useLocalDpi xmlns:a14="http://schemas.microsoft.com/office/drawing/2010/main" val="0"/>
@@ -5705,7 +5747,7 @@
                         <w:txbxContent>
                           <w:p>
                             <w:pPr>
-                              <w:pStyle w:val="Bijschrift"/>
+                              <w:pStyle w:val="Caption"/>
                               <w:rPr>
                                 <w:i w:val="0"/>
                                 <w:iCs w:val="0"/>
@@ -5748,16 +5790,12 @@
           </mc:Choice>
           <mc:Fallback>
             <w:pict>
-              <v:shapetype w14:anchorId="48F16513" id="_x0000_t202" coordsize="21600,21600" o:spt="202" path="m,l,21600r21600,l21600,xe">
-                <v:stroke joinstyle="miter"/>
-                <v:path gradientshapeok="t" o:connecttype="rect"/>
-              </v:shapetype>
-              <v:shape id="Text Box 26" o:spid="_x0000_s1034" type="#_x0000_t202" style="position:absolute;margin-left:0;margin-top:438.65pt;width:457.35pt;height:21.05pt;z-index:251720704;visibility:visible;mso-wrap-style:square;mso-width-percent:0;mso-height-percent:0;mso-wrap-distance-left:9pt;mso-wrap-distance-top:0;mso-wrap-distance-right:9pt;mso-wrap-distance-bottom:0;mso-position-horizontal:left;mso-position-horizontal-relative:margin;mso-position-vertical:absolute;mso-position-vertical-relative:text;mso-width-percent:0;mso-height-percent:0;mso-width-relative:margin;mso-height-relative:margin;v-text-anchor:top" o:gfxdata="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" stroked="f">
+              <v:shape w14:anchorId="48F16513" id="Text Box 26" o:spid="_x0000_s1034" type="#_x0000_t202" style="position:absolute;margin-left:0;margin-top:438.65pt;width:457.35pt;height:21.05pt;z-index:251720704;visibility:visible;mso-wrap-style:square;mso-width-percent:0;mso-height-percent:0;mso-wrap-distance-left:9pt;mso-wrap-distance-top:0;mso-wrap-distance-right:9pt;mso-wrap-distance-bottom:0;mso-position-horizontal:left;mso-position-horizontal-relative:margin;mso-position-vertical:absolute;mso-position-vertical-relative:text;mso-width-percent:0;mso-height-percent:0;mso-width-relative:margin;mso-height-relative:margin;v-text-anchor:top" o:gfxdata="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" stroked="f">
                 <v:textbox inset="0,0,0,0">
                   <w:txbxContent>
                     <w:p>
                       <w:pPr>
-                        <w:pStyle w:val="Bijschrift"/>
+                        <w:pStyle w:val="Caption"/>
                         <w:rPr>
                           <w:i w:val="0"/>
                           <w:iCs w:val="0"/>
@@ -5829,7 +5867,7 @@
                         <w:txbxContent>
                           <w:p>
                             <w:pPr>
-                              <w:pStyle w:val="Bijschrift"/>
+                              <w:pStyle w:val="Caption"/>
                               <w:rPr>
                                 <w:noProof/>
                               </w:rPr>
@@ -5968,7 +6006,7 @@
                     </pic:cNvPicPr>
                   </pic:nvPicPr>
                   <pic:blipFill>
-                    <a:blip r:embed="rId24" cstate="print">
+                    <a:blip r:embed="rId23" cstate="print">
                       <a:extLst>
                         <a:ext uri="{28A0092B-C50C-407E-A947-70E740481C1C}">
                           <a14:useLocalDpi xmlns:a14="http://schemas.microsoft.com/office/drawing/2010/main" val="0"/>
@@ -6048,7 +6086,7 @@
                         <w:txbxContent>
                           <w:p>
                             <w:pPr>
-                              <w:pStyle w:val="Bijschrift"/>
+                              <w:pStyle w:val="Caption"/>
                               <w:rPr>
                                 <w:noProof/>
                               </w:rPr>
@@ -6161,16 +6199,29 @@
                         <w:txbxContent>
                           <w:p>
                             <w:pPr>
-                              <w:pStyle w:val="Bijschrift"/>
+                              <w:pStyle w:val="Caption"/>
                               <w:rPr>
                                 <w:b/>
                                 <w:bCs/>
+                                <w:color w:val="FF0000"/>
                                 <w:sz w:val="28"/>
                                 <w:szCs w:val="28"/>
                               </w:rPr>
                             </w:pPr>
                             <w:r>
                               <w:t xml:space="preserve">Hier kan je de getroffen trajecten zien waarbij de meeste aanrijdingen/ongeluken plaatsvinden uitgedrukt in minuten als totale duur. Het is niet duidelijk om de precieze locatie te traceren waar de aanrijding/ongelukken gebeuren. Hiervoor is meer onderzoek nodig, want er is hiervan geen data te vinden. We raden aan om ons systeem te implementeren want hiermee zouden we veel hotspots van getroffen trajecten kunnen achterhalen. </w:t>
+                            </w:r>
+                            <w:r>
+                              <w:rPr>
+                                <w:color w:val="FF0000"/>
+                              </w:rPr>
+                              <w:t>Eventueel periode specificeren, duur omzetten naar dagen/</w:t>
+                            </w:r>
+                            <w:r>
+                              <w:rPr>
+                                <w:color w:val="FF0000"/>
+                              </w:rPr>
+                              <w:t>uur</w:t>
                             </w:r>
                           </w:p>
                         </w:txbxContent>
@@ -6201,12 +6252,25 @@
                         <w:rPr>
                           <w:b/>
                           <w:bCs/>
+                          <w:color w:val="FF0000"/>
                           <w:sz w:val="28"/>
                           <w:szCs w:val="28"/>
                         </w:rPr>
                       </w:pPr>
                       <w:r>
                         <w:t xml:space="preserve">Hier kan je de getroffen trajecten zien waarbij de meeste aanrijdingen/ongeluken plaatsvinden uitgedrukt in minuten als totale duur. Het is niet duidelijk om de precieze locatie te traceren waar de aanrijding/ongelukken gebeuren. Hiervoor is meer onderzoek nodig, want er is hiervan geen data te vinden. We raden aan om ons systeem te implementeren want hiermee zouden we veel hotspots van getroffen trajecten kunnen achterhalen. </w:t>
+                      </w:r>
+                      <w:r>
+                        <w:rPr>
+                          <w:color w:val="FF0000"/>
+                        </w:rPr>
+                        <w:t>Eventueel periode specificeren, duur omzetten naar dagen/</w:t>
+                      </w:r>
+                      <w:r>
+                        <w:rPr>
+                          <w:color w:val="FF0000"/>
+                        </w:rPr>
+                        <w:t>uur</w:t>
                       </w:r>
                     </w:p>
                   </w:txbxContent>
@@ -6249,7 +6313,7 @@
                     <pic:cNvPicPr/>
                   </pic:nvPicPr>
                   <pic:blipFill>
-                    <a:blip r:embed="rId25">
+                    <a:blip r:embed="rId24">
                       <a:extLst>
                         <a:ext uri="{28A0092B-C50C-407E-A947-70E740481C1C}">
                           <a14:useLocalDpi xmlns:a14="http://schemas.microsoft.com/office/drawing/2010/main" val="0"/>
@@ -6298,7 +6362,7 @@
     </w:p>
     <w:p>
       <w:pPr>
-        <w:pStyle w:val="Kop2"/>
+        <w:pStyle w:val="Heading2"/>
         <w:numPr>
           <w:ilvl w:val="0"/>
           <w:numId w:val="8"/>
@@ -6380,7 +6444,7 @@
     </w:p>
     <w:p>
       <w:pPr>
-        <w:pStyle w:val="Lijstalinea"/>
+        <w:pStyle w:val="ListParagraph"/>
         <w:numPr>
           <w:ilvl w:val="0"/>
           <w:numId w:val="13"/>
@@ -6414,7 +6478,7 @@
     </w:p>
     <w:p>
       <w:pPr>
-        <w:pStyle w:val="Lijstalinea"/>
+        <w:pStyle w:val="ListParagraph"/>
         <w:numPr>
           <w:ilvl w:val="0"/>
           <w:numId w:val="13"/>
@@ -6443,13 +6507,13 @@
     </w:p>
     <w:p>
       <w:pPr>
-        <w:pStyle w:val="Lijstalinea"/>
+        <w:pStyle w:val="ListParagraph"/>
         <w:spacing w:after="0"/>
       </w:pPr>
     </w:p>
     <w:p>
       <w:pPr>
-        <w:pStyle w:val="Lijstalinea"/>
+        <w:pStyle w:val="ListParagraph"/>
         <w:numPr>
           <w:ilvl w:val="0"/>
           <w:numId w:val="13"/>
@@ -6473,7 +6537,7 @@
     </w:p>
     <w:p>
       <w:pPr>
-        <w:pStyle w:val="Lijstalinea"/>
+        <w:pStyle w:val="ListParagraph"/>
         <w:spacing w:after="0"/>
         <w:rPr>
           <w:b/>
@@ -6483,7 +6547,7 @@
     </w:p>
     <w:p>
       <w:pPr>
-        <w:pStyle w:val="Lijstalinea"/>
+        <w:pStyle w:val="ListParagraph"/>
         <w:numPr>
           <w:ilvl w:val="0"/>
           <w:numId w:val="13"/>
@@ -6503,13 +6567,13 @@
     </w:p>
     <w:p>
       <w:pPr>
-        <w:pStyle w:val="Lijstalinea"/>
+        <w:pStyle w:val="ListParagraph"/>
         <w:spacing w:after="0"/>
       </w:pPr>
     </w:p>
     <w:p>
       <w:pPr>
-        <w:pStyle w:val="Lijstalinea"/>
+        <w:pStyle w:val="ListParagraph"/>
         <w:numPr>
           <w:ilvl w:val="0"/>
           <w:numId w:val="13"/>
@@ -6580,16 +6644,16 @@
     </w:p>
     <w:p>
       <w:pPr>
-        <w:pStyle w:val="Lijstalinea"/>
-        <w:rPr>
-          <w:b/>
-          <w:bCs/>
-        </w:rPr>
-      </w:pPr>
-    </w:p>
-    <w:p>
-      <w:pPr>
-        <w:pStyle w:val="Lijstalinea"/>
+        <w:pStyle w:val="ListParagraph"/>
+        <w:rPr>
+          <w:b/>
+          <w:bCs/>
+        </w:rPr>
+      </w:pPr>
+    </w:p>
+    <w:p>
+      <w:pPr>
+        <w:pStyle w:val="ListParagraph"/>
         <w:rPr>
           <w:b/>
           <w:bCs/>
@@ -6603,47 +6667,47 @@
     </w:p>
     <w:p>
       <w:pPr>
-        <w:pStyle w:val="Bijschrift"/>
-      </w:pPr>
-    </w:p>
-    <w:p>
-      <w:pPr>
-        <w:pStyle w:val="Bijschrift"/>
-      </w:pPr>
-    </w:p>
-    <w:p>
-      <w:pPr>
-        <w:pStyle w:val="Bijschrift"/>
-      </w:pPr>
-    </w:p>
-    <w:p>
-      <w:pPr>
-        <w:pStyle w:val="Bijschrift"/>
-      </w:pPr>
-    </w:p>
-    <w:p>
-      <w:pPr>
-        <w:pStyle w:val="Bijschrift"/>
-      </w:pPr>
-    </w:p>
-    <w:p>
-      <w:pPr>
-        <w:pStyle w:val="Bijschrift"/>
-      </w:pPr>
-    </w:p>
-    <w:p>
-      <w:pPr>
-        <w:pStyle w:val="Bijschrift"/>
-      </w:pPr>
-    </w:p>
-    <w:p>
-      <w:pPr>
-        <w:pStyle w:val="Bijschrift"/>
-      </w:pPr>
-    </w:p>
-    <w:p>
-      <w:pPr>
-        <w:pStyle w:val="Bijschrift"/>
+        <w:pStyle w:val="Caption"/>
+      </w:pPr>
+    </w:p>
+    <w:p>
+      <w:pPr>
+        <w:pStyle w:val="Caption"/>
+      </w:pPr>
+    </w:p>
+    <w:p>
+      <w:pPr>
+        <w:pStyle w:val="Caption"/>
+      </w:pPr>
+    </w:p>
+    <w:p>
+      <w:pPr>
+        <w:pStyle w:val="Caption"/>
+      </w:pPr>
+    </w:p>
+    <w:p>
+      <w:pPr>
+        <w:pStyle w:val="Caption"/>
+      </w:pPr>
+    </w:p>
+    <w:p>
+      <w:pPr>
+        <w:pStyle w:val="Caption"/>
+      </w:pPr>
+    </w:p>
+    <w:p>
+      <w:pPr>
+        <w:pStyle w:val="Caption"/>
+      </w:pPr>
+    </w:p>
+    <w:p>
+      <w:pPr>
+        <w:pStyle w:val="Caption"/>
+      </w:pPr>
+    </w:p>
+    <w:p>
+      <w:pPr>
+        <w:pStyle w:val="Caption"/>
       </w:pPr>
     </w:p>
     <w:p/>
@@ -6700,7 +6764,7 @@
                         <w:txbxContent>
                           <w:p>
                             <w:pPr>
-                              <w:pStyle w:val="Bijschrift"/>
+                              <w:pStyle w:val="Caption"/>
                             </w:pPr>
                             <w:r>
                               <w:t xml:space="preserve">Hier zie je de grafiek van het aantal storingen die gemeld worden per jaar en daarvan ook het aantal aanrijdingen of object op het spoor. van 2011 tot 2019 zijn het aantal storingen </w:t>
@@ -6735,7 +6799,7 @@
                           </w:p>
                           <w:p>
                             <w:pPr>
-                              <w:pStyle w:val="Bijschrift"/>
+                              <w:pStyle w:val="Caption"/>
                             </w:pPr>
                             <w:r>
                               <w:t>Je kan ook zien dat de st</w:t>
@@ -6761,7 +6825,7 @@
                           </w:p>
                           <w:p>
                             <w:pPr>
-                              <w:pStyle w:val="Bijschrift"/>
+                              <w:pStyle w:val="Caption"/>
                               <w:rPr>
                                 <w:noProof/>
                               </w:rPr>
@@ -6794,7 +6858,7 @@
                   <w:txbxContent>
                     <w:p>
                       <w:pPr>
-                        <w:pStyle w:val="Bijschrift"/>
+                        <w:pStyle w:val="Caption"/>
                       </w:pPr>
                       <w:r>
                         <w:t xml:space="preserve">Hier zie je de grafiek van het aantal storingen die gemeld worden per jaar en daarvan ook het aantal aanrijdingen of object op het spoor. van 2011 tot 2019 zijn het aantal storingen </w:t>
@@ -6829,7 +6893,7 @@
                     </w:p>
                     <w:p>
                       <w:pPr>
-                        <w:pStyle w:val="Bijschrift"/>
+                        <w:pStyle w:val="Caption"/>
                       </w:pPr>
                       <w:r>
                         <w:t>Je kan ook zien dat de st</w:t>
@@ -6855,7 +6919,7 @@
                     </w:p>
                     <w:p>
                       <w:pPr>
-                        <w:pStyle w:val="Bijschrift"/>
+                        <w:pStyle w:val="Caption"/>
                         <w:rPr>
                           <w:noProof/>
                         </w:rPr>
@@ -6912,7 +6976,7 @@
                         <w:txbxContent>
                           <w:p>
                             <w:pPr>
-                              <w:pStyle w:val="Bijschrift"/>
+                              <w:pStyle w:val="Caption"/>
                             </w:pPr>
                             <w:r>
                               <w:t>We hebben officïele data van de website: “Rijdendetreinen” gebruikt om de volgende grafiek te maken. Hierbij hebben we het gesorteerd specifieke categorieëen dat valt onder aanrijding/ongeluk, of gevaar langs het spoor. Je kan zien dat de duratie van de geselecteerde storingen jaarlijks wel oplopen. We willen dit verminderen door het implementeren van ons systeem “RailView”.</w:t>
@@ -6999,7 +7063,7 @@
                     <pic:cNvPicPr/>
                   </pic:nvPicPr>
                   <pic:blipFill>
-                    <a:blip r:embed="rId26">
+                    <a:blip r:embed="rId25">
                       <a:extLst>
                         <a:ext uri="{28A0092B-C50C-407E-A947-70E740481C1C}">
                           <a14:useLocalDpi xmlns:a14="http://schemas.microsoft.com/office/drawing/2010/main" val="0"/>
@@ -7067,7 +7131,7 @@
                     <pic:cNvPicPr/>
                   </pic:nvPicPr>
                   <pic:blipFill>
-                    <a:blip r:embed="rId27">
+                    <a:blip r:embed="rId26">
                       <a:extLst>
                         <a:ext uri="{28A0092B-C50C-407E-A947-70E740481C1C}">
                           <a14:useLocalDpi xmlns:a14="http://schemas.microsoft.com/office/drawing/2010/main" val="0"/>
@@ -7105,7 +7169,7 @@
     </w:p>
     <w:p>
       <w:pPr>
-        <w:pStyle w:val="Kop2"/>
+        <w:pStyle w:val="Heading2"/>
         <w:numPr>
           <w:ilvl w:val="0"/>
           <w:numId w:val="8"/>
@@ -7182,7 +7246,7 @@
     </w:p>
     <w:p>
       <w:pPr>
-        <w:pStyle w:val="Lijstalinea"/>
+        <w:pStyle w:val="ListParagraph"/>
         <w:numPr>
           <w:ilvl w:val="0"/>
           <w:numId w:val="14"/>
@@ -7202,13 +7266,13 @@
     </w:p>
     <w:p>
       <w:pPr>
-        <w:pStyle w:val="Lijstalinea"/>
+        <w:pStyle w:val="ListParagraph"/>
         <w:spacing w:after="0"/>
       </w:pPr>
     </w:p>
     <w:p>
       <w:pPr>
-        <w:pStyle w:val="Lijstalinea"/>
+        <w:pStyle w:val="ListParagraph"/>
         <w:numPr>
           <w:ilvl w:val="0"/>
           <w:numId w:val="14"/>
@@ -7231,13 +7295,13 @@
     </w:p>
     <w:p>
       <w:pPr>
-        <w:pStyle w:val="Lijstalinea"/>
+        <w:pStyle w:val="ListParagraph"/>
         <w:spacing w:after="0"/>
       </w:pPr>
     </w:p>
     <w:p>
       <w:pPr>
-        <w:pStyle w:val="Lijstalinea"/>
+        <w:pStyle w:val="ListParagraph"/>
         <w:numPr>
           <w:ilvl w:val="0"/>
           <w:numId w:val="14"/>
@@ -7270,7 +7334,7 @@
     </w:p>
     <w:p>
       <w:pPr>
-        <w:pStyle w:val="Lijstalinea"/>
+        <w:pStyle w:val="ListParagraph"/>
         <w:spacing w:after="0"/>
         <w:rPr>
           <w:b/>
@@ -7280,7 +7344,7 @@
     </w:p>
     <w:p>
       <w:pPr>
-        <w:pStyle w:val="Lijstalinea"/>
+        <w:pStyle w:val="ListParagraph"/>
         <w:numPr>
           <w:ilvl w:val="0"/>
           <w:numId w:val="14"/>
@@ -7304,7 +7368,7 @@
     </w:p>
     <w:p>
       <w:pPr>
-        <w:pStyle w:val="Lijstalinea"/>
+        <w:pStyle w:val="ListParagraph"/>
         <w:spacing w:after="0"/>
         <w:rPr>
           <w:b/>
@@ -7314,7 +7378,7 @@
     </w:p>
     <w:p>
       <w:pPr>
-        <w:pStyle w:val="Lijstalinea"/>
+        <w:pStyle w:val="ListParagraph"/>
         <w:numPr>
           <w:ilvl w:val="0"/>
           <w:numId w:val="14"/>
@@ -7442,7 +7506,7 @@
                         <w:txbxContent>
                           <w:p>
                             <w:pPr>
-                              <w:pStyle w:val="Bijschrift"/>
+                              <w:pStyle w:val="Caption"/>
                               <w:rPr>
                                 <w:b/>
                                 <w:bCs/>
@@ -7458,7 +7522,7 @@
                           </w:p>
                           <w:p>
                             <w:pPr>
-                              <w:pStyle w:val="Bijschrift"/>
+                              <w:pStyle w:val="Caption"/>
                             </w:pPr>
                             <w:r>
                               <w:t xml:space="preserve">Jaarlijkse kosten van verschillende taken die nodig zijn als er een spoor suïcide is voorkomen. Vanaf 2016 zijn de kosten van spoor suïcides boven het gemiddelde gekomen en dat hopen wij te verminderen m.b.v. on systeem “RailView”. </w:t>
@@ -7509,7 +7573,7 @@
                   <w:txbxContent>
                     <w:p>
                       <w:pPr>
-                        <w:pStyle w:val="Bijschrift"/>
+                        <w:pStyle w:val="Caption"/>
                         <w:rPr>
                           <w:b/>
                           <w:bCs/>
@@ -7525,7 +7589,7 @@
                     </w:p>
                     <w:p>
                       <w:pPr>
-                        <w:pStyle w:val="Bijschrift"/>
+                        <w:pStyle w:val="Caption"/>
                       </w:pPr>
                       <w:r>
                         <w:t xml:space="preserve">Jaarlijkse kosten van verschillende taken die nodig zijn als er een spoor suïcide is voorkomen. Vanaf 2016 zijn de kosten van spoor suïcides boven het gemiddelde gekomen en dat hopen wij te verminderen m.b.v. on systeem “RailView”. </w:t>
@@ -7595,7 +7659,7 @@
                     </pic:cNvPicPr>
                   </pic:nvPicPr>
                   <pic:blipFill>
-                    <a:blip r:embed="rId28">
+                    <a:blip r:embed="rId27">
                       <a:extLst>
                         <a:ext uri="{28A0092B-C50C-407E-A947-70E740481C1C}">
                           <a14:useLocalDpi xmlns:a14="http://schemas.microsoft.com/office/drawing/2010/main" val="0"/>
@@ -7628,8 +7692,8 @@
       </w:r>
     </w:p>
     <w:sectPr>
-      <w:headerReference w:type="default" r:id="rId29"/>
-      <w:footerReference w:type="default" r:id="rId30"/>
+      <w:headerReference w:type="default" r:id="rId28"/>
+      <w:footerReference w:type="default" r:id="rId29"/>
       <w:pgSz w:w="11906" w:h="16838"/>
       <w:pgMar w:top="1417" w:right="1417" w:bottom="1417" w:left="1417" w:header="708" w:footer="708" w:gutter="0"/>
       <w:cols w:space="708"/>
@@ -7678,7 +7742,7 @@
     <w:sdtContent>
       <w:p>
         <w:pPr>
-          <w:pStyle w:val="Voettekst"/>
+          <w:pStyle w:val="Footer"/>
         </w:pPr>
         <w:r>
           <w:fldChar w:fldCharType="begin"/>
@@ -7706,7 +7770,7 @@
   </w:sdt>
   <w:p>
     <w:pPr>
-      <w:pStyle w:val="Voettekst"/>
+      <w:pStyle w:val="Footer"/>
     </w:pPr>
   </w:p>
 </w:ftr>
@@ -7741,7 +7805,7 @@
 <w:hdr xmlns:wpc="http://schemas.microsoft.com/office/word/2010/wordprocessingCanvas" xmlns:cx="http://schemas.microsoft.com/office/drawing/2014/chartex" xmlns:cx1="http://schemas.microsoft.com/office/drawing/2015/9/8/chartex" xmlns:cx2="http://schemas.microsoft.com/office/drawing/2015/10/21/chartex" xmlns:cx3="http://schemas.microsoft.com/office/drawing/2016/5/9/chartex" xmlns:cx4="http://schemas.microsoft.com/office/drawing/2016/5/10/chartex" xmlns:cx5="http://schemas.microsoft.com/office/drawing/2016/5/11/chartex" xmlns:cx6="http://schemas.microsoft.com/office/drawing/2016/5/12/chartex" xmlns:cx7="http://schemas.microsoft.com/office/drawing/2016/5/13/chartex" xmlns:cx8="http://schemas.microsoft.com/office/drawing/2016/5/14/chartex" xmlns:mc="http://schemas.openxmlformats.org/markup-compatibility/2006" xmlns:aink="http://schemas.microsoft.com/office/drawing/2016/ink" xmlns:am3d="http://schemas.microsoft.com/office/drawing/2017/model3d" xmlns:o="urn:schemas-microsoft-com:office:office" xmlns:r="http://schemas.openxmlformats.org/officeDocument/2006/relationships" xmlns:m="http://schemas.openxmlformats.org/officeDocument/2006/math" xmlns:v="urn:schemas-microsoft-com:vml" xmlns:wp14="http://schemas.microsoft.com/office/word/2010/wordprocessingDrawing" xmlns:wp="http://schemas.openxmlformats.org/drawingml/2006/wordprocessingDrawing" xmlns:w10="urn:schemas-microsoft-com:office:word" xmlns:w="http://schemas.openxmlformats.org/wordprocessingml/2006/main" xmlns:w14="http://schemas.microsoft.com/office/word/2010/wordml" xmlns:w15="http://schemas.microsoft.com/office/word/2012/wordml" xmlns:w16cex="http://schemas.microsoft.com/office/word/2018/wordml/cex" xmlns:w16cid="http://schemas.microsoft.com/office/word/2016/wordml/cid" xmlns:w16="http://schemas.microsoft.com/office/word/2018/wordml" xmlns:w16sdtdh="http://schemas.microsoft.com/office/word/2020/wordml/sdtdatahash" xmlns:w16se="http://schemas.microsoft.com/office/word/2015/wordml/symex" xmlns:wpg="http://schemas.microsoft.com/office/word/2010/wordprocessingGroup" xmlns:wpi="http://schemas.microsoft.com/office/word/2010/wordprocessingInk" xmlns:wne="http://schemas.microsoft.com/office/word/2006/wordml" xmlns:wps="http://schemas.microsoft.com/office/word/2010/wordprocessingShape" mc:Ignorable="w14 w15 w16se w16cid w16 w16cex w16sdtdh wp14">
   <w:p>
     <w:pPr>
-      <w:pStyle w:val="Koptekst"/>
+      <w:pStyle w:val="Header"/>
     </w:pPr>
     <w:r>
       <w:tab/>
@@ -9744,16 +9808,16 @@
     <w:lsdException w:name="Unresolved Mention" w:semiHidden="1" w:unhideWhenUsed="1"/>
     <w:lsdException w:name="Smart Link" w:semiHidden="1" w:unhideWhenUsed="1"/>
   </w:latentStyles>
-  <w:style w:type="paragraph" w:default="1" w:styleId="Standaard">
+  <w:style w:type="paragraph" w:default="1" w:styleId="Normal">
     <w:name w:val="Normal"/>
     <w:qFormat/>
     <w:rsid w:val="00FD7E85"/>
   </w:style>
-  <w:style w:type="paragraph" w:styleId="Kop1">
+  <w:style w:type="paragraph" w:styleId="Heading1">
     <w:name w:val="heading 1"/>
-    <w:basedOn w:val="Standaard"/>
-    <w:next w:val="Standaard"/>
-    <w:link w:val="Kop1Char"/>
+    <w:basedOn w:val="Normal"/>
+    <w:next w:val="Normal"/>
+    <w:link w:val="Heading1Char"/>
     <w:uiPriority w:val="9"/>
     <w:qFormat/>
     <w:rsid w:val="00EC1CDF"/>
@@ -9770,11 +9834,11 @@
       <w:szCs w:val="32"/>
     </w:rPr>
   </w:style>
-  <w:style w:type="paragraph" w:styleId="Kop2">
+  <w:style w:type="paragraph" w:styleId="Heading2">
     <w:name w:val="heading 2"/>
-    <w:basedOn w:val="Standaard"/>
-    <w:next w:val="Standaard"/>
-    <w:link w:val="Kop2Char"/>
+    <w:basedOn w:val="Normal"/>
+    <w:next w:val="Normal"/>
+    <w:link w:val="Heading2Char"/>
     <w:uiPriority w:val="9"/>
     <w:unhideWhenUsed/>
     <w:qFormat/>
@@ -9792,11 +9856,11 @@
       <w:szCs w:val="26"/>
     </w:rPr>
   </w:style>
-  <w:style w:type="paragraph" w:styleId="Kop3">
+  <w:style w:type="paragraph" w:styleId="Heading3">
     <w:name w:val="heading 3"/>
-    <w:basedOn w:val="Standaard"/>
-    <w:next w:val="Standaard"/>
-    <w:link w:val="Kop3Char"/>
+    <w:basedOn w:val="Normal"/>
+    <w:next w:val="Normal"/>
+    <w:link w:val="Heading3Char"/>
     <w:uiPriority w:val="9"/>
     <w:unhideWhenUsed/>
     <w:qFormat/>
@@ -9814,13 +9878,12 @@
       <w:szCs w:val="24"/>
     </w:rPr>
   </w:style>
-  <w:style w:type="character" w:default="1" w:styleId="Standaardalinea-lettertype">
+  <w:style w:type="character" w:default="1" w:styleId="DefaultParagraphFont">
     <w:name w:val="Default Paragraph Font"/>
     <w:uiPriority w:val="1"/>
-    <w:semiHidden/>
     <w:unhideWhenUsed/>
   </w:style>
-  <w:style w:type="table" w:default="1" w:styleId="Standaardtabel">
+  <w:style w:type="table" w:default="1" w:styleId="TableNormal">
     <w:name w:val="Normal Table"/>
     <w:uiPriority w:val="99"/>
     <w:semiHidden/>
@@ -9835,15 +9898,15 @@
       </w:tblCellMar>
     </w:tblPr>
   </w:style>
-  <w:style w:type="numbering" w:default="1" w:styleId="Geenlijst">
+  <w:style w:type="numbering" w:default="1" w:styleId="NoList">
     <w:name w:val="No List"/>
     <w:uiPriority w:val="99"/>
     <w:semiHidden/>
     <w:unhideWhenUsed/>
   </w:style>
-  <w:style w:type="paragraph" w:styleId="Lijstalinea">
+  <w:style w:type="paragraph" w:styleId="ListParagraph">
     <w:name w:val="List Paragraph"/>
-    <w:basedOn w:val="Standaard"/>
+    <w:basedOn w:val="Normal"/>
     <w:uiPriority w:val="34"/>
     <w:qFormat/>
     <w:rsid w:val="00FD7E85"/>
@@ -9852,10 +9915,10 @@
       <w:contextualSpacing/>
     </w:pPr>
   </w:style>
-  <w:style w:type="paragraph" w:styleId="Koptekst">
+  <w:style w:type="paragraph" w:styleId="Header">
     <w:name w:val="header"/>
-    <w:basedOn w:val="Standaard"/>
-    <w:link w:val="KoptekstChar"/>
+    <w:basedOn w:val="Normal"/>
+    <w:link w:val="HeaderChar"/>
     <w:uiPriority w:val="99"/>
     <w:unhideWhenUsed/>
     <w:rsid w:val="00FD7E85"/>
@@ -9867,17 +9930,17 @@
       <w:spacing w:after="0" w:line="240" w:lineRule="auto"/>
     </w:pPr>
   </w:style>
-  <w:style w:type="character" w:customStyle="1" w:styleId="KoptekstChar">
-    <w:name w:val="Koptekst Char"/>
-    <w:basedOn w:val="Standaardalinea-lettertype"/>
-    <w:link w:val="Koptekst"/>
+  <w:style w:type="character" w:customStyle="1" w:styleId="HeaderChar">
+    <w:name w:val="Header Char"/>
+    <w:basedOn w:val="DefaultParagraphFont"/>
+    <w:link w:val="Header"/>
     <w:uiPriority w:val="99"/>
     <w:rsid w:val="00FD7E85"/>
   </w:style>
-  <w:style w:type="paragraph" w:styleId="Voettekst">
+  <w:style w:type="paragraph" w:styleId="Footer">
     <w:name w:val="footer"/>
-    <w:basedOn w:val="Standaard"/>
-    <w:link w:val="VoettekstChar"/>
+    <w:basedOn w:val="Normal"/>
+    <w:link w:val="FooterChar"/>
     <w:uiPriority w:val="99"/>
     <w:unhideWhenUsed/>
     <w:rsid w:val="00FD7E85"/>
@@ -9889,17 +9952,17 @@
       <w:spacing w:after="0" w:line="240" w:lineRule="auto"/>
     </w:pPr>
   </w:style>
-  <w:style w:type="character" w:customStyle="1" w:styleId="VoettekstChar">
-    <w:name w:val="Voettekst Char"/>
-    <w:basedOn w:val="Standaardalinea-lettertype"/>
-    <w:link w:val="Voettekst"/>
+  <w:style w:type="character" w:customStyle="1" w:styleId="FooterChar">
+    <w:name w:val="Footer Char"/>
+    <w:basedOn w:val="DefaultParagraphFont"/>
+    <w:link w:val="Footer"/>
     <w:uiPriority w:val="99"/>
     <w:rsid w:val="00FD7E85"/>
   </w:style>
-  <w:style w:type="paragraph" w:styleId="Bijschrift">
+  <w:style w:type="paragraph" w:styleId="Caption">
     <w:name w:val="caption"/>
-    <w:basedOn w:val="Standaard"/>
-    <w:next w:val="Standaard"/>
+    <w:basedOn w:val="Normal"/>
+    <w:next w:val="Normal"/>
     <w:uiPriority w:val="35"/>
     <w:unhideWhenUsed/>
     <w:qFormat/>
@@ -9915,10 +9978,10 @@
       <w:szCs w:val="18"/>
     </w:rPr>
   </w:style>
-  <w:style w:type="character" w:customStyle="1" w:styleId="Kop2Char">
-    <w:name w:val="Kop 2 Char"/>
-    <w:basedOn w:val="Standaardalinea-lettertype"/>
-    <w:link w:val="Kop2"/>
+  <w:style w:type="character" w:customStyle="1" w:styleId="Heading2Char">
+    <w:name w:val="Heading 2 Char"/>
+    <w:basedOn w:val="DefaultParagraphFont"/>
+    <w:link w:val="Heading2"/>
     <w:uiPriority w:val="9"/>
     <w:rsid w:val="00EC1CDF"/>
     <w:rPr>
@@ -9928,10 +9991,10 @@
       <w:szCs w:val="26"/>
     </w:rPr>
   </w:style>
-  <w:style w:type="character" w:customStyle="1" w:styleId="Kop1Char">
-    <w:name w:val="Kop 1 Char"/>
-    <w:basedOn w:val="Standaardalinea-lettertype"/>
-    <w:link w:val="Kop1"/>
+  <w:style w:type="character" w:customStyle="1" w:styleId="Heading1Char">
+    <w:name w:val="Heading 1 Char"/>
+    <w:basedOn w:val="DefaultParagraphFont"/>
+    <w:link w:val="Heading1"/>
     <w:uiPriority w:val="9"/>
     <w:rsid w:val="00EC1CDF"/>
     <w:rPr>
@@ -9941,9 +10004,9 @@
       <w:szCs w:val="32"/>
     </w:rPr>
   </w:style>
-  <w:style w:type="table" w:styleId="Tabelraster">
+  <w:style w:type="table" w:styleId="TableGrid">
     <w:name w:val="Table Grid"/>
-    <w:basedOn w:val="Standaardtabel"/>
+    <w:basedOn w:val="TableNormal"/>
     <w:uiPriority w:val="39"/>
     <w:rsid w:val="001B0A7A"/>
     <w:pPr>
@@ -9960,10 +10023,10 @@
       </w:tblBorders>
     </w:tblPr>
   </w:style>
-  <w:style w:type="paragraph" w:styleId="Kopvaninhoudsopgave">
+  <w:style w:type="paragraph" w:styleId="TOCHeading">
     <w:name w:val="TOC Heading"/>
-    <w:basedOn w:val="Kop1"/>
-    <w:next w:val="Standaard"/>
+    <w:basedOn w:val="Heading1"/>
+    <w:next w:val="Normal"/>
     <w:uiPriority w:val="39"/>
     <w:unhideWhenUsed/>
     <w:qFormat/>
@@ -9975,10 +10038,10 @@
       <w:lang w:val="en-US"/>
     </w:rPr>
   </w:style>
-  <w:style w:type="paragraph" w:styleId="Inhopg1">
+  <w:style w:type="paragraph" w:styleId="TOC1">
     <w:name w:val="toc 1"/>
-    <w:basedOn w:val="Standaard"/>
-    <w:next w:val="Standaard"/>
+    <w:basedOn w:val="Normal"/>
+    <w:next w:val="Normal"/>
     <w:autoRedefine/>
     <w:uiPriority w:val="39"/>
     <w:unhideWhenUsed/>
@@ -9987,10 +10050,10 @@
       <w:spacing w:after="100"/>
     </w:pPr>
   </w:style>
-  <w:style w:type="paragraph" w:styleId="Inhopg2">
+  <w:style w:type="paragraph" w:styleId="TOC2">
     <w:name w:val="toc 2"/>
-    <w:basedOn w:val="Standaard"/>
-    <w:next w:val="Standaard"/>
+    <w:basedOn w:val="Normal"/>
+    <w:next w:val="Normal"/>
     <w:autoRedefine/>
     <w:uiPriority w:val="39"/>
     <w:unhideWhenUsed/>
@@ -10002,7 +10065,7 @@
   </w:style>
   <w:style w:type="character" w:styleId="Hyperlink">
     <w:name w:val="Hyperlink"/>
-    <w:basedOn w:val="Standaardalinea-lettertype"/>
+    <w:basedOn w:val="DefaultParagraphFont"/>
     <w:uiPriority w:val="99"/>
     <w:unhideWhenUsed/>
     <w:rsid w:val="00723693"/>
@@ -10011,9 +10074,9 @@
       <w:u w:val="single"/>
     </w:rPr>
   </w:style>
-  <w:style w:type="character" w:styleId="Onopgelostemelding">
+  <w:style w:type="character" w:styleId="UnresolvedMention">
     <w:name w:val="Unresolved Mention"/>
-    <w:basedOn w:val="Standaardalinea-lettertype"/>
+    <w:basedOn w:val="DefaultParagraphFont"/>
     <w:uiPriority w:val="99"/>
     <w:semiHidden/>
     <w:unhideWhenUsed/>
@@ -10023,10 +10086,10 @@
       <w:shd w:val="clear" w:color="auto" w:fill="E1DFDD"/>
     </w:rPr>
   </w:style>
-  <w:style w:type="character" w:customStyle="1" w:styleId="Kop3Char">
-    <w:name w:val="Kop 3 Char"/>
-    <w:basedOn w:val="Standaardalinea-lettertype"/>
-    <w:link w:val="Kop3"/>
+  <w:style w:type="character" w:customStyle="1" w:styleId="Heading3Char">
+    <w:name w:val="Heading 3 Char"/>
+    <w:basedOn w:val="DefaultParagraphFont"/>
+    <w:link w:val="Heading3"/>
     <w:uiPriority w:val="9"/>
     <w:rsid w:val="00171A1A"/>
     <w:rPr>
@@ -10036,10 +10099,10 @@
       <w:szCs w:val="24"/>
     </w:rPr>
   </w:style>
-  <w:style w:type="paragraph" w:styleId="Inhopg3">
+  <w:style w:type="paragraph" w:styleId="TOC3">
     <w:name w:val="toc 3"/>
-    <w:basedOn w:val="Standaard"/>
-    <w:next w:val="Standaard"/>
+    <w:basedOn w:val="Normal"/>
+    <w:next w:val="Normal"/>
     <w:autoRedefine/>
     <w:uiPriority w:val="39"/>
     <w:unhideWhenUsed/>
@@ -10047,6 +10110,15 @@
     <w:pPr>
       <w:spacing w:after="100"/>
       <w:ind w:left="440"/>
+    </w:pPr>
+  </w:style>
+  <w:style w:type="paragraph" w:styleId="NoSpacing">
+    <w:name w:val="No Spacing"/>
+    <w:uiPriority w:val="1"/>
+    <w:qFormat/>
+    <w:rsid w:val="005367CE"/>
+    <w:pPr>
+      <w:spacing w:after="0" w:line="240" w:lineRule="auto"/>
     </w:pPr>
   </w:style>
 </w:styles>

--- a/Business/Business documentatie.docx
+++ b/Business/Business documentatie.docx
@@ -27,275 +27,109 @@
       </w:r>
       <w:r>
         <w:rPr>
-          <w:rFonts w:ascii="Arial" w:hAnsi="Arial" w:cs="Arial"/>
-          <w:b/>
           <w:noProof/>
-          <w:sz w:val="56"/>
-          <w:szCs w:val="56"/>
-          <w:lang w:eastAsia="nl-NL"/>
-        </w:rPr>
-        <mc:AlternateContent>
-          <mc:Choice Requires="wps">
-            <w:drawing>
-              <wp:anchor distT="0" distB="0" distL="114300" distR="114300" simplePos="0" relativeHeight="251731968" behindDoc="0" locked="0" layoutInCell="1" allowOverlap="1" wp14:anchorId="344F5A6C" wp14:editId="634CB3A7">
-                <wp:simplePos x="0" y="0"/>
-                <wp:positionH relativeFrom="column">
-                  <wp:posOffset>1205230</wp:posOffset>
-                </wp:positionH>
-                <wp:positionV relativeFrom="paragraph">
-                  <wp:posOffset>1426845</wp:posOffset>
-                </wp:positionV>
-                <wp:extent cx="3429000" cy="4238625"/>
-                <wp:effectExtent l="0" t="0" r="19050" b="28575"/>
-                <wp:wrapNone/>
-                <wp:docPr id="39" name="Rechthoek 1"/>
-                <wp:cNvGraphicFramePr/>
-                <a:graphic xmlns:a="http://schemas.openxmlformats.org/drawingml/2006/main">
-                  <a:graphicData uri="http://schemas.microsoft.com/office/word/2010/wordprocessingShape">
-                    <wps:wsp>
-                      <wps:cNvSpPr/>
-                      <wps:spPr>
-                        <a:xfrm>
-                          <a:off x="0" y="0"/>
-                          <a:ext cx="3429000" cy="4238625"/>
-                        </a:xfrm>
-                        <a:prstGeom prst="rect">
-                          <a:avLst/>
-                        </a:prstGeom>
-                      </wps:spPr>
-                      <wps:style>
-                        <a:lnRef idx="2">
-                          <a:schemeClr val="dk1"/>
-                        </a:lnRef>
-                        <a:fillRef idx="1">
-                          <a:schemeClr val="lt1"/>
-                        </a:fillRef>
-                        <a:effectRef idx="0">
-                          <a:schemeClr val="dk1"/>
-                        </a:effectRef>
-                        <a:fontRef idx="minor">
-                          <a:schemeClr val="dk1"/>
-                        </a:fontRef>
-                      </wps:style>
-                      <wps:txbx>
-                        <w:txbxContent>
-                          <w:p>
-                            <w:pPr>
-                              <w:jc w:val="center"/>
-                              <w:rPr>
-                                <w:i/>
-                              </w:rPr>
-                            </w:pPr>
-                          </w:p>
-                          <w:p>
-                            <w:pPr>
-                              <w:jc w:val="center"/>
-                              <w:rPr>
-                                <w:i/>
-                              </w:rPr>
-                            </w:pPr>
-                          </w:p>
-                          <w:p>
-                            <w:pPr>
-                              <w:jc w:val="center"/>
-                              <w:rPr>
-                                <w:i/>
-                              </w:rPr>
-                            </w:pPr>
-                            <w:r>
-                              <w:rPr>
-                                <w:noProof/>
-                              </w:rPr>
-                              <w:drawing>
-                                <wp:inline distT="0" distB="0" distL="0" distR="0" wp14:anchorId="0620F3CB" wp14:editId="39357116">
-                                  <wp:extent cx="3233420" cy="1819275"/>
-                                  <wp:effectExtent l="0" t="0" r="5080" b="9525"/>
-                                  <wp:docPr id="40" name="Picture 40" descr="NS vanaf 2023 met snellere trein naar Noord-Nederland, ondanks ongeschikt  spoor | NOS"/>
-                                  <wp:cNvGraphicFramePr>
-                                    <a:graphicFrameLocks xmlns:a="http://schemas.openxmlformats.org/drawingml/2006/main" noChangeAspect="1"/>
-                                  </wp:cNvGraphicFramePr>
-                                  <a:graphic xmlns:a="http://schemas.openxmlformats.org/drawingml/2006/main">
-                                    <a:graphicData uri="http://schemas.openxmlformats.org/drawingml/2006/picture">
-                                      <pic:pic xmlns:pic="http://schemas.openxmlformats.org/drawingml/2006/picture">
-                                        <pic:nvPicPr>
-                                          <pic:cNvPr id="0" name="Picture 1" descr="NS vanaf 2023 met snellere trein naar Noord-Nederland, ondanks ongeschikt  spoor | NOS"/>
-                                          <pic:cNvPicPr>
-                                            <a:picLocks noChangeAspect="1" noChangeArrowheads="1"/>
-                                          </pic:cNvPicPr>
-                                        </pic:nvPicPr>
-                                        <pic:blipFill>
-                                          <a:blip r:embed="rId8">
-                                            <a:extLst>
-                                              <a:ext uri="{28A0092B-C50C-407E-A947-70E740481C1C}">
-                                                <a14:useLocalDpi xmlns:a14="http://schemas.microsoft.com/office/drawing/2010/main" val="0"/>
-                                              </a:ext>
-                                            </a:extLst>
-                                          </a:blip>
-                                          <a:srcRect/>
-                                          <a:stretch>
-                                            <a:fillRect/>
-                                          </a:stretch>
-                                        </pic:blipFill>
-                                        <pic:spPr bwMode="auto">
-                                          <a:xfrm>
-                                            <a:off x="0" y="0"/>
-                                            <a:ext cx="3233420" cy="1819275"/>
-                                          </a:xfrm>
-                                          <a:prstGeom prst="rect">
-                                            <a:avLst/>
-                                          </a:prstGeom>
-                                          <a:noFill/>
-                                          <a:ln>
-                                            <a:noFill/>
-                                          </a:ln>
-                                        </pic:spPr>
-                                      </pic:pic>
-                                    </a:graphicData>
-                                  </a:graphic>
-                                </wp:inline>
-                              </w:drawing>
-                            </w:r>
-                          </w:p>
-                          <w:p>
-                            <w:pPr>
-                              <w:jc w:val="center"/>
-                              <w:rPr>
-                                <w:i/>
-                              </w:rPr>
-                            </w:pPr>
-                          </w:p>
-                          <w:p>
-                            <w:pPr>
-                              <w:jc w:val="center"/>
-                              <w:rPr>
-                                <w:i/>
-                              </w:rPr>
-                            </w:pPr>
-                          </w:p>
-                        </w:txbxContent>
-                      </wps:txbx>
-                      <wps:bodyPr rot="0" spcFirstLastPara="0" vertOverflow="overflow" horzOverflow="overflow" vert="horz" wrap="square" lIns="91440" tIns="45720" rIns="91440" bIns="45720" numCol="1" spcCol="0" rtlCol="0" fromWordArt="0" anchor="ctr" anchorCtr="0" forceAA="0" compatLnSpc="1">
-                        <a:prstTxWarp prst="textNoShape">
-                          <a:avLst/>
-                        </a:prstTxWarp>
-                        <a:noAutofit/>
-                      </wps:bodyPr>
-                    </wps:wsp>
-                  </a:graphicData>
-                </a:graphic>
-                <wp14:sizeRelH relativeFrom="margin">
-                  <wp14:pctWidth>0</wp14:pctWidth>
-                </wp14:sizeRelH>
-                <wp14:sizeRelV relativeFrom="margin">
-                  <wp14:pctHeight>0</wp14:pctHeight>
-                </wp14:sizeRelV>
-              </wp:anchor>
-            </w:drawing>
-          </mc:Choice>
-          <mc:Fallback>
-            <w:pict>
-              <v:rect w14:anchorId="344F5A6C" id="Rechthoek 1" o:spid="_x0000_s1026" style="position:absolute;left:0;text-align:left;margin-left:94.9pt;margin-top:112.35pt;width:270pt;height:333.75pt;z-index:251731968;visibility:visible;mso-wrap-style:square;mso-width-percent:0;mso-height-percent:0;mso-wrap-distance-left:9pt;mso-wrap-distance-top:0;mso-wrap-distance-right:9pt;mso-wrap-distance-bottom:0;mso-position-horizontal:absolute;mso-position-horizontal-relative:text;mso-position-vertical:absolute;mso-position-vertical-relative:text;mso-width-percent:0;mso-height-percent:0;mso-width-relative:margin;mso-height-relative:margin;v-text-anchor:middle" o:gfxdata="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" fillcolor="white [3201]" strokecolor="black [3200]" strokeweight="1pt">
-                <v:textbox>
-                  <w:txbxContent>
-                    <w:p>
-                      <w:pPr>
-                        <w:jc w:val="center"/>
-                        <w:rPr>
-                          <w:i/>
-                        </w:rPr>
-                      </w:pPr>
-                    </w:p>
-                    <w:p>
-                      <w:pPr>
-                        <w:jc w:val="center"/>
-                        <w:rPr>
-                          <w:i/>
-                        </w:rPr>
-                      </w:pPr>
-                    </w:p>
-                    <w:p>
-                      <w:pPr>
-                        <w:jc w:val="center"/>
-                        <w:rPr>
-                          <w:i/>
-                        </w:rPr>
-                      </w:pPr>
-                      <w:r>
-                        <w:rPr>
-                          <w:noProof/>
-                        </w:rPr>
-                        <w:drawing>
-                          <wp:inline distT="0" distB="0" distL="0" distR="0" wp14:anchorId="0620F3CB" wp14:editId="39357116">
-                            <wp:extent cx="3233420" cy="1819275"/>
-                            <wp:effectExtent l="0" t="0" r="5080" b="9525"/>
-                            <wp:docPr id="40" name="Picture 40" descr="NS vanaf 2023 met snellere trein naar Noord-Nederland, ondanks ongeschikt  spoor | NOS"/>
-                            <wp:cNvGraphicFramePr>
-                              <a:graphicFrameLocks xmlns:a="http://schemas.openxmlformats.org/drawingml/2006/main" noChangeAspect="1"/>
-                            </wp:cNvGraphicFramePr>
-                            <a:graphic xmlns:a="http://schemas.openxmlformats.org/drawingml/2006/main">
-                              <a:graphicData uri="http://schemas.openxmlformats.org/drawingml/2006/picture">
-                                <pic:pic xmlns:pic="http://schemas.openxmlformats.org/drawingml/2006/picture">
-                                  <pic:nvPicPr>
-                                    <pic:cNvPr id="0" name="Picture 1" descr="NS vanaf 2023 met snellere trein naar Noord-Nederland, ondanks ongeschikt  spoor | NOS"/>
-                                    <pic:cNvPicPr>
-                                      <a:picLocks noChangeAspect="1" noChangeArrowheads="1"/>
-                                    </pic:cNvPicPr>
-                                  </pic:nvPicPr>
-                                  <pic:blipFill>
-                                    <a:blip r:embed="rId9">
-                                      <a:extLst>
-                                        <a:ext uri="{28A0092B-C50C-407E-A947-70E740481C1C}">
-                                          <a14:useLocalDpi xmlns:a14="http://schemas.microsoft.com/office/drawing/2010/main" val="0"/>
-                                        </a:ext>
-                                      </a:extLst>
-                                    </a:blip>
-                                    <a:srcRect/>
-                                    <a:stretch>
-                                      <a:fillRect/>
-                                    </a:stretch>
-                                  </pic:blipFill>
-                                  <pic:spPr bwMode="auto">
-                                    <a:xfrm>
-                                      <a:off x="0" y="0"/>
-                                      <a:ext cx="3233420" cy="1819275"/>
-                                    </a:xfrm>
-                                    <a:prstGeom prst="rect">
-                                      <a:avLst/>
-                                    </a:prstGeom>
-                                    <a:noFill/>
-                                    <a:ln>
-                                      <a:noFill/>
-                                    </a:ln>
-                                  </pic:spPr>
-                                </pic:pic>
-                              </a:graphicData>
-                            </a:graphic>
-                          </wp:inline>
-                        </w:drawing>
-                      </w:r>
-                    </w:p>
-                    <w:p>
-                      <w:pPr>
-                        <w:jc w:val="center"/>
-                        <w:rPr>
-                          <w:i/>
-                        </w:rPr>
-                      </w:pPr>
-                    </w:p>
-                    <w:p>
-                      <w:pPr>
-                        <w:jc w:val="center"/>
-                        <w:rPr>
-                          <w:i/>
-                        </w:rPr>
-                      </w:pPr>
-                    </w:p>
-                  </w:txbxContent>
-                </v:textbox>
-              </v:rect>
-            </w:pict>
-          </mc:Fallback>
-        </mc:AlternateContent>
+        </w:rPr>
+        <w:pict w14:anchorId="50D7CF6E">
+          <v:rect id="Rechthoek 1" o:spid="_x0000_s1040" style="position:absolute;left:0;text-align:left;margin-left:94.9pt;margin-top:112.35pt;width:270pt;height:333.75pt;z-index:251731968;visibility:visible;mso-wrap-style:square;mso-width-percent:0;mso-height-percent:0;mso-wrap-distance-left:9pt;mso-wrap-distance-top:0;mso-wrap-distance-right:9pt;mso-wrap-distance-bottom:0;mso-position-horizontal:absolute;mso-position-horizontal-relative:text;mso-position-vertical:absolute;mso-position-vertical-relative:text;mso-width-percent:0;mso-height-percent:0;mso-width-relative:margin;mso-height-relative:margin;v-text-anchor:middle" o:gfxdata="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" fillcolor="white [3201]" strokecolor="black [3200]" strokeweight="1pt">
+            <v:textbox>
+              <w:txbxContent>
+                <w:p>
+                  <w:pPr>
+                    <w:jc w:val="center"/>
+                    <w:rPr>
+                      <w:i/>
+                    </w:rPr>
+                  </w:pPr>
+                </w:p>
+                <w:p>
+                  <w:pPr>
+                    <w:jc w:val="center"/>
+                    <w:rPr>
+                      <w:i/>
+                    </w:rPr>
+                  </w:pPr>
+                </w:p>
+                <w:p>
+                  <w:pPr>
+                    <w:jc w:val="center"/>
+                    <w:rPr>
+                      <w:i/>
+                    </w:rPr>
+                  </w:pPr>
+                  <w:r>
+                    <w:rPr>
+                      <w:noProof/>
+                    </w:rPr>
+                    <w:drawing>
+                      <wp:inline distT="0" distB="0" distL="0" distR="0" wp14:anchorId="0620F3CB" wp14:editId="39357116">
+                        <wp:extent cx="3233420" cy="1819275"/>
+                        <wp:effectExtent l="0" t="0" r="5080" b="9525"/>
+                        <wp:docPr id="40" name="Picture 40" descr="NS vanaf 2023 met snellere trein naar Noord-Nederland, ondanks ongeschikt  spoor | NOS"/>
+                        <wp:cNvGraphicFramePr>
+                          <a:graphicFrameLocks xmlns:a="http://schemas.openxmlformats.org/drawingml/2006/main" noChangeAspect="1"/>
+                        </wp:cNvGraphicFramePr>
+                        <a:graphic xmlns:a="http://schemas.openxmlformats.org/drawingml/2006/main">
+                          <a:graphicData uri="http://schemas.openxmlformats.org/drawingml/2006/picture">
+                            <pic:pic xmlns:pic="http://schemas.openxmlformats.org/drawingml/2006/picture">
+                              <pic:nvPicPr>
+                                <pic:cNvPr id="0" name="Picture 1" descr="NS vanaf 2023 met snellere trein naar Noord-Nederland, ondanks ongeschikt  spoor | NOS"/>
+                                <pic:cNvPicPr>
+                                  <a:picLocks noChangeAspect="1" noChangeArrowheads="1"/>
+                                </pic:cNvPicPr>
+                              </pic:nvPicPr>
+                              <pic:blipFill>
+                                <a:blip r:embed="rId8">
+                                  <a:extLst>
+                                    <a:ext uri="{28A0092B-C50C-407E-A947-70E740481C1C}">
+                                      <a14:useLocalDpi xmlns:a14="http://schemas.microsoft.com/office/drawing/2010/main" val="0"/>
+                                    </a:ext>
+                                  </a:extLst>
+                                </a:blip>
+                                <a:srcRect/>
+                                <a:stretch>
+                                  <a:fillRect/>
+                                </a:stretch>
+                              </pic:blipFill>
+                              <pic:spPr bwMode="auto">
+                                <a:xfrm>
+                                  <a:off x="0" y="0"/>
+                                  <a:ext cx="3233420" cy="1819275"/>
+                                </a:xfrm>
+                                <a:prstGeom prst="rect">
+                                  <a:avLst/>
+                                </a:prstGeom>
+                                <a:noFill/>
+                                <a:ln>
+                                  <a:noFill/>
+                                </a:ln>
+                              </pic:spPr>
+                            </pic:pic>
+                          </a:graphicData>
+                        </a:graphic>
+                      </wp:inline>
+                    </w:drawing>
+                  </w:r>
+                </w:p>
+                <w:p>
+                  <w:pPr>
+                    <w:jc w:val="center"/>
+                    <w:rPr>
+                      <w:i/>
+                    </w:rPr>
+                  </w:pPr>
+                </w:p>
+                <w:p>
+                  <w:pPr>
+                    <w:jc w:val="center"/>
+                    <w:rPr>
+                      <w:i/>
+                    </w:rPr>
+                  </w:pPr>
+                </w:p>
+              </w:txbxContent>
+            </v:textbox>
+          </v:rect>
+        </w:pict>
       </w:r>
       <w:r>
         <w:rPr>
@@ -637,7 +471,6 @@
             <w:rPr>
               <w:rFonts w:eastAsiaTheme="minorEastAsia"/>
               <w:noProof/>
-              <w:lang/>
             </w:rPr>
           </w:pPr>
           <w:r>
@@ -719,7 +552,6 @@
             <w:rPr>
               <w:rFonts w:eastAsiaTheme="minorEastAsia"/>
               <w:noProof/>
-              <w:lang/>
             </w:rPr>
           </w:pPr>
           <w:hyperlink w:anchor="_Toc87605419" w:history="1">
@@ -790,7 +622,6 @@
             <w:rPr>
               <w:rFonts w:eastAsiaTheme="minorEastAsia"/>
               <w:noProof/>
-              <w:lang/>
             </w:rPr>
           </w:pPr>
           <w:hyperlink w:anchor="_Toc87605420" w:history="1">
@@ -860,7 +691,6 @@
             <w:rPr>
               <w:rFonts w:eastAsiaTheme="minorEastAsia"/>
               <w:noProof/>
-              <w:lang/>
             </w:rPr>
           </w:pPr>
           <w:hyperlink w:anchor="_Toc87605421" w:history="1">
@@ -930,7 +760,6 @@
             <w:rPr>
               <w:rFonts w:eastAsiaTheme="minorEastAsia"/>
               <w:noProof/>
-              <w:lang/>
             </w:rPr>
           </w:pPr>
           <w:hyperlink w:anchor="_Toc87605422" w:history="1">
@@ -1000,7 +829,6 @@
             <w:rPr>
               <w:rFonts w:eastAsiaTheme="minorEastAsia"/>
               <w:noProof/>
-              <w:lang/>
             </w:rPr>
           </w:pPr>
           <w:hyperlink w:anchor="_Toc87605423" w:history="1">
@@ -1072,7 +900,6 @@
             <w:rPr>
               <w:rFonts w:eastAsiaTheme="minorEastAsia"/>
               <w:noProof/>
-              <w:lang/>
             </w:rPr>
           </w:pPr>
           <w:hyperlink w:anchor="_Toc87605424" w:history="1">
@@ -1142,7 +969,6 @@
             <w:rPr>
               <w:rFonts w:eastAsiaTheme="minorEastAsia"/>
               <w:noProof/>
-              <w:lang/>
             </w:rPr>
           </w:pPr>
           <w:hyperlink w:anchor="_Toc87605425" w:history="1">
@@ -1212,7 +1038,6 @@
             <w:rPr>
               <w:rFonts w:eastAsiaTheme="minorEastAsia"/>
               <w:noProof/>
-              <w:lang/>
             </w:rPr>
           </w:pPr>
           <w:hyperlink w:anchor="_Toc87605426" w:history="1">
@@ -1283,7 +1108,6 @@
             <w:rPr>
               <w:rFonts w:eastAsiaTheme="minorEastAsia"/>
               <w:noProof/>
-              <w:lang/>
             </w:rPr>
           </w:pPr>
           <w:hyperlink w:anchor="_Toc87605427" w:history="1">
@@ -1356,7 +1180,6 @@
             <w:rPr>
               <w:rFonts w:eastAsiaTheme="minorEastAsia"/>
               <w:noProof/>
-              <w:lang/>
             </w:rPr>
           </w:pPr>
           <w:hyperlink w:anchor="_Toc87605428" w:history="1">
@@ -1371,7 +1194,6 @@
               <w:rPr>
                 <w:rFonts w:eastAsiaTheme="minorEastAsia"/>
                 <w:noProof/>
-                <w:lang/>
               </w:rPr>
               <w:tab/>
             </w:r>
@@ -1442,7 +1264,6 @@
             <w:rPr>
               <w:rFonts w:eastAsiaTheme="minorEastAsia"/>
               <w:noProof/>
-              <w:lang/>
             </w:rPr>
           </w:pPr>
           <w:hyperlink w:anchor="_Toc87605429" w:history="1">
@@ -1457,7 +1278,6 @@
               <w:rPr>
                 <w:rFonts w:eastAsiaTheme="minorEastAsia"/>
                 <w:noProof/>
-                <w:lang/>
               </w:rPr>
               <w:tab/>
             </w:r>
@@ -1528,7 +1348,6 @@
             <w:rPr>
               <w:rFonts w:eastAsiaTheme="minorEastAsia"/>
               <w:noProof/>
-              <w:lang/>
             </w:rPr>
           </w:pPr>
           <w:hyperlink w:anchor="_Toc87605430" w:history="1">
@@ -1543,7 +1362,6 @@
               <w:rPr>
                 <w:rFonts w:eastAsiaTheme="minorEastAsia"/>
                 <w:noProof/>
-                <w:lang/>
               </w:rPr>
               <w:tab/>
             </w:r>
@@ -1614,7 +1432,6 @@
             <w:rPr>
               <w:rFonts w:eastAsiaTheme="minorEastAsia"/>
               <w:noProof/>
-              <w:lang/>
             </w:rPr>
           </w:pPr>
           <w:hyperlink w:anchor="_Toc87605431" w:history="1">
@@ -1629,7 +1446,6 @@
               <w:rPr>
                 <w:rFonts w:eastAsiaTheme="minorEastAsia"/>
                 <w:noProof/>
-                <w:lang/>
               </w:rPr>
               <w:tab/>
             </w:r>
@@ -1700,7 +1516,6 @@
             <w:rPr>
               <w:rFonts w:eastAsiaTheme="minorEastAsia"/>
               <w:noProof/>
-              <w:lang/>
             </w:rPr>
           </w:pPr>
           <w:hyperlink w:anchor="_Toc87605432" w:history="1">
@@ -1715,7 +1530,6 @@
               <w:rPr>
                 <w:rFonts w:eastAsiaTheme="minorEastAsia"/>
                 <w:noProof/>
-                <w:lang/>
               </w:rPr>
               <w:tab/>
             </w:r>
@@ -2142,7 +1956,7 @@
                     </pic:cNvPicPr>
                   </pic:nvPicPr>
                   <pic:blipFill>
-                    <a:blip r:embed="rId10" cstate="print">
+                    <a:blip r:embed="rId9" cstate="print">
                       <a:extLst>
                         <a:ext uri="{28A0092B-C50C-407E-A947-70E740481C1C}">
                           <a14:useLocalDpi xmlns:a14="http://schemas.microsoft.com/office/drawing/2010/main" val="0"/>
@@ -2405,7 +2219,7 @@
                     </pic:cNvPicPr>
                   </pic:nvPicPr>
                   <pic:blipFill>
-                    <a:blip r:embed="rId11" cstate="print">
+                    <a:blip r:embed="rId10" cstate="print">
                       <a:extLst>
                         <a:ext uri="{28A0092B-C50C-407E-A947-70E740481C1C}">
                           <a14:useLocalDpi xmlns:a14="http://schemas.microsoft.com/office/drawing/2010/main" val="0"/>
@@ -2624,7 +2438,7 @@
                     </pic:cNvPicPr>
                   </pic:nvPicPr>
                   <pic:blipFill>
-                    <a:blip r:embed="rId12">
+                    <a:blip r:embed="rId11">
                       <a:extLst>
                         <a:ext uri="{28A0092B-C50C-407E-A947-70E740481C1C}">
                           <a14:useLocalDpi xmlns:a14="http://schemas.microsoft.com/office/drawing/2010/main" val="0"/>
@@ -2866,7 +2680,7 @@
                     </pic:cNvPicPr>
                   </pic:nvPicPr>
                   <pic:blipFill>
-                    <a:blip r:embed="rId13">
+                    <a:blip r:embed="rId12">
                       <a:extLst>
                         <a:ext uri="{28A0092B-C50C-407E-A947-70E740481C1C}">
                           <a14:useLocalDpi xmlns:a14="http://schemas.microsoft.com/office/drawing/2010/main" val="0"/>
@@ -2960,26 +2774,193 @@
           <w:noProof/>
         </w:rPr>
         <w:drawing>
-          <wp:anchor distT="0" distB="0" distL="114300" distR="114300" simplePos="0" relativeHeight="251695104" behindDoc="1" locked="0" layoutInCell="1" allowOverlap="1" wp14:anchorId="3BCB2BD9" wp14:editId="386EE34A">
+          <wp:anchor distT="0" distB="0" distL="114300" distR="114300" simplePos="0" relativeHeight="251737088" behindDoc="1" locked="0" layoutInCell="1" allowOverlap="1" wp14:anchorId="6E9A521F" wp14:editId="5E40C1CC">
             <wp:simplePos x="0" y="0"/>
-            <wp:positionH relativeFrom="margin">
-              <wp:align>center</wp:align>
+            <wp:positionH relativeFrom="page">
+              <wp:posOffset>123351</wp:posOffset>
             </wp:positionH>
             <wp:positionV relativeFrom="paragraph">
-              <wp:posOffset>1370965</wp:posOffset>
+              <wp:posOffset>1365250</wp:posOffset>
             </wp:positionV>
-            <wp:extent cx="7062226" cy="1657350"/>
-            <wp:effectExtent l="0" t="0" r="5715" b="0"/>
+            <wp:extent cx="7339738" cy="1304556"/>
+            <wp:effectExtent l="0" t="0" r="0" b="0"/>
             <wp:wrapTight wrapText="bothSides">
               <wp:wrapPolygon edited="0">
                 <wp:start x="0" y="0"/>
-                <wp:lineTo x="0" y="21352"/>
-                <wp:lineTo x="21559" y="21352"/>
-                <wp:lineTo x="21559" y="0"/>
+                <wp:lineTo x="0" y="21137"/>
+                <wp:lineTo x="21529" y="21137"/>
+                <wp:lineTo x="21529" y="0"/>
                 <wp:lineTo x="0" y="0"/>
               </wp:wrapPolygon>
             </wp:wrapTight>
-            <wp:docPr id="17" name="Afbeelding 17"/>
+            <wp:docPr id="33" name="Afbeelding 33"/>
+            <wp:cNvGraphicFramePr>
+              <a:graphicFrameLocks xmlns:a="http://schemas.openxmlformats.org/drawingml/2006/main" noChangeAspect="1"/>
+            </wp:cNvGraphicFramePr>
+            <a:graphic xmlns:a="http://schemas.openxmlformats.org/drawingml/2006/main">
+              <a:graphicData uri="http://schemas.openxmlformats.org/drawingml/2006/picture">
+                <pic:pic xmlns:pic="http://schemas.openxmlformats.org/drawingml/2006/picture">
+                  <pic:nvPicPr>
+                    <pic:cNvPr id="0" name="Picture 6"/>
+                    <pic:cNvPicPr>
+                      <a:picLocks noChangeAspect="1" noChangeArrowheads="1"/>
+                    </pic:cNvPicPr>
+                  </pic:nvPicPr>
+                  <pic:blipFill>
+                    <a:blip r:embed="rId13">
+                      <a:extLst>
+                        <a:ext uri="{28A0092B-C50C-407E-A947-70E740481C1C}">
+                          <a14:useLocalDpi xmlns:a14="http://schemas.microsoft.com/office/drawing/2010/main" val="0"/>
+                        </a:ext>
+                      </a:extLst>
+                    </a:blip>
+                    <a:srcRect/>
+                    <a:stretch>
+                      <a:fillRect/>
+                    </a:stretch>
+                  </pic:blipFill>
+                  <pic:spPr bwMode="auto">
+                    <a:xfrm>
+                      <a:off x="0" y="0"/>
+                      <a:ext cx="7339738" cy="1304556"/>
+                    </a:xfrm>
+                    <a:prstGeom prst="rect">
+                      <a:avLst/>
+                    </a:prstGeom>
+                    <a:noFill/>
+                    <a:ln>
+                      <a:noFill/>
+                    </a:ln>
+                  </pic:spPr>
+                </pic:pic>
+              </a:graphicData>
+            </a:graphic>
+            <wp14:sizeRelH relativeFrom="margin">
+              <wp14:pctWidth>0</wp14:pctWidth>
+            </wp14:sizeRelH>
+            <wp14:sizeRelV relativeFrom="margin">
+              <wp14:pctHeight>0</wp14:pctHeight>
+            </wp14:sizeRelV>
+          </wp:anchor>
+        </w:drawing>
+      </w:r>
+      <w:r>
+        <w:t xml:space="preserve">We hebben een kleine analyse gedaan met behulp van allerlei artikels van ProRail over hoe het process nu werkt als er een aanrijding/ongeluk gebeurd. Hieruit hebben </w:t>
+      </w:r>
+      <w:r>
+        <w:t>een assumptie gemaakt van hoe het process werkt en</w:t>
+      </w:r>
+      <w:r>
+        <w:t xml:space="preserve"> een processontwerp gemaakt </w:t>
+      </w:r>
+      <w:r>
+        <w:t xml:space="preserve">gebasserd daarop </w:t>
+      </w:r>
+      <w:r>
+        <w:t xml:space="preserve">(figuur 1) </w:t>
+      </w:r>
+      <w:r>
+        <w:br/>
+      </w:r>
+      <w:r>
+        <w:br/>
+        <w:t xml:space="preserve">Vervolgens hebben we een processontwerp gemaakt </w:t>
+      </w:r>
+      <w:r>
+        <w:t xml:space="preserve">(figuur 2) </w:t>
+      </w:r>
+      <w:r>
+        <w:t>waarbij ons systeem “RailView” is geïmplementeerd. Hieruit kan je zien dat bij ons systeem meerdere stappen worden genomen voor als er een aanrijding/ongeluk gebeurd.</w:t>
+      </w:r>
+      <w:r>
+        <w:t xml:space="preserve"> </w:t>
+      </w:r>
+    </w:p>
+    <w:p>
+      <w:pPr>
+        <w:pStyle w:val="Bijschrift"/>
+        <w:rPr>
+          <w:b/>
+          <w:bCs/>
+          <w:sz w:val="32"/>
+          <w:szCs w:val="32"/>
+        </w:rPr>
+      </w:pPr>
+      <w:r>
+        <w:t xml:space="preserve">Figuur </w:t>
+      </w:r>
+      <w:fldSimple w:instr=" SEQ Figuur \* ARABIC ">
+        <w:r>
+          <w:rPr>
+            <w:noProof/>
+          </w:rPr>
+          <w:t>1</w:t>
+        </w:r>
+      </w:fldSimple>
+      <w:r>
+        <w:t xml:space="preserve"> Huidig ProRail Process</w:t>
+      </w:r>
+    </w:p>
+    <w:p>
+      <w:pPr>
+        <w:pStyle w:val="Kop3"/>
+      </w:pPr>
+      <w:bookmarkStart w:id="8" w:name="_Toc87605425"/>
+      <w:r>
+        <w:t>H</w:t>
+      </w:r>
+      <w:r>
+        <w:t>et h</w:t>
+      </w:r>
+      <w:r>
+        <w:t>uidige</w:t>
+      </w:r>
+      <w:r>
+        <w:t xml:space="preserve"> proces</w:t>
+      </w:r>
+      <w:r>
+        <w:t>s van ProRail</w:t>
+      </w:r>
+      <w:r>
+        <w:t>:</w:t>
+      </w:r>
+      <w:bookmarkEnd w:id="8"/>
+      <w:r>
+        <w:t xml:space="preserve"> </w:t>
+      </w:r>
+    </w:p>
+    <w:p>
+      <w:r>
+        <w:t xml:space="preserve">Bij het huidig process wordt er een checklist gevolgd voordat de trein gaat rijden, maar eenmaal als de trein vertrokken is </w:t>
+      </w:r>
+      <w:r>
+        <w:t xml:space="preserve">kan je zien dat </w:t>
+      </w:r>
+      <w:r>
+        <w:t>de trein</w:t>
+      </w:r>
+      <w:r>
+        <w:t xml:space="preserve"> continu blijft rijden totdat het zijn bestemming/tussenstop heeft bereikt. Als er geen storing plaats vindt dan blijft de trein door rijden. Pas als er een storing plaats vindt dan wordt er actie ondernomen.</w:t>
+      </w:r>
+      <w:r>
+        <w:rPr>
+          <w:b/>
+          <w:bCs/>
+          <w:noProof/>
+        </w:rPr>
+        <w:drawing>
+          <wp:anchor distT="0" distB="0" distL="114300" distR="114300" simplePos="0" relativeHeight="251683840" behindDoc="0" locked="0" layoutInCell="1" allowOverlap="1" wp14:anchorId="57DCE601" wp14:editId="7B1AD9C5">
+            <wp:simplePos x="0" y="0"/>
+            <wp:positionH relativeFrom="column">
+              <wp:posOffset>-887270</wp:posOffset>
+            </wp:positionH>
+            <wp:positionV relativeFrom="paragraph">
+              <wp:posOffset>843192</wp:posOffset>
+            </wp:positionV>
+            <wp:extent cx="7548245" cy="1502410"/>
+            <wp:effectExtent l="0" t="0" r="0" b="2540"/>
+            <wp:wrapSquare wrapText="bothSides"/>
+            <wp:docPr id="11" name="Afbeelding 11"/>
             <wp:cNvGraphicFramePr>
               <a:graphicFrameLocks xmlns:a="http://schemas.openxmlformats.org/drawingml/2006/main" noChangeAspect="1"/>
             </wp:cNvGraphicFramePr>
@@ -3005,157 +2986,6 @@
                   <pic:spPr>
                     <a:xfrm>
                       <a:off x="0" y="0"/>
-                      <a:ext cx="7062226" cy="1657350"/>
-                    </a:xfrm>
-                    <a:prstGeom prst="rect">
-                      <a:avLst/>
-                    </a:prstGeom>
-                  </pic:spPr>
-                </pic:pic>
-              </a:graphicData>
-            </a:graphic>
-          </wp:anchor>
-        </w:drawing>
-      </w:r>
-      <w:r>
-        <w:t xml:space="preserve">We hebben een kleine analyse gedaan met behulp van allerlei artikels van ProRail over hoe het process nu werkt als er een aanrijding/ongeluk gebeurd. Hieruit hebben </w:t>
-      </w:r>
-      <w:r>
-        <w:t>een assumptie gemaakt van hoe het process werkt en</w:t>
-      </w:r>
-      <w:r>
-        <w:t xml:space="preserve"> een processontwerp gemaakt </w:t>
-      </w:r>
-      <w:r>
-        <w:t xml:space="preserve">gebasserd daarop </w:t>
-      </w:r>
-      <w:r>
-        <w:t xml:space="preserve">(figuur 1) </w:t>
-      </w:r>
-      <w:r>
-        <w:br/>
-      </w:r>
-      <w:r>
-        <w:br/>
-        <w:t xml:space="preserve">Vervolgens hebben we een processontwerp gemaakt </w:t>
-      </w:r>
-      <w:r>
-        <w:t xml:space="preserve">(figuur 2) </w:t>
-      </w:r>
-      <w:r>
-        <w:t>waarbij ons systeem “RailView” is geïmplementeerd. Hieruit kan je zien dat bij ons systeem meerdere stappen worden genomen voor als er een aanrijding/ongeluk gebeurd.</w:t>
-      </w:r>
-    </w:p>
-    <w:p>
-      <w:pPr>
-        <w:pStyle w:val="Bijschrift"/>
-        <w:rPr>
-          <w:b/>
-          <w:bCs/>
-          <w:sz w:val="32"/>
-          <w:szCs w:val="32"/>
-        </w:rPr>
-      </w:pPr>
-      <w:r>
-        <w:t xml:space="preserve">Figuur </w:t>
-      </w:r>
-      <w:fldSimple w:instr=" SEQ Figuur \* ARABIC ">
-        <w:r>
-          <w:rPr>
-            <w:noProof/>
-          </w:rPr>
-          <w:t>1</w:t>
-        </w:r>
-      </w:fldSimple>
-      <w:r>
-        <w:t xml:space="preserve"> Huidig ProRail Process</w:t>
-      </w:r>
-    </w:p>
-    <w:p>
-      <w:pPr>
-        <w:pStyle w:val="Kop3"/>
-      </w:pPr>
-      <w:bookmarkStart w:id="8" w:name="_Toc87605425"/>
-      <w:r>
-        <w:t>H</w:t>
-      </w:r>
-      <w:r>
-        <w:t>et h</w:t>
-      </w:r>
-      <w:r>
-        <w:t>uidige</w:t>
-      </w:r>
-      <w:r>
-        <w:t xml:space="preserve"> proces</w:t>
-      </w:r>
-      <w:r>
-        <w:t>s van ProRail</w:t>
-      </w:r>
-      <w:r>
-        <w:t>:</w:t>
-      </w:r>
-      <w:bookmarkEnd w:id="8"/>
-      <w:r>
-        <w:t xml:space="preserve"> </w:t>
-      </w:r>
-    </w:p>
-    <w:p>
-      <w:r>
-        <w:t xml:space="preserve">Bij het huidig process wordt er een checklist gevolgd voordat de trein gaat rijden, maar eenmaal als de trein vertrokken is </w:t>
-      </w:r>
-      <w:r>
-        <w:t xml:space="preserve">kan je zien dat </w:t>
-      </w:r>
-      <w:r>
-        <w:t>de trein</w:t>
-      </w:r>
-      <w:r>
-        <w:t xml:space="preserve"> continu blijft rijden totdat het zijn bestemming/tussenstop heeft bereikt. Als er geen storing plaats vindt dan blijft de trein door rijden. Pas als er een storing plaats vindt dan wordt er actie ondernomen.</w:t>
-      </w:r>
-      <w:r>
-        <w:rPr>
-          <w:b/>
-          <w:bCs/>
-          <w:noProof/>
-        </w:rPr>
-        <w:drawing>
-          <wp:anchor distT="0" distB="0" distL="114300" distR="114300" simplePos="0" relativeHeight="251683840" behindDoc="0" locked="0" layoutInCell="1" allowOverlap="1" wp14:anchorId="57DCE601" wp14:editId="7B1AD9C5">
-            <wp:simplePos x="0" y="0"/>
-            <wp:positionH relativeFrom="column">
-              <wp:posOffset>-887270</wp:posOffset>
-            </wp:positionH>
-            <wp:positionV relativeFrom="paragraph">
-              <wp:posOffset>843192</wp:posOffset>
-            </wp:positionV>
-            <wp:extent cx="7548245" cy="1502410"/>
-            <wp:effectExtent l="0" t="0" r="0" b="2540"/>
-            <wp:wrapSquare wrapText="bothSides"/>
-            <wp:docPr id="11" name="Afbeelding 11"/>
-            <wp:cNvGraphicFramePr>
-              <a:graphicFrameLocks xmlns:a="http://schemas.openxmlformats.org/drawingml/2006/main" noChangeAspect="1"/>
-            </wp:cNvGraphicFramePr>
-            <a:graphic xmlns:a="http://schemas.openxmlformats.org/drawingml/2006/main">
-              <a:graphicData uri="http://schemas.openxmlformats.org/drawingml/2006/picture">
-                <pic:pic xmlns:pic="http://schemas.openxmlformats.org/drawingml/2006/picture">
-                  <pic:nvPicPr>
-                    <pic:cNvPr id="1" name=""/>
-                    <pic:cNvPicPr/>
-                  </pic:nvPicPr>
-                  <pic:blipFill>
-                    <a:blip r:embed="rId15">
-                      <a:extLst>
-                        <a:ext uri="{28A0092B-C50C-407E-A947-70E740481C1C}">
-                          <a14:useLocalDpi xmlns:a14="http://schemas.microsoft.com/office/drawing/2010/main" val="0"/>
-                        </a:ext>
-                      </a:extLst>
-                    </a:blip>
-                    <a:stretch>
-                      <a:fillRect/>
-                    </a:stretch>
-                  </pic:blipFill>
-                  <pic:spPr>
-                    <a:xfrm>
-                      <a:off x="0" y="0"/>
                       <a:ext cx="7548245" cy="1502410"/>
                     </a:xfrm>
                     <a:prstGeom prst="rect">
@@ -3289,11 +3119,9 @@
           <w:numId w:val="8"/>
         </w:numPr>
       </w:pPr>
-      <w:bookmarkStart w:id="11" w:name="_Toc87605428"/>
-      <w:r>
-        <w:t>Wijze van zelfdoding: voor trein</w:t>
-      </w:r>
-      <w:bookmarkEnd w:id="11"/>
+      <w:r>
+        <w:t>Het voorkomen van trein suïcides op spoorwegen</w:t>
+      </w:r>
     </w:p>
     <w:p>
       <w:pPr>
@@ -3618,7 +3446,7 @@
                     <pic:cNvPicPr/>
                   </pic:nvPicPr>
                   <pic:blipFill>
-                    <a:blip r:embed="rId16" cstate="print">
+                    <a:blip r:embed="rId15" cstate="print">
                       <a:extLst>
                         <a:ext uri="{28A0092B-C50C-407E-A947-70E740481C1C}">
                           <a14:useLocalDpi xmlns:a14="http://schemas.microsoft.com/office/drawing/2010/main" val="0"/>
@@ -3706,116 +3534,39 @@
         <w:rPr>
           <w:noProof/>
         </w:rPr>
-        <mc:AlternateContent>
-          <mc:Choice Requires="wps">
-            <w:drawing>
-              <wp:anchor distT="0" distB="0" distL="114300" distR="114300" simplePos="0" relativeHeight="251674624" behindDoc="1" locked="0" layoutInCell="1" allowOverlap="1" wp14:anchorId="6BF5F318" wp14:editId="1D941A72">
-                <wp:simplePos x="0" y="0"/>
-                <wp:positionH relativeFrom="margin">
-                  <wp:align>left</wp:align>
-                </wp:positionH>
-                <wp:positionV relativeFrom="paragraph">
-                  <wp:posOffset>6617970</wp:posOffset>
-                </wp:positionV>
-                <wp:extent cx="4640580" cy="635"/>
-                <wp:effectExtent l="0" t="0" r="7620" b="635"/>
-                <wp:wrapNone/>
-                <wp:docPr id="6" name="Tekstvak 6"/>
-                <wp:cNvGraphicFramePr/>
-                <a:graphic xmlns:a="http://schemas.openxmlformats.org/drawingml/2006/main">
-                  <a:graphicData uri="http://schemas.microsoft.com/office/word/2010/wordprocessingShape">
-                    <wps:wsp>
-                      <wps:cNvSpPr txBox="1"/>
-                      <wps:spPr>
-                        <a:xfrm>
-                          <a:off x="0" y="0"/>
-                          <a:ext cx="4640580" cy="635"/>
-                        </a:xfrm>
-                        <a:prstGeom prst="rect">
-                          <a:avLst/>
-                        </a:prstGeom>
-                        <a:solidFill>
-                          <a:prstClr val="white"/>
-                        </a:solidFill>
-                        <a:ln>
-                          <a:noFill/>
-                        </a:ln>
-                      </wps:spPr>
-                      <wps:txbx>
-                        <w:txbxContent>
-                          <w:p>
-                            <w:pPr>
-                              <w:pStyle w:val="Bijschrift"/>
-                              <w:rPr>
-                                <w:noProof/>
-                              </w:rPr>
-                            </w:pPr>
-                            <w:r>
-                              <w:rPr>
-                                <w:noProof/>
-                              </w:rPr>
-                              <w:t xml:space="preserve">We hebben vervolgens een ander voorspelling gemaakt waarbij “RailView”is geïmplementeerd sinds 2022. Hieruit kan je zien dat de aantal spoorsuïcides is gaan dalen tot wel 15% in 2026. We raden hierdoor </w:t>
-                            </w:r>
-                            <w:r>
-                              <w:rPr>
-                                <w:noProof/>
-                              </w:rPr>
-                              <w:t>een uitbereiding aan van “RailView” waardoor er meer systemen ingezet kunnen worden zodat de aantal spoorsuïcides nog meer dalen.</w:t>
-                            </w:r>
-                          </w:p>
-                        </w:txbxContent>
-                      </wps:txbx>
-                      <wps:bodyPr rot="0" spcFirstLastPara="0" vertOverflow="overflow" horzOverflow="overflow" vert="horz" wrap="square" lIns="0" tIns="0" rIns="0" bIns="0" numCol="1" spcCol="0" rtlCol="0" fromWordArt="0" anchor="t" anchorCtr="0" forceAA="0" compatLnSpc="1">
-                        <a:prstTxWarp prst="textNoShape">
-                          <a:avLst/>
-                        </a:prstTxWarp>
-                        <a:spAutoFit/>
-                      </wps:bodyPr>
-                    </wps:wsp>
-                  </a:graphicData>
-                </a:graphic>
-                <wp14:sizeRelH relativeFrom="margin">
-                  <wp14:pctWidth>0</wp14:pctWidth>
-                </wp14:sizeRelH>
-              </wp:anchor>
-            </w:drawing>
-          </mc:Choice>
-          <mc:Fallback>
-            <w:pict>
-              <v:shapetype w14:anchorId="6BF5F318" id="_x0000_t202" coordsize="21600,21600" o:spt="202" path="m,l,21600r21600,l21600,xe">
-                <v:stroke joinstyle="miter"/>
-                <v:path gradientshapeok="t" o:connecttype="rect"/>
-              </v:shapetype>
-              <v:shape id="Tekstvak 6" o:spid="_x0000_s1027" type="#_x0000_t202" style="position:absolute;margin-left:0;margin-top:521.1pt;width:365.4pt;height:.05pt;z-index:-251641856;visibility:visible;mso-wrap-style:square;mso-width-percent:0;mso-wrap-distance-left:9pt;mso-wrap-distance-top:0;mso-wrap-distance-right:9pt;mso-wrap-distance-bottom:0;mso-position-horizontal:left;mso-position-horizontal-relative:margin;mso-position-vertical:absolute;mso-position-vertical-relative:text;mso-width-percent:0;mso-width-relative:margin;v-text-anchor:top" o:gfxdata="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" stroked="f">
-                <v:textbox style="mso-fit-shape-to-text:t" inset="0,0,0,0">
-                  <w:txbxContent>
-                    <w:p>
-                      <w:pPr>
-                        <w:pStyle w:val="Caption"/>
-                        <w:rPr>
-                          <w:noProof/>
-                        </w:rPr>
-                      </w:pPr>
-                      <w:r>
-                        <w:rPr>
-                          <w:noProof/>
-                        </w:rPr>
-                        <w:t xml:space="preserve">We hebben vervolgens een ander voorspelling gemaakt waarbij “RailView”is geïmplementeerd sinds 2022. Hieruit kan je zien dat de aantal spoorsuïcides is gaan dalen tot wel 15% in 2026. We raden hierdoor </w:t>
-                      </w:r>
-                      <w:r>
-                        <w:rPr>
-                          <w:noProof/>
-                        </w:rPr>
-                        <w:t>een uitbereiding aan van “RailView” waardoor er meer systemen ingezet kunnen worden zodat de aantal spoorsuïcides nog meer dalen.</w:t>
-                      </w:r>
-                    </w:p>
-                  </w:txbxContent>
-                </v:textbox>
-                <w10:wrap anchorx="margin"/>
-              </v:shape>
-            </w:pict>
-          </mc:Fallback>
-        </mc:AlternateContent>
+        <w:pict w14:anchorId="64F638A7">
+          <v:shapetype id="_x0000_t202" coordsize="21600,21600" o:spt="202" path="m,l,21600r21600,l21600,xe">
+            <v:stroke joinstyle="miter"/>
+            <v:path gradientshapeok="t" o:connecttype="rect"/>
+          </v:shapetype>
+          <v:shape id="Tekstvak 6" o:spid="_x0000_s1039" type="#_x0000_t202" style="position:absolute;margin-left:0;margin-top:521.1pt;width:365.4pt;height:.05pt;z-index:-251641856;visibility:visible;mso-wrap-style:square;mso-width-percent:0;mso-wrap-distance-left:9pt;mso-wrap-distance-top:0;mso-wrap-distance-right:9pt;mso-wrap-distance-bottom:0;mso-position-horizontal:left;mso-position-horizontal-relative:margin;mso-position-vertical:absolute;mso-position-vertical-relative:text;mso-width-percent:0;mso-width-relative:margin;v-text-anchor:top" o:gfxdata="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" stroked="f">
+            <v:textbox style="mso-fit-shape-to-text:t" inset="0,0,0,0">
+              <w:txbxContent>
+                <w:p>
+                  <w:pPr>
+                    <w:pStyle w:val="Bijschrift"/>
+                    <w:rPr>
+                      <w:noProof/>
+                    </w:rPr>
+                  </w:pPr>
+                  <w:r>
+                    <w:rPr>
+                      <w:noProof/>
+                    </w:rPr>
+                    <w:t xml:space="preserve">We hebben vervolgens een ander voorspelling gemaakt waarbij “RailView”is geïmplementeerd sinds 2022. Hieruit kan je zien dat de aantal spoorsuïcides is gaan dalen tot wel 15% in 2026. We raden hierdoor </w:t>
+                  </w:r>
+                  <w:r>
+                    <w:rPr>
+                      <w:noProof/>
+                    </w:rPr>
+                    <w:t>een uitbereiding aan van “RailView” waardoor er meer systemen ingezet kunnen worden zodat de aantal spoorsuïcides nog meer dalen.</w:t>
+                  </w:r>
+                </w:p>
+              </w:txbxContent>
+            </v:textbox>
+            <w10:wrap anchorx="margin"/>
+          </v:shape>
+        </w:pict>
       </w:r>
       <w:r>
         <w:rPr>
@@ -3849,7 +3600,7 @@
                     </pic:cNvPicPr>
                   </pic:nvPicPr>
                   <pic:blipFill rotWithShape="1">
-                    <a:blip r:embed="rId17">
+                    <a:blip r:embed="rId16">
                       <a:extLst>
                         <a:ext uri="{28A0092B-C50C-407E-A947-70E740481C1C}">
                           <a14:useLocalDpi xmlns:a14="http://schemas.microsoft.com/office/drawing/2010/main" val="0"/>
@@ -3893,97 +3644,26 @@
         <w:rPr>
           <w:noProof/>
         </w:rPr>
-        <mc:AlternateContent>
-          <mc:Choice Requires="wps">
-            <w:drawing>
-              <wp:anchor distT="0" distB="0" distL="114300" distR="114300" simplePos="0" relativeHeight="251672576" behindDoc="1" locked="0" layoutInCell="1" allowOverlap="1" wp14:anchorId="6F98FD16" wp14:editId="697E79DA">
-                <wp:simplePos x="0" y="0"/>
-                <wp:positionH relativeFrom="margin">
-                  <wp:align>left</wp:align>
-                </wp:positionH>
-                <wp:positionV relativeFrom="paragraph">
-                  <wp:posOffset>4072890</wp:posOffset>
-                </wp:positionV>
-                <wp:extent cx="4187190" cy="491490"/>
-                <wp:effectExtent l="0" t="0" r="3810" b="3810"/>
-                <wp:wrapNone/>
-                <wp:docPr id="5" name="Tekstvak 5"/>
-                <wp:cNvGraphicFramePr/>
-                <a:graphic xmlns:a="http://schemas.openxmlformats.org/drawingml/2006/main">
-                  <a:graphicData uri="http://schemas.microsoft.com/office/word/2010/wordprocessingShape">
-                    <wps:wsp>
-                      <wps:cNvSpPr txBox="1"/>
-                      <wps:spPr>
-                        <a:xfrm>
-                          <a:off x="0" y="0"/>
-                          <a:ext cx="4187190" cy="491490"/>
-                        </a:xfrm>
-                        <a:prstGeom prst="rect">
-                          <a:avLst/>
-                        </a:prstGeom>
-                        <a:solidFill>
-                          <a:prstClr val="white"/>
-                        </a:solidFill>
-                        <a:ln>
-                          <a:noFill/>
-                        </a:ln>
-                      </wps:spPr>
-                      <wps:txbx>
-                        <w:txbxContent>
-                          <w:p>
-                            <w:pPr>
-                              <w:pStyle w:val="Bijschrift"/>
-                              <w:rPr>
-                                <w:noProof/>
-                              </w:rPr>
-                            </w:pPr>
-                            <w:r>
-                              <w:t>We hebben onderzoek gedaan naar de jaarlijkse spoorsuïcides en daaruit hebben we een voorspelling gemaakt tot 2026 als er niks aan spoorsuïcides gedaan wordt.</w:t>
-                            </w:r>
-                          </w:p>
-                        </w:txbxContent>
-                      </wps:txbx>
-                      <wps:bodyPr rot="0" spcFirstLastPara="0" vertOverflow="overflow" horzOverflow="overflow" vert="horz" wrap="square" lIns="0" tIns="0" rIns="0" bIns="0" numCol="1" spcCol="0" rtlCol="0" fromWordArt="0" anchor="t" anchorCtr="0" forceAA="0" compatLnSpc="1">
-                        <a:prstTxWarp prst="textNoShape">
-                          <a:avLst/>
-                        </a:prstTxWarp>
-                        <a:noAutofit/>
-                      </wps:bodyPr>
-                    </wps:wsp>
-                  </a:graphicData>
-                </a:graphic>
-                <wp14:sizeRelH relativeFrom="margin">
-                  <wp14:pctWidth>0</wp14:pctWidth>
-                </wp14:sizeRelH>
-                <wp14:sizeRelV relativeFrom="margin">
-                  <wp14:pctHeight>0</wp14:pctHeight>
-                </wp14:sizeRelV>
-              </wp:anchor>
-            </w:drawing>
-          </mc:Choice>
-          <mc:Fallback>
-            <w:pict>
-              <v:shape w14:anchorId="6F98FD16" id="Tekstvak 5" o:spid="_x0000_s1028" type="#_x0000_t202" style="position:absolute;margin-left:0;margin-top:320.7pt;width:329.7pt;height:38.7pt;z-index:-251643904;visibility:visible;mso-wrap-style:square;mso-width-percent:0;mso-height-percent:0;mso-wrap-distance-left:9pt;mso-wrap-distance-top:0;mso-wrap-distance-right:9pt;mso-wrap-distance-bottom:0;mso-position-horizontal:left;mso-position-horizontal-relative:margin;mso-position-vertical:absolute;mso-position-vertical-relative:text;mso-width-percent:0;mso-height-percent:0;mso-width-relative:margin;mso-height-relative:margin;v-text-anchor:top" o:gfxdata="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" stroked="f">
-                <v:textbox inset="0,0,0,0">
-                  <w:txbxContent>
-                    <w:p>
-                      <w:pPr>
-                        <w:pStyle w:val="Caption"/>
-                        <w:rPr>
-                          <w:noProof/>
-                        </w:rPr>
-                      </w:pPr>
-                      <w:r>
-                        <w:t>We hebben onderzoek gedaan naar de jaarlijkse spoorsuïcides en daaruit hebben we een voorspelling gemaakt tot 2026 als er niks aan spoorsuïcides gedaan wordt.</w:t>
-                      </w:r>
-                    </w:p>
-                  </w:txbxContent>
-                </v:textbox>
-                <w10:wrap anchorx="margin"/>
-              </v:shape>
-            </w:pict>
-          </mc:Fallback>
-        </mc:AlternateContent>
+        <w:pict w14:anchorId="662E3CF0">
+          <v:shape id="Tekstvak 5" o:spid="_x0000_s1038" type="#_x0000_t202" style="position:absolute;margin-left:0;margin-top:320.7pt;width:329.7pt;height:38.7pt;z-index:-251643904;visibility:visible;mso-wrap-style:square;mso-width-percent:0;mso-height-percent:0;mso-wrap-distance-left:9pt;mso-wrap-distance-top:0;mso-wrap-distance-right:9pt;mso-wrap-distance-bottom:0;mso-position-horizontal:left;mso-position-horizontal-relative:margin;mso-position-vertical:absolute;mso-position-vertical-relative:text;mso-width-percent:0;mso-height-percent:0;mso-width-relative:margin;mso-height-relative:margin;v-text-anchor:top" o:gfxdata="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" stroked="f">
+            <v:textbox inset="0,0,0,0">
+              <w:txbxContent>
+                <w:p>
+                  <w:pPr>
+                    <w:pStyle w:val="Bijschrift"/>
+                    <w:rPr>
+                      <w:noProof/>
+                    </w:rPr>
+                  </w:pPr>
+                  <w:r>
+                    <w:t>We hebben onderzoek gedaan naar de jaarlijkse spoorsuïcides en daaruit hebben we een voorspelling gemaakt tot 2026 als er niks aan spoorsuïcides gedaan wordt.</w:t>
+                  </w:r>
+                </w:p>
+              </w:txbxContent>
+            </v:textbox>
+            <w10:wrap anchorx="margin"/>
+          </v:shape>
+        </w:pict>
       </w:r>
       <w:r>
         <w:rPr>
@@ -4023,7 +3703,7 @@
                     </pic:cNvPicPr>
                   </pic:nvPicPr>
                   <pic:blipFill rotWithShape="1">
-                    <a:blip r:embed="rId18">
+                    <a:blip r:embed="rId17">
                       <a:extLst>
                         <a:ext uri="{28A0092B-C50C-407E-A947-70E740481C1C}">
                           <a14:useLocalDpi xmlns:a14="http://schemas.microsoft.com/office/drawing/2010/main" val="0"/>
@@ -4067,108 +3747,33 @@
         <w:rPr>
           <w:noProof/>
         </w:rPr>
-        <mc:AlternateContent>
-          <mc:Choice Requires="wps">
-            <w:drawing>
-              <wp:anchor distT="0" distB="0" distL="114300" distR="114300" simplePos="0" relativeHeight="251698176" behindDoc="0" locked="0" layoutInCell="1" allowOverlap="1" wp14:anchorId="1D7B0EDE" wp14:editId="53777961">
-                <wp:simplePos x="0" y="0"/>
-                <wp:positionH relativeFrom="margin">
-                  <wp:align>left</wp:align>
-                </wp:positionH>
-                <wp:positionV relativeFrom="paragraph">
-                  <wp:posOffset>1094740</wp:posOffset>
-                </wp:positionV>
-                <wp:extent cx="4717415" cy="635"/>
-                <wp:effectExtent l="0" t="0" r="6985" b="6985"/>
-                <wp:wrapSquare wrapText="bothSides"/>
-                <wp:docPr id="22" name="Text Box 22"/>
-                <wp:cNvGraphicFramePr/>
-                <a:graphic xmlns:a="http://schemas.openxmlformats.org/drawingml/2006/main">
-                  <a:graphicData uri="http://schemas.microsoft.com/office/word/2010/wordprocessingShape">
-                    <wps:wsp>
-                      <wps:cNvSpPr txBox="1"/>
-                      <wps:spPr>
-                        <a:xfrm>
-                          <a:off x="0" y="0"/>
-                          <a:ext cx="4717415" cy="635"/>
-                        </a:xfrm>
-                        <a:prstGeom prst="rect">
-                          <a:avLst/>
-                        </a:prstGeom>
-                        <a:solidFill>
-                          <a:prstClr val="white"/>
-                        </a:solidFill>
-                        <a:ln>
-                          <a:noFill/>
-                        </a:ln>
-                      </wps:spPr>
-                      <wps:txbx>
-                        <w:txbxContent>
-                          <w:p>
-                            <w:pPr>
-                              <w:pStyle w:val="Bijschrift"/>
-                              <w:rPr>
-                                <w:b/>
-                                <w:bCs/>
-                              </w:rPr>
-                            </w:pPr>
-                            <w:r>
-                              <w:t>Jaarlijkse spoorsu</w:t>
-                            </w:r>
-                            <w:r>
-                              <w:t>ïcides gebasserd op geslacht.</w:t>
-                            </w:r>
-                            <w:r>
-                              <w:t xml:space="preserve"> Vanaf 1980 was er een ratio van 1.25 (M/F) en in 1990 dat gaan toenemen hierbij kan je zien dat sinds 2000 dat er een ratio boven de 2.0 plaats vindt. We raden aan om hierbij meer aandacht aan spoorsuïcides bij mannen te voorkomen.</w:t>
-                            </w:r>
-                          </w:p>
-                        </w:txbxContent>
-                      </wps:txbx>
-                      <wps:bodyPr rot="0" spcFirstLastPara="0" vertOverflow="overflow" horzOverflow="overflow" vert="horz" wrap="square" lIns="0" tIns="0" rIns="0" bIns="0" numCol="1" spcCol="0" rtlCol="0" fromWordArt="0" anchor="t" anchorCtr="0" forceAA="0" compatLnSpc="1">
-                        <a:prstTxWarp prst="textNoShape">
-                          <a:avLst/>
-                        </a:prstTxWarp>
-                        <a:spAutoFit/>
-                      </wps:bodyPr>
-                    </wps:wsp>
-                  </a:graphicData>
-                </a:graphic>
-                <wp14:sizeRelH relativeFrom="margin">
-                  <wp14:pctWidth>0</wp14:pctWidth>
-                </wp14:sizeRelH>
-              </wp:anchor>
-            </w:drawing>
-          </mc:Choice>
-          <mc:Fallback>
-            <w:pict>
-              <v:shape w14:anchorId="1D7B0EDE" id="Text Box 22" o:spid="_x0000_s1029" type="#_x0000_t202" style="position:absolute;margin-left:0;margin-top:86.2pt;width:371.45pt;height:.05pt;z-index:251698176;visibility:visible;mso-wrap-style:square;mso-width-percent:0;mso-wrap-distance-left:9pt;mso-wrap-distance-top:0;mso-wrap-distance-right:9pt;mso-wrap-distance-bottom:0;mso-position-horizontal:left;mso-position-horizontal-relative:margin;mso-position-vertical:absolute;mso-position-vertical-relative:text;mso-width-percent:0;mso-width-relative:margin;v-text-anchor:top" o:gfxdata="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" stroked="f">
-                <v:textbox style="mso-fit-shape-to-text:t" inset="0,0,0,0">
-                  <w:txbxContent>
-                    <w:p>
-                      <w:pPr>
-                        <w:pStyle w:val="Caption"/>
-                        <w:rPr>
-                          <w:b/>
-                          <w:bCs/>
-                        </w:rPr>
-                      </w:pPr>
-                      <w:r>
-                        <w:t>Jaarlijkse spoorsu</w:t>
-                      </w:r>
-                      <w:r>
-                        <w:t>ïcides gebasserd op geslacht.</w:t>
-                      </w:r>
-                      <w:r>
-                        <w:t xml:space="preserve"> Vanaf 1980 was er een ratio van 1.25 (M/F) en in 1990 dat gaan toenemen hierbij kan je zien dat sinds 2000 dat er een ratio boven de 2.0 plaats vindt. We raden aan om hierbij meer aandacht aan spoorsuïcides bij mannen te voorkomen.</w:t>
-                      </w:r>
-                    </w:p>
-                  </w:txbxContent>
-                </v:textbox>
-                <w10:wrap type="square" anchorx="margin"/>
-              </v:shape>
-            </w:pict>
-          </mc:Fallback>
-        </mc:AlternateContent>
+        <w:pict w14:anchorId="4F2DCF83">
+          <v:shape id="Text Box 22" o:spid="_x0000_s1037" type="#_x0000_t202" style="position:absolute;margin-left:0;margin-top:86.2pt;width:371.45pt;height:.05pt;z-index:251698176;visibility:visible;mso-wrap-style:square;mso-width-percent:0;mso-wrap-distance-left:9pt;mso-wrap-distance-top:0;mso-wrap-distance-right:9pt;mso-wrap-distance-bottom:0;mso-position-horizontal:left;mso-position-horizontal-relative:margin;mso-position-vertical:absolute;mso-position-vertical-relative:text;mso-width-percent:0;mso-width-relative:margin;v-text-anchor:top" o:gfxdata="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" stroked="f">
+            <v:textbox style="mso-fit-shape-to-text:t" inset="0,0,0,0">
+              <w:txbxContent>
+                <w:p>
+                  <w:pPr>
+                    <w:pStyle w:val="Bijschrift"/>
+                    <w:rPr>
+                      <w:b/>
+                      <w:bCs/>
+                    </w:rPr>
+                  </w:pPr>
+                  <w:r>
+                    <w:t>Jaarlijkse spoorsu</w:t>
+                  </w:r>
+                  <w:r>
+                    <w:t>ïcides gebasserd op geslacht.</w:t>
+                  </w:r>
+                  <w:r>
+                    <w:t xml:space="preserve"> Vanaf 1980 was er een ratio van 1.25 (M/F) en in 1990 dat gaan toenemen hierbij kan je zien dat sinds 2000 dat er een ratio boven de 2.0 plaats vindt. We raden aan om hierbij meer aandacht aan spoorsuïcides bij mannen te voorkomen.</w:t>
+                  </w:r>
+                </w:p>
+              </w:txbxContent>
+            </v:textbox>
+            <w10:wrap type="square" anchorx="margin"/>
+          </v:shape>
+        </w:pict>
       </w:r>
       <w:r>
         <w:rPr>
@@ -4190,12 +3795,12 @@
           <w:bCs/>
         </w:rPr>
       </w:pPr>
-      <w:bookmarkStart w:id="12" w:name="_Toc87605429"/>
+      <w:bookmarkStart w:id="11" w:name="_Toc87605429"/>
       <w:r>
         <w:lastRenderedPageBreak/>
         <w:t>Het voorkomen van trauma voor machinisten</w:t>
       </w:r>
-      <w:bookmarkEnd w:id="12"/>
+      <w:bookmarkEnd w:id="11"/>
     </w:p>
     <w:p>
       <w:pPr>
@@ -4254,6 +3859,9 @@
       </w:r>
       <w:r>
         <w:t xml:space="preserve"> dat binnen 5 jaar (2026) bereikt moet worden met behulp van ons systeem</w:t>
+      </w:r>
+      <w:r>
+        <w:t>.</w:t>
       </w:r>
     </w:p>
     <w:p>
@@ -4517,147 +4125,47 @@
           <w:noProof/>
         </w:rPr>
         <w:lastRenderedPageBreak/>
-        <mc:AlternateContent>
-          <mc:Choice Requires="wps">
-            <w:drawing>
-              <wp:anchor distT="0" distB="0" distL="114300" distR="114300" simplePos="0" relativeHeight="251704320" behindDoc="1" locked="0" layoutInCell="1" allowOverlap="1" wp14:anchorId="700DD68E" wp14:editId="01FBD9E4">
-                <wp:simplePos x="0" y="0"/>
-                <wp:positionH relativeFrom="page">
-                  <wp:posOffset>1297759</wp:posOffset>
-                </wp:positionH>
-                <wp:positionV relativeFrom="paragraph">
-                  <wp:posOffset>7728585</wp:posOffset>
-                </wp:positionV>
-                <wp:extent cx="4540885" cy="842645"/>
-                <wp:effectExtent l="0" t="0" r="0" b="0"/>
-                <wp:wrapTight wrapText="bothSides">
-                  <wp:wrapPolygon edited="0">
-                    <wp:start x="0" y="0"/>
-                    <wp:lineTo x="0" y="20998"/>
-                    <wp:lineTo x="21476" y="20998"/>
-                    <wp:lineTo x="21476" y="0"/>
-                    <wp:lineTo x="0" y="0"/>
-                  </wp:wrapPolygon>
-                </wp:wrapTight>
-                <wp:docPr id="25" name="Tekstvak 25"/>
-                <wp:cNvGraphicFramePr/>
-                <a:graphic xmlns:a="http://schemas.openxmlformats.org/drawingml/2006/main">
-                  <a:graphicData uri="http://schemas.microsoft.com/office/word/2010/wordprocessingShape">
-                    <wps:wsp>
-                      <wps:cNvSpPr txBox="1"/>
-                      <wps:spPr>
-                        <a:xfrm>
-                          <a:off x="0" y="0"/>
-                          <a:ext cx="4540885" cy="842645"/>
-                        </a:xfrm>
-                        <a:prstGeom prst="rect">
-                          <a:avLst/>
-                        </a:prstGeom>
-                        <a:solidFill>
-                          <a:prstClr val="white"/>
-                        </a:solidFill>
-                        <a:ln>
-                          <a:noFill/>
-                        </a:ln>
-                      </wps:spPr>
-                      <wps:txbx>
-                        <w:txbxContent>
-                          <w:p>
-                            <w:pPr>
-                              <w:pStyle w:val="Bijschrift"/>
-                              <w:rPr>
-                                <w:noProof/>
-                              </w:rPr>
-                            </w:pPr>
-                            <w:r>
-                              <w:t xml:space="preserve">Met al de data die wij hebben verzameld kunnen wij nu ook inschatten met hoeveel het aantal suïcides/suïcide pogingen kan gaan dalen met de implementatie van “RailView”. Dat is is daling van 15% wat binnen 5 jaar bereikt moet worden. </w:t>
-                            </w:r>
-                            <w:r>
-                              <w:t>De</w:t>
-                            </w:r>
-                            <w:r>
-                              <w:t xml:space="preserve"> aantal pogingen blij</w:t>
-                            </w:r>
-                            <w:r>
-                              <w:t>ven</w:t>
-                            </w:r>
-                            <w:r>
-                              <w:t xml:space="preserve"> hetzelfde maar de succes rate daalt.</w:t>
-                            </w:r>
-                            <w:r>
-                              <w:t xml:space="preserve"> Hierdoor adviseren wij om “RailView” te implenteren zodat de hoeveelheid Spoorsuïcides pogingen gaat afnemen om trauma</w:t>
-                            </w:r>
-                            <w:r>
-                              <w:t>’s</w:t>
-                            </w:r>
-                            <w:r>
-                              <w:t xml:space="preserve"> te voorkomen voor de machinisten.</w:t>
-                            </w:r>
-                          </w:p>
-                        </w:txbxContent>
-                      </wps:txbx>
-                      <wps:bodyPr rot="0" spcFirstLastPara="0" vertOverflow="overflow" horzOverflow="overflow" vert="horz" wrap="square" lIns="0" tIns="0" rIns="0" bIns="0" numCol="1" spcCol="0" rtlCol="0" fromWordArt="0" anchor="t" anchorCtr="0" forceAA="0" compatLnSpc="1">
-                        <a:prstTxWarp prst="textNoShape">
-                          <a:avLst/>
-                        </a:prstTxWarp>
-                        <a:noAutofit/>
-                      </wps:bodyPr>
-                    </wps:wsp>
-                  </a:graphicData>
-                </a:graphic>
-                <wp14:sizeRelH relativeFrom="margin">
-                  <wp14:pctWidth>0</wp14:pctWidth>
-                </wp14:sizeRelH>
-                <wp14:sizeRelV relativeFrom="margin">
-                  <wp14:pctHeight>0</wp14:pctHeight>
-                </wp14:sizeRelV>
-              </wp:anchor>
-            </w:drawing>
-          </mc:Choice>
-          <mc:Fallback>
-            <w:pict>
-              <v:shape w14:anchorId="700DD68E" id="Tekstvak 25" o:spid="_x0000_s1030" type="#_x0000_t202" style="position:absolute;margin-left:102.2pt;margin-top:608.55pt;width:357.55pt;height:66.35pt;z-index:-251612160;visibility:visible;mso-wrap-style:square;mso-width-percent:0;mso-height-percent:0;mso-wrap-distance-left:9pt;mso-wrap-distance-top:0;mso-wrap-distance-right:9pt;mso-wrap-distance-bottom:0;mso-position-horizontal:absolute;mso-position-horizontal-relative:page;mso-position-vertical:absolute;mso-position-vertical-relative:text;mso-width-percent:0;mso-height-percent:0;mso-width-relative:margin;mso-height-relative:margin;v-text-anchor:top" o:gfxdata="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" stroked="f">
-                <v:textbox inset="0,0,0,0">
-                  <w:txbxContent>
-                    <w:p>
-                      <w:pPr>
-                        <w:pStyle w:val="Caption"/>
-                        <w:rPr>
-                          <w:noProof/>
-                        </w:rPr>
-                      </w:pPr>
-                      <w:r>
-                        <w:t xml:space="preserve">Met al de data die wij hebben verzameld kunnen wij nu ook inschatten met hoeveel het aantal suïcides/suïcide pogingen kan gaan dalen met de implementatie van “RailView”. Dat is is daling van 15% wat binnen 5 jaar bereikt moet worden. </w:t>
-                      </w:r>
-                      <w:r>
-                        <w:t>De</w:t>
-                      </w:r>
-                      <w:r>
-                        <w:t xml:space="preserve"> aantal pogingen blij</w:t>
-                      </w:r>
-                      <w:r>
-                        <w:t>ven</w:t>
-                      </w:r>
-                      <w:r>
-                        <w:t xml:space="preserve"> hetzelfde maar de succes rate daalt.</w:t>
-                      </w:r>
-                      <w:r>
-                        <w:t xml:space="preserve"> Hierdoor adviseren wij om “RailView” te implenteren zodat de hoeveelheid Spoorsuïcides pogingen gaat afnemen om trauma</w:t>
-                      </w:r>
-                      <w:r>
-                        <w:t>’s</w:t>
-                      </w:r>
-                      <w:r>
-                        <w:t xml:space="preserve"> te voorkomen voor de machinisten.</w:t>
-                      </w:r>
-                    </w:p>
-                  </w:txbxContent>
-                </v:textbox>
-                <w10:wrap type="tight" anchorx="page"/>
-              </v:shape>
-            </w:pict>
-          </mc:Fallback>
-        </mc:AlternateContent>
+        <w:pict w14:anchorId="3017B80A">
+          <v:shape id="Tekstvak 25" o:spid="_x0000_s1036" type="#_x0000_t202" style="position:absolute;margin-left:102.2pt;margin-top:608.55pt;width:357.55pt;height:66.35pt;z-index:-251612160;visibility:visible;mso-wrap-style:square;mso-width-percent:0;mso-height-percent:0;mso-wrap-distance-left:9pt;mso-wrap-distance-top:0;mso-wrap-distance-right:9pt;mso-wrap-distance-bottom:0;mso-position-horizontal:absolute;mso-position-horizontal-relative:page;mso-position-vertical:absolute;mso-position-vertical-relative:text;mso-width-percent:0;mso-height-percent:0;mso-width-relative:margin;mso-height-relative:margin;v-text-anchor:top" wrapcoords="-45 0 -45 21355 21600 21355 21600 0 -45 0" o:gfxdata="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" stroked="f">
+            <v:textbox inset="0,0,0,0">
+              <w:txbxContent>
+                <w:p>
+                  <w:pPr>
+                    <w:pStyle w:val="Bijschrift"/>
+                    <w:rPr>
+                      <w:noProof/>
+                    </w:rPr>
+                  </w:pPr>
+                  <w:r>
+                    <w:t xml:space="preserve">Met al de data die wij hebben verzameld kunnen wij nu ook inschatten met hoeveel het aantal suïcides/suïcide pogingen kan gaan dalen met de implementatie van “RailView”. Dat is is daling van 15% wat binnen 5 jaar bereikt moet worden. </w:t>
+                  </w:r>
+                  <w:r>
+                    <w:t>De</w:t>
+                  </w:r>
+                  <w:r>
+                    <w:t xml:space="preserve"> aantal pogingen blij</w:t>
+                  </w:r>
+                  <w:r>
+                    <w:t>ven</w:t>
+                  </w:r>
+                  <w:r>
+                    <w:t xml:space="preserve"> hetzelfde maar de succes rate daalt.</w:t>
+                  </w:r>
+                  <w:r>
+                    <w:t xml:space="preserve"> Hierdoor adviseren wij om “RailView” te implenteren zodat de hoeveelheid Spoorsuïcides pogingen gaat afnemen om trauma</w:t>
+                  </w:r>
+                  <w:r>
+                    <w:t>’s</w:t>
+                  </w:r>
+                  <w:r>
+                    <w:t xml:space="preserve"> te voorkomen voor de machinisten.</w:t>
+                  </w:r>
+                </w:p>
+              </w:txbxContent>
+            </v:textbox>
+            <w10:wrap type="tight" anchorx="page"/>
+          </v:shape>
+        </w:pict>
       </w:r>
       <w:r>
         <w:rPr>
@@ -4695,7 +4203,7 @@
                     <pic:cNvPicPr/>
                   </pic:nvPicPr>
                   <pic:blipFill>
-                    <a:blip r:embed="rId19">
+                    <a:blip r:embed="rId18">
                       <a:extLst>
                         <a:ext uri="{28A0092B-C50C-407E-A947-70E740481C1C}">
                           <a14:useLocalDpi xmlns:a14="http://schemas.microsoft.com/office/drawing/2010/main" val="0"/>
@@ -4731,105 +4239,26 @@
         <w:rPr>
           <w:noProof/>
         </w:rPr>
-        <mc:AlternateContent>
-          <mc:Choice Requires="wps">
-            <w:drawing>
-              <wp:anchor distT="0" distB="0" distL="114300" distR="114300" simplePos="0" relativeHeight="251686912" behindDoc="1" locked="0" layoutInCell="1" allowOverlap="1" wp14:anchorId="4832B73E" wp14:editId="3950A727">
-                <wp:simplePos x="0" y="0"/>
-                <wp:positionH relativeFrom="margin">
-                  <wp:posOffset>483006</wp:posOffset>
-                </wp:positionH>
-                <wp:positionV relativeFrom="paragraph">
-                  <wp:posOffset>4770862</wp:posOffset>
-                </wp:positionV>
-                <wp:extent cx="4064635" cy="688340"/>
-                <wp:effectExtent l="0" t="0" r="0" b="0"/>
-                <wp:wrapTight wrapText="bothSides">
-                  <wp:wrapPolygon edited="0">
-                    <wp:start x="0" y="0"/>
-                    <wp:lineTo x="0" y="20923"/>
-                    <wp:lineTo x="21462" y="20923"/>
-                    <wp:lineTo x="21462" y="0"/>
-                    <wp:lineTo x="0" y="0"/>
-                  </wp:wrapPolygon>
-                </wp:wrapTight>
-                <wp:docPr id="16" name="Tekstvak 16"/>
-                <wp:cNvGraphicFramePr/>
-                <a:graphic xmlns:a="http://schemas.openxmlformats.org/drawingml/2006/main">
-                  <a:graphicData uri="http://schemas.microsoft.com/office/word/2010/wordprocessingShape">
-                    <wps:wsp>
-                      <wps:cNvSpPr txBox="1"/>
-                      <wps:spPr>
-                        <a:xfrm>
-                          <a:off x="0" y="0"/>
-                          <a:ext cx="4064635" cy="688340"/>
-                        </a:xfrm>
-                        <a:prstGeom prst="rect">
-                          <a:avLst/>
-                        </a:prstGeom>
-                        <a:solidFill>
-                          <a:prstClr val="white"/>
-                        </a:solidFill>
-                        <a:ln>
-                          <a:noFill/>
-                        </a:ln>
-                      </wps:spPr>
-                      <wps:txbx>
-                        <w:txbxContent>
-                          <w:p>
-                            <w:pPr>
-                              <w:pStyle w:val="Bijschrift"/>
-                              <w:rPr>
-                                <w:noProof/>
-                              </w:rPr>
-                            </w:pPr>
-                            <w:r>
-                              <w:t>We hebben onderzoek gedaan naar het aantal suïcides per jaar en daarvan berekend hoeveel daarvan spoor suïcides zijn. Met die data hebben wij kunnen inschatten met hoeveel procent van de spoor suïcides verlaagd kan worden met het implementeren van ons systeem “RailView”.</w:t>
-                            </w:r>
-                          </w:p>
-                        </w:txbxContent>
-                      </wps:txbx>
-                      <wps:bodyPr rot="0" spcFirstLastPara="0" vertOverflow="overflow" horzOverflow="overflow" vert="horz" wrap="square" lIns="0" tIns="0" rIns="0" bIns="0" numCol="1" spcCol="0" rtlCol="0" fromWordArt="0" anchor="t" anchorCtr="0" forceAA="0" compatLnSpc="1">
-                        <a:prstTxWarp prst="textNoShape">
-                          <a:avLst/>
-                        </a:prstTxWarp>
-                        <a:noAutofit/>
-                      </wps:bodyPr>
-                    </wps:wsp>
-                  </a:graphicData>
-                </a:graphic>
-                <wp14:sizeRelH relativeFrom="margin">
-                  <wp14:pctWidth>0</wp14:pctWidth>
-                </wp14:sizeRelH>
-                <wp14:sizeRelV relativeFrom="margin">
-                  <wp14:pctHeight>0</wp14:pctHeight>
-                </wp14:sizeRelV>
-              </wp:anchor>
-            </w:drawing>
-          </mc:Choice>
-          <mc:Fallback>
-            <w:pict>
-              <v:shape w14:anchorId="4832B73E" id="Tekstvak 16" o:spid="_x0000_s1031" type="#_x0000_t202" style="position:absolute;margin-left:38.05pt;margin-top:375.65pt;width:320.05pt;height:54.2pt;z-index:-251629568;visibility:visible;mso-wrap-style:square;mso-width-percent:0;mso-height-percent:0;mso-wrap-distance-left:9pt;mso-wrap-distance-top:0;mso-wrap-distance-right:9pt;mso-wrap-distance-bottom:0;mso-position-horizontal:absolute;mso-position-horizontal-relative:margin;mso-position-vertical:absolute;mso-position-vertical-relative:text;mso-width-percent:0;mso-height-percent:0;mso-width-relative:margin;mso-height-relative:margin;v-text-anchor:top" o:gfxdata="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" stroked="f">
-                <v:textbox inset="0,0,0,0">
-                  <w:txbxContent>
-                    <w:p>
-                      <w:pPr>
-                        <w:pStyle w:val="Caption"/>
-                        <w:rPr>
-                          <w:noProof/>
-                        </w:rPr>
-                      </w:pPr>
-                      <w:r>
-                        <w:t>We hebben onderzoek gedaan naar het aantal suïcides per jaar en daarvan berekend hoeveel daarvan spoor suïcides zijn. Met die data hebben wij kunnen inschatten met hoeveel procent van de spoor suïcides verlaagd kan worden met het implementeren van ons systeem “RailView”.</w:t>
-                      </w:r>
-                    </w:p>
-                  </w:txbxContent>
-                </v:textbox>
-                <w10:wrap type="tight" anchorx="margin"/>
-              </v:shape>
-            </w:pict>
-          </mc:Fallback>
-        </mc:AlternateContent>
+        <w:pict w14:anchorId="7C4EC0E1">
+          <v:shape id="Tekstvak 16" o:spid="_x0000_s1035" type="#_x0000_t202" style="position:absolute;margin-left:38.05pt;margin-top:375.65pt;width:320.05pt;height:54.2pt;z-index:-251629568;visibility:visible;mso-wrap-style:square;mso-width-percent:0;mso-height-percent:0;mso-wrap-distance-left:9pt;mso-wrap-distance-top:0;mso-wrap-distance-right:9pt;mso-wrap-distance-bottom:0;mso-position-horizontal:absolute;mso-position-horizontal-relative:margin;mso-position-vertical:absolute;mso-position-vertical-relative:text;mso-width-percent:0;mso-height-percent:0;mso-width-relative:margin;mso-height-relative:margin;v-text-anchor:top" wrapcoords="-51 0 -51 21300 21600 21300 21600 0 -51 0" o:gfxdata="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" stroked="f">
+            <v:textbox inset="0,0,0,0">
+              <w:txbxContent>
+                <w:p>
+                  <w:pPr>
+                    <w:pStyle w:val="Bijschrift"/>
+                    <w:rPr>
+                      <w:noProof/>
+                    </w:rPr>
+                  </w:pPr>
+                  <w:r>
+                    <w:t>We hebben onderzoek gedaan naar het aantal suïcides per jaar en daarvan berekend hoeveel daarvan spoor suïcides zijn. Met die data hebben wij kunnen inschatten met hoeveel procent van de spoor suïcides verlaagd kan worden met het implementeren van ons systeem “RailView”.</w:t>
+                  </w:r>
+                </w:p>
+              </w:txbxContent>
+            </v:textbox>
+            <w10:wrap type="tight" anchorx="margin"/>
+          </v:shape>
+        </w:pict>
       </w:r>
       <w:r>
         <w:rPr>
@@ -4861,7 +4290,7 @@
                     </pic:cNvPicPr>
                   </pic:nvPicPr>
                   <pic:blipFill>
-                    <a:blip r:embed="rId20">
+                    <a:blip r:embed="rId19">
                       <a:extLst>
                         <a:ext uri="{28A0092B-C50C-407E-A947-70E740481C1C}">
                           <a14:useLocalDpi xmlns:a14="http://schemas.microsoft.com/office/drawing/2010/main" val="0"/>
@@ -4902,237 +4331,69 @@
         <w:rPr>
           <w:noProof/>
         </w:rPr>
-        <mc:AlternateContent>
-          <mc:Choice Requires="wps">
-            <w:drawing>
-              <wp:anchor distT="0" distB="0" distL="114300" distR="114300" simplePos="0" relativeHeight="251707392" behindDoc="1" locked="0" layoutInCell="1" allowOverlap="1" wp14:anchorId="19D05CD9" wp14:editId="3867C9C2">
-                <wp:simplePos x="0" y="0"/>
-                <wp:positionH relativeFrom="margin">
-                  <wp:posOffset>2880360</wp:posOffset>
-                </wp:positionH>
-                <wp:positionV relativeFrom="paragraph">
-                  <wp:posOffset>1497330</wp:posOffset>
-                </wp:positionV>
-                <wp:extent cx="3480435" cy="712470"/>
-                <wp:effectExtent l="0" t="0" r="5715" b="0"/>
-                <wp:wrapTight wrapText="bothSides">
-                  <wp:wrapPolygon edited="0">
-                    <wp:start x="0" y="0"/>
-                    <wp:lineTo x="0" y="20791"/>
-                    <wp:lineTo x="21517" y="20791"/>
-                    <wp:lineTo x="21517" y="0"/>
-                    <wp:lineTo x="0" y="0"/>
-                  </wp:wrapPolygon>
-                </wp:wrapTight>
-                <wp:docPr id="30" name="Tekstvak 30"/>
-                <wp:cNvGraphicFramePr/>
-                <a:graphic xmlns:a="http://schemas.openxmlformats.org/drawingml/2006/main">
-                  <a:graphicData uri="http://schemas.microsoft.com/office/word/2010/wordprocessingShape">
-                    <wps:wsp>
-                      <wps:cNvSpPr txBox="1"/>
-                      <wps:spPr>
-                        <a:xfrm>
-                          <a:off x="0" y="0"/>
-                          <a:ext cx="3480435" cy="712470"/>
-                        </a:xfrm>
-                        <a:prstGeom prst="rect">
-                          <a:avLst/>
-                        </a:prstGeom>
-                        <a:solidFill>
-                          <a:prstClr val="white"/>
-                        </a:solidFill>
-                        <a:ln>
-                          <a:noFill/>
-                        </a:ln>
-                      </wps:spPr>
-                      <wps:txbx>
-                        <w:txbxContent>
-                          <w:p>
-                            <w:pPr>
-                              <w:pStyle w:val="Bijschrift"/>
-                              <w:rPr>
-                                <w:noProof/>
-                              </w:rPr>
-                            </w:pPr>
-                            <w:r>
-                              <w:rPr>
-                                <w:noProof/>
-                              </w:rPr>
-                              <w:t>Hier hebben wij een inschatting gemaakt van wat er waarschijnlijk gaat gebeuren als er geen actie wordt ondernomen voor het voorkomen van spoorsuicides. Het aantal suicides/pogingen blijven hetzelfde en/of stijgt en dus blijft het aantal trauma’s voor machinsten hoog.</w:t>
-                            </w:r>
-                          </w:p>
-                        </w:txbxContent>
-                      </wps:txbx>
-                      <wps:bodyPr rot="0" spcFirstLastPara="0" vertOverflow="overflow" horzOverflow="overflow" vert="horz" wrap="square" lIns="0" tIns="0" rIns="0" bIns="0" numCol="1" spcCol="0" rtlCol="0" fromWordArt="0" anchor="t" anchorCtr="0" forceAA="0" compatLnSpc="1">
-                        <a:prstTxWarp prst="textNoShape">
-                          <a:avLst/>
-                        </a:prstTxWarp>
-                        <a:noAutofit/>
-                      </wps:bodyPr>
-                    </wps:wsp>
-                  </a:graphicData>
-                </a:graphic>
-                <wp14:sizeRelH relativeFrom="margin">
-                  <wp14:pctWidth>0</wp14:pctWidth>
-                </wp14:sizeRelH>
-                <wp14:sizeRelV relativeFrom="margin">
-                  <wp14:pctHeight>0</wp14:pctHeight>
-                </wp14:sizeRelV>
-              </wp:anchor>
-            </w:drawing>
-          </mc:Choice>
-          <mc:Fallback>
-            <w:pict>
-              <v:shape w14:anchorId="19D05CD9" id="Tekstvak 30" o:spid="_x0000_s1032" type="#_x0000_t202" style="position:absolute;margin-left:226.8pt;margin-top:117.9pt;width:274.05pt;height:56.1pt;z-index:-251609088;visibility:visible;mso-wrap-style:square;mso-width-percent:0;mso-height-percent:0;mso-wrap-distance-left:9pt;mso-wrap-distance-top:0;mso-wrap-distance-right:9pt;mso-wrap-distance-bottom:0;mso-position-horizontal:absolute;mso-position-horizontal-relative:margin;mso-position-vertical:absolute;mso-position-vertical-relative:text;mso-width-percent:0;mso-height-percent:0;mso-width-relative:margin;mso-height-relative:margin;v-text-anchor:top" o:gfxdata="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" stroked="f">
-                <v:textbox inset="0,0,0,0">
-                  <w:txbxContent>
-                    <w:p>
-                      <w:pPr>
-                        <w:pStyle w:val="Caption"/>
-                        <w:rPr>
-                          <w:noProof/>
-                        </w:rPr>
-                      </w:pPr>
-                      <w:r>
-                        <w:rPr>
-                          <w:noProof/>
-                        </w:rPr>
-                        <w:t>Hier hebben wij een inschatting gemaakt van wat er waarschijnlijk gaat gebeuren als er geen actie wordt ondernomen voor het voorkomen van spoorsuicides. Het aantal suicides/pogingen blijven hetzelfde en/of stijgt en dus blijft het aantal trauma’s voor machinsten hoog.</w:t>
-                      </w:r>
-                    </w:p>
-                  </w:txbxContent>
-                </v:textbox>
-                <w10:wrap type="tight" anchorx="margin"/>
-              </v:shape>
-            </w:pict>
-          </mc:Fallback>
-        </mc:AlternateContent>
+        <w:pict w14:anchorId="2C199479">
+          <v:shape id="Tekstvak 30" o:spid="_x0000_s1034" type="#_x0000_t202" style="position:absolute;margin-left:226.8pt;margin-top:117.9pt;width:274.05pt;height:56.1pt;z-index:-251609088;visibility:visible;mso-wrap-style:square;mso-width-percent:0;mso-height-percent:0;mso-wrap-distance-left:9pt;mso-wrap-distance-top:0;mso-wrap-distance-right:9pt;mso-wrap-distance-bottom:0;mso-position-horizontal:absolute;mso-position-horizontal-relative:margin;mso-position-vertical:absolute;mso-position-vertical-relative:text;mso-width-percent:0;mso-height-percent:0;mso-width-relative:margin;mso-height-relative:margin;v-text-anchor:top" wrapcoords="-59 0 -59 21312 21600 21312 21600 0 -59 0" o:gfxdata="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" stroked="f">
+            <v:textbox inset="0,0,0,0">
+              <w:txbxContent>
+                <w:p>
+                  <w:pPr>
+                    <w:pStyle w:val="Bijschrift"/>
+                    <w:rPr>
+                      <w:noProof/>
+                    </w:rPr>
+                  </w:pPr>
+                  <w:r>
+                    <w:rPr>
+                      <w:noProof/>
+                    </w:rPr>
+                    <w:t>Hier hebben wij een inschatting gemaakt van wat er waarschijnlijk gaat gebeuren als er geen actie wordt ondernomen voor het voorkomen van spoorsuicides. Het aantal suicides/pogingen blijven hetzelfde en/of stijgt en dus blijft het aantal trauma’s voor machinsten hoog.</w:t>
+                  </w:r>
+                </w:p>
+              </w:txbxContent>
+            </v:textbox>
+            <w10:wrap type="tight" anchorx="margin"/>
+          </v:shape>
+        </w:pict>
       </w:r>
       <w:r>
         <w:rPr>
           <w:noProof/>
         </w:rPr>
-        <mc:AlternateContent>
-          <mc:Choice Requires="wps">
-            <w:drawing>
-              <wp:anchor distT="0" distB="0" distL="114300" distR="114300" simplePos="0" relativeHeight="251678720" behindDoc="1" locked="0" layoutInCell="1" allowOverlap="1" wp14:anchorId="26DC5F03" wp14:editId="3E51E6AC">
-                <wp:simplePos x="0" y="0"/>
-                <wp:positionH relativeFrom="margin">
-                  <wp:posOffset>-661670</wp:posOffset>
-                </wp:positionH>
-                <wp:positionV relativeFrom="paragraph">
-                  <wp:posOffset>1497330</wp:posOffset>
-                </wp:positionV>
-                <wp:extent cx="3165475" cy="714375"/>
-                <wp:effectExtent l="0" t="0" r="0" b="9525"/>
-                <wp:wrapSquare wrapText="bothSides"/>
-                <wp:docPr id="15" name="Tekstvak 15"/>
-                <wp:cNvGraphicFramePr/>
-                <a:graphic xmlns:a="http://schemas.openxmlformats.org/drawingml/2006/main">
-                  <a:graphicData uri="http://schemas.microsoft.com/office/word/2010/wordprocessingShape">
-                    <wps:wsp>
-                      <wps:cNvSpPr txBox="1"/>
-                      <wps:spPr>
-                        <a:xfrm>
-                          <a:off x="0" y="0"/>
-                          <a:ext cx="3165475" cy="714375"/>
-                        </a:xfrm>
-                        <a:prstGeom prst="rect">
-                          <a:avLst/>
-                        </a:prstGeom>
-                        <a:solidFill>
-                          <a:prstClr val="white"/>
-                        </a:solidFill>
-                        <a:ln>
-                          <a:noFill/>
-                        </a:ln>
-                      </wps:spPr>
-                      <wps:txbx>
-                        <w:txbxContent>
-                          <w:p>
-                            <w:pPr>
-                              <w:pStyle w:val="Bijschrift"/>
-                            </w:pPr>
-                            <w:r>
-                              <w:t xml:space="preserve">Jaarlijkse spoorsuïcides pogingen </w:t>
-                            </w:r>
-                            <w:r>
-                              <w:t>en</w:t>
-                            </w:r>
-                            <w:r>
-                              <w:t xml:space="preserve"> aantal suïcides</w:t>
-                            </w:r>
-                            <w:r>
-                              <w:t xml:space="preserve"> daarvan</w:t>
-                            </w:r>
-                            <w:r>
-                              <w:t>. Vergeleken met 1980 zijn de aantal pogingen gaan toenemen</w:t>
-                            </w:r>
-                            <w:r>
-                              <w:t xml:space="preserve"> gedurende jaren</w:t>
-                            </w:r>
-                            <w:r>
-                              <w:t>. Daarom willen wij met behulp van ons systeem de aantal suïcide pogingen gaan verminderen.</w:t>
-                            </w:r>
-                          </w:p>
-                        </w:txbxContent>
-                      </wps:txbx>
-                      <wps:bodyPr rot="0" spcFirstLastPara="0" vertOverflow="overflow" horzOverflow="overflow" vert="horz" wrap="square" lIns="0" tIns="0" rIns="0" bIns="0" numCol="1" spcCol="0" rtlCol="0" fromWordArt="0" anchor="t" anchorCtr="0" forceAA="0" compatLnSpc="1">
-                        <a:prstTxWarp prst="textNoShape">
-                          <a:avLst/>
-                        </a:prstTxWarp>
-                        <a:noAutofit/>
-                      </wps:bodyPr>
-                    </wps:wsp>
-                  </a:graphicData>
-                </a:graphic>
-                <wp14:sizeRelH relativeFrom="margin">
-                  <wp14:pctWidth>0</wp14:pctWidth>
-                </wp14:sizeRelH>
-                <wp14:sizeRelV relativeFrom="margin">
-                  <wp14:pctHeight>0</wp14:pctHeight>
-                </wp14:sizeRelV>
-              </wp:anchor>
-            </w:drawing>
-          </mc:Choice>
-          <mc:Fallback>
-            <w:pict>
-              <v:shape w14:anchorId="26DC5F03" id="Tekstvak 15" o:spid="_x0000_s1033" type="#_x0000_t202" style="position:absolute;margin-left:-52.1pt;margin-top:117.9pt;width:249.25pt;height:56.25pt;z-index:-251637760;visibility:visible;mso-wrap-style:square;mso-width-percent:0;mso-height-percent:0;mso-wrap-distance-left:9pt;mso-wrap-distance-top:0;mso-wrap-distance-right:9pt;mso-wrap-distance-bottom:0;mso-position-horizontal:absolute;mso-position-horizontal-relative:margin;mso-position-vertical:absolute;mso-position-vertical-relative:text;mso-width-percent:0;mso-height-percent:0;mso-width-relative:margin;mso-height-relative:margin;v-text-anchor:top" o:gfxdata="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" stroked="f">
-                <v:textbox inset="0,0,0,0">
-                  <w:txbxContent>
-                    <w:p>
-                      <w:pPr>
-                        <w:pStyle w:val="Caption"/>
-                      </w:pPr>
-                      <w:r>
-                        <w:t xml:space="preserve">Jaarlijkse spoorsuïcides pogingen </w:t>
-                      </w:r>
-                      <w:r>
-                        <w:t>en</w:t>
-                      </w:r>
-                      <w:r>
-                        <w:t xml:space="preserve"> aantal suïcides</w:t>
-                      </w:r>
-                      <w:r>
-                        <w:t xml:space="preserve"> daarvan</w:t>
-                      </w:r>
-                      <w:r>
-                        <w:t>. Vergeleken met 1980 zijn de aantal pogingen gaan toenemen</w:t>
-                      </w:r>
-                      <w:r>
-                        <w:t xml:space="preserve"> gedurende jaren</w:t>
-                      </w:r>
-                      <w:r>
-                        <w:t>. Daarom willen wij met behulp van ons systeem de aantal suïcide pogingen gaan verminderen.</w:t>
-                      </w:r>
-                    </w:p>
-                  </w:txbxContent>
-                </v:textbox>
-                <w10:wrap type="square" anchorx="margin"/>
-              </v:shape>
-            </w:pict>
-          </mc:Fallback>
-        </mc:AlternateContent>
+        <w:pict w14:anchorId="3DDFFDC1">
+          <v:shape id="Tekstvak 15" o:spid="_x0000_s1033" type="#_x0000_t202" style="position:absolute;margin-left:-52.1pt;margin-top:117.9pt;width:249.25pt;height:56.25pt;z-index:-251637760;visibility:visible;mso-wrap-style:square;mso-width-percent:0;mso-height-percent:0;mso-wrap-distance-left:9pt;mso-wrap-distance-top:0;mso-wrap-distance-right:9pt;mso-wrap-distance-bottom:0;mso-position-horizontal:absolute;mso-position-horizontal-relative:margin;mso-position-vertical:absolute;mso-position-vertical-relative:text;mso-width-percent:0;mso-height-percent:0;mso-width-relative:margin;mso-height-relative:margin;v-text-anchor:top" o:gfxdata="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" stroked="f">
+            <v:textbox inset="0,0,0,0">
+              <w:txbxContent>
+                <w:p>
+                  <w:pPr>
+                    <w:pStyle w:val="Bijschrift"/>
+                  </w:pPr>
+                  <w:r>
+                    <w:t xml:space="preserve">Jaarlijkse spoorsuïcides pogingen </w:t>
+                  </w:r>
+                  <w:r>
+                    <w:t>en</w:t>
+                  </w:r>
+                  <w:r>
+                    <w:t xml:space="preserve"> aantal suïcides</w:t>
+                  </w:r>
+                  <w:r>
+                    <w:t xml:space="preserve"> daarvan</w:t>
+                  </w:r>
+                  <w:r>
+                    <w:t>. Vergeleken met 1980 zijn de aantal pogingen gaan toenemen</w:t>
+                  </w:r>
+                  <w:r>
+                    <w:t xml:space="preserve"> gedurende jaren</w:t>
+                  </w:r>
+                  <w:r>
+                    <w:t>. Daarom willen wij met behulp van ons systeem de aantal suïcide pogingen gaan verminderen.</w:t>
+                  </w:r>
+                </w:p>
+              </w:txbxContent>
+            </v:textbox>
+            <w10:wrap type="square" anchorx="margin"/>
+          </v:shape>
+        </w:pict>
       </w:r>
       <w:r>
         <w:rPr>
@@ -5162,7 +4423,7 @@
                     <pic:cNvPicPr/>
                   </pic:nvPicPr>
                   <pic:blipFill>
-                    <a:blip r:embed="rId21">
+                    <a:blip r:embed="rId20">
                       <a:extLst>
                         <a:ext uri="{28A0092B-C50C-407E-A947-70E740481C1C}">
                           <a14:useLocalDpi xmlns:a14="http://schemas.microsoft.com/office/drawing/2010/main" val="0"/>
@@ -5222,7 +4483,7 @@
                     <pic:cNvPicPr/>
                   </pic:nvPicPr>
                   <pic:blipFill>
-                    <a:blip r:embed="rId22">
+                    <a:blip r:embed="rId21">
                       <a:extLst>
                         <a:ext uri="{28A0092B-C50C-407E-A947-70E740481C1C}">
                           <a14:useLocalDpi xmlns:a14="http://schemas.microsoft.com/office/drawing/2010/main" val="0"/>
@@ -5266,12 +4527,12 @@
           <w:numId w:val="8"/>
         </w:numPr>
       </w:pPr>
-      <w:bookmarkStart w:id="13" w:name="_Toc87605430"/>
+      <w:bookmarkStart w:id="12" w:name="_Toc87605430"/>
       <w:r>
         <w:lastRenderedPageBreak/>
         <w:t>Duidelijk overzicht van de spoorwegen</w:t>
       </w:r>
-      <w:bookmarkEnd w:id="13"/>
+      <w:bookmarkEnd w:id="12"/>
     </w:p>
     <w:p>
       <w:pPr>
@@ -5584,26 +4845,33 @@
     <w:p>
       <w:pPr>
         <w:pStyle w:val="Bijschrift"/>
+        <w:rPr>
+          <w:noProof/>
+        </w:rPr>
       </w:pPr>
       <w:r>
         <w:br w:type="column"/>
       </w:r>
+    </w:p>
+    <w:p>
+      <w:pPr>
+        <w:pStyle w:val="Bijschrift"/>
+      </w:pPr>
       <w:r>
         <w:rPr>
           <w:noProof/>
         </w:rPr>
-        <w:lastRenderedPageBreak/>
         <w:drawing>
-          <wp:anchor distT="0" distB="0" distL="114300" distR="114300" simplePos="0" relativeHeight="251716608" behindDoc="1" locked="0" layoutInCell="1" allowOverlap="1" wp14:anchorId="2E9F28C6" wp14:editId="41B879D7">
+          <wp:anchor distT="0" distB="0" distL="114300" distR="114300" simplePos="0" relativeHeight="251716608" behindDoc="1" locked="0" layoutInCell="1" allowOverlap="1" wp14:anchorId="2E9F28C6" wp14:editId="0BB13B9B">
             <wp:simplePos x="0" y="0"/>
             <wp:positionH relativeFrom="column">
-              <wp:posOffset>341702</wp:posOffset>
+              <wp:posOffset>342151</wp:posOffset>
             </wp:positionH>
             <wp:positionV relativeFrom="paragraph">
-              <wp:posOffset>-757196</wp:posOffset>
+              <wp:posOffset>-763317</wp:posOffset>
             </wp:positionV>
-            <wp:extent cx="4972050" cy="3200400"/>
-            <wp:effectExtent l="0" t="0" r="0" b="0"/>
+            <wp:extent cx="4148920" cy="3200400"/>
+            <wp:effectExtent l="0" t="0" r="4445" b="0"/>
             <wp:wrapNone/>
             <wp:docPr id="20" name="Afbeelding 20"/>
             <wp:cNvGraphicFramePr>
@@ -5617,20 +4885,20 @@
                     <pic:cNvPicPr/>
                   </pic:nvPicPr>
                   <pic:blipFill rotWithShape="1">
-                    <a:blip r:embed="rId23">
+                    <a:blip r:embed="rId22">
                       <a:extLst>
                         <a:ext uri="{28A0092B-C50C-407E-A947-70E740481C1C}">
                           <a14:useLocalDpi xmlns:a14="http://schemas.microsoft.com/office/drawing/2010/main" val="0"/>
                         </a:ext>
                       </a:extLst>
                     </a:blip>
-                    <a:srcRect b="4546"/>
+                    <a:srcRect r="16555" b="4546"/>
                     <a:stretch/>
                   </pic:blipFill>
                   <pic:spPr bwMode="auto">
                     <a:xfrm>
                       <a:off x="0" y="0"/>
-                      <a:ext cx="4972050" cy="3200400"/>
+                      <a:ext cx="4148920" cy="3200400"/>
                     </a:xfrm>
                     <a:prstGeom prst="rect">
                       <a:avLst/>
@@ -5647,6 +4915,9 @@
                 </pic:pic>
               </a:graphicData>
             </a:graphic>
+            <wp14:sizeRelH relativeFrom="margin">
+              <wp14:pctWidth>0</wp14:pctWidth>
+            </wp14:sizeRelH>
           </wp:anchor>
         </w:drawing>
       </w:r>
@@ -5666,277 +4937,91 @@
         <w:rPr>
           <w:noProof/>
         </w:rPr>
-        <mc:AlternateContent>
-          <mc:Choice Requires="wps">
-            <w:drawing>
-              <wp:anchor distT="0" distB="0" distL="114300" distR="114300" simplePos="0" relativeHeight="251720704" behindDoc="0" locked="0" layoutInCell="1" allowOverlap="1" wp14:anchorId="48F16513" wp14:editId="2B29307E">
-                <wp:simplePos x="0" y="0"/>
-                <wp:positionH relativeFrom="margin">
-                  <wp:align>left</wp:align>
-                </wp:positionH>
-                <wp:positionV relativeFrom="paragraph">
-                  <wp:posOffset>5570735</wp:posOffset>
-                </wp:positionV>
-                <wp:extent cx="5808345" cy="267419"/>
-                <wp:effectExtent l="0" t="0" r="1905" b="0"/>
-                <wp:wrapNone/>
-                <wp:docPr id="26" name="Text Box 26"/>
-                <wp:cNvGraphicFramePr/>
-                <a:graphic xmlns:a="http://schemas.openxmlformats.org/drawingml/2006/main">
-                  <a:graphicData uri="http://schemas.microsoft.com/office/word/2010/wordprocessingShape">
-                    <wps:wsp>
-                      <wps:cNvSpPr txBox="1"/>
-                      <wps:spPr>
-                        <a:xfrm>
-                          <a:off x="0" y="0"/>
-                          <a:ext cx="5808345" cy="267419"/>
-                        </a:xfrm>
-                        <a:prstGeom prst="rect">
-                          <a:avLst/>
-                        </a:prstGeom>
-                        <a:solidFill>
-                          <a:prstClr val="white"/>
-                        </a:solidFill>
-                        <a:ln>
-                          <a:noFill/>
-                        </a:ln>
-                      </wps:spPr>
-                      <wps:txbx>
-                        <w:txbxContent>
-                          <w:p>
-                            <w:pPr>
-                              <w:pStyle w:val="Bijschrift"/>
-                              <w:rPr>
-                                <w:i w:val="0"/>
-                                <w:iCs w:val="0"/>
-                                <w:noProof/>
-                                <w:color w:val="auto"/>
-                              </w:rPr>
-                            </w:pPr>
-                            <w:r>
-                              <w:rPr>
-                                <w:b/>
-                                <w:bCs/>
-                                <w:i w:val="0"/>
-                                <w:iCs w:val="0"/>
-                                <w:color w:val="auto"/>
-                                <w:sz w:val="28"/>
-                                <w:szCs w:val="28"/>
-                              </w:rPr>
-                              <w:t>Top 10 lijnen waarbij meeste storingen overkomen d.m.v aanrijding/ongeluk</w:t>
-                            </w:r>
-                          </w:p>
-                        </w:txbxContent>
-                      </wps:txbx>
-                      <wps:bodyPr rot="0" spcFirstLastPara="0" vertOverflow="overflow" horzOverflow="overflow" vert="horz" wrap="square" lIns="0" tIns="0" rIns="0" bIns="0" numCol="1" spcCol="0" rtlCol="0" fromWordArt="0" anchor="t" anchorCtr="0" forceAA="0" compatLnSpc="1">
-                        <a:prstTxWarp prst="textNoShape">
-                          <a:avLst/>
-                        </a:prstTxWarp>
-                        <a:noAutofit/>
-                      </wps:bodyPr>
-                    </wps:wsp>
-                  </a:graphicData>
-                </a:graphic>
-                <wp14:sizeRelH relativeFrom="margin">
-                  <wp14:pctWidth>0</wp14:pctWidth>
-                </wp14:sizeRelH>
-                <wp14:sizeRelV relativeFrom="margin">
-                  <wp14:pctHeight>0</wp14:pctHeight>
-                </wp14:sizeRelV>
-              </wp:anchor>
-            </w:drawing>
-          </mc:Choice>
-          <mc:Fallback>
-            <w:pict>
-              <v:shapetype w14:anchorId="48F16513" id="_x0000_t202" coordsize="21600,21600" o:spt="202" path="m,l,21600r21600,l21600,xe">
-                <v:stroke joinstyle="miter"/>
-                <v:path gradientshapeok="t" o:connecttype="rect"/>
-              </v:shapetype>
-              <v:shape id="Text Box 26" o:spid="_x0000_s1034" type="#_x0000_t202" style="position:absolute;margin-left:0;margin-top:438.65pt;width:457.35pt;height:21.05pt;z-index:251720704;visibility:visible;mso-wrap-style:square;mso-width-percent:0;mso-height-percent:0;mso-wrap-distance-left:9pt;mso-wrap-distance-top:0;mso-wrap-distance-right:9pt;mso-wrap-distance-bottom:0;mso-position-horizontal:left;mso-position-horizontal-relative:margin;mso-position-vertical:absolute;mso-position-vertical-relative:text;mso-width-percent:0;mso-height-percent:0;mso-width-relative:margin;mso-height-relative:margin;v-text-anchor:top" o:gfxdata="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" stroked="f">
-                <v:textbox inset="0,0,0,0">
-                  <w:txbxContent>
-                    <w:p>
-                      <w:pPr>
-                        <w:pStyle w:val="Bijschrift"/>
-                        <w:rPr>
-                          <w:i w:val="0"/>
-                          <w:iCs w:val="0"/>
-                          <w:noProof/>
-                          <w:color w:val="auto"/>
-                        </w:rPr>
-                      </w:pPr>
-                      <w:r>
-                        <w:rPr>
-                          <w:b/>
-                          <w:bCs/>
-                          <w:i w:val="0"/>
-                          <w:iCs w:val="0"/>
-                          <w:color w:val="auto"/>
-                          <w:sz w:val="28"/>
-                          <w:szCs w:val="28"/>
-                        </w:rPr>
-                        <w:t>Top 10 lijnen waarbij meeste storingen overkomen d.m.v aanrijding/ongeluk</w:t>
-                      </w:r>
-                    </w:p>
-                  </w:txbxContent>
-                </v:textbox>
-                <w10:wrap anchorx="margin"/>
-              </v:shape>
-            </w:pict>
-          </mc:Fallback>
-        </mc:AlternateContent>
+        <w:pict w14:anchorId="6A23C59D">
+          <v:shape id="Text Box 26" o:spid="_x0000_s1032" type="#_x0000_t202" style="position:absolute;margin-left:0;margin-top:438.65pt;width:457.35pt;height:21.05pt;z-index:251720704;visibility:visible;mso-wrap-style:square;mso-width-percent:0;mso-height-percent:0;mso-wrap-distance-left:9pt;mso-wrap-distance-top:0;mso-wrap-distance-right:9pt;mso-wrap-distance-bottom:0;mso-position-horizontal:left;mso-position-horizontal-relative:margin;mso-position-vertical:absolute;mso-position-vertical-relative:text;mso-width-percent:0;mso-height-percent:0;mso-width-relative:margin;mso-height-relative:margin;v-text-anchor:top" o:gfxdata="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" stroked="f">
+            <v:textbox inset="0,0,0,0">
+              <w:txbxContent>
+                <w:p>
+                  <w:pPr>
+                    <w:pStyle w:val="Bijschrift"/>
+                    <w:rPr>
+                      <w:i w:val="0"/>
+                      <w:iCs w:val="0"/>
+                      <w:noProof/>
+                      <w:color w:val="auto"/>
+                    </w:rPr>
+                  </w:pPr>
+                  <w:r>
+                    <w:rPr>
+                      <w:b/>
+                      <w:bCs/>
+                      <w:i w:val="0"/>
+                      <w:iCs w:val="0"/>
+                      <w:color w:val="auto"/>
+                      <w:sz w:val="28"/>
+                      <w:szCs w:val="28"/>
+                    </w:rPr>
+                    <w:t>Top 10 lijnen waarbij meeste storingen overkomen d.m.v aanrijding/ongeluk</w:t>
+                  </w:r>
+                </w:p>
+              </w:txbxContent>
+            </v:textbox>
+            <w10:wrap anchorx="margin"/>
+          </v:shape>
+        </w:pict>
       </w:r>
       <w:r>
         <w:rPr>
           <w:noProof/>
         </w:rPr>
-        <mc:AlternateContent>
-          <mc:Choice Requires="wps">
-            <w:drawing>
-              <wp:anchor distT="0" distB="0" distL="114300" distR="114300" simplePos="0" relativeHeight="251723776" behindDoc="1" locked="0" layoutInCell="1" allowOverlap="1" wp14:anchorId="4ECC8A9F" wp14:editId="5C72DC2E">
-                <wp:simplePos x="0" y="0"/>
-                <wp:positionH relativeFrom="page">
-                  <wp:align>right</wp:align>
-                </wp:positionH>
-                <wp:positionV relativeFrom="paragraph">
-                  <wp:posOffset>3622675</wp:posOffset>
-                </wp:positionV>
-                <wp:extent cx="1863090" cy="2777490"/>
-                <wp:effectExtent l="0" t="0" r="3810" b="3810"/>
-                <wp:wrapNone/>
-                <wp:docPr id="34" name="Text Box 34"/>
-                <wp:cNvGraphicFramePr/>
-                <a:graphic xmlns:a="http://schemas.openxmlformats.org/drawingml/2006/main">
-                  <a:graphicData uri="http://schemas.microsoft.com/office/word/2010/wordprocessingShape">
-                    <wps:wsp>
-                      <wps:cNvSpPr txBox="1"/>
-                      <wps:spPr>
-                        <a:xfrm>
-                          <a:off x="0" y="0"/>
-                          <a:ext cx="1863090" cy="2777490"/>
-                        </a:xfrm>
-                        <a:prstGeom prst="rect">
-                          <a:avLst/>
-                        </a:prstGeom>
-                        <a:solidFill>
-                          <a:prstClr val="white"/>
-                        </a:solidFill>
-                        <a:ln>
-                          <a:noFill/>
-                        </a:ln>
-                      </wps:spPr>
-                      <wps:txbx>
-                        <w:txbxContent>
-                          <w:p>
-                            <w:pPr>
-                              <w:pStyle w:val="Bijschrift"/>
-                              <w:rPr>
-                                <w:noProof/>
-                              </w:rPr>
-                            </w:pPr>
-                            <w:r>
-                              <w:t>De meeste spoorsuïcides vinden plaats tussen</w:t>
-                            </w:r>
-                            <w:r>
-                              <w:t xml:space="preserve"> </w:t>
-                            </w:r>
-                            <w:r>
-                              <w:t xml:space="preserve">trajecten van </w:t>
-                            </w:r>
-                            <w:r>
-                              <w:t>Noord-Holland, Utrecht, Gelderland</w:t>
-                            </w:r>
-                            <w:r>
-                              <w:t xml:space="preserve"> en</w:t>
-                            </w:r>
-                            <w:r>
-                              <w:t xml:space="preserve"> Overrijssel.</w:t>
-                            </w:r>
-                            <w:r>
-                              <w:br/>
-                            </w:r>
-                            <w:r>
-                              <w:br/>
-                              <w:t>We hebben hiervan de officïele data gebruikt van bron: Rijdendetreinen.nl.</w:t>
-                            </w:r>
-                            <w:r>
-                              <w:br/>
-                            </w:r>
-                            <w:r>
-                              <w:br/>
-                            </w:r>
-                          </w:p>
-                        </w:txbxContent>
-                      </wps:txbx>
-                      <wps:bodyPr rot="0" spcFirstLastPara="0" vertOverflow="overflow" horzOverflow="overflow" vert="horz" wrap="square" lIns="0" tIns="0" rIns="0" bIns="0" numCol="1" spcCol="0" rtlCol="0" fromWordArt="0" anchor="t" anchorCtr="0" forceAA="0" compatLnSpc="1">
-                        <a:prstTxWarp prst="textNoShape">
-                          <a:avLst/>
-                        </a:prstTxWarp>
-                        <a:noAutofit/>
-                      </wps:bodyPr>
-                    </wps:wsp>
-                  </a:graphicData>
-                </a:graphic>
-                <wp14:sizeRelH relativeFrom="margin">
-                  <wp14:pctWidth>0</wp14:pctWidth>
-                </wp14:sizeRelH>
-                <wp14:sizeRelV relativeFrom="margin">
-                  <wp14:pctHeight>0</wp14:pctHeight>
-                </wp14:sizeRelV>
-              </wp:anchor>
-            </w:drawing>
-          </mc:Choice>
-          <mc:Fallback>
-            <w:pict>
-              <v:shape w14:anchorId="4ECC8A9F" id="Text Box 34" o:spid="_x0000_s1035" type="#_x0000_t202" style="position:absolute;margin-left:95.5pt;margin-top:285.25pt;width:146.7pt;height:218.7pt;z-index:-251592704;visibility:visible;mso-wrap-style:square;mso-width-percent:0;mso-height-percent:0;mso-wrap-distance-left:9pt;mso-wrap-distance-top:0;mso-wrap-distance-right:9pt;mso-wrap-distance-bottom:0;mso-position-horizontal:right;mso-position-horizontal-relative:page;mso-position-vertical:absolute;mso-position-vertical-relative:text;mso-width-percent:0;mso-height-percent:0;mso-width-relative:margin;mso-height-relative:margin;v-text-anchor:top" o:gfxdata="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" stroked="f">
-                <v:textbox inset="0,0,0,0">
-                  <w:txbxContent>
-                    <w:p>
-                      <w:pPr>
-                        <w:pStyle w:val="Caption"/>
-                        <w:rPr>
-                          <w:noProof/>
-                        </w:rPr>
-                      </w:pPr>
-                      <w:r>
-                        <w:t>De meeste spoorsuïcides vinden plaats tussen</w:t>
-                      </w:r>
-                      <w:r>
-                        <w:t xml:space="preserve"> </w:t>
-                      </w:r>
-                      <w:r>
-                        <w:t xml:space="preserve">trajecten van </w:t>
-                      </w:r>
-                      <w:r>
-                        <w:t>Noord-Holland, Utrecht, Gelderland</w:t>
-                      </w:r>
-                      <w:r>
-                        <w:t xml:space="preserve"> en</w:t>
-                      </w:r>
-                      <w:r>
-                        <w:t xml:space="preserve"> Overrijssel.</w:t>
-                      </w:r>
-                      <w:r>
-                        <w:br/>
-                      </w:r>
-                      <w:r>
-                        <w:br/>
-                        <w:t>We hebben hiervan de officïele data gebruikt van bron: Rijdendetreinen.nl.</w:t>
-                      </w:r>
-                      <w:r>
-                        <w:br/>
-                      </w:r>
-                      <w:r>
-                        <w:br/>
-                      </w:r>
-                    </w:p>
-                  </w:txbxContent>
-                </v:textbox>
-                <w10:wrap anchorx="page"/>
-              </v:shape>
-            </w:pict>
-          </mc:Fallback>
-        </mc:AlternateContent>
+        <w:pict w14:anchorId="090301B8">
+          <v:shape id="Text Box 34" o:spid="_x0000_s1031" type="#_x0000_t202" style="position:absolute;margin-left:286.5pt;margin-top:285.25pt;width:146.7pt;height:218.7pt;z-index:-251592704;visibility:visible;mso-wrap-style:square;mso-width-percent:0;mso-height-percent:0;mso-wrap-distance-left:9pt;mso-wrap-distance-top:0;mso-wrap-distance-right:9pt;mso-wrap-distance-bottom:0;mso-position-horizontal:right;mso-position-horizontal-relative:page;mso-position-vertical:absolute;mso-position-vertical-relative:text;mso-width-percent:0;mso-height-percent:0;mso-width-relative:margin;mso-height-relative:margin;v-text-anchor:top" o:gfxdata="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" stroked="f">
+            <v:textbox inset="0,0,0,0">
+              <w:txbxContent>
+                <w:p>
+                  <w:pPr>
+                    <w:pStyle w:val="Bijschrift"/>
+                    <w:rPr>
+                      <w:noProof/>
+                    </w:rPr>
+                  </w:pPr>
+                  <w:r>
+                    <w:t>De meeste spoorsuïcides vinden plaats tussen</w:t>
+                  </w:r>
+                  <w:r>
+                    <w:t xml:space="preserve"> </w:t>
+                  </w:r>
+                  <w:r>
+                    <w:t xml:space="preserve">trajecten van </w:t>
+                  </w:r>
+                  <w:r>
+                    <w:t>Noord-Holland, Utrecht, Gelderland</w:t>
+                  </w:r>
+                  <w:r>
+                    <w:t xml:space="preserve"> en</w:t>
+                  </w:r>
+                  <w:r>
+                    <w:t xml:space="preserve"> Overrijssel.</w:t>
+                  </w:r>
+                  <w:r>
+                    <w:br/>
+                  </w:r>
+                  <w:r>
+                    <w:br/>
+                    <w:t>We hebben hiervan de officïele data gebruikt van bron: Rijdendetreinen.nl.</w:t>
+                  </w:r>
+                  <w:r>
+                    <w:br/>
+                  </w:r>
+                  <w:r>
+                    <w:br/>
+                  </w:r>
+                </w:p>
+              </w:txbxContent>
+            </v:textbox>
+            <w10:wrap anchorx="page"/>
+          </v:shape>
+        </w:pict>
       </w:r>
       <w:r>
         <w:rPr>
@@ -5968,7 +5053,7 @@
                     </pic:cNvPicPr>
                   </pic:nvPicPr>
                   <pic:blipFill>
-                    <a:blip r:embed="rId24" cstate="print">
+                    <a:blip r:embed="rId23" cstate="print">
                       <a:extLst>
                         <a:ext uri="{28A0092B-C50C-407E-A947-70E740481C1C}">
                           <a14:useLocalDpi xmlns:a14="http://schemas.microsoft.com/office/drawing/2010/main" val="0"/>
@@ -6009,213 +5094,65 @@
         <w:rPr>
           <w:noProof/>
         </w:rPr>
-        <mc:AlternateContent>
-          <mc:Choice Requires="wps">
-            <w:drawing>
-              <wp:anchor distT="0" distB="0" distL="114300" distR="114300" simplePos="0" relativeHeight="251718656" behindDoc="1" locked="0" layoutInCell="1" allowOverlap="1" wp14:anchorId="01A84656" wp14:editId="10EA4672">
-                <wp:simplePos x="0" y="0"/>
-                <wp:positionH relativeFrom="column">
-                  <wp:posOffset>229558</wp:posOffset>
-                </wp:positionH>
-                <wp:positionV relativeFrom="paragraph">
-                  <wp:posOffset>2156017</wp:posOffset>
-                </wp:positionV>
-                <wp:extent cx="4972050" cy="635"/>
-                <wp:effectExtent l="0" t="0" r="0" b="0"/>
-                <wp:wrapNone/>
-                <wp:docPr id="13" name="Text Box 13"/>
-                <wp:cNvGraphicFramePr/>
-                <a:graphic xmlns:a="http://schemas.openxmlformats.org/drawingml/2006/main">
-                  <a:graphicData uri="http://schemas.microsoft.com/office/word/2010/wordprocessingShape">
-                    <wps:wsp>
-                      <wps:cNvSpPr txBox="1"/>
-                      <wps:spPr>
-                        <a:xfrm>
-                          <a:off x="0" y="0"/>
-                          <a:ext cx="4972050" cy="635"/>
-                        </a:xfrm>
-                        <a:prstGeom prst="rect">
-                          <a:avLst/>
-                        </a:prstGeom>
-                        <a:solidFill>
-                          <a:prstClr val="white"/>
-                        </a:solidFill>
-                        <a:ln>
-                          <a:noFill/>
-                        </a:ln>
-                      </wps:spPr>
-                      <wps:txbx>
-                        <w:txbxContent>
-                          <w:p>
-                            <w:pPr>
-                              <w:pStyle w:val="Bijschrift"/>
-                              <w:rPr>
-                                <w:noProof/>
-                              </w:rPr>
-                            </w:pPr>
-                            <w:r>
-                              <w:t xml:space="preserve">Meer dan 60% van de spoor suïcides zijn bij de vrije spoor. Daarom </w:t>
-                            </w:r>
-                            <w:r>
-                              <w:t xml:space="preserve">willen </w:t>
-                            </w:r>
-                            <w:r>
-                              <w:t>wij met ons systeem (RailView) camera’s</w:t>
-                            </w:r>
-                            <w:r>
-                              <w:t xml:space="preserve"> gaan</w:t>
-                            </w:r>
-                            <w:r>
-                              <w:t xml:space="preserve"> plaatsen bij de vrije spoor zodat dit verminderd kan worden. Ook kan dit systeem gebruikt worden bij de overwegen en de stations.</w:t>
-                            </w:r>
-                          </w:p>
-                        </w:txbxContent>
-                      </wps:txbx>
-                      <wps:bodyPr rot="0" spcFirstLastPara="0" vertOverflow="overflow" horzOverflow="overflow" vert="horz" wrap="square" lIns="0" tIns="0" rIns="0" bIns="0" numCol="1" spcCol="0" rtlCol="0" fromWordArt="0" anchor="t" anchorCtr="0" forceAA="0" compatLnSpc="1">
-                        <a:prstTxWarp prst="textNoShape">
-                          <a:avLst/>
-                        </a:prstTxWarp>
-                        <a:spAutoFit/>
-                      </wps:bodyPr>
-                    </wps:wsp>
-                  </a:graphicData>
-                </a:graphic>
-              </wp:anchor>
-            </w:drawing>
-          </mc:Choice>
-          <mc:Fallback>
-            <w:pict>
-              <v:shape w14:anchorId="01A84656" id="Text Box 13" o:spid="_x0000_s1036" type="#_x0000_t202" style="position:absolute;margin-left:18.1pt;margin-top:169.75pt;width:391.5pt;height:.05pt;z-index:-251597824;visibility:visible;mso-wrap-style:square;mso-wrap-distance-left:9pt;mso-wrap-distance-top:0;mso-wrap-distance-right:9pt;mso-wrap-distance-bottom:0;mso-position-horizontal:absolute;mso-position-horizontal-relative:text;mso-position-vertical:absolute;mso-position-vertical-relative:text;v-text-anchor:top" o:gfxdata="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" stroked="f">
-                <v:textbox style="mso-fit-shape-to-text:t" inset="0,0,0,0">
-                  <w:txbxContent>
-                    <w:p>
-                      <w:pPr>
-                        <w:pStyle w:val="Caption"/>
-                        <w:rPr>
-                          <w:noProof/>
-                        </w:rPr>
-                      </w:pPr>
-                      <w:r>
-                        <w:t xml:space="preserve">Meer dan 60% van de spoor suïcides zijn bij de vrije spoor. Daarom </w:t>
-                      </w:r>
-                      <w:r>
-                        <w:t xml:space="preserve">willen </w:t>
-                      </w:r>
-                      <w:r>
-                        <w:t>wij met ons systeem (RailView) camera’s</w:t>
-                      </w:r>
-                      <w:r>
-                        <w:t xml:space="preserve"> gaan</w:t>
-                      </w:r>
-                      <w:r>
-                        <w:t xml:space="preserve"> plaatsen bij de vrije spoor zodat dit verminderd kan worden. Ook kan dit systeem gebruikt worden bij de overwegen en de stations.</w:t>
-                      </w:r>
-                    </w:p>
-                  </w:txbxContent>
-                </v:textbox>
-              </v:shape>
-            </w:pict>
-          </mc:Fallback>
-        </mc:AlternateContent>
+        <w:pict w14:anchorId="1DD5DB0A">
+          <v:shape id="Text Box 13" o:spid="_x0000_s1030" type="#_x0000_t202" style="position:absolute;margin-left:18.1pt;margin-top:169.75pt;width:391.5pt;height:.05pt;z-index:-251597824;visibility:visible;mso-wrap-style:square;mso-wrap-distance-left:9pt;mso-wrap-distance-top:0;mso-wrap-distance-right:9pt;mso-wrap-distance-bottom:0;mso-position-horizontal:absolute;mso-position-horizontal-relative:text;mso-position-vertical:absolute;mso-position-vertical-relative:text;v-text-anchor:top" o:gfxdata="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" stroked="f">
+            <v:textbox style="mso-fit-shape-to-text:t" inset="0,0,0,0">
+              <w:txbxContent>
+                <w:p>
+                  <w:pPr>
+                    <w:pStyle w:val="Bijschrift"/>
+                    <w:rPr>
+                      <w:noProof/>
+                    </w:rPr>
+                  </w:pPr>
+                  <w:r>
+                    <w:t xml:space="preserve">Meer dan 60% van de spoor suïcides zijn bij de vrije spoor. Daarom </w:t>
+                  </w:r>
+                  <w:r>
+                    <w:t xml:space="preserve">willen </w:t>
+                  </w:r>
+                  <w:r>
+                    <w:t>wij met ons systeem (RailView) camera’s</w:t>
+                  </w:r>
+                  <w:r>
+                    <w:t xml:space="preserve"> gaan</w:t>
+                  </w:r>
+                  <w:r>
+                    <w:t xml:space="preserve"> plaatsen bij de vrije spoor zodat dit verminderd kan worden. Ook kan dit systeem gebruikt worden bij de overwegen en de stations.</w:t>
+                  </w:r>
+                </w:p>
+              </w:txbxContent>
+            </v:textbox>
+          </v:shape>
+        </w:pict>
       </w:r>
       <w:r>
         <w:rPr>
           <w:noProof/>
         </w:rPr>
-        <mc:AlternateContent>
-          <mc:Choice Requires="wps">
-            <w:drawing>
-              <wp:anchor distT="0" distB="0" distL="114300" distR="114300" simplePos="0" relativeHeight="251712512" behindDoc="0" locked="0" layoutInCell="1" allowOverlap="1" wp14:anchorId="49F2FF47" wp14:editId="4A9EDA59">
-                <wp:simplePos x="0" y="0"/>
-                <wp:positionH relativeFrom="margin">
-                  <wp:posOffset>55030</wp:posOffset>
-                </wp:positionH>
-                <wp:positionV relativeFrom="paragraph">
-                  <wp:posOffset>8332841</wp:posOffset>
-                </wp:positionV>
-                <wp:extent cx="5756910" cy="635"/>
-                <wp:effectExtent l="0" t="0" r="0" b="635"/>
-                <wp:wrapNone/>
-                <wp:docPr id="32" name="Text Box 32"/>
-                <wp:cNvGraphicFramePr/>
-                <a:graphic xmlns:a="http://schemas.openxmlformats.org/drawingml/2006/main">
-                  <a:graphicData uri="http://schemas.microsoft.com/office/word/2010/wordprocessingShape">
-                    <wps:wsp>
-                      <wps:cNvSpPr txBox="1"/>
-                      <wps:spPr>
-                        <a:xfrm>
-                          <a:off x="0" y="0"/>
-                          <a:ext cx="5756910" cy="635"/>
-                        </a:xfrm>
-                        <a:prstGeom prst="rect">
-                          <a:avLst/>
-                        </a:prstGeom>
-                        <a:solidFill>
-                          <a:prstClr val="white"/>
-                        </a:solidFill>
-                        <a:ln>
-                          <a:noFill/>
-                        </a:ln>
-                      </wps:spPr>
-                      <wps:txbx>
-                        <w:txbxContent>
-                          <w:p>
-                            <w:pPr>
-                              <w:pStyle w:val="Bijschrift"/>
-                              <w:rPr>
-                                <w:b/>
-                                <w:bCs/>
-                                <w:sz w:val="28"/>
-                                <w:szCs w:val="28"/>
-                              </w:rPr>
-                            </w:pPr>
-                            <w:r>
-                              <w:t xml:space="preserve">Hier kan je de getroffen trajecten zien waarbij de meeste aanrijdingen/ongeluken plaatsvinden uitgedrukt in minuten als totale duur. Het is niet duidelijk om de precieze locatie te traceren waar de aanrijding/ongelukken gebeuren. Hiervoor is meer onderzoek nodig, want er is hiervan geen data te vinden. We raden aan om ons systeem te implementeren want hiermee zouden we veel hotspots van getroffen trajecten kunnen achterhalen. </w:t>
-                            </w:r>
-                          </w:p>
-                        </w:txbxContent>
-                      </wps:txbx>
-                      <wps:bodyPr rot="0" spcFirstLastPara="0" vertOverflow="overflow" horzOverflow="overflow" vert="horz" wrap="square" lIns="0" tIns="0" rIns="0" bIns="0" numCol="1" spcCol="0" rtlCol="0" fromWordArt="0" anchor="t" anchorCtr="0" forceAA="0" compatLnSpc="1">
-                        <a:prstTxWarp prst="textNoShape">
-                          <a:avLst/>
-                        </a:prstTxWarp>
-                        <a:spAutoFit/>
-                      </wps:bodyPr>
-                    </wps:wsp>
-                  </a:graphicData>
-                </a:graphic>
-                <wp14:sizeRelH relativeFrom="margin">
-                  <wp14:pctWidth>0</wp14:pctWidth>
-                </wp14:sizeRelH>
-              </wp:anchor>
-            </w:drawing>
-          </mc:Choice>
-          <mc:Fallback>
-            <w:pict>
-              <v:shape w14:anchorId="49F2FF47" id="Text Box 32" o:spid="_x0000_s1037" type="#_x0000_t202" style="position:absolute;margin-left:4.35pt;margin-top:656.15pt;width:453.3pt;height:.05pt;z-index:251712512;visibility:visible;mso-wrap-style:square;mso-width-percent:0;mso-wrap-distance-left:9pt;mso-wrap-distance-top:0;mso-wrap-distance-right:9pt;mso-wrap-distance-bottom:0;mso-position-horizontal:absolute;mso-position-horizontal-relative:margin;mso-position-vertical:absolute;mso-position-vertical-relative:text;mso-width-percent:0;mso-width-relative:margin;v-text-anchor:top" o:gfxdata="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" stroked="f">
-                <v:textbox style="mso-fit-shape-to-text:t" inset="0,0,0,0">
-                  <w:txbxContent>
-                    <w:p>
-                      <w:pPr>
-                        <w:pStyle w:val="Caption"/>
-                        <w:rPr>
-                          <w:b/>
-                          <w:bCs/>
-                          <w:sz w:val="28"/>
-                          <w:szCs w:val="28"/>
-                        </w:rPr>
-                      </w:pPr>
-                      <w:r>
-                        <w:t xml:space="preserve">Hier kan je de getroffen trajecten zien waarbij de meeste aanrijdingen/ongeluken plaatsvinden uitgedrukt in minuten als totale duur. Het is niet duidelijk om de precieze locatie te traceren waar de aanrijding/ongelukken gebeuren. Hiervoor is meer onderzoek nodig, want er is hiervan geen data te vinden. We raden aan om ons systeem te implementeren want hiermee zouden we veel hotspots van getroffen trajecten kunnen achterhalen. </w:t>
-                      </w:r>
-                    </w:p>
-                  </w:txbxContent>
-                </v:textbox>
-                <w10:wrap anchorx="margin"/>
-              </v:shape>
-            </w:pict>
-          </mc:Fallback>
-        </mc:AlternateContent>
+        <w:pict w14:anchorId="40621C0C">
+          <v:shape id="Text Box 32" o:spid="_x0000_s1029" type="#_x0000_t202" style="position:absolute;margin-left:4.35pt;margin-top:656.15pt;width:453.3pt;height:.05pt;z-index:251712512;visibility:visible;mso-wrap-style:square;mso-width-percent:0;mso-wrap-distance-left:9pt;mso-wrap-distance-top:0;mso-wrap-distance-right:9pt;mso-wrap-distance-bottom:0;mso-position-horizontal:absolute;mso-position-horizontal-relative:margin;mso-position-vertical:absolute;mso-position-vertical-relative:text;mso-width-percent:0;mso-width-relative:margin;v-text-anchor:top" o:gfxdata="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" stroked="f">
+            <v:textbox style="mso-fit-shape-to-text:t" inset="0,0,0,0">
+              <w:txbxContent>
+                <w:p>
+                  <w:pPr>
+                    <w:pStyle w:val="Bijschrift"/>
+                    <w:rPr>
+                      <w:b/>
+                      <w:bCs/>
+                      <w:sz w:val="28"/>
+                      <w:szCs w:val="28"/>
+                    </w:rPr>
+                  </w:pPr>
+                  <w:r>
+                    <w:t xml:space="preserve">Hier kan je de getroffen trajecten zien waarbij de meeste aanrijdingen/ongeluken plaatsvinden uitgedrukt in minuten als totale duur. Het is niet duidelijk om de precieze locatie te traceren waar de aanrijding/ongelukken gebeuren. Hiervoor is meer onderzoek nodig, want er is hiervan geen data te vinden. We raden aan om ons systeem te implementeren want hiermee zouden we veel hotspots van getroffen trajecten kunnen achterhalen. </w:t>
+                  </w:r>
+                </w:p>
+              </w:txbxContent>
+            </v:textbox>
+            <w10:wrap anchorx="margin"/>
+          </v:shape>
+        </w:pict>
       </w:r>
       <w:r>
         <w:rPr>
@@ -6249,7 +5186,7 @@
                     <pic:cNvPicPr/>
                   </pic:nvPicPr>
                   <pic:blipFill>
-                    <a:blip r:embed="rId25">
+                    <a:blip r:embed="rId24">
                       <a:extLst>
                         <a:ext uri="{28A0092B-C50C-407E-A947-70E740481C1C}">
                           <a14:useLocalDpi xmlns:a14="http://schemas.microsoft.com/office/drawing/2010/main" val="0"/>
@@ -6304,7 +5241,7 @@
           <w:numId w:val="8"/>
         </w:numPr>
       </w:pPr>
-      <w:bookmarkStart w:id="14" w:name="_Toc87605431"/>
+      <w:bookmarkStart w:id="13" w:name="_Toc87605431"/>
       <w:r>
         <w:lastRenderedPageBreak/>
         <w:t xml:space="preserve">Het verminderen van </w:t>
@@ -6318,7 +5255,7 @@
       <w:r>
         <w:t>het treinverkeer</w:t>
       </w:r>
-      <w:bookmarkEnd w:id="14"/>
+      <w:bookmarkEnd w:id="13"/>
     </w:p>
     <w:p>
       <w:pPr>
@@ -6660,316 +5597,112 @@
         <w:rPr>
           <w:noProof/>
         </w:rPr>
-        <w:lastRenderedPageBreak/>
-        <mc:AlternateContent>
-          <mc:Choice Requires="wps">
-            <w:drawing>
-              <wp:anchor distT="0" distB="0" distL="114300" distR="114300" simplePos="0" relativeHeight="251701248" behindDoc="0" locked="0" layoutInCell="1" allowOverlap="1" wp14:anchorId="7B61F329" wp14:editId="2C926356">
-                <wp:simplePos x="0" y="0"/>
-                <wp:positionH relativeFrom="margin">
-                  <wp:posOffset>-215916</wp:posOffset>
-                </wp:positionH>
-                <wp:positionV relativeFrom="paragraph">
-                  <wp:posOffset>7445066</wp:posOffset>
-                </wp:positionV>
-                <wp:extent cx="6374765" cy="1436914"/>
-                <wp:effectExtent l="0" t="0" r="6985" b="0"/>
-                <wp:wrapNone/>
-                <wp:docPr id="24" name="Text Box 24"/>
-                <wp:cNvGraphicFramePr/>
-                <a:graphic xmlns:a="http://schemas.openxmlformats.org/drawingml/2006/main">
-                  <a:graphicData uri="http://schemas.microsoft.com/office/word/2010/wordprocessingShape">
-                    <wps:wsp>
-                      <wps:cNvSpPr txBox="1"/>
-                      <wps:spPr>
-                        <a:xfrm>
-                          <a:off x="0" y="0"/>
-                          <a:ext cx="6374765" cy="1436914"/>
-                        </a:xfrm>
-                        <a:prstGeom prst="rect">
-                          <a:avLst/>
-                        </a:prstGeom>
-                        <a:solidFill>
-                          <a:prstClr val="white"/>
-                        </a:solidFill>
-                        <a:ln>
-                          <a:noFill/>
-                        </a:ln>
-                      </wps:spPr>
-                      <wps:txbx>
-                        <w:txbxContent>
-                          <w:p>
-                            <w:pPr>
-                              <w:pStyle w:val="Bijschrift"/>
-                            </w:pPr>
-                            <w:r>
-                              <w:t xml:space="preserve">Hier zie je de grafiek van het aantal storingen die gemeld worden per jaar en daarvan ook het aantal aanrijdingen of object op het spoor. van 2011 tot 2019 zijn het aantal storingen </w:t>
-                            </w:r>
-                            <w:r>
-                              <w:t>minstens</w:t>
-                            </w:r>
-                            <w:r>
-                              <w:t xml:space="preserve"> </w:t>
-                            </w:r>
-                            <w:r>
-                              <w:t>drievoud gaan toenmeen en</w:t>
-                            </w:r>
-                            <w:r>
-                              <w:t xml:space="preserve"> vanaf 2020 </w:t>
-                            </w:r>
-                            <w:r>
-                              <w:t>is</w:t>
-                            </w:r>
-                            <w:r>
-                              <w:t xml:space="preserve"> het weer </w:t>
-                            </w:r>
-                            <w:r>
-                              <w:t xml:space="preserve">begonnen </w:t>
-                            </w:r>
-                            <w:r>
-                              <w:t>te dalen maar zoals je kunt zien is het nog steeds een groot aantal storingen die gemeld worden vergeleken met 2011</w:t>
-                            </w:r>
-                            <w:r>
-                              <w:t>.</w:t>
-                            </w:r>
-                          </w:p>
-                          <w:p>
-                            <w:pPr>
-                              <w:pStyle w:val="Bijschrift"/>
-                            </w:pPr>
-                            <w:r>
-                              <w:t>Je kan ook zien dat de st</w:t>
-                            </w:r>
-                            <w:r>
-                              <w:t>oringen</w:t>
-                            </w:r>
-                            <w:r>
-                              <w:t xml:space="preserve"> waarvan een aanrijding/ongeluk of object of spoor wel een deel uitmaakt van </w:t>
-                            </w:r>
-                            <w:r>
-                              <w:t xml:space="preserve">10-15% van </w:t>
-                            </w:r>
-                            <w:r>
-                              <w:t>de totale aantal storingen.</w:t>
-                            </w:r>
-                            <w:r>
-                              <w:t xml:space="preserve"> Met ons systeem kunnen we dat verminderen en hopen we dat percentage naar beneden te kunnen brengen. We adviseren daarom om “RailView” hiervoor te implementeren zodat de totale aantal storingen verminderd wordt.</w:t>
-                            </w:r>
-                            <w:r>
-                              <w:br/>
-                            </w:r>
-                          </w:p>
-                          <w:p>
-                            <w:pPr>
-                              <w:pStyle w:val="Bijschrift"/>
-                              <w:rPr>
-                                <w:noProof/>
-                              </w:rPr>
-                            </w:pPr>
-                          </w:p>
-                        </w:txbxContent>
-                      </wps:txbx>
-                      <wps:bodyPr rot="0" spcFirstLastPara="0" vertOverflow="overflow" horzOverflow="overflow" vert="horz" wrap="square" lIns="0" tIns="0" rIns="0" bIns="0" numCol="1" spcCol="0" rtlCol="0" fromWordArt="0" anchor="t" anchorCtr="0" forceAA="0" compatLnSpc="1">
-                        <a:prstTxWarp prst="textNoShape">
-                          <a:avLst/>
-                        </a:prstTxWarp>
-                        <a:noAutofit/>
-                      </wps:bodyPr>
-                    </wps:wsp>
-                  </a:graphicData>
-                </a:graphic>
-                <wp14:sizeRelH relativeFrom="margin">
-                  <wp14:pctWidth>0</wp14:pctWidth>
-                </wp14:sizeRelH>
-                <wp14:sizeRelV relativeFrom="margin">
-                  <wp14:pctHeight>0</wp14:pctHeight>
-                </wp14:sizeRelV>
-              </wp:anchor>
-            </w:drawing>
-          </mc:Choice>
-          <mc:Fallback>
-            <w:pict>
-              <v:shape w14:anchorId="7B61F329" id="Text Box 24" o:spid="_x0000_s1038" type="#_x0000_t202" style="position:absolute;margin-left:-17pt;margin-top:586.25pt;width:501.95pt;height:113.15pt;z-index:251701248;visibility:visible;mso-wrap-style:square;mso-width-percent:0;mso-height-percent:0;mso-wrap-distance-left:9pt;mso-wrap-distance-top:0;mso-wrap-distance-right:9pt;mso-wrap-distance-bottom:0;mso-position-horizontal:absolute;mso-position-horizontal-relative:margin;mso-position-vertical:absolute;mso-position-vertical-relative:text;mso-width-percent:0;mso-height-percent:0;mso-width-relative:margin;mso-height-relative:margin;v-text-anchor:top" o:gfxdata="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" stroked="f">
-                <v:textbox inset="0,0,0,0">
-                  <w:txbxContent>
-                    <w:p>
-                      <w:pPr>
-                        <w:pStyle w:val="Bijschrift"/>
-                      </w:pPr>
-                      <w:r>
-                        <w:t xml:space="preserve">Hier zie je de grafiek van het aantal storingen die gemeld worden per jaar en daarvan ook het aantal aanrijdingen of object op het spoor. van 2011 tot 2019 zijn het aantal storingen </w:t>
-                      </w:r>
-                      <w:r>
-                        <w:t>minstens</w:t>
-                      </w:r>
-                      <w:r>
-                        <w:t xml:space="preserve"> </w:t>
-                      </w:r>
-                      <w:r>
-                        <w:t>drievoud gaan toenmeen en</w:t>
-                      </w:r>
-                      <w:r>
-                        <w:t xml:space="preserve"> vanaf 2020 </w:t>
-                      </w:r>
-                      <w:r>
-                        <w:t>is</w:t>
-                      </w:r>
-                      <w:r>
-                        <w:t xml:space="preserve"> het weer </w:t>
-                      </w:r>
-                      <w:r>
-                        <w:t xml:space="preserve">begonnen </w:t>
-                      </w:r>
-                      <w:r>
-                        <w:t>te dalen maar zoals je kunt zien is het nog steeds een groot aantal storingen die gemeld worden vergeleken met 2011</w:t>
-                      </w:r>
-                      <w:r>
-                        <w:t>.</w:t>
-                      </w:r>
-                    </w:p>
-                    <w:p>
-                      <w:pPr>
-                        <w:pStyle w:val="Bijschrift"/>
-                      </w:pPr>
-                      <w:r>
-                        <w:t>Je kan ook zien dat de st</w:t>
-                      </w:r>
-                      <w:r>
-                        <w:t>oringen</w:t>
-                      </w:r>
-                      <w:r>
-                        <w:t xml:space="preserve"> waarvan een aanrijding/ongeluk of object of spoor wel een deel uitmaakt van </w:t>
-                      </w:r>
-                      <w:r>
-                        <w:t xml:space="preserve">10-15% van </w:t>
-                      </w:r>
-                      <w:r>
-                        <w:t>de totale aantal storingen.</w:t>
-                      </w:r>
-                      <w:r>
-                        <w:t xml:space="preserve"> Met ons systeem kunnen we dat verminderen en hopen we dat percentage naar beneden te kunnen brengen. We adviseren daarom om “RailView” hiervoor te implementeren zodat de totale aantal storingen verminderd wordt.</w:t>
-                      </w:r>
-                      <w:r>
-                        <w:br/>
-                      </w:r>
-                    </w:p>
-                    <w:p>
-                      <w:pPr>
-                        <w:pStyle w:val="Bijschrift"/>
-                        <w:rPr>
-                          <w:noProof/>
-                        </w:rPr>
-                      </w:pPr>
-                    </w:p>
-                  </w:txbxContent>
-                </v:textbox>
-                <w10:wrap anchorx="margin"/>
-              </v:shape>
-            </w:pict>
-          </mc:Fallback>
-        </mc:AlternateContent>
+        <w:pict w14:anchorId="3C2AEF89">
+          <v:shape id="Text Box 24" o:spid="_x0000_s1028" type="#_x0000_t202" style="position:absolute;margin-left:-17pt;margin-top:586.25pt;width:501.95pt;height:113.15pt;z-index:251701248;visibility:visible;mso-wrap-style:square;mso-width-percent:0;mso-height-percent:0;mso-wrap-distance-left:9pt;mso-wrap-distance-top:0;mso-wrap-distance-right:9pt;mso-wrap-distance-bottom:0;mso-position-horizontal:absolute;mso-position-horizontal-relative:margin;mso-position-vertical:absolute;mso-position-vertical-relative:text;mso-width-percent:0;mso-height-percent:0;mso-width-relative:margin;mso-height-relative:margin;v-text-anchor:top" o:gfxdata="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" stroked="f">
+            <v:textbox inset="0,0,0,0">
+              <w:txbxContent>
+                <w:p>
+                  <w:pPr>
+                    <w:pStyle w:val="Bijschrift"/>
+                  </w:pPr>
+                  <w:r>
+                    <w:t xml:space="preserve">Hier zie je de grafiek van het aantal storingen die gemeld worden per jaar en daarvan ook het aantal aanrijdingen of object op het spoor. van 2011 tot 2019 zijn het aantal storingen </w:t>
+                  </w:r>
+                  <w:r>
+                    <w:t>minstens</w:t>
+                  </w:r>
+                  <w:r>
+                    <w:t xml:space="preserve"> </w:t>
+                  </w:r>
+                  <w:r>
+                    <w:t>drievoud gaan toenmeen en</w:t>
+                  </w:r>
+                  <w:r>
+                    <w:t xml:space="preserve"> vanaf 2020 </w:t>
+                  </w:r>
+                  <w:r>
+                    <w:t>is</w:t>
+                  </w:r>
+                  <w:r>
+                    <w:t xml:space="preserve"> het weer </w:t>
+                  </w:r>
+                  <w:r>
+                    <w:t xml:space="preserve">begonnen </w:t>
+                  </w:r>
+                  <w:r>
+                    <w:t>te dalen maar zoals je kunt zien is het nog steeds een groot aantal storingen die gemeld worden vergeleken met 2011</w:t>
+                  </w:r>
+                  <w:r>
+                    <w:t>.</w:t>
+                  </w:r>
+                </w:p>
+                <w:p>
+                  <w:pPr>
+                    <w:pStyle w:val="Bijschrift"/>
+                  </w:pPr>
+                  <w:r>
+                    <w:t>Je kan ook zien dat de st</w:t>
+                  </w:r>
+                  <w:r>
+                    <w:t>oringen</w:t>
+                  </w:r>
+                  <w:r>
+                    <w:t xml:space="preserve"> waarvan een aanrijding/ongeluk of object of spoor wel een deel uitmaakt van </w:t>
+                  </w:r>
+                  <w:r>
+                    <w:t xml:space="preserve">10-15% van </w:t>
+                  </w:r>
+                  <w:r>
+                    <w:t>de totale aantal storingen.</w:t>
+                  </w:r>
+                  <w:r>
+                    <w:t xml:space="preserve"> Met ons systeem kunnen we dat verminderen en hopen we dat percentage naar beneden te kunnen brengen. We adviseren daarom om “RailView” hiervoor te implementeren zodat de totale aantal storingen verminderd wordt.</w:t>
+                  </w:r>
+                  <w:r>
+                    <w:br/>
+                  </w:r>
+                </w:p>
+                <w:p>
+                  <w:pPr>
+                    <w:pStyle w:val="Bijschrift"/>
+                    <w:rPr>
+                      <w:noProof/>
+                    </w:rPr>
+                  </w:pPr>
+                </w:p>
+              </w:txbxContent>
+            </v:textbox>
+            <w10:wrap anchorx="margin"/>
+          </v:shape>
+        </w:pict>
       </w:r>
       <w:r>
         <w:rPr>
           <w:noProof/>
         </w:rPr>
-        <mc:AlternateContent>
-          <mc:Choice Requires="wps">
-            <w:drawing>
-              <wp:anchor distT="0" distB="0" distL="114300" distR="114300" simplePos="0" relativeHeight="251691008" behindDoc="0" locked="0" layoutInCell="1" allowOverlap="1" wp14:anchorId="0E8B3481" wp14:editId="25B162E9">
-                <wp:simplePos x="0" y="0"/>
-                <wp:positionH relativeFrom="margin">
-                  <wp:align>right</wp:align>
-                </wp:positionH>
-                <wp:positionV relativeFrom="paragraph">
-                  <wp:posOffset>3211163</wp:posOffset>
-                </wp:positionV>
-                <wp:extent cx="5760181" cy="645160"/>
-                <wp:effectExtent l="0" t="0" r="0" b="2540"/>
-                <wp:wrapNone/>
-                <wp:docPr id="21" name="Tekstvak 21"/>
-                <wp:cNvGraphicFramePr/>
-                <a:graphic xmlns:a="http://schemas.openxmlformats.org/drawingml/2006/main">
-                  <a:graphicData uri="http://schemas.microsoft.com/office/word/2010/wordprocessingShape">
-                    <wps:wsp>
-                      <wps:cNvSpPr txBox="1"/>
-                      <wps:spPr>
-                        <a:xfrm>
-                          <a:off x="0" y="0"/>
-                          <a:ext cx="5760181" cy="645160"/>
-                        </a:xfrm>
-                        <a:prstGeom prst="rect">
-                          <a:avLst/>
-                        </a:prstGeom>
-                        <a:solidFill>
-                          <a:prstClr val="white"/>
-                        </a:solidFill>
-                        <a:ln>
-                          <a:noFill/>
-                        </a:ln>
-                      </wps:spPr>
-                      <wps:txbx>
-                        <w:txbxContent>
-                          <w:p>
-                            <w:pPr>
-                              <w:pStyle w:val="Bijschrift"/>
-                            </w:pPr>
-                            <w:r>
-                              <w:t>We hebben officïele data van de website: “Rijdendetreinen” gebruikt om de volgende grafiek te maken. Hierbij hebben we het gesorteerd specifieke categorieëen dat valt onder aanrijding/ongeluk, of gevaar langs het spoor. Je kan zien dat de duratie van de geselecteerde storingen jaarlijks wel oplopen. We willen dit verminderen door het implementeren van ons systeem “RailView”.</w:t>
-                            </w:r>
-                            <w:r>
-                              <w:br/>
-                            </w:r>
-                            <w:r>
-                              <w:br/>
-                            </w:r>
-                          </w:p>
-                        </w:txbxContent>
-                      </wps:txbx>
-                      <wps:bodyPr rot="0" spcFirstLastPara="0" vertOverflow="overflow" horzOverflow="overflow" vert="horz" wrap="square" lIns="0" tIns="0" rIns="0" bIns="0" numCol="1" spcCol="0" rtlCol="0" fromWordArt="0" anchor="t" anchorCtr="0" forceAA="0" compatLnSpc="1">
-                        <a:prstTxWarp prst="textNoShape">
-                          <a:avLst/>
-                        </a:prstTxWarp>
-                        <a:noAutofit/>
-                      </wps:bodyPr>
-                    </wps:wsp>
-                  </a:graphicData>
-                </a:graphic>
-                <wp14:sizeRelH relativeFrom="margin">
-                  <wp14:pctWidth>0</wp14:pctWidth>
-                </wp14:sizeRelH>
-                <wp14:sizeRelV relativeFrom="margin">
-                  <wp14:pctHeight>0</wp14:pctHeight>
-                </wp14:sizeRelV>
-              </wp:anchor>
-            </w:drawing>
-          </mc:Choice>
-          <mc:Fallback>
-            <w:pict>
-              <v:shape w14:anchorId="0E8B3481" id="Tekstvak 21" o:spid="_x0000_s1039" type="#_x0000_t202" style="position:absolute;margin-left:402.35pt;margin-top:252.85pt;width:453.55pt;height:50.8pt;z-index:251691008;visibility:visible;mso-wrap-style:square;mso-width-percent:0;mso-height-percent:0;mso-wrap-distance-left:9pt;mso-wrap-distance-top:0;mso-wrap-distance-right:9pt;mso-wrap-distance-bottom:0;mso-position-horizontal:right;mso-position-horizontal-relative:margin;mso-position-vertical:absolute;mso-position-vertical-relative:text;mso-width-percent:0;mso-height-percent:0;mso-width-relative:margin;mso-height-relative:margin;v-text-anchor:top" o:gfxdata="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" stroked="f">
-                <v:textbox inset="0,0,0,0">
-                  <w:txbxContent>
-                    <w:p>
-                      <w:pPr>
-                        <w:pStyle w:val="Caption"/>
-                      </w:pPr>
-                      <w:r>
-                        <w:t>We hebben officïele data van de website: “Rijdendetreinen” gebruikt om de volgende grafiek te maken. Hierbij hebben we het gesorteerd specifieke categorieëen dat valt onder aanrijding/ongeluk, of gevaar langs het spoor. Je kan zien dat de duratie van de geselecteerde storingen jaarlijks wel oplopen. We willen dit verminderen door het implementeren van ons systeem “RailView”.</w:t>
-                      </w:r>
-                      <w:r>
-                        <w:br/>
-                      </w:r>
-                      <w:r>
-                        <w:br/>
-                      </w:r>
-                    </w:p>
-                  </w:txbxContent>
-                </v:textbox>
-                <w10:wrap anchorx="margin"/>
-              </v:shape>
-            </w:pict>
-          </mc:Fallback>
-        </mc:AlternateContent>
+        <w:pict w14:anchorId="7620ACB7">
+          <v:shape id="Tekstvak 21" o:spid="_x0000_s1027" type="#_x0000_t202" style="position:absolute;margin-left:1207.05pt;margin-top:252.85pt;width:453.55pt;height:50.8pt;z-index:251691008;visibility:visible;mso-wrap-style:square;mso-width-percent:0;mso-height-percent:0;mso-wrap-distance-left:9pt;mso-wrap-distance-top:0;mso-wrap-distance-right:9pt;mso-wrap-distance-bottom:0;mso-position-horizontal:right;mso-position-horizontal-relative:margin;mso-position-vertical:absolute;mso-position-vertical-relative:text;mso-width-percent:0;mso-height-percent:0;mso-width-relative:margin;mso-height-relative:margin;v-text-anchor:top" o:gfxdata="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" stroked="f">
+            <v:textbox inset="0,0,0,0">
+              <w:txbxContent>
+                <w:p>
+                  <w:pPr>
+                    <w:pStyle w:val="Bijschrift"/>
+                  </w:pPr>
+                  <w:r>
+                    <w:t>We hebben officïele data van de website: “Rijdendetreinen” gebruikt om de volgende grafiek te maken. Hierbij hebben we het gesorteerd specifieke categorieëen dat valt onder aanrijding/ongeluk, of gevaar langs het spoor. Je kan zien dat de duratie van de geselecteerde storingen jaarlijks wel oplopen. We willen dit verminderen door het implementeren van ons systeem “RailView”.</w:t>
+                  </w:r>
+                  <w:r>
+                    <w:br/>
+                  </w:r>
+                  <w:r>
+                    <w:br/>
+                  </w:r>
+                </w:p>
+              </w:txbxContent>
+            </v:textbox>
+            <w10:wrap anchorx="margin"/>
+          </v:shape>
+        </w:pict>
       </w:r>
       <w:r>
         <w:rPr>
@@ -6999,7 +5732,7 @@
                     <pic:cNvPicPr/>
                   </pic:nvPicPr>
                   <pic:blipFill>
-                    <a:blip r:embed="rId26">
+                    <a:blip r:embed="rId25">
                       <a:extLst>
                         <a:ext uri="{28A0092B-C50C-407E-A947-70E740481C1C}">
                           <a14:useLocalDpi xmlns:a14="http://schemas.microsoft.com/office/drawing/2010/main" val="0"/>
@@ -7067,7 +5800,7 @@
                     <pic:cNvPicPr/>
                   </pic:nvPicPr>
                   <pic:blipFill>
-                    <a:blip r:embed="rId27">
+                    <a:blip r:embed="rId26">
                       <a:extLst>
                         <a:ext uri="{28A0092B-C50C-407E-A947-70E740481C1C}">
                           <a14:useLocalDpi xmlns:a14="http://schemas.microsoft.com/office/drawing/2010/main" val="0"/>
@@ -7393,7 +6126,6 @@
     </w:p>
     <w:p>
       <w:pPr>
-        <w:spacing w:after="0" w:line="240" w:lineRule="auto"/>
         <w:rPr>
           <w:b/>
           <w:bCs/>
@@ -7403,172 +6135,73 @@
         <w:rPr>
           <w:noProof/>
         </w:rPr>
-        <mc:AlternateContent>
-          <mc:Choice Requires="wps">
-            <w:drawing>
-              <wp:anchor distT="0" distB="0" distL="114300" distR="114300" simplePos="0" relativeHeight="251735040" behindDoc="0" locked="0" layoutInCell="1" allowOverlap="1" wp14:anchorId="683C5A0C" wp14:editId="13128882">
-                <wp:simplePos x="0" y="0"/>
-                <wp:positionH relativeFrom="margin">
-                  <wp:align>right</wp:align>
-                </wp:positionH>
-                <wp:positionV relativeFrom="paragraph">
-                  <wp:posOffset>1274923</wp:posOffset>
-                </wp:positionV>
-                <wp:extent cx="5760181" cy="1080655"/>
-                <wp:effectExtent l="0" t="0" r="0" b="5715"/>
-                <wp:wrapNone/>
-                <wp:docPr id="7" name="Tekstvak 7"/>
-                <wp:cNvGraphicFramePr/>
-                <a:graphic xmlns:a="http://schemas.openxmlformats.org/drawingml/2006/main">
-                  <a:graphicData uri="http://schemas.microsoft.com/office/word/2010/wordprocessingShape">
-                    <wps:wsp>
-                      <wps:cNvSpPr txBox="1"/>
-                      <wps:spPr>
-                        <a:xfrm>
-                          <a:off x="0" y="0"/>
-                          <a:ext cx="5760181" cy="1080655"/>
-                        </a:xfrm>
-                        <a:prstGeom prst="rect">
-                          <a:avLst/>
-                        </a:prstGeom>
-                        <a:solidFill>
-                          <a:prstClr val="white"/>
-                        </a:solidFill>
-                        <a:ln>
-                          <a:noFill/>
-                        </a:ln>
-                      </wps:spPr>
-                      <wps:txbx>
-                        <w:txbxContent>
-                          <w:p>
-                            <w:pPr>
-                              <w:pStyle w:val="Bijschrift"/>
-                              <w:rPr>
-                                <w:b/>
-                                <w:bCs/>
-                              </w:rPr>
-                            </w:pPr>
-                            <w:r>
-                              <w:rPr>
-                                <w:b/>
-                                <w:bCs/>
-                              </w:rPr>
-                              <w:t>Kosten x1000</w:t>
-                            </w:r>
-                          </w:p>
-                          <w:p>
-                            <w:pPr>
-                              <w:pStyle w:val="Bijschrift"/>
-                            </w:pPr>
-                            <w:r>
-                              <w:t xml:space="preserve">Jaarlijkse kosten van verschillende taken die nodig zijn als er een spoor suïcide is voorkomen. Vanaf 2016 zijn de kosten van spoor suïcides boven het gemiddelde gekomen en dat hopen wij te verminderen m.b.v. on systeem “RailView”. </w:t>
-                            </w:r>
-                            <w:r>
-                              <w:t xml:space="preserve">Met onze inschatting van daling van </w:t>
-                            </w:r>
-                            <w:r>
-                              <w:t>spoor suïcides met RailView</w:t>
-                            </w:r>
-                            <w:r>
-                              <w:t xml:space="preserve"> verwachten wij een vermindering van 10 tot 15% </w:t>
-                            </w:r>
-                            <w:r>
-                              <w:t>van de totale kosten dat binnen 5 jaar bereikt moet worden. Daarom adviseren wij om Railview te implementeren op de Nederlandse spoorwegen zodat de totale kosten verminderen en er meer budget over blijft voor het verbeteren/vernieuwen van de Nederlandse spporwegen.</w:t>
-                            </w:r>
-                            <w:r>
-                              <w:br/>
-                            </w:r>
-                            <w:r>
-                              <w:br/>
-                            </w:r>
-                          </w:p>
-                        </w:txbxContent>
-                      </wps:txbx>
-                      <wps:bodyPr rot="0" spcFirstLastPara="0" vertOverflow="overflow" horzOverflow="overflow" vert="horz" wrap="square" lIns="0" tIns="0" rIns="0" bIns="0" numCol="1" spcCol="0" rtlCol="0" fromWordArt="0" anchor="t" anchorCtr="0" forceAA="0" compatLnSpc="1">
-                        <a:prstTxWarp prst="textNoShape">
-                          <a:avLst/>
-                        </a:prstTxWarp>
-                        <a:noAutofit/>
-                      </wps:bodyPr>
-                    </wps:wsp>
-                  </a:graphicData>
-                </a:graphic>
-                <wp14:sizeRelH relativeFrom="margin">
-                  <wp14:pctWidth>0</wp14:pctWidth>
-                </wp14:sizeRelH>
-                <wp14:sizeRelV relativeFrom="margin">
-                  <wp14:pctHeight>0</wp14:pctHeight>
-                </wp14:sizeRelV>
-              </wp:anchor>
-            </w:drawing>
-          </mc:Choice>
-          <mc:Fallback>
-            <w:pict>
-              <v:shape w14:anchorId="683C5A0C" id="Tekstvak 7" o:spid="_x0000_s1040" type="#_x0000_t202" style="position:absolute;margin-left:402.35pt;margin-top:100.4pt;width:453.55pt;height:85.1pt;z-index:251735040;visibility:visible;mso-wrap-style:square;mso-width-percent:0;mso-height-percent:0;mso-wrap-distance-left:9pt;mso-wrap-distance-top:0;mso-wrap-distance-right:9pt;mso-wrap-distance-bottom:0;mso-position-horizontal:right;mso-position-horizontal-relative:margin;mso-position-vertical:absolute;mso-position-vertical-relative:text;mso-width-percent:0;mso-height-percent:0;mso-width-relative:margin;mso-height-relative:margin;v-text-anchor:top" o:gfxdata="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" stroked="f">
-                <v:textbox inset="0,0,0,0">
-                  <w:txbxContent>
-                    <w:p>
-                      <w:pPr>
-                        <w:pStyle w:val="Bijschrift"/>
-                        <w:rPr>
-                          <w:b/>
-                          <w:bCs/>
-                        </w:rPr>
-                      </w:pPr>
-                      <w:r>
-                        <w:rPr>
-                          <w:b/>
-                          <w:bCs/>
-                        </w:rPr>
-                        <w:t>Kosten x1000</w:t>
-                      </w:r>
-                    </w:p>
-                    <w:p>
-                      <w:pPr>
-                        <w:pStyle w:val="Bijschrift"/>
-                      </w:pPr>
-                      <w:r>
-                        <w:t xml:space="preserve">Jaarlijkse kosten van verschillende taken die nodig zijn als er een spoor suïcide is voorkomen. Vanaf 2016 zijn de kosten van spoor suïcides boven het gemiddelde gekomen en dat hopen wij te verminderen m.b.v. on systeem “RailView”. </w:t>
-                      </w:r>
-                      <w:r>
-                        <w:t xml:space="preserve">Met onze inschatting van daling van </w:t>
-                      </w:r>
-                      <w:r>
-                        <w:t>spoor suïcides met RailView</w:t>
-                      </w:r>
-                      <w:r>
-                        <w:t xml:space="preserve"> verwachten wij een vermindering van 10 tot 15% </w:t>
-                      </w:r>
-                      <w:r>
-                        <w:t>van de totale kosten dat binnen 5 jaar bereikt moet worden. Daarom adviseren wij om Railview te implementeren op de Nederlandse spoorwegen zodat de totale kosten verminderen en er meer budget over blijft voor het verbeteren/vernieuwen van de Nederlandse spporwegen.</w:t>
-                      </w:r>
-                      <w:r>
-                        <w:br/>
-                      </w:r>
-                      <w:r>
-                        <w:br/>
-                      </w:r>
-                    </w:p>
-                  </w:txbxContent>
-                </v:textbox>
-                <w10:wrap anchorx="margin"/>
-              </v:shape>
-            </w:pict>
-          </mc:Fallback>
-        </mc:AlternateContent>
+        <w:pict w14:anchorId="1A5C09F8">
+          <v:shape id="Tekstvak 7" o:spid="_x0000_s1026" type="#_x0000_t202" style="position:absolute;margin-left:-25.85pt;margin-top:122.95pt;width:453.55pt;height:85.1pt;z-index:251735040;visibility:visible;mso-wrap-style:square;mso-width-percent:0;mso-height-percent:0;mso-wrap-distance-left:9pt;mso-wrap-distance-top:0;mso-wrap-distance-right:9pt;mso-wrap-distance-bottom:0;mso-position-horizontal:absolute;mso-position-horizontal-relative:margin;mso-position-vertical:absolute;mso-position-vertical-relative:text;mso-width-percent:0;mso-height-percent:0;mso-width-relative:margin;mso-height-relative:margin;v-text-anchor:top" o:gfxdata="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" stroked="f">
+            <v:textbox inset="0,0,0,0">
+              <w:txbxContent>
+                <w:p>
+                  <w:pPr>
+                    <w:pStyle w:val="Bijschrift"/>
+                    <w:rPr>
+                      <w:b/>
+                      <w:bCs/>
+                    </w:rPr>
+                  </w:pPr>
+                  <w:r>
+                    <w:rPr>
+                      <w:b/>
+                      <w:bCs/>
+                    </w:rPr>
+                    <w:t>Kosten x1000</w:t>
+                  </w:r>
+                </w:p>
+                <w:p>
+                  <w:pPr>
+                    <w:pStyle w:val="Bijschrift"/>
+                  </w:pPr>
+                  <w:r>
+                    <w:t xml:space="preserve">Jaarlijkse kosten van verschillende taken die nodig zijn als er een spoor suïcide is voorkomen. Vanaf 2016 zijn de kosten van spoor suïcides boven het gemiddelde gekomen en dat hopen wij te verminderen m.b.v. on systeem “RailView”. </w:t>
+                  </w:r>
+                  <w:r>
+                    <w:t xml:space="preserve">Met onze inschatting van daling van </w:t>
+                  </w:r>
+                  <w:r>
+                    <w:t>spoor suïcides met RailView</w:t>
+                  </w:r>
+                  <w:r>
+                    <w:t xml:space="preserve"> verwachten wij een vermindering van 10 tot 15% </w:t>
+                  </w:r>
+                  <w:r>
+                    <w:t>van de totale kosten dat binnen 5 jaar bereikt moet worden. Daarom adviseren wij om Railview te implementeren op de Nederlandse spoorwegen zodat de totale kosten verminderen en er meer budget over blijft voor het verbeteren/vernieuwen van de Nederlandse spporwegen.</w:t>
+                  </w:r>
+                  <w:r>
+                    <w:br/>
+                  </w:r>
+                  <w:r>
+                    <w:br/>
+                  </w:r>
+                  <w:r>
+                    <w:br/>
+                  </w:r>
+                </w:p>
+              </w:txbxContent>
+            </v:textbox>
+            <w10:wrap anchorx="margin"/>
+          </v:shape>
+        </w:pict>
       </w:r>
       <w:r>
         <w:rPr>
           <w:noProof/>
         </w:rPr>
         <w:drawing>
-          <wp:anchor distT="0" distB="0" distL="114300" distR="114300" simplePos="0" relativeHeight="251736064" behindDoc="1" locked="0" layoutInCell="1" allowOverlap="1" wp14:anchorId="3456F758" wp14:editId="0C77776C">
+          <wp:anchor distT="0" distB="0" distL="114300" distR="114300" simplePos="0" relativeHeight="251736064" behindDoc="1" locked="0" layoutInCell="1" allowOverlap="1" wp14:anchorId="3456F758" wp14:editId="0870B4EA">
             <wp:simplePos x="0" y="0"/>
             <wp:positionH relativeFrom="margin">
-              <wp:align>center</wp:align>
+              <wp:posOffset>-384963</wp:posOffset>
             </wp:positionH>
             <wp:positionV relativeFrom="paragraph">
-              <wp:posOffset>288298</wp:posOffset>
+              <wp:posOffset>586258</wp:posOffset>
             </wp:positionV>
             <wp:extent cx="6633210" cy="985520"/>
             <wp:effectExtent l="0" t="0" r="0" b="5080"/>
@@ -7595,7 +6228,7 @@
                     </pic:cNvPicPr>
                   </pic:nvPicPr>
                   <pic:blipFill>
-                    <a:blip r:embed="rId28">
+                    <a:blip r:embed="rId27">
                       <a:extLst>
                         <a:ext uri="{28A0092B-C50C-407E-A947-70E740481C1C}">
                           <a14:useLocalDpi xmlns:a14="http://schemas.microsoft.com/office/drawing/2010/main" val="0"/>
@@ -7626,10 +6259,1232 @@
           </wp:anchor>
         </w:drawing>
       </w:r>
+      <w:r>
+        <w:rPr>
+          <w:b/>
+          <w:bCs/>
+        </w:rPr>
+        <w:br w:type="page"/>
+      </w:r>
+    </w:p>
+    <w:p>
+      <w:pPr>
+        <w:pStyle w:val="Kop1"/>
+        <w:rPr>
+          <w:lang w:val="en-US"/>
+        </w:rPr>
+      </w:pPr>
+      <w:r>
+        <w:rPr>
+          <w:lang w:val="en-US"/>
+        </w:rPr>
+        <w:lastRenderedPageBreak/>
+        <w:t>Business Verdieping</w:t>
+      </w:r>
+    </w:p>
+    <w:p>
+      <w:pPr>
+        <w:spacing w:after="0" w:line="240" w:lineRule="auto"/>
+        <w:rPr>
+          <w:b/>
+          <w:bCs/>
+        </w:rPr>
+      </w:pPr>
+      <w:r>
+        <w:rPr>
+          <w:b/>
+          <w:bCs/>
+        </w:rPr>
+        <w:t>ERD Model</w:t>
+      </w:r>
+    </w:p>
+    <w:p>
+      <w:pPr>
+        <w:keepNext/>
+        <w:spacing w:after="0" w:line="240" w:lineRule="auto"/>
+      </w:pPr>
+      <w:r>
+        <w:rPr>
+          <w:b/>
+          <w:bCs/>
+          <w:noProof/>
+        </w:rPr>
+        <w:drawing>
+          <wp:inline distT="0" distB="0" distL="0" distR="0" wp14:anchorId="46112C74" wp14:editId="07BE8102">
+            <wp:extent cx="4816549" cy="3388362"/>
+            <wp:effectExtent l="0" t="0" r="0" b="0"/>
+            <wp:docPr id="6" name="Afbeelding 6"/>
+            <wp:cNvGraphicFramePr>
+              <a:graphicFrameLocks xmlns:a="http://schemas.openxmlformats.org/drawingml/2006/main" noChangeAspect="1"/>
+            </wp:cNvGraphicFramePr>
+            <a:graphic xmlns:a="http://schemas.openxmlformats.org/drawingml/2006/main">
+              <a:graphicData uri="http://schemas.openxmlformats.org/drawingml/2006/picture">
+                <pic:pic xmlns:pic="http://schemas.openxmlformats.org/drawingml/2006/picture">
+                  <pic:nvPicPr>
+                    <pic:cNvPr id="4" name="Afbeelding 4"/>
+                    <pic:cNvPicPr/>
+                  </pic:nvPicPr>
+                  <pic:blipFill>
+                    <a:blip r:embed="rId28">
+                      <a:extLst>
+                        <a:ext uri="{28A0092B-C50C-407E-A947-70E740481C1C}">
+                          <a14:useLocalDpi xmlns:a14="http://schemas.microsoft.com/office/drawing/2010/main" val="0"/>
+                        </a:ext>
+                      </a:extLst>
+                    </a:blip>
+                    <a:stretch>
+                      <a:fillRect/>
+                    </a:stretch>
+                  </pic:blipFill>
+                  <pic:spPr>
+                    <a:xfrm>
+                      <a:off x="0" y="0"/>
+                      <a:ext cx="4819615" cy="3390519"/>
+                    </a:xfrm>
+                    <a:prstGeom prst="rect">
+                      <a:avLst/>
+                    </a:prstGeom>
+                  </pic:spPr>
+                </pic:pic>
+              </a:graphicData>
+            </a:graphic>
+          </wp:inline>
+        </w:drawing>
+      </w:r>
+    </w:p>
+    <w:p>
+      <w:pPr>
+        <w:pStyle w:val="Bijschrift"/>
+      </w:pPr>
+      <w:r>
+        <w:rPr>
+          <w:noProof/>
+        </w:rPr>
+        <w:pict w14:anchorId="7E756CD1">
+          <v:shape id="_x0000_s1045" type="#_x0000_t202" style="position:absolute;margin-left:3.6pt;margin-top:342.7pt;width:408.55pt;height:.05pt;z-index:251745280;mso-position-horizontal-relative:text;mso-position-vertical-relative:text" wrapcoords="-40 0 -40 20829 21600 20829 21600 0 -40 0" stroked="f">
+            <v:textbox style="mso-fit-shape-to-text:t" inset="0,0,0,0">
+              <w:txbxContent>
+                <w:p>
+                  <w:pPr>
+                    <w:pStyle w:val="Bijschrift"/>
+                    <w:rPr>
+                      <w:noProof/>
+                    </w:rPr>
+                  </w:pPr>
+                  <w:r>
+                    <w:t xml:space="preserve">Aan de hand van de feedback die ik heb gekregen heb ik alles proberen te verbeteren zodat </w:t>
+                  </w:r>
+                  <w:r>
+                    <w:t>het tijdens de volgende feedback gesprek goedgekeurd wordt</w:t>
+                  </w:r>
+                </w:p>
+              </w:txbxContent>
+            </v:textbox>
+            <w10:wrap type="tight"/>
+          </v:shape>
+        </w:pict>
+      </w:r>
+      <w:r>
+        <w:rPr>
+          <w:noProof/>
+        </w:rPr>
+        <w:drawing>
+          <wp:anchor distT="0" distB="0" distL="114300" distR="114300" simplePos="0" relativeHeight="251663872" behindDoc="1" locked="0" layoutInCell="1" allowOverlap="1" wp14:anchorId="702D0BDA" wp14:editId="12DB4B72">
+            <wp:simplePos x="0" y="0"/>
+            <wp:positionH relativeFrom="column">
+              <wp:posOffset>45720</wp:posOffset>
+            </wp:positionH>
+            <wp:positionV relativeFrom="paragraph">
+              <wp:posOffset>403860</wp:posOffset>
+            </wp:positionV>
+            <wp:extent cx="5188585" cy="3891280"/>
+            <wp:effectExtent l="0" t="0" r="0" b="0"/>
+            <wp:wrapTight wrapText="bothSides">
+              <wp:wrapPolygon edited="0">
+                <wp:start x="0" y="0"/>
+                <wp:lineTo x="0" y="21466"/>
+                <wp:lineTo x="21492" y="21466"/>
+                <wp:lineTo x="21492" y="0"/>
+                <wp:lineTo x="0" y="0"/>
+              </wp:wrapPolygon>
+            </wp:wrapTight>
+            <wp:docPr id="16" name="Afbeelding 16" descr="Afbeelding met tekst&#10;&#10;Automatisch gegenereerde beschrijving"/>
+            <wp:cNvGraphicFramePr>
+              <a:graphicFrameLocks xmlns:a="http://schemas.openxmlformats.org/drawingml/2006/main" noChangeAspect="1"/>
+            </wp:cNvGraphicFramePr>
+            <a:graphic xmlns:a="http://schemas.openxmlformats.org/drawingml/2006/main">
+              <a:graphicData uri="http://schemas.openxmlformats.org/drawingml/2006/picture">
+                <pic:pic xmlns:pic="http://schemas.openxmlformats.org/drawingml/2006/picture">
+                  <pic:nvPicPr>
+                    <pic:cNvPr id="16" name="Afbeelding 16" descr="Afbeelding met tekst&#10;&#10;Automatisch gegenereerde beschrijving"/>
+                    <pic:cNvPicPr/>
+                  </pic:nvPicPr>
+                  <pic:blipFill>
+                    <a:blip r:embed="rId29" cstate="print">
+                      <a:extLst>
+                        <a:ext uri="{28A0092B-C50C-407E-A947-70E740481C1C}">
+                          <a14:useLocalDpi xmlns:a14="http://schemas.microsoft.com/office/drawing/2010/main" val="0"/>
+                        </a:ext>
+                      </a:extLst>
+                    </a:blip>
+                    <a:stretch>
+                      <a:fillRect/>
+                    </a:stretch>
+                  </pic:blipFill>
+                  <pic:spPr>
+                    <a:xfrm>
+                      <a:off x="0" y="0"/>
+                      <a:ext cx="5188585" cy="3891280"/>
+                    </a:xfrm>
+                    <a:prstGeom prst="rect">
+                      <a:avLst/>
+                    </a:prstGeom>
+                  </pic:spPr>
+                </pic:pic>
+              </a:graphicData>
+            </a:graphic>
+            <wp14:sizeRelH relativeFrom="margin">
+              <wp14:pctWidth>0</wp14:pctWidth>
+            </wp14:sizeRelH>
+            <wp14:sizeRelV relativeFrom="margin">
+              <wp14:pctHeight>0</wp14:pctHeight>
+            </wp14:sizeRelV>
+          </wp:anchor>
+        </w:drawing>
+      </w:r>
+      <w:r>
+        <w:t>1</w:t>
+      </w:r>
+      <w:r>
+        <w:rPr>
+          <w:vertAlign w:val="superscript"/>
+        </w:rPr>
+        <w:t>e</w:t>
+      </w:r>
+      <w:r>
+        <w:t xml:space="preserve"> versien van mijn ER Model. Ik heb feedback gekregen van Daan over de verschillende entiteiten, attributen en relaties tussen verschillende entiteiten</w:t>
+      </w:r>
+    </w:p>
+    <w:p/>
+    <w:p>
+      <w:pPr>
+        <w:rPr>
+          <w:rFonts w:asciiTheme="majorHAnsi" w:eastAsiaTheme="majorEastAsia" w:hAnsiTheme="majorHAnsi" w:cstheme="majorBidi"/>
+          <w:color w:val="2F5496" w:themeColor="accent1" w:themeShade="BF"/>
+          <w:sz w:val="32"/>
+          <w:szCs w:val="32"/>
+        </w:rPr>
+      </w:pPr>
+      <w:r>
+        <w:br w:type="page"/>
+      </w:r>
+    </w:p>
+    <w:p>
+      <w:pPr>
+        <w:rPr>
+          <w:rFonts w:asciiTheme="majorHAnsi" w:eastAsiaTheme="majorEastAsia" w:hAnsiTheme="majorHAnsi" w:cstheme="majorBidi"/>
+          <w:color w:val="2F5496" w:themeColor="accent1" w:themeShade="BF"/>
+          <w:sz w:val="32"/>
+          <w:szCs w:val="32"/>
+        </w:rPr>
+      </w:pPr>
+      <w:r>
+        <w:rPr>
+          <w:noProof/>
+        </w:rPr>
+        <w:lastRenderedPageBreak/>
+        <w:pict w14:anchorId="097504EE">
+          <v:shape id="_x0000_s1046" type="#_x0000_t202" style="position:absolute;margin-left:.3pt;margin-top:378.6pt;width:447.05pt;height:.05pt;z-index:251747328;mso-position-horizontal-relative:text;mso-position-vertical-relative:text" wrapcoords="-36 0 -36 20880 21600 20880 21600 0 -36 0" stroked="f">
+            <v:textbox style="mso-fit-shape-to-text:t" inset="0,0,0,0">
+              <w:txbxContent>
+                <w:p>
+                  <w:pPr>
+                    <w:pStyle w:val="Bijschrift"/>
+                  </w:pPr>
+                  <w:r>
+                    <w:t>Dit is uiteindelijke resultaat geworden na het verbeteren van mijn 1</w:t>
+                  </w:r>
+                  <w:r>
+                    <w:rPr>
+                      <w:vertAlign w:val="superscript"/>
+                    </w:rPr>
+                    <w:t>e</w:t>
+                  </w:r>
+                  <w:r>
+                    <w:t xml:space="preserve"> iteratie van de ER-Model. In dit model zijn er meerdere entiteiten, Camera zorgt ervoor dat er een notificatie gestuurd wordt zodat de employee de keuze kan maken wat voor accident is en wat de status is. Ook worden de data van department en employee_login opgeslagen.</w:t>
+                  </w:r>
+                </w:p>
+              </w:txbxContent>
+            </v:textbox>
+            <w10:wrap type="tight"/>
+          </v:shape>
+        </w:pict>
+      </w:r>
+      <w:r>
+        <w:rPr>
+          <w:noProof/>
+        </w:rPr>
+        <w:drawing>
+          <wp:anchor distT="0" distB="0" distL="114300" distR="114300" simplePos="0" relativeHeight="251660800" behindDoc="1" locked="0" layoutInCell="1" allowOverlap="1" wp14:anchorId="7582F9E4" wp14:editId="74CDB36F">
+            <wp:simplePos x="0" y="0"/>
+            <wp:positionH relativeFrom="column">
+              <wp:posOffset>3810</wp:posOffset>
+            </wp:positionH>
+            <wp:positionV relativeFrom="paragraph">
+              <wp:posOffset>-6985</wp:posOffset>
+            </wp:positionV>
+            <wp:extent cx="5677535" cy="4758055"/>
+            <wp:effectExtent l="0" t="0" r="0" b="0"/>
+            <wp:wrapTight wrapText="bothSides">
+              <wp:wrapPolygon edited="0">
+                <wp:start x="0" y="0"/>
+                <wp:lineTo x="0" y="21534"/>
+                <wp:lineTo x="21525" y="21534"/>
+                <wp:lineTo x="21525" y="0"/>
+                <wp:lineTo x="0" y="0"/>
+              </wp:wrapPolygon>
+            </wp:wrapTight>
+            <wp:docPr id="7" name="Afbeelding 7"/>
+            <wp:cNvGraphicFramePr>
+              <a:graphicFrameLocks xmlns:a="http://schemas.openxmlformats.org/drawingml/2006/main" noChangeAspect="1"/>
+            </wp:cNvGraphicFramePr>
+            <a:graphic xmlns:a="http://schemas.openxmlformats.org/drawingml/2006/main">
+              <a:graphicData uri="http://schemas.openxmlformats.org/drawingml/2006/picture">
+                <pic:pic xmlns:pic="http://schemas.openxmlformats.org/drawingml/2006/picture">
+                  <pic:nvPicPr>
+                    <pic:cNvPr id="1" name=""/>
+                    <pic:cNvPicPr/>
+                  </pic:nvPicPr>
+                  <pic:blipFill>
+                    <a:blip r:embed="rId30">
+                      <a:extLst>
+                        <a:ext uri="{28A0092B-C50C-407E-A947-70E740481C1C}">
+                          <a14:useLocalDpi xmlns:a14="http://schemas.microsoft.com/office/drawing/2010/main" val="0"/>
+                        </a:ext>
+                      </a:extLst>
+                    </a:blip>
+                    <a:stretch>
+                      <a:fillRect/>
+                    </a:stretch>
+                  </pic:blipFill>
+                  <pic:spPr>
+                    <a:xfrm>
+                      <a:off x="0" y="0"/>
+                      <a:ext cx="5677535" cy="4758055"/>
+                    </a:xfrm>
+                    <a:prstGeom prst="rect">
+                      <a:avLst/>
+                    </a:prstGeom>
+                  </pic:spPr>
+                </pic:pic>
+              </a:graphicData>
+            </a:graphic>
+            <wp14:sizeRelH relativeFrom="margin">
+              <wp14:pctWidth>0</wp14:pctWidth>
+            </wp14:sizeRelH>
+            <wp14:sizeRelV relativeFrom="margin">
+              <wp14:pctHeight>0</wp14:pctHeight>
+            </wp14:sizeRelV>
+          </wp:anchor>
+        </w:drawing>
+      </w:r>
+      <w:r>
+        <w:br w:type="page"/>
+      </w:r>
+    </w:p>
+    <w:p>
+      <w:pPr>
+        <w:pStyle w:val="Kop2"/>
+        <w:rPr>
+          <w:lang w:val="en-US"/>
+        </w:rPr>
+      </w:pPr>
+      <w:r>
+        <w:rPr>
+          <w:lang w:val="en-US"/>
+        </w:rPr>
+        <w:lastRenderedPageBreak/>
+        <w:t>SPA</w:t>
+      </w:r>
+    </w:p>
+    <w:p>
+      <w:pPr>
+        <w:pStyle w:val="Lijstalinea"/>
+        <w:numPr>
+          <w:ilvl w:val="0"/>
+          <w:numId w:val="6"/>
+        </w:numPr>
+        <w:rPr>
+          <w:b/>
+          <w:bCs/>
+        </w:rPr>
+      </w:pPr>
+      <w:r>
+        <w:rPr>
+          <w:b/>
+          <w:bCs/>
+        </w:rPr>
+        <w:t>Wat is het probleem?</w:t>
+      </w:r>
+    </w:p>
+    <w:p>
+      <w:pPr>
+        <w:pStyle w:val="Lijstalinea"/>
+        <w:rPr>
+          <w:sz w:val="20"/>
+          <w:szCs w:val="20"/>
+        </w:rPr>
+      </w:pPr>
+      <w:r>
+        <w:rPr>
+          <w:sz w:val="20"/>
+          <w:szCs w:val="20"/>
+        </w:rPr>
+        <w:t>Het probleem is dat</w:t>
+      </w:r>
+      <w:r>
+        <w:rPr>
+          <w:sz w:val="20"/>
+          <w:szCs w:val="20"/>
+        </w:rPr>
+        <w:t xml:space="preserve"> er</w:t>
+      </w:r>
+      <w:r>
+        <w:rPr>
+          <w:sz w:val="20"/>
+          <w:szCs w:val="20"/>
+        </w:rPr>
+        <w:t xml:space="preserve"> </w:t>
+      </w:r>
+      <w:r>
+        <w:rPr>
+          <w:sz w:val="20"/>
+          <w:szCs w:val="20"/>
+        </w:rPr>
+        <w:t>jaarlijks veel zelfdoding voor de spoorwegen voorkomt, en dat willen wij verminderen/voorkomen.</w:t>
+      </w:r>
+    </w:p>
+    <w:p>
+      <w:pPr>
+        <w:pStyle w:val="Lijstalinea"/>
+        <w:rPr>
+          <w:sz w:val="20"/>
+          <w:szCs w:val="20"/>
+        </w:rPr>
+      </w:pPr>
+    </w:p>
+    <w:p>
+      <w:pPr>
+        <w:pStyle w:val="Lijstalinea"/>
+        <w:numPr>
+          <w:ilvl w:val="0"/>
+          <w:numId w:val="6"/>
+        </w:numPr>
+        <w:rPr>
+          <w:b/>
+          <w:bCs/>
+        </w:rPr>
+      </w:pPr>
+      <w:r>
+        <w:rPr>
+          <w:b/>
+          <w:bCs/>
+        </w:rPr>
+        <w:t>Waarom is dit een probleem?</w:t>
+      </w:r>
+    </w:p>
+    <w:p>
+      <w:pPr>
+        <w:pStyle w:val="Lijstalinea"/>
+        <w:rPr>
+          <w:sz w:val="20"/>
+          <w:szCs w:val="20"/>
+        </w:rPr>
+      </w:pPr>
+      <w:r>
+        <w:rPr>
+          <w:sz w:val="20"/>
+          <w:szCs w:val="20"/>
+        </w:rPr>
+        <w:t>Vanwege de hoge aantal zelfdodingen voor de spoorwegen kan er veel trauma’s en verdriet komen  aan de ouders/familieleden van de persoon maar ook de machinisten. Ook zijn de kosten van spoor suïcides hoog en willen wij dat verminderen.</w:t>
+      </w:r>
+    </w:p>
+    <w:p>
+      <w:pPr>
+        <w:pStyle w:val="Lijstalinea"/>
+      </w:pPr>
+    </w:p>
+    <w:p>
+      <w:pPr>
+        <w:pStyle w:val="Lijstalinea"/>
+        <w:numPr>
+          <w:ilvl w:val="0"/>
+          <w:numId w:val="6"/>
+        </w:numPr>
+        <w:rPr>
+          <w:b/>
+          <w:bCs/>
+        </w:rPr>
+      </w:pPr>
+      <w:r>
+        <w:rPr>
+          <w:b/>
+          <w:bCs/>
+        </w:rPr>
+        <w:t>Wie of wat heeft dit probleem wel of niet?</w:t>
+      </w:r>
+    </w:p>
+    <w:p>
+      <w:pPr>
+        <w:pStyle w:val="Lijstalinea"/>
+        <w:rPr>
+          <w:sz w:val="20"/>
+          <w:szCs w:val="20"/>
+        </w:rPr>
+      </w:pPr>
+      <w:r>
+        <w:rPr>
+          <w:sz w:val="20"/>
+          <w:szCs w:val="20"/>
+        </w:rPr>
+        <w:t>Reizigers die de trein als openbaar vervoer gebruiken he</w:t>
+      </w:r>
+      <w:r>
+        <w:rPr>
+          <w:sz w:val="20"/>
+          <w:szCs w:val="20"/>
+        </w:rPr>
+        <w:t>bben</w:t>
+      </w:r>
+      <w:r>
+        <w:rPr>
+          <w:sz w:val="20"/>
+          <w:szCs w:val="20"/>
+        </w:rPr>
+        <w:t xml:space="preserve"> dit probleem omdat zei dit mogelijk kunnen meemaken en daardoor trauma</w:t>
+      </w:r>
+      <w:r>
+        <w:rPr>
+          <w:sz w:val="20"/>
+          <w:szCs w:val="20"/>
+        </w:rPr>
+        <w:t>’</w:t>
+      </w:r>
+      <w:r>
+        <w:rPr>
+          <w:sz w:val="20"/>
+          <w:szCs w:val="20"/>
+        </w:rPr>
+        <w:t xml:space="preserve">s </w:t>
+      </w:r>
+      <w:r>
+        <w:rPr>
+          <w:sz w:val="20"/>
+          <w:szCs w:val="20"/>
+        </w:rPr>
+        <w:t xml:space="preserve">kunnen </w:t>
+      </w:r>
+      <w:r>
+        <w:rPr>
+          <w:sz w:val="20"/>
+          <w:szCs w:val="20"/>
+        </w:rPr>
+        <w:t>oplopen. Mensen die de trein/openbaar vervoer niet gebruiken hebben hier niet veel last van.</w:t>
+      </w:r>
+    </w:p>
+    <w:p>
+      <w:pPr>
+        <w:pStyle w:val="Lijstalinea"/>
+      </w:pPr>
+    </w:p>
+    <w:p>
+      <w:pPr>
+        <w:pStyle w:val="Lijstalinea"/>
+        <w:numPr>
+          <w:ilvl w:val="0"/>
+          <w:numId w:val="6"/>
+        </w:numPr>
+        <w:rPr>
+          <w:b/>
+          <w:bCs/>
+        </w:rPr>
+      </w:pPr>
+      <w:r>
+        <w:rPr>
+          <w:b/>
+          <w:bCs/>
+        </w:rPr>
+        <w:t>Hoelang is dit probleem er al?</w:t>
+      </w:r>
+    </w:p>
+    <w:p>
+      <w:pPr>
+        <w:pStyle w:val="Lijstalinea"/>
+        <w:rPr>
+          <w:sz w:val="20"/>
+          <w:szCs w:val="20"/>
+        </w:rPr>
+      </w:pPr>
+      <w:r>
+        <w:rPr>
+          <w:sz w:val="20"/>
+          <w:szCs w:val="20"/>
+        </w:rPr>
+        <w:t>Dit probleem bestaat als sinds de begin van het aanleggen van de spoor wegen omdat dit volgens veel mensen een makkelijke optie is om hun leven te eindigen.</w:t>
+      </w:r>
+      <w:r>
+        <w:rPr>
+          <w:sz w:val="20"/>
+          <w:szCs w:val="20"/>
+        </w:rPr>
+        <w:t xml:space="preserve"> </w:t>
+      </w:r>
+    </w:p>
+    <w:p>
+      <w:pPr>
+        <w:pStyle w:val="Lijstalinea"/>
+        <w:rPr>
+          <w:sz w:val="20"/>
+          <w:szCs w:val="20"/>
+        </w:rPr>
+      </w:pPr>
+    </w:p>
+    <w:p>
+      <w:pPr>
+        <w:pStyle w:val="Lijstalinea"/>
+        <w:numPr>
+          <w:ilvl w:val="0"/>
+          <w:numId w:val="6"/>
+        </w:numPr>
+        <w:rPr>
+          <w:b/>
+          <w:bCs/>
+        </w:rPr>
+      </w:pPr>
+      <w:r>
+        <w:rPr>
+          <w:b/>
+          <w:bCs/>
+        </w:rPr>
+        <w:t>Hoe groot is het probleem?</w:t>
+      </w:r>
+    </w:p>
+    <w:p>
+      <w:pPr>
+        <w:pStyle w:val="Lijstalinea"/>
+        <w:rPr>
+          <w:sz w:val="20"/>
+          <w:szCs w:val="20"/>
+        </w:rPr>
+      </w:pPr>
+      <w:r>
+        <w:rPr>
+          <w:sz w:val="20"/>
+          <w:szCs w:val="20"/>
+        </w:rPr>
+        <w:t xml:space="preserve">Dit probleem is best groot omdat hierdoor </w:t>
+      </w:r>
+      <w:r>
+        <w:rPr>
+          <w:sz w:val="20"/>
+          <w:szCs w:val="20"/>
+        </w:rPr>
+        <w:t>veel mensen zijn leven kwijt raken doordat er niet goed genoeg toezicht is over de spoorwegen</w:t>
+      </w:r>
+      <w:r>
+        <w:rPr>
+          <w:sz w:val="20"/>
+          <w:szCs w:val="20"/>
+        </w:rPr>
+        <w:t>. Dat willen wij (RailView) verminderen door camera’s te plaatsen op open spoorwegen en hotspots waar veel spoor suïcides voorkomen.</w:t>
+      </w:r>
+    </w:p>
+    <w:p>
+      <w:pPr>
+        <w:pStyle w:val="Lijstalinea"/>
+        <w:rPr>
+          <w:sz w:val="20"/>
+          <w:szCs w:val="20"/>
+        </w:rPr>
+      </w:pPr>
+    </w:p>
+    <w:p>
+      <w:pPr>
+        <w:pStyle w:val="Lijstalinea"/>
+        <w:numPr>
+          <w:ilvl w:val="0"/>
+          <w:numId w:val="6"/>
+        </w:numPr>
+        <w:rPr>
+          <w:b/>
+          <w:bCs/>
+        </w:rPr>
+      </w:pPr>
+      <w:r>
+        <w:rPr>
+          <w:b/>
+          <w:bCs/>
+        </w:rPr>
+        <w:t>Wat gebeurd er als het probleem niet opgelost kan worden?</w:t>
+      </w:r>
+    </w:p>
+    <w:p>
+      <w:pPr>
+        <w:pStyle w:val="Lijstalinea"/>
+        <w:rPr>
+          <w:sz w:val="20"/>
+          <w:szCs w:val="20"/>
+        </w:rPr>
+      </w:pPr>
+      <w:r>
+        <w:rPr>
+          <w:sz w:val="20"/>
+          <w:szCs w:val="20"/>
+        </w:rPr>
+        <w:t>A</w:t>
+      </w:r>
+      <w:r>
+        <w:rPr>
+          <w:sz w:val="20"/>
+          <w:szCs w:val="20"/>
+        </w:rPr>
+        <w:t>ls het probleem niet opgelost kan worden gaat het aantal spoor suïcides op de Nederlandse spoorwegen stijgen.</w:t>
+      </w:r>
+    </w:p>
+    <w:p>
+      <w:pPr>
+        <w:pStyle w:val="Lijstalinea"/>
+        <w:rPr>
+          <w:b/>
+          <w:bCs/>
+          <w:sz w:val="20"/>
+          <w:szCs w:val="20"/>
+        </w:rPr>
+      </w:pPr>
+    </w:p>
+    <w:p>
+      <w:pPr>
+        <w:pStyle w:val="Lijstalinea"/>
+        <w:numPr>
+          <w:ilvl w:val="0"/>
+          <w:numId w:val="6"/>
+        </w:numPr>
+        <w:rPr>
+          <w:b/>
+          <w:bCs/>
+        </w:rPr>
+      </w:pPr>
+      <w:r>
+        <w:rPr>
+          <w:b/>
+          <w:bCs/>
+        </w:rPr>
+        <w:t>Zijn er andere overige problemen die eerst opgelost moeren worden?</w:t>
+      </w:r>
+    </w:p>
+    <w:p>
+      <w:pPr>
+        <w:pStyle w:val="Lijstalinea"/>
+        <w:rPr>
+          <w:sz w:val="20"/>
+          <w:szCs w:val="20"/>
+        </w:rPr>
+      </w:pPr>
+      <w:r>
+        <w:rPr>
+          <w:sz w:val="20"/>
+          <w:szCs w:val="20"/>
+        </w:rPr>
+        <w:t>To</w:t>
+      </w:r>
+      <w:r>
+        <w:rPr>
+          <w:sz w:val="20"/>
+          <w:szCs w:val="20"/>
+        </w:rPr>
+        <w:t>t nu toe zijn er niet meer problemen die wij zo direct kunnen oplossen, na de implementatie van de camera’s op de spoorwegen kunnen wij bepalen of er meer problemen zijn om op te lossen.</w:t>
+      </w:r>
+    </w:p>
+    <w:p>
+      <w:pPr>
+        <w:pStyle w:val="Lijstalinea"/>
+        <w:rPr>
+          <w:sz w:val="20"/>
+          <w:szCs w:val="20"/>
+        </w:rPr>
+      </w:pPr>
+    </w:p>
+    <w:p>
+      <w:pPr>
+        <w:pStyle w:val="Lijstalinea"/>
+        <w:numPr>
+          <w:ilvl w:val="0"/>
+          <w:numId w:val="6"/>
+        </w:numPr>
+        <w:rPr>
+          <w:b/>
+          <w:bCs/>
+        </w:rPr>
+      </w:pPr>
+      <w:r>
+        <w:rPr>
+          <w:b/>
+          <w:bCs/>
+        </w:rPr>
+        <w:t>Wat hebben mensen in het verleden gedaan om dit op te lossen?</w:t>
+      </w:r>
+    </w:p>
+    <w:p>
+      <w:pPr>
+        <w:pStyle w:val="Lijstalinea"/>
+        <w:rPr>
+          <w:sz w:val="20"/>
+          <w:szCs w:val="20"/>
+        </w:rPr>
+      </w:pPr>
+      <w:r>
+        <w:rPr>
+          <w:sz w:val="20"/>
+          <w:szCs w:val="20"/>
+        </w:rPr>
+        <w:t>Er zijn al camera’s geplaats op bepaalde plekken van Nederland maar die zijn meer bestemt om koperdiefstal te voorkomen en niet voor spoor suïcide preventie. En dus daarom willen wij Railview implementeren om de spoorwegen veiliger te krijgen en maken.</w:t>
+      </w:r>
+    </w:p>
+    <w:p>
+      <w:pPr>
+        <w:pStyle w:val="Lijstalinea"/>
+        <w:rPr>
+          <w:sz w:val="20"/>
+          <w:szCs w:val="20"/>
+        </w:rPr>
+      </w:pPr>
+    </w:p>
+    <w:p>
+      <w:pPr>
+        <w:pStyle w:val="Lijstalinea"/>
+        <w:numPr>
+          <w:ilvl w:val="0"/>
+          <w:numId w:val="6"/>
+        </w:numPr>
+        <w:rPr>
+          <w:b/>
+          <w:bCs/>
+        </w:rPr>
+      </w:pPr>
+      <w:r>
+        <w:rPr>
+          <w:b/>
+          <w:bCs/>
+        </w:rPr>
+        <w:t>Zijn er mensen tegen deze oplossing?</w:t>
+      </w:r>
+    </w:p>
+    <w:p>
+      <w:pPr>
+        <w:pStyle w:val="Lijstalinea"/>
+        <w:rPr>
+          <w:sz w:val="20"/>
+          <w:szCs w:val="20"/>
+        </w:rPr>
+      </w:pPr>
+      <w:r>
+        <w:rPr>
+          <w:sz w:val="20"/>
+          <w:szCs w:val="20"/>
+        </w:rPr>
+        <w:t>Tot nu toe zijn een geen mensen die tegen deze oplossing is, maar er kan altijd nog wat komen in de toekomst.</w:t>
+      </w:r>
+    </w:p>
+    <w:p>
+      <w:pPr>
+        <w:pStyle w:val="Lijstalinea"/>
+        <w:rPr>
+          <w:sz w:val="20"/>
+          <w:szCs w:val="20"/>
+        </w:rPr>
+      </w:pPr>
+    </w:p>
+    <w:p>
+      <w:pPr>
+        <w:pStyle w:val="Lijstalinea"/>
+        <w:numPr>
+          <w:ilvl w:val="0"/>
+          <w:numId w:val="6"/>
+        </w:numPr>
+        <w:rPr>
+          <w:b/>
+          <w:bCs/>
+        </w:rPr>
+      </w:pPr>
+      <w:r>
+        <w:rPr>
+          <w:b/>
+          <w:bCs/>
+        </w:rPr>
+        <w:t>Wie ondervindt hier positieve of negatieve gevolgen van?</w:t>
+      </w:r>
+    </w:p>
+    <w:p>
+      <w:pPr>
+        <w:pStyle w:val="Lijstalinea"/>
+        <w:rPr>
+          <w:b/>
+          <w:bCs/>
+        </w:rPr>
+      </w:pPr>
+      <w:r>
+        <w:rPr>
+          <w:b/>
+          <w:bCs/>
+        </w:rPr>
+        <w:t>Positieve gevolgen:</w:t>
+      </w:r>
+    </w:p>
+    <w:p>
+      <w:pPr>
+        <w:pStyle w:val="Lijstalinea"/>
+        <w:rPr>
+          <w:sz w:val="20"/>
+          <w:szCs w:val="20"/>
+        </w:rPr>
+      </w:pPr>
+      <w:r>
+        <w:rPr>
+          <w:sz w:val="20"/>
+          <w:szCs w:val="20"/>
+        </w:rPr>
+        <w:t>ProRail kan beter monitoren waar in Nederland een aanrijding is of gaat gebeuren met een persoon, object of dier.</w:t>
+      </w:r>
+    </w:p>
+    <w:p>
+      <w:pPr>
+        <w:pStyle w:val="Lijstalinea"/>
+        <w:rPr>
+          <w:sz w:val="20"/>
+          <w:szCs w:val="20"/>
+        </w:rPr>
+      </w:pPr>
+    </w:p>
+    <w:p>
+      <w:pPr>
+        <w:pStyle w:val="Lijstalinea"/>
+        <w:rPr>
+          <w:b/>
+          <w:bCs/>
+        </w:rPr>
+      </w:pPr>
+      <w:r>
+        <w:rPr>
+          <w:b/>
+          <w:bCs/>
+        </w:rPr>
+        <w:t>Negatieve gevolgen:</w:t>
+      </w:r>
+    </w:p>
+    <w:p>
+      <w:pPr>
+        <w:pStyle w:val="Lijstalinea"/>
+        <w:rPr>
+          <w:sz w:val="20"/>
+          <w:szCs w:val="20"/>
+        </w:rPr>
+      </w:pPr>
+      <w:r>
+        <w:rPr>
+          <w:sz w:val="20"/>
+          <w:szCs w:val="20"/>
+        </w:rPr>
+        <w:t xml:space="preserve">Het implementeren gaat veel extra kosten toevoegen aan de budget van </w:t>
+      </w:r>
+      <w:r>
+        <w:rPr>
+          <w:sz w:val="20"/>
+          <w:szCs w:val="20"/>
+        </w:rPr>
+        <w:t>ProRail.</w:t>
+      </w:r>
+    </w:p>
+    <w:p>
+      <w:pPr>
+        <w:pStyle w:val="Lijstalinea"/>
+        <w:rPr>
+          <w:sz w:val="20"/>
+          <w:szCs w:val="20"/>
+        </w:rPr>
+      </w:pPr>
+      <w:r>
+        <w:rPr>
+          <w:sz w:val="20"/>
+          <w:szCs w:val="20"/>
+        </w:rPr>
+        <w:t>Ook zal het testen van de camera’s en sensoren veel tijd kosten.</w:t>
+      </w:r>
+    </w:p>
+    <w:p>
+      <w:pPr>
+        <w:rPr>
+          <w:b/>
+          <w:bCs/>
+        </w:rPr>
+      </w:pPr>
+    </w:p>
+    <w:p>
+      <w:pPr>
+        <w:pStyle w:val="Kop2"/>
+      </w:pPr>
+      <w:r>
+        <w:lastRenderedPageBreak/>
+        <w:t>Business Model Canvas</w:t>
+      </w:r>
+    </w:p>
+    <w:p>
+      <w:pPr>
+        <w:keepNext/>
+      </w:pPr>
+      <w:r>
+        <w:rPr>
+          <w:b/>
+          <w:bCs/>
+        </w:rPr>
+        <w:t xml:space="preserve"> </w:t>
+      </w:r>
+      <w:r>
+        <w:rPr>
+          <w:b/>
+          <w:bCs/>
+          <w:noProof/>
+          <w:lang w:val="en-US"/>
+        </w:rPr>
+        <w:drawing>
+          <wp:inline distT="0" distB="0" distL="0" distR="0" wp14:anchorId="29439D14" wp14:editId="29D4F72D">
+            <wp:extent cx="5760720" cy="3190240"/>
+            <wp:effectExtent l="0" t="0" r="0" b="0"/>
+            <wp:docPr id="4" name="Afbeelding 4"/>
+            <wp:cNvGraphicFramePr>
+              <a:graphicFrameLocks xmlns:a="http://schemas.openxmlformats.org/drawingml/2006/main" noChangeAspect="1"/>
+            </wp:cNvGraphicFramePr>
+            <a:graphic xmlns:a="http://schemas.openxmlformats.org/drawingml/2006/main">
+              <a:graphicData uri="http://schemas.openxmlformats.org/drawingml/2006/picture">
+                <pic:pic xmlns:pic="http://schemas.openxmlformats.org/drawingml/2006/picture">
+                  <pic:nvPicPr>
+                    <pic:cNvPr id="4" name="Afbeelding 4"/>
+                    <pic:cNvPicPr/>
+                  </pic:nvPicPr>
+                  <pic:blipFill>
+                    <a:blip r:embed="rId31" cstate="print">
+                      <a:extLst>
+                        <a:ext uri="{28A0092B-C50C-407E-A947-70E740481C1C}">
+                          <a14:useLocalDpi xmlns:a14="http://schemas.microsoft.com/office/drawing/2010/main" val="0"/>
+                        </a:ext>
+                      </a:extLst>
+                    </a:blip>
+                    <a:stretch>
+                      <a:fillRect/>
+                    </a:stretch>
+                  </pic:blipFill>
+                  <pic:spPr>
+                    <a:xfrm>
+                      <a:off x="0" y="0"/>
+                      <a:ext cx="5760720" cy="3190240"/>
+                    </a:xfrm>
+                    <a:prstGeom prst="rect">
+                      <a:avLst/>
+                    </a:prstGeom>
+                  </pic:spPr>
+                </pic:pic>
+              </a:graphicData>
+            </a:graphic>
+          </wp:inline>
+        </w:drawing>
+      </w:r>
+    </w:p>
+    <w:p>
+      <w:pPr>
+        <w:pStyle w:val="Bijschrift"/>
+        <w:rPr>
+          <w:b/>
+          <w:bCs/>
+        </w:rPr>
+      </w:pPr>
+      <w:r>
+        <w:t>Prototype</w:t>
+      </w:r>
+      <w:r>
+        <w:t xml:space="preserve"> 1: Feedback gekregen tijdens online workshop van BMC</w:t>
+      </w:r>
+    </w:p>
+    <w:p>
+      <w:pPr>
+        <w:keepNext/>
+      </w:pPr>
+      <w:r>
+        <w:rPr>
+          <w:b/>
+          <w:bCs/>
+          <w:noProof/>
+        </w:rPr>
+        <w:drawing>
+          <wp:inline distT="0" distB="0" distL="0" distR="0" wp14:anchorId="02372DC8" wp14:editId="395CA759">
+            <wp:extent cx="5760720" cy="3190240"/>
+            <wp:effectExtent l="0" t="0" r="0" b="0"/>
+            <wp:docPr id="5" name="Afbeelding 5"/>
+            <wp:cNvGraphicFramePr>
+              <a:graphicFrameLocks xmlns:a="http://schemas.openxmlformats.org/drawingml/2006/main" noChangeAspect="1"/>
+            </wp:cNvGraphicFramePr>
+            <a:graphic xmlns:a="http://schemas.openxmlformats.org/drawingml/2006/main">
+              <a:graphicData uri="http://schemas.openxmlformats.org/drawingml/2006/picture">
+                <pic:pic xmlns:pic="http://schemas.openxmlformats.org/drawingml/2006/picture">
+                  <pic:nvPicPr>
+                    <pic:cNvPr id="5" name="Afbeelding 5"/>
+                    <pic:cNvPicPr/>
+                  </pic:nvPicPr>
+                  <pic:blipFill>
+                    <a:blip r:embed="rId32" cstate="print">
+                      <a:extLst>
+                        <a:ext uri="{28A0092B-C50C-407E-A947-70E740481C1C}">
+                          <a14:useLocalDpi xmlns:a14="http://schemas.microsoft.com/office/drawing/2010/main" val="0"/>
+                        </a:ext>
+                      </a:extLst>
+                    </a:blip>
+                    <a:stretch>
+                      <a:fillRect/>
+                    </a:stretch>
+                  </pic:blipFill>
+                  <pic:spPr>
+                    <a:xfrm>
+                      <a:off x="0" y="0"/>
+                      <a:ext cx="5760720" cy="3190240"/>
+                    </a:xfrm>
+                    <a:prstGeom prst="rect">
+                      <a:avLst/>
+                    </a:prstGeom>
+                  </pic:spPr>
+                </pic:pic>
+              </a:graphicData>
+            </a:graphic>
+          </wp:inline>
+        </w:drawing>
+      </w:r>
+    </w:p>
+    <w:p>
+      <w:pPr>
+        <w:pStyle w:val="Bijschrift"/>
+        <w:rPr>
+          <w:b/>
+          <w:bCs/>
+        </w:rPr>
+      </w:pPr>
+      <w:r>
+        <w:t>Prototype 2: het BM</w:t>
+      </w:r>
+      <w:r>
+        <w:t>C</w:t>
+      </w:r>
+      <w:r>
+        <w:t xml:space="preserve"> gewijzigd </w:t>
+      </w:r>
+      <w:r>
+        <w:t>aan de hand de feedback die ik heb gekregen</w:t>
+      </w:r>
+    </w:p>
+    <w:p>
+      <w:pPr>
+        <w:pStyle w:val="Kop2"/>
+        <w:rPr>
+          <w:lang w:val="en-US"/>
+        </w:rPr>
+      </w:pPr>
+      <w:r>
+        <w:rPr>
+          <w:lang w:val="en-US"/>
+        </w:rPr>
+        <w:t>Requirements</w:t>
+      </w:r>
+    </w:p>
+    <w:p>
+      <w:pPr>
+        <w:rPr>
+          <w:b/>
+          <w:bCs/>
+        </w:rPr>
+      </w:pPr>
+      <w:r>
+        <w:rPr>
+          <w:b/>
+          <w:bCs/>
+        </w:rPr>
+        <w:t>Moet nieuwe gemaakt worden of aangepast worden?</w:t>
+      </w:r>
+    </w:p>
+    <w:p>
+      <w:pPr>
+        <w:rPr>
+          <w:b/>
+          <w:bCs/>
+        </w:rPr>
+      </w:pPr>
+    </w:p>
+    <w:p>
+      <w:pPr>
+        <w:pStyle w:val="Kop2"/>
+        <w:rPr>
+          <w:lang w:val="en-US"/>
+        </w:rPr>
+      </w:pPr>
+      <w:r>
+        <w:rPr>
+          <w:lang w:val="en-US"/>
+        </w:rPr>
+        <w:t>Process Modeler</w:t>
+      </w:r>
+    </w:p>
+    <w:p>
+      <w:pPr>
+        <w:rPr>
+          <w:b/>
+          <w:bCs/>
+        </w:rPr>
+      </w:pPr>
+      <w:r>
+        <w:rPr>
+          <w:b/>
+          <w:bCs/>
+        </w:rPr>
+        <w:t>Moet nieuwe</w:t>
+      </w:r>
+      <w:r>
+        <w:rPr>
+          <w:b/>
+          <w:bCs/>
+        </w:rPr>
+        <w:t xml:space="preserve"> </w:t>
+      </w:r>
+      <w:r>
+        <w:rPr>
+          <w:b/>
+          <w:bCs/>
+        </w:rPr>
+        <w:t>gemaakt worden o</w:t>
+      </w:r>
+      <w:r>
+        <w:rPr>
+          <w:b/>
+          <w:bCs/>
+        </w:rPr>
+        <w:t>f aangepast worden?</w:t>
+      </w:r>
+    </w:p>
+    <w:p>
+      <w:pPr>
+        <w:rPr>
+          <w:b/>
+          <w:bCs/>
+        </w:rPr>
+      </w:pPr>
     </w:p>
     <w:sectPr>
-      <w:headerReference w:type="default" r:id="rId29"/>
-      <w:footerReference w:type="default" r:id="rId30"/>
+      <w:headerReference w:type="default" r:id="rId33"/>
+      <w:footerReference w:type="default" r:id="rId34"/>
       <w:pgSz w:w="11906" w:h="16838"/>
       <w:pgMar w:top="1417" w:right="1417" w:bottom="1417" w:left="1417" w:header="708" w:footer="708" w:gutter="0"/>
       <w:cols w:space="708"/>
